--- a/Jenior_Metatransciptomics_ISME_2017.docx
+++ b/Jenior_Metatransciptomics_ISME_2017.docx
@@ -88,19 +88,37 @@
         <w:t xml:space="preserve"> </w:t>
       </w:r>
       <w:r>
-        <w:t xml:space="preserve">murine</w:t>
-      </w:r>
-      <w:r>
-        <w:t xml:space="preserve"> </w:t>
-      </w:r>
-      <w:r>
-        <w:t xml:space="preserve">cecal</w:t>
+        <w:t xml:space="preserve">intestinal</w:t>
       </w:r>
       <w:r>
         <w:t xml:space="preserve"> </w:t>
       </w:r>
       <w:r>
         <w:t xml:space="preserve">microbiomes</w:t>
+      </w:r>
+      <w:r>
+        <w:t xml:space="preserve"> </w:t>
+      </w:r>
+      <w:r>
+        <w:t xml:space="preserve">to</w:t>
+      </w:r>
+      <w:r>
+        <w:t xml:space="preserve"> </w:t>
+      </w:r>
+      <w:r>
+        <w:t xml:space="preserve">promote</w:t>
+      </w:r>
+      <w:r>
+        <w:t xml:space="preserve"> </w:t>
+      </w:r>
+      <w:r>
+        <w:t xml:space="preserve">sustained</w:t>
+      </w:r>
+      <w:r>
+        <w:t xml:space="preserve"> </w:t>
+      </w:r>
+      <w:r>
+        <w:t xml:space="preserve">colonization</w:t>
       </w:r>
     </w:p>
     <w:p>
@@ -151,16 +169,192 @@
         <w:pStyle w:val="FirstParagraph"/>
       </w:pPr>
       <w:r>
+        <w:t xml:space="preserve">One of the many beneficial functions provided by the indigenous gut bacterial community is its ability to prevent infection by pathogens</w:t>
+      </w:r>
+      <w:r>
+        <w:rPr>
+          <w:vertAlign w:val="superscript"/>
+        </w:rPr>
+        <w:t xml:space="preserve">1</w:t>
+      </w:r>
+      <w:r>
+        <w:t xml:space="preserve">. This attribute, termed colonization resistance, is one of the main mechanisms of protection from the gastrointestinal pathogen</w:t>
+      </w:r>
+      <w:r>
+        <w:t xml:space="preserve"> </w:t>
+      </w:r>
+      <w:r>
         <w:rPr>
           <w:i/>
         </w:rPr>
         <w:t xml:space="preserve">Clostridium difficile</w:t>
       </w:r>
       <w:r>
-        <w:t xml:space="preserve"> </w:t>
-      </w:r>
-      <w:r>
-        <w:t xml:space="preserve">is a</w:t>
+        <w:rPr>
+          <w:vertAlign w:val="superscript"/>
+        </w:rPr>
+        <w:t xml:space="preserve">2–4</w:t>
+      </w:r>
+      <w:r>
+        <w:t xml:space="preserve">.</w:t>
+      </w:r>
+      <w:r>
+        <w:t xml:space="preserve"> </w:t>
+      </w:r>
+      <w:r>
+        <w:rPr>
+          <w:i/>
+        </w:rPr>
+        <w:t xml:space="preserve">Clostridium difficile</w:t>
+      </w:r>
+      <w:r>
+        <w:t xml:space="preserve"> </w:t>
+      </w:r>
+      <w:r>
+        <w:t xml:space="preserve">is the etiological agent of</w:t>
+      </w:r>
+      <w:r>
+        <w:t xml:space="preserve"> </w:t>
+      </w:r>
+      <w:r>
+        <w:rPr>
+          <w:i/>
+        </w:rPr>
+        <w:t xml:space="preserve">Clostridium difficile</w:t>
+      </w:r>
+      <w:r>
+        <w:t xml:space="preserve"> </w:t>
+      </w:r>
+      <w:r>
+        <w:t xml:space="preserve">infection (CDI), a disease that has dramatically increased in prevalence over the last 10 years and results in an estimated 453,000 infections with 29,000 deaths in the US annually</w:t>
+      </w:r>
+      <w:r>
+        <w:rPr>
+          <w:vertAlign w:val="superscript"/>
+        </w:rPr>
+        <w:t xml:space="preserve">5</w:t>
+      </w:r>
+      <w:r>
+        <w:t xml:space="preserve">. Antibiotics are a major risk factor for CDI and are thought to increase susceptibility to CDI as they disrupt the gut bacterial community structure, but it is still unclear what specific changes to the microbiota contribute to this sensitivity</w:t>
+      </w:r>
+      <w:r>
+        <w:rPr>
+          <w:vertAlign w:val="superscript"/>
+        </w:rPr>
+        <w:t xml:space="preserve">6,7</w:t>
+      </w:r>
+      <w:r>
+        <w:t xml:space="preserve">. Associations between the membership and functional capacity of the microbiota as measured by the metabolic output suggest that antibiotics increase susceptibility by altering nutrient milieu in the gut to one that favors</w:t>
+      </w:r>
+      <w:r>
+        <w:t xml:space="preserve"> </w:t>
+      </w:r>
+      <w:r>
+        <w:rPr>
+          <w:i/>
+        </w:rPr>
+        <w:t xml:space="preserve">C. difficile</w:t>
+      </w:r>
+      <w:r>
+        <w:t xml:space="preserve"> </w:t>
+      </w:r>
+      <w:r>
+        <w:t xml:space="preserve">metabolism</w:t>
+      </w:r>
+      <w:r>
+        <w:rPr>
+          <w:b/>
+          <w:vertAlign w:val="superscript"/>
+        </w:rPr>
+        <w:t xml:space="preserve">???</w:t>
+      </w:r>
+      <w:r>
+        <w:rPr>
+          <w:vertAlign w:val="superscript"/>
+        </w:rPr>
+        <w:t xml:space="preserve">,8,9</w:t>
+      </w:r>
+      <w:r>
+        <w:t xml:space="preserve">. An ongoing theory is that</w:t>
+      </w:r>
+      <w:r>
+        <w:t xml:space="preserve"> </w:t>
+      </w:r>
+      <w:r>
+        <w:rPr>
+          <w:i/>
+        </w:rPr>
+        <w:t xml:space="preserve">C. difficile</w:t>
+      </w:r>
+      <w:r>
+        <w:t xml:space="preserve"> </w:t>
+      </w:r>
+      <w:r>
+        <w:t xml:space="preserve">colonization resistance is driven by competition for growth nutrients by an intact community of metabolic specialists and has been born out through animal model experimentation of the past several decades</w:t>
+      </w:r>
+      <w:r>
+        <w:rPr>
+          <w:vertAlign w:val="superscript"/>
+        </w:rPr>
+        <w:t xml:space="preserve">10–12</w:t>
+      </w:r>
+      <w:r>
+        <w:t xml:space="preserve">. This line of reasoning has been carried through to the downstream restoration of colonization resistance in the that, while community structure may not return to its precise original state, the functional/metabolic capacity rebounds and may be able tooutcompete</w:t>
+      </w:r>
+      <w:r>
+        <w:t xml:space="preserve"> </w:t>
+      </w:r>
+      <w:r>
+        <w:rPr>
+          <w:i/>
+        </w:rPr>
+        <w:t xml:space="preserve">C. difficile</w:t>
+      </w:r>
+      <w:r>
+        <w:t xml:space="preserve"> </w:t>
+      </w:r>
+      <w:r>
+        <w:t xml:space="preserve">for resources and clear the infection</w:t>
+      </w:r>
+      <w:r>
+        <w:rPr>
+          <w:vertAlign w:val="superscript"/>
+        </w:rPr>
+        <w:t xml:space="preserve">9,13</w:t>
+      </w:r>
+      <w:r>
+        <w:t xml:space="preserve">. While most classes of antibiotics have been associated with initial susceptibility to CDI, fluoroquinolones, clindamycin, and cephalosporins in particular are linked to increased risk of recurrent or persistent</w:t>
+      </w:r>
+      <w:r>
+        <w:t xml:space="preserve"> </w:t>
+      </w:r>
+      <w:r>
+        <w:rPr>
+          <w:i/>
+        </w:rPr>
+        <w:t xml:space="preserve">C. difficile</w:t>
+      </w:r>
+      <w:r>
+        <w:t xml:space="preserve"> </w:t>
+      </w:r>
+      <w:r>
+        <w:t xml:space="preserve">infection</w:t>
+      </w:r>
+      <w:r>
+        <w:rPr>
+          <w:b/>
+          <w:vertAlign w:val="superscript"/>
+        </w:rPr>
+        <w:t xml:space="preserve">???</w:t>
+      </w:r>
+      <w:r>
+        <w:rPr>
+          <w:vertAlign w:val="superscript"/>
+        </w:rPr>
+        <w:t xml:space="preserve">,14,15</w:t>
+      </w:r>
+      <w:r>
+        <w:t xml:space="preserve">. This raises questions about the groups differentially impacted both directly and indirectly by certain treatments and what ultimately means for these environments during infection by permitting long-term colonization.</w:t>
       </w:r>
     </w:p>
     <w:p>
@@ -168,136 +362,137 @@
         <w:pStyle w:val="BodyText"/>
       </w:pPr>
       <w:r>
-        <w:t xml:space="preserve">What c. difficile is and its associated infection are</w:t>
-      </w:r>
-    </w:p>
-    <w:p>
-      <w:pPr>
-        <w:pStyle w:val="BodyText"/>
-      </w:pPr>
-      <w:r>
-        <w:t xml:space="preserve">Associations with multiple antibiotics in the clinic</w:t>
-      </w:r>
-    </w:p>
-    <w:p>
-      <w:pPr>
-        <w:pStyle w:val="BodyText"/>
-      </w:pPr>
-      <w:r>
-        <w:t xml:space="preserve">different clinical outcomes</w:t>
-      </w:r>
-    </w:p>
-    <w:p>
-      <w:pPr>
-        <w:pStyle w:val="BodyText"/>
-      </w:pPr>
-      <w:r>
-        <w:t xml:space="preserve">able to colonize different mouse models - cite alyx</w:t>
-      </w:r>
-    </w:p>
-    <w:p>
-      <w:pPr>
-        <w:pStyle w:val="BodyText"/>
-      </w:pPr>
-      <w:r>
-        <w:t xml:space="preserve">differences in virulence factor expression</w:t>
-      </w:r>
-    </w:p>
-    <w:p>
-      <w:pPr>
-        <w:pStyle w:val="BodyText"/>
-      </w:pPr>
-      <w:r>
-        <w:t xml:space="preserve">differences in gene expression - cite last paper</w:t>
-      </w:r>
-    </w:p>
-    <w:p>
-      <w:pPr>
-        <w:pStyle w:val="BodyText"/>
-      </w:pPr>
-      <w:r>
-        <w:t xml:space="preserve">leading into possible nutrient niche differences - also last paper</w:t>
-      </w:r>
-    </w:p>
-    <w:p>
-      <w:pPr>
-        <w:pStyle w:val="BodyText"/>
-      </w:pPr>
-      <w:r>
-        <w:t xml:space="preserve">why do i think the exchange is nutrient based?</w:t>
-      </w:r>
-    </w:p>
-    <w:p>
-      <w:pPr>
-        <w:pStyle w:val="BodyText"/>
-      </w:pPr>
-      <w:r>
-        <w:t xml:space="preserve">leads to questions about differential responses on the commuinity to infection</w:t>
-      </w:r>
-      <w:r>
-        <w:t xml:space="preserve"> </w:t>
-      </w:r>
-      <w:r>
-        <w:t xml:space="preserve">- ratios of competition or synergy could have downstream effects on infection outcome</w:t>
-      </w:r>
-    </w:p>
-    <w:p>
-      <w:pPr>
-        <w:pStyle w:val="BodyText"/>
-      </w:pPr>
-      <w:r>
-        <w:t xml:space="preserve">our approach utilizing metagenome-enabled metatranscritpomics</w:t>
-      </w:r>
-      <w:r>
-        <w:t xml:space="preserve"> </w:t>
-      </w:r>
-      <w:r>
-        <w:t xml:space="preserve">- to analyse potentially active processes in members of the microbiota</w:t>
-      </w:r>
-      <w:r>
-        <w:t xml:space="preserve"> </w:t>
-      </w:r>
-      <w:r>
-        <w:t xml:space="preserve">- binning contigs to get discreet genomes to analyse transcriptomes of individual taxa</w:t>
-      </w:r>
-    </w:p>
-    <w:p>
-      <w:pPr>
-        <w:pStyle w:val="BodyText"/>
-      </w:pPr>
-      <w:r>
-        <w:t xml:space="preserve">modeling the metabolism of complex communities of bacteria using next-generation sequencing data</w:t>
-      </w:r>
-    </w:p>
-    <w:p>
-      <w:pPr>
-        <w:pStyle w:val="BodyText"/>
-      </w:pPr>
-      <w:r>
-        <w:t xml:space="preserve">initial metatranscriptomic analysis revealed that</w:t>
-      </w:r>
-      <w:r>
-        <w:t xml:space="preserve"> </w:t>
-      </w:r>
-      <w:r>
-        <w:rPr>
-          <w:i/>
-        </w:rPr>
-        <w:t xml:space="preserve">C. difficile</w:t>
-      </w:r>
-      <w:r>
-        <w:t xml:space="preserve"> </w:t>
-      </w:r>
-      <w:r>
-        <w:t xml:space="preserve">colonization indeed altered community-level gene expression, particularly for pathways involved in the acquisition and catabolism of certain nutrient sources.</w:t>
-      </w:r>
-    </w:p>
-    <w:p>
-      <w:pPr>
-        <w:pStyle w:val="BodyText"/>
-      </w:pPr>
-      <w:r>
-        <w:t xml:space="preserve">competition or independence?</w:t>
+        <w:t xml:space="preserve">Leveraging distinct antibiotic pretreatment regimes in a murine model of CDI</w:t>
+      </w:r>
+      <w:r>
+        <w:rPr>
+          <w:vertAlign w:val="superscript"/>
+        </w:rPr>
+        <w:t xml:space="preserve">16</w:t>
+      </w:r>
+      <w:r>
+        <w:t xml:space="preserve">, our group has previously shown that</w:t>
+      </w:r>
+      <w:r>
+        <w:t xml:space="preserve"> </w:t>
+      </w:r>
+      <w:r>
+        <w:rPr>
+          <w:i/>
+        </w:rPr>
+        <w:t xml:space="preserve">C. difficile</w:t>
+      </w:r>
+      <w:r>
+        <w:t xml:space="preserve"> </w:t>
+      </w:r>
+      <w:r>
+        <w:t xml:space="preserve">str. 630 adapts it's catabolism to distinct cecal microbiomes that resulted from separate classes of antibiotic</w:t>
+      </w:r>
+      <w:r>
+        <w:rPr>
+          <w:b/>
+          <w:vertAlign w:val="superscript"/>
+        </w:rPr>
+        <w:t xml:space="preserve">???</w:t>
+      </w:r>
+      <w:r>
+        <w:t xml:space="preserve">. This supported that each differentially sensitized gut environment possesses an alternative nutrient niche landscape and</w:t>
+      </w:r>
+      <w:r>
+        <w:t xml:space="preserve"> </w:t>
+      </w:r>
+      <w:r>
+        <w:rPr>
+          <w:i/>
+        </w:rPr>
+        <w:t xml:space="preserve">C. difficile</w:t>
+      </w:r>
+      <w:r>
+        <w:t xml:space="preserve"> </w:t>
+      </w:r>
+      <w:r>
+        <w:t xml:space="preserve">must be able to adjust metabolism accordingly. While we have established that</w:t>
+      </w:r>
+      <w:r>
+        <w:t xml:space="preserve"> </w:t>
+      </w:r>
+      <w:r>
+        <w:rPr>
+          <w:i/>
+        </w:rPr>
+        <w:t xml:space="preserve">C. difficile</w:t>
+      </w:r>
+      <w:r>
+        <w:t xml:space="preserve"> </w:t>
+      </w:r>
+      <w:r>
+        <w:t xml:space="preserve">is able to colonize these ecosystems effectively, it is yet to be determined that if these differences in the metabolic capacity of communities following antibiotic treatment correlate prolonged</w:t>
+      </w:r>
+      <w:r>
+        <w:t xml:space="preserve"> </w:t>
+      </w:r>
+      <w:r>
+        <w:rPr>
+          <w:i/>
+        </w:rPr>
+        <w:t xml:space="preserve">C. difficile</w:t>
+      </w:r>
+      <w:r>
+        <w:t xml:space="preserve"> </w:t>
+      </w:r>
+      <w:r>
+        <w:t xml:space="preserve">colonization. Defining the functional status of the microbiota under any given circumstance has been difficult</w:t>
+      </w:r>
+      <w:r>
+        <w:t xml:space="preserve"> </w:t>
+      </w:r>
+      <w:r>
+        <w:t xml:space="preserve">thus far and has lead to a very limited understanding about specific species interactions with</w:t>
+      </w:r>
+      <w:r>
+        <w:t xml:space="preserve"> </w:t>
+      </w:r>
+      <w:r>
+        <w:rPr>
+          <w:i/>
+        </w:rPr>
+        <w:t xml:space="preserve">C. difficile</w:t>
+      </w:r>
+      <w:r>
+        <w:t xml:space="preserve"> </w:t>
+      </w:r>
+      <w:r>
+        <w:t xml:space="preserve">in the gut during infection. To address this fundamental question we employed a conventionally-reader mouse model of CDI in the context of pretreatment by distinct antibiotic classes and characterize the effect of CDI on the microbiome utilizing paired untargeted metabolomics and metagenomic-enabled metatransciptomics. This approach allowed us to not only characterize the metabolic output of the community, but also which subgroups of bacteria are differentially active under these conditions. Our data supports that</w:t>
+      </w:r>
+      <w:r>
+        <w:t xml:space="preserve"> </w:t>
+      </w:r>
+      <w:r>
+        <w:rPr>
+          <w:i/>
+        </w:rPr>
+        <w:t xml:space="preserve">C. difficile</w:t>
+      </w:r>
+      <w:r>
+        <w:t xml:space="preserve"> </w:t>
+      </w:r>
+      <w:r>
+        <w:t xml:space="preserve">colonization indeed alters community-level gene expression, and the the this degree of change was reflected in the metabolome of these communities. Furthermore, pretreatment groups that go on to quickly clear the infection were affected significantly less in both the metatrascriptome and metabolome than those that remained colonized, in spite of shifts species abundance. This work highlights that a better appreciation of the effects of CDI on the gut microbiota may be needed to develop more successful targeted therapies that eliminate</w:t>
+      </w:r>
+      <w:r>
+        <w:t xml:space="preserve"> </w:t>
+      </w:r>
+      <w:r>
+        <w:rPr>
+          <w:i/>
+        </w:rPr>
+        <w:t xml:space="preserve">C. difficile</w:t>
+      </w:r>
+      <w:r>
+        <w:t xml:space="preserve"> </w:t>
+      </w:r>
+      <w:r>
+        <w:t xml:space="preserve">after persistent colonization.</w:t>
       </w:r>
     </w:p>
     <w:p>
@@ -388,7 +583,7 @@
         <w:rPr>
           <w:vertAlign w:val="superscript"/>
         </w:rPr>
-        <w:t xml:space="preserve">1</w:t>
+        <w:t xml:space="preserve">16</w:t>
       </w:r>
       <w:r>
         <w:t xml:space="preserve">, but also for their distinct and significant impacts on the structure and diversity of the cecal microbiota (all</w:t>
@@ -406,7 +601,7 @@
         <w:t xml:space="preserve"> </w:t>
       </w:r>
       <w:r>
-        <w:t xml:space="preserve">&lt; 0.001; Fig. S1a). Selection of this toxigenic</w:t>
+        <w:t xml:space="preserve">&lt; 0.001; Fig. S2a) as well as differences in ability of the community to recover and clear infection (Fig. S1). Selection of this toxigenic</w:t>
       </w:r>
       <w:r>
         <w:t xml:space="preserve"> </w:t>
@@ -452,7 +647,7 @@
         <w:rPr>
           <w:vertAlign w:val="superscript"/>
         </w:rPr>
-        <w:t xml:space="preserve">2</w:t>
+        <w:t xml:space="preserve">17</w:t>
       </w:r>
       <w:r>
         <w:t xml:space="preserve">, and well-annotated genome</w:t>
@@ -461,150 +656,1237 @@
         <w:rPr>
           <w:vertAlign w:val="superscript"/>
         </w:rPr>
+        <w:t xml:space="preserve">18</w:t>
+      </w:r>
+      <w:r>
+        <w:t xml:space="preserve">. Briefly, mice were pretreated with the respective antibiotic as indicated in Fig. 1a and were subsequently orally gavaged ~1×10</w:t>
+      </w:r>
+      <w:r>
+        <w:rPr>
+          <w:vertAlign w:val="superscript"/>
+        </w:rPr>
         <w:t xml:space="preserve">3</w:t>
       </w:r>
       <w:r>
-        <w:t xml:space="preserve">. Briefly, mice were pretreated with the respective antibiotic as indicated in Fig. 1a and were subsequently orally gavaged ~1×10</w:t>
+        <w:t xml:space="preserve"> </w:t>
+      </w:r>
+      <w:r>
+        <w:rPr>
+          <w:i/>
+        </w:rPr>
+        <w:t xml:space="preserve">C. difficile</w:t>
+      </w:r>
+      <w:r>
+        <w:t xml:space="preserve"> </w:t>
+      </w:r>
+      <w:r>
+        <w:t xml:space="preserve">str. 630 spores before necropsy at 18-hours post-infection. This end point corresponded with a previous study where another laboratory strain of</w:t>
+      </w:r>
+      <w:r>
+        <w:t xml:space="preserve"> </w:t>
+      </w:r>
+      <w:r>
+        <w:rPr>
+          <w:i/>
+        </w:rPr>
+        <w:t xml:space="preserve">C. difficile</w:t>
+      </w:r>
+      <w:r>
+        <w:t xml:space="preserve"> </w:t>
+      </w:r>
+      <w:r>
+        <w:t xml:space="preserve">reached maximum cecal vegetative cell density with few detectable spores</w:t>
       </w:r>
       <w:r>
         <w:rPr>
           <w:vertAlign w:val="superscript"/>
         </w:rPr>
-        <w:t xml:space="preserve">3</w:t>
-      </w:r>
-      <w:r>
-        <w:t xml:space="preserve"> </w:t>
-      </w:r>
-      <w:r>
-        <w:rPr>
-          <w:i/>
-        </w:rPr>
-        <w:t xml:space="preserve">C. difficile</w:t>
-      </w:r>
-      <w:r>
-        <w:t xml:space="preserve"> </w:t>
-      </w:r>
-      <w:r>
-        <w:t xml:space="preserve">str. 630 spores before necropsy at 18-hours post-infection. This end point corresponded with a previous study where another laboratory strain of</w:t>
-      </w:r>
-      <w:r>
-        <w:t xml:space="preserve"> </w:t>
-      </w:r>
-      <w:r>
-        <w:rPr>
-          <w:i/>
-        </w:rPr>
-        <w:t xml:space="preserve">C. difficile</w:t>
-      </w:r>
-      <w:r>
-        <w:t xml:space="preserve"> </w:t>
-      </w:r>
-      <w:r>
-        <w:t xml:space="preserve">reached maximum cecal vegetative cell density with few detectable spores</w:t>
+        <w:t xml:space="preserve">19</w:t>
+      </w:r>
+      <w:r>
+        <w:t xml:space="preserve">. This also allowed us to assess if functional differences in the microbiota were apparent between antibiotic pretreatments early during infection and would correlate with the downstream clearance phenotypes.</w:t>
+      </w:r>
+    </w:p>
+    <w:p>
+      <w:pPr>
+        <w:pStyle w:val="BodyText"/>
+      </w:pPr>
+      <w:r>
+        <w:t xml:space="preserve">At this final time-point, we first quantified vegetative</w:t>
+      </w:r>
+      <w:r>
+        <w:t xml:space="preserve"> </w:t>
+      </w:r>
+      <w:r>
+        <w:rPr>
+          <w:i/>
+        </w:rPr>
+        <w:t xml:space="preserve">C. difficile</w:t>
+      </w:r>
+      <w:r>
+        <w:t xml:space="preserve"> </w:t>
+      </w:r>
+      <w:r>
+        <w:t xml:space="preserve">colony forming units (cfu) per gram of cecal content (Fig. 1b). There was no significant difference in the number of vegetative cells between any antibiotic-pretreatment tested and all susceptible mice were colonized to ~1×10</w:t>
       </w:r>
       <w:r>
         <w:rPr>
           <w:vertAlign w:val="superscript"/>
         </w:rPr>
-        <w:t xml:space="preserve">4</w:t>
+        <w:t xml:space="preserve">8</w:t>
+      </w:r>
+      <w:r>
+        <w:t xml:space="preserve"> </w:t>
+      </w:r>
+      <w:r>
+        <w:t xml:space="preserve">vegetative cfu per gram of cecal content, while untreated mice maintained</w:t>
+      </w:r>
+      <w:r>
+        <w:t xml:space="preserve"> </w:t>
+      </w:r>
+      <w:r>
+        <w:rPr>
+          <w:i/>
+        </w:rPr>
+        <w:t xml:space="preserve">C. difficile</w:t>
+      </w:r>
+      <w:r>
+        <w:t xml:space="preserve"> </w:t>
+      </w:r>
+      <w:r>
+        <w:t xml:space="preserve">colonization resistance. We moved on to measure both sporulation and toxin activity as activation of both processes has been linked to environmental concentrations of specific growth nutrients [@]. Despite having the similar amounts of vegetative</w:t>
+      </w:r>
+      <w:r>
+        <w:t xml:space="preserve"> </w:t>
+      </w:r>
+      <w:r>
+        <w:rPr>
+          <w:i/>
+        </w:rPr>
+        <w:t xml:space="preserve">C. difficile</w:t>
+      </w:r>
+      <w:r>
+        <w:t xml:space="preserve"> </w:t>
+      </w:r>
+      <w:r>
+        <w:t xml:space="preserve">cells, varying levels of both spore cfu and toxin titer were found across each of the antibiotic pretreatment models tested. These results showed that</w:t>
+      </w:r>
+      <w:r>
+        <w:t xml:space="preserve"> </w:t>
+      </w:r>
+      <w:r>
+        <w:rPr>
+          <w:i/>
+        </w:rPr>
+        <w:t xml:space="preserve">C. difficile</w:t>
+      </w:r>
+      <w:r>
+        <w:t xml:space="preserve"> </w:t>
+      </w:r>
+      <w:r>
+        <w:t xml:space="preserve">colonized different antibiotic-pretreated mice to consistently high levels, and the distinct treatments corresponded with moderate differences in the expression of</w:t>
+      </w:r>
+      <w:r>
+        <w:t xml:space="preserve"> </w:t>
+      </w:r>
+      <w:r>
+        <w:rPr>
+          <w:i/>
+        </w:rPr>
+        <w:t xml:space="preserve">C. difficile</w:t>
+      </w:r>
+      <w:r>
+        <w:t xml:space="preserve"> </w:t>
+      </w:r>
+      <w:r>
+        <w:t xml:space="preserve">virulence factors.</w:t>
+      </w:r>
+    </w:p>
+    <w:p>
+      <w:pPr>
+        <w:pStyle w:val="BodyText"/>
+      </w:pPr>
+      <w:r>
+        <w:rPr>
+          <w:i/>
+          <w:b/>
+        </w:rPr>
+        <w:t xml:space="preserve">C. difficile</w:t>
+      </w:r>
+      <w:r>
+        <w:rPr>
+          <w:b/>
+        </w:rPr>
+        <w:t xml:space="preserve"> </w:t>
+      </w:r>
+      <w:r>
+        <w:rPr>
+          <w:b/>
+        </w:rPr>
+        <w:t xml:space="preserve">colonization differentially corresponded with structural differences in cecal bacterial community between antibiotic pretreatments.</w:t>
+      </w:r>
+      <w:r>
+        <w:t xml:space="preserve"> </w:t>
+      </w:r>
+      <w:r>
+        <w:t xml:space="preserve">Although it had been established that treatment with antibiotics alters the structure of the intestinal microbiota</w:t>
+      </w:r>
+      <w:r>
+        <w:rPr>
+          <w:vertAlign w:val="superscript"/>
+        </w:rPr>
+        <w:t xml:space="preserve">20</w:t>
+      </w:r>
+      <w:r>
+        <w:t xml:space="preserve"> </w:t>
+      </w:r>
+      <w:r>
+        <w:t xml:space="preserve">and that different classes of antibiotics exert distinct changes on the gut bacterial communities of mice</w:t>
+      </w:r>
+      <w:r>
+        <w:rPr>
+          <w:vertAlign w:val="superscript"/>
+        </w:rPr>
+        <w:t xml:space="preserve">16</w:t>
+      </w:r>
+      <w:r>
+        <w:t xml:space="preserve">, it has not yet been determined if</w:t>
+      </w:r>
+      <w:r>
+        <w:t xml:space="preserve"> </w:t>
+      </w:r>
+      <w:r>
+        <w:rPr>
+          <w:i/>
+        </w:rPr>
+        <w:t xml:space="preserve">C. difficile</w:t>
+      </w:r>
+      <w:r>
+        <w:t xml:space="preserve"> </w:t>
+      </w:r>
+      <w:r>
+        <w:t xml:space="preserve">colonization impacts the structure of the gut microbiota early during infection. In order to evaluate changes in bacterial population abundances in response to perturbation and</w:t>
+      </w:r>
+      <w:r>
+        <w:t xml:space="preserve"> </w:t>
+      </w:r>
+      <w:r>
+        <w:rPr>
+          <w:i/>
+        </w:rPr>
+        <w:t xml:space="preserve">C. difficile</w:t>
+      </w:r>
+      <w:r>
+        <w:t xml:space="preserve"> </w:t>
+      </w:r>
+      <w:r>
+        <w:t xml:space="preserve">colonization, we performed 16S rRNA gene V4 region sequencing from cecal content of both mock and</w:t>
+      </w:r>
+      <w:r>
+        <w:t xml:space="preserve"> </w:t>
+      </w:r>
+      <w:r>
+        <w:rPr>
+          <w:i/>
+        </w:rPr>
+        <w:t xml:space="preserve">C. difficile</w:t>
+      </w:r>
+      <w:r>
+        <w:t xml:space="preserve">-infected mice across antibiotic pretreatment models. To focus analysis specifically on the surrounding bacterial communities, we removed all sequences contributed by</w:t>
+      </w:r>
+      <w:r>
+        <w:t xml:space="preserve"> </w:t>
+      </w:r>
+      <w:r>
+        <w:rPr>
+          <w:i/>
+        </w:rPr>
+        <w:t xml:space="preserve">C. difficile</w:t>
+      </w:r>
+      <w:r>
+        <w:t xml:space="preserve"> </w:t>
+      </w:r>
+      <w:r>
+        <w:t xml:space="preserve">prior to downstream analysis. Following data curation, we first reconfirmed that each antibiotic treatment significantly impacted both cecal community structure (ThetYC distances) and diversity (inverse-Simpson) compared to untreated control mice (all</w:t>
+      </w:r>
+      <w:r>
+        <w:t xml:space="preserve"> </w:t>
+      </w:r>
+      <w:r>
+        <w:rPr>
+          <w:i/>
+        </w:rPr>
+        <w:t xml:space="preserve">p</w:t>
+      </w:r>
+      <w:r>
+        <w:t xml:space="preserve"> </w:t>
+      </w:r>
+      <w:r>
+        <w:t xml:space="preserve">&lt; 0.001, Fig. S2a &amp; S2b). We then ensured that each antibiotic class induced disntict shifts in community which significantly differed from one another (all</w:t>
+      </w:r>
+      <w:r>
+        <w:t xml:space="preserve"> </w:t>
+      </w:r>
+      <w:r>
+        <w:rPr>
+          <w:i/>
+        </w:rPr>
+        <w:t xml:space="preserve">p</w:t>
+      </w:r>
+      <w:r>
+        <w:t xml:space="preserve"> </w:t>
+      </w:r>
+      <w:r>
+        <w:t xml:space="preserve">&lt; 0.001, Fig. S2c). The composition of streptomycin-pretreated communities was more variable between cages, but was generally enriched for members of phylum Bacteroidetes (Fig. 2a). Cefoperazone and clindamycin-pretreated cecal were consistently dominated by the families Lactobacillaceae and Enterobacteriaceae respectively (Fig. 2a).</w:t>
+      </w:r>
+    </w:p>
+    <w:p>
+      <w:pPr>
+        <w:pStyle w:val="BodyText"/>
+      </w:pPr>
+      <w:r>
+        <w:t xml:space="preserve">Next, we measured the effect that</w:t>
+      </w:r>
+      <w:r>
+        <w:t xml:space="preserve"> </w:t>
+      </w:r>
+      <w:r>
+        <w:rPr>
+          <w:i/>
+        </w:rPr>
+        <w:t xml:space="preserve">C. difficile</w:t>
+      </w:r>
+      <w:r>
+        <w:t xml:space="preserve"> </w:t>
+      </w:r>
+      <w:r>
+        <w:t xml:space="preserve">colonization had on overall community structure and composition for each of the antibiotic groups. We found that structure both streptomycin and clidamycin-pretreated communities were significantly different from their within-group uninfected controls (</w:t>
+      </w:r>
+      <w:r>
+        <w:rPr>
+          <w:i/>
+        </w:rPr>
+        <w:t xml:space="preserve">p</w:t>
+      </w:r>
+      <w:r>
+        <w:t xml:space="preserve"> </w:t>
+      </w:r>
+      <w:r>
+        <w:t xml:space="preserve">= 0.014, Fig. S2d;</w:t>
+      </w:r>
+      <w:r>
+        <w:t xml:space="preserve"> </w:t>
+      </w:r>
+      <w:r>
+        <w:rPr>
+          <w:i/>
+        </w:rPr>
+        <w:t xml:space="preserve">p</w:t>
+      </w:r>
+      <w:r>
+        <w:t xml:space="preserve"> </w:t>
+      </w:r>
+      <w:r>
+        <w:t xml:space="preserve">= 0.003, Fig. S2f). Infected cefoperazone-pretreated communities did not significantly differ from their control group (Fig. S2e). We then sought to identify specific OTUs that significantly differed in abundance between mock and</w:t>
+      </w:r>
+      <w:r>
+        <w:t xml:space="preserve"> </w:t>
+      </w:r>
+      <w:r>
+        <w:rPr>
+          <w:i/>
+        </w:rPr>
+        <w:t xml:space="preserve">C. difficile</w:t>
+      </w:r>
+      <w:r>
+        <w:t xml:space="preserve"> </w:t>
+      </w:r>
+      <w:r>
+        <w:t xml:space="preserve">infection within each pretreatment group. To accomplish this, we utilized LEfSe differential abundant feature detection</w:t>
+      </w:r>
+      <w:r>
+        <w:rPr>
+          <w:vertAlign w:val="superscript"/>
+        </w:rPr>
+        <w:t xml:space="preserve">21</w:t>
+      </w:r>
+      <w:r>
+        <w:t xml:space="preserve"> </w:t>
+      </w:r>
+      <w:r>
+        <w:t xml:space="preserve">for each perturbed cecal community comparing mock and</w:t>
+      </w:r>
+      <w:r>
+        <w:t xml:space="preserve"> </w:t>
+      </w:r>
+      <w:r>
+        <w:rPr>
+          <w:i/>
+        </w:rPr>
+        <w:t xml:space="preserve">C. difficile</w:t>
+      </w:r>
+      <w:r>
+        <w:t xml:space="preserve">-infected conditions. In order to improve the ability to distinguish between potentially informative OTUs and differences that arise from cage effects, we screened for OTUs that appear in at least nine samples for each antibiotic pretreatment separately (n=9 mice per experimental group). This analysis revealed a total of 16 OTUs that discriminated between infected and uninfected communities in at least one antibiotic pretreatment (Fig. 2b-2d). The most frequent differences were seen in the abundance of OTUs at very low relative abundance. In these instances, these OTUs were generally only detectable in either mock of</w:t>
+      </w:r>
+      <w:r>
+        <w:t xml:space="preserve"> </w:t>
+      </w:r>
+      <w:r>
+        <w:rPr>
+          <w:i/>
+        </w:rPr>
+        <w:t xml:space="preserve">C. difficile</w:t>
+      </w:r>
+      <w:r>
+        <w:t xml:space="preserve">-infected states. The type of change associated with infection was also not constant in that some OTUs would increase in relative abundance following</w:t>
+      </w:r>
+      <w:r>
+        <w:t xml:space="preserve"> </w:t>
+      </w:r>
+      <w:r>
+        <w:rPr>
+          <w:i/>
+        </w:rPr>
+        <w:t xml:space="preserve">C. difficile</w:t>
+      </w:r>
+      <w:r>
+        <w:t xml:space="preserve"> </w:t>
+      </w:r>
+      <w:r>
+        <w:t xml:space="preserve">colonization while others instead decreased. Additionally, we performed a corrected Wilcoxon rank-sum test for the relative abundance of each discriminating OTU across pretreatments to assess for consistent changes in abundance. In streptomycin pretreatment, only</w:t>
+      </w:r>
+      <w:r>
+        <w:t xml:space="preserve"> </w:t>
+      </w:r>
+      <w:r>
+        <w:rPr>
+          <w:i/>
+        </w:rPr>
+        <w:t xml:space="preserve">Porphyromonadaceae</w:t>
+      </w:r>
+      <w:r>
+        <w:t xml:space="preserve"> </w:t>
+      </w:r>
+      <w:r>
+        <w:t xml:space="preserve">(OTU5) was significantly increased during infection while</w:t>
+      </w:r>
+      <w:r>
+        <w:t xml:space="preserve"> </w:t>
+      </w:r>
+      <w:r>
+        <w:rPr>
+          <w:i/>
+        </w:rPr>
+        <w:t xml:space="preserve">Turicibacter</w:t>
+      </w:r>
+      <w:r>
+        <w:t xml:space="preserve"> </w:t>
+      </w:r>
+      <w:r>
+        <w:t xml:space="preserve">(OTU6) was significantly decreased (</w:t>
+      </w:r>
+      <w:r>
+        <w:rPr>
+          <w:i/>
+        </w:rPr>
+        <w:t xml:space="preserve">p</w:t>
+      </w:r>
+      <w:r>
+        <w:t xml:space="preserve"> </w:t>
+      </w:r>
+      <w:r>
+        <w:t xml:space="preserve">&lt; 0.05, Fig. 1d). Cefoperzone-pretreatment was associated with significant increases in both</w:t>
+      </w:r>
+      <w:r>
+        <w:t xml:space="preserve"> </w:t>
+      </w:r>
+      <w:r>
+        <w:rPr>
+          <w:i/>
+        </w:rPr>
+        <w:t xml:space="preserve">Faecalibacterium</w:t>
+      </w:r>
+      <w:r>
+        <w:t xml:space="preserve"> </w:t>
+      </w:r>
+      <w:r>
+        <w:t xml:space="preserve">(OTU49) and</w:t>
+      </w:r>
+      <w:r>
+        <w:t xml:space="preserve"> </w:t>
+      </w:r>
+      <w:r>
+        <w:rPr>
+          <w:i/>
+        </w:rPr>
+        <w:t xml:space="preserve">Arthrobacter</w:t>
+      </w:r>
+      <w:r>
+        <w:t xml:space="preserve"> </w:t>
+      </w:r>
+      <w:r>
+        <w:t xml:space="preserve">(OTU17) with a decrease in</w:t>
+      </w:r>
+      <w:r>
+        <w:t xml:space="preserve"> </w:t>
+      </w:r>
+      <w:r>
+        <w:rPr>
+          <w:i/>
+        </w:rPr>
+        <w:t xml:space="preserve">Lactobacillus</w:t>
+      </w:r>
+      <w:r>
+        <w:t xml:space="preserve"> </w:t>
+      </w:r>
+      <w:r>
+        <w:t xml:space="preserve">(OTU1) during infection. Finally, the only significantly different OTU in clindamycin pretreatment was</w:t>
+      </w:r>
+      <w:r>
+        <w:t xml:space="preserve"> </w:t>
+      </w:r>
+      <w:r>
+        <w:rPr>
+          <w:i/>
+        </w:rPr>
+        <w:t xml:space="preserve">Lactobacillus</w:t>
+      </w:r>
+      <w:r>
+        <w:t xml:space="preserve"> </w:t>
+      </w:r>
+      <w:r>
+        <w:t xml:space="preserve">(OTU1) which increased with infection. Interstingly, not only was</w:t>
+      </w:r>
+      <w:r>
+        <w:t xml:space="preserve"> </w:t>
+      </w:r>
+      <w:r>
+        <w:rPr>
+          <w:i/>
+        </w:rPr>
+        <w:t xml:space="preserve">Lactobacillus</w:t>
+      </w:r>
+      <w:r>
+        <w:t xml:space="preserve"> </w:t>
+      </w:r>
+      <w:r>
+        <w:t xml:space="preserve">(OTU1) the only OTU which discriminated infection groups within multiple antibiotic pretreatments (cefoperazone &amp; clindamycin), but its relatively abundance significantly increased in both. These results indicated that certain taxonomic groups may be more prominently effected by</w:t>
+      </w:r>
+      <w:r>
+        <w:t xml:space="preserve"> </w:t>
+      </w:r>
+      <w:r>
+        <w:rPr>
+          <w:i/>
+        </w:rPr>
+        <w:t xml:space="preserve">C. difficile</w:t>
+      </w:r>
+      <w:r>
+        <w:t xml:space="preserve"> </w:t>
+      </w:r>
+      <w:r>
+        <w:t xml:space="preserve">colonization than others and implies possible direct or indirect interactions.</w:t>
+      </w:r>
+    </w:p>
+    <w:p>
+      <w:pPr>
+        <w:pStyle w:val="BodyText"/>
+      </w:pPr>
+      <w:r>
+        <w:rPr>
+          <w:b/>
+        </w:rPr>
+        <w:t xml:space="preserve">Distinct antibiotic classes lead to alternative markers of</w:t>
+      </w:r>
+      <w:r>
+        <w:rPr>
+          <w:b/>
+        </w:rPr>
+        <w:t xml:space="preserve"> </w:t>
+      </w:r>
+      <w:r>
+        <w:rPr>
+          <w:i/>
+          <w:b/>
+        </w:rPr>
+        <w:t xml:space="preserve">C. difficile</w:t>
+      </w:r>
+      <w:r>
+        <w:rPr>
+          <w:b/>
+        </w:rPr>
+        <w:t xml:space="preserve"> </w:t>
+      </w:r>
+      <w:r>
+        <w:rPr>
+          <w:b/>
+        </w:rPr>
+        <w:t xml:space="preserve">colonization susceptibility.</w:t>
+      </w:r>
+      <w:r>
+        <w:t xml:space="preserve"> </w:t>
+      </w:r>
+      <w:r>
+        <w:t xml:space="preserve">Several previous groups have demonstrated that treatment with antibiotics not only alters the structure of the resident microbiota, but also has a dramatic impact of the intestinal metabolome as well</w:t>
+      </w:r>
+      <w:r>
+        <w:rPr>
+          <w:b/>
+          <w:vertAlign w:val="superscript"/>
+        </w:rPr>
+        <w:t xml:space="preserve">???</w:t>
+      </w:r>
+      <w:r>
+        <w:rPr>
+          <w:vertAlign w:val="superscript"/>
+        </w:rPr>
+        <w:t xml:space="preserve">,9,22</w:t>
+      </w:r>
+      <w:r>
+        <w:t xml:space="preserve">. We hypothesized that the distinct classes of antibiotics used in the previous experiments would differentially impact the cecal metabolome as a function of their effect on the microbiota from mice with a nearly identical starting community. To address this, we performed untargeted metabolomic analysis on separate aliquots of cecal content also utilized in 16S rRNA gene sequencing in an effort to identify possible conserved markers of susceptibility. A total of 727 distinct metabolites were identified through a combination of several liquid chromatography and mass spectrometry techniques and pathway membership was annotated using the KEGG compound database (Materials and Methods). We chose to focus initially of differences between untreated and antibiotic-pretreated, mock-infected metabolomes to avoid the contribution of</w:t>
+      </w:r>
+      <w:r>
+        <w:t xml:space="preserve"> </w:t>
+      </w:r>
+      <w:r>
+        <w:rPr>
+          <w:i/>
+        </w:rPr>
+        <w:t xml:space="preserve">C. difficile</w:t>
+      </w:r>
+      <w:r>
+        <w:t xml:space="preserve"> </w:t>
+      </w:r>
+      <w:r>
+        <w:t xml:space="preserve">and strictly measure the composition of susceptible cecal environments (Fig. 3). With this approach, we observed that any of the antibiotic pretreatments significantly altered the cecal metabolome compared to untreated,</w:t>
+      </w:r>
+      <w:r>
+        <w:t xml:space="preserve"> </w:t>
+      </w:r>
+      <w:r>
+        <w:rPr>
+          <w:i/>
+        </w:rPr>
+        <w:t xml:space="preserve">C. difficile</w:t>
+      </w:r>
+      <w:r>
+        <w:t xml:space="preserve">-resistant mice as quantified by Bray-Curtis dissimilarity (</w:t>
+      </w:r>
+      <w:r>
+        <w:rPr>
+          <w:i/>
+        </w:rPr>
+        <w:t xml:space="preserve">p</w:t>
+      </w:r>
+      <w:r>
+        <w:t xml:space="preserve"> </w:t>
+      </w:r>
+      <w:r>
+        <w:t xml:space="preserve">&lt; 0.001; Fig. 3a). Additionally, differences between resistant and susceptible metabolomes were apparent across numerous metabolic pathways (Fig. S5). Next, we assessed the degree of difference between pretreatment groups and found that each antibiotic resulted in a unique cecal metabolome (</w:t>
+      </w:r>
+      <w:r>
+        <w:rPr>
+          <w:i/>
+        </w:rPr>
+        <w:t xml:space="preserve">p</w:t>
+      </w:r>
+      <w:r>
+        <w:t xml:space="preserve"> </w:t>
+      </w:r>
+      <w:r>
+        <w:t xml:space="preserve">&lt; 0.001; Fig. 3b). Similar to the differences between resistant and susceptible states, the patterns of specific metabolite concentrations were divergent based on the class of antibiotic pretreatment (Fig. S6). These results supported that not only is an intestinal environment that is susceptible to</w:t>
+      </w:r>
+      <w:r>
+        <w:t xml:space="preserve"> </w:t>
+      </w:r>
+      <w:r>
+        <w:rPr>
+          <w:i/>
+        </w:rPr>
+        <w:t xml:space="preserve">C. difficile</w:t>
+      </w:r>
+      <w:r>
+        <w:t xml:space="preserve"> </w:t>
+      </w:r>
+      <w:r>
+        <w:t xml:space="preserve">colonization fundamentally different from a resistant state, it also supported that each antibiotic pretreatment lead to distinct susceptible metabolomic structures.</w:t>
+      </w:r>
+    </w:p>
+    <w:p>
+      <w:pPr>
+        <w:pStyle w:val="BodyText"/>
+      </w:pPr>
+      <w:r>
+        <w:t xml:space="preserve">We were then interested in identifying those metabolites with the highest degree of change between the previously defined groups. Due to the large number of individual metabolites with significant differences in relative concentration between groups, we employed a machine learning approach using random forest</w:t>
+      </w:r>
+      <w:r>
+        <w:rPr>
+          <w:vertAlign w:val="superscript"/>
+        </w:rPr>
+        <w:t xml:space="preserve">23</w:t>
+      </w:r>
+      <w:r>
+        <w:t xml:space="preserve"> </w:t>
+      </w:r>
+      <w:r>
+        <w:t xml:space="preserve">to highlight those metabolites that most easily differentiate groups. In order to further limit the analysis to only the most informative metabolite, we ranked metabolites in order of highest Mean Decrease Accuracy (the amount in which their removal negatively impacts correct sample classification) and reported the top 7 in each analysis. When applied to the comparison of resistant versus susceptible cecal metabolomes, this approach was not only able to correctly classify resistnat and susceptible states (OOB = 0%), but also revealed several metabolites that significantly increased in relative concentration following administration of antibiotics (Fig. 3c). This primarily included precursors or intermediates of carbohydrate fermentation such as chiro−inositol, malonate, erythritol, 4−guanidinobutanoate, and soyasaponin II, many of which have been associated with CDI previously</w:t>
+      </w:r>
+      <w:r>
+        <w:rPr>
+          <w:vertAlign w:val="superscript"/>
+        </w:rPr>
+        <w:t xml:space="preserve">8</w:t>
+      </w:r>
+      <w:r>
+        <w:t xml:space="preserve">. This signified a reduction in the normal levels of polysaccharide fermentation present in the intact microbiota. Furthermore, N−methylpipecolate was the only metabolite identified by these means to consistently decrease during antibiotic pretreatment. This molecule has been established to be a byproduct of amino acid catabolism and is typically recycled under normal conditions</w:t>
+      </w:r>
+      <w:r>
+        <w:rPr>
+          <w:vertAlign w:val="superscript"/>
+        </w:rPr>
+        <w:t xml:space="preserve">24</w:t>
+      </w:r>
+      <w:r>
+        <w:t xml:space="preserve">. These data support that amino acid catabolism is disrupted at a community-level following antibiotic treatment and may suggest open nutrient niches for</w:t>
+      </w:r>
+      <w:r>
+        <w:t xml:space="preserve"> </w:t>
+      </w:r>
+      <w:r>
+        <w:rPr>
+          <w:i/>
+        </w:rPr>
+        <w:t xml:space="preserve">C. difficile</w:t>
+      </w:r>
+      <w:r>
+        <w:t xml:space="preserve">, a known fermenter of peptides</w:t>
+      </w:r>
+      <w:r>
+        <w:rPr>
+          <w:vertAlign w:val="superscript"/>
+        </w:rPr>
+        <w:t xml:space="preserve">25</w:t>
+      </w:r>
+      <w:r>
+        <w:t xml:space="preserve">, to colonize. We then applied this technique to identify metabolites that distinguish antibiotic pretreatment groups (Fig. 3d). Interestingly, several additional carbohydrate or amino acid catabolism byproducts were highlighted by these means including hydroxyisocaproate, methylvalerate, glutamylmethionine, and N−carbamoylaspartate [Jump2014]. These data suggested that the populations responsible for normal chains of fermentation may be differentially effected by distinct classes of antibiotics. It also supported that the distinct antibiotics allowed for different forms of nutrient catabolism to survive the treatment and potentially implied alternative profiles of metabolic competition for</w:t>
+      </w:r>
+      <w:r>
+        <w:t xml:space="preserve"> </w:t>
+      </w:r>
+      <w:r>
+        <w:rPr>
+          <w:i/>
+        </w:rPr>
+        <w:t xml:space="preserve">C. difficile</w:t>
+      </w:r>
+      <w:r>
+        <w:t xml:space="preserve"> </w:t>
+      </w:r>
+      <w:r>
+        <w:t xml:space="preserve">to cope with upon colonization. Additionally, sucrose is a</w:t>
+      </w:r>
+      <w:r>
+        <w:t xml:space="preserve"> </w:t>
+      </w:r>
+      <w:r>
+        <w:rPr>
+          <w:i/>
+        </w:rPr>
+        <w:t xml:space="preserve">C. difficile</w:t>
+      </w:r>
+      <w:r>
+        <w:t xml:space="preserve"> </w:t>
+      </w:r>
+      <w:r>
+        <w:t xml:space="preserve">growth substrate</w:t>
+      </w:r>
+      <w:r>
+        <w:rPr>
+          <w:vertAlign w:val="superscript"/>
+        </w:rPr>
+        <w:t xml:space="preserve">26</w:t>
+      </w:r>
+      <w:r>
+        <w:t xml:space="preserve"> </w:t>
+      </w:r>
+      <w:r>
+        <w:t xml:space="preserve">which further promoted the hypothesis of differentially vacated nutrient niches due to antibiotic treatment that are now accessible to</w:t>
+      </w:r>
+      <w:r>
+        <w:t xml:space="preserve"> </w:t>
+      </w:r>
+      <w:r>
+        <w:rPr>
+          <w:i/>
+        </w:rPr>
+        <w:t xml:space="preserve">C. difficile</w:t>
+      </w:r>
+      <w:r>
+        <w:t xml:space="preserve">. After following this unsupervised approach for identification of susceptibility markers, we also measured differences in relative concentration of metabolites previously connected to potential</w:t>
+      </w:r>
+      <w:r>
+        <w:t xml:space="preserve"> </w:t>
+      </w:r>
+      <w:r>
+        <w:rPr>
+          <w:i/>
+        </w:rPr>
+        <w:t xml:space="preserve">C. difficile</w:t>
+      </w:r>
+      <w:r>
+        <w:t xml:space="preserve"> </w:t>
+      </w:r>
+      <w:r>
+        <w:t xml:space="preserve">colonization susceptibility</w:t>
+      </w:r>
+      <w:r>
+        <w:rPr>
+          <w:vertAlign w:val="superscript"/>
+        </w:rPr>
+        <w:t xml:space="preserve">9</w:t>
+      </w:r>
+      <w:r>
+        <w:t xml:space="preserve">. In this way, we assessed differences in bile acids, deeply connected to the life cycle of</w:t>
+      </w:r>
+      <w:r>
+        <w:t xml:space="preserve"> </w:t>
+      </w:r>
+      <w:r>
+        <w:rPr>
+          <w:i/>
+        </w:rPr>
+        <w:t xml:space="preserve">C. difficile</w:t>
+      </w:r>
+      <w:r>
+        <w:rPr>
+          <w:vertAlign w:val="superscript"/>
+        </w:rPr>
+        <w:t xml:space="preserve">27</w:t>
+      </w:r>
+      <w:r>
+        <w:t xml:space="preserve"> </w:t>
+      </w:r>
+      <w:r>
+        <w:t xml:space="preserve">and whose bioconversion by the microbiota has been implicated as a driver of colonization resistance</w:t>
+      </w:r>
+      <w:r>
+        <w:rPr>
+          <w:vertAlign w:val="superscript"/>
+        </w:rPr>
+        <w:t xml:space="preserve">28</w:t>
+      </w:r>
+      <w:r>
+        <w:t xml:space="preserve">. We found that there was no persistently increased bile acid across the chosen antibiotic pretreatments (Fig. S3a). A similar trend was also seen in amino acids (Fig. S3b). This suggested that despite varying efficiencies, the fact that</w:t>
+      </w:r>
+      <w:r>
+        <w:t xml:space="preserve"> </w:t>
+      </w:r>
+      <w:r>
+        <w:rPr>
+          <w:i/>
+        </w:rPr>
+        <w:t xml:space="preserve">C. difficile</w:t>
+      </w:r>
+      <w:r>
+        <w:t xml:space="preserve"> </w:t>
+      </w:r>
+      <w:r>
+        <w:t xml:space="preserve">can recognize a subset of these molecules in any of the observed contexts appears to be sufficient to allow for sufficient germination and outgrowth to occur. For carbohydrates (Fig. S3b), we found that several were significantly increased across all antibiotic groups which included arabitol/xylitol, ribitol, and sucrose. Together, our results supported that each susceptible environment was distinguishable from other groups with its own subset of enriched</w:t>
+      </w:r>
+      <w:r>
+        <w:t xml:space="preserve"> </w:t>
+      </w:r>
+      <w:r>
+        <w:rPr>
+          <w:i/>
+        </w:rPr>
+        <w:t xml:space="preserve">C. difficile</w:t>
+      </w:r>
+      <w:r>
+        <w:t xml:space="preserve"> </w:t>
+      </w:r>
+      <w:r>
+        <w:t xml:space="preserve">growth substrates. This could be an indication that particular competitors were eliminated during antibiotic treatment, or those community members normally responsible for the consumption of these metabolites have altered their metabolic program to exploit alternative nutrient sources.</w:t>
+      </w:r>
+    </w:p>
+    <w:p>
+      <w:pPr>
+        <w:pStyle w:val="BodyText"/>
+      </w:pPr>
+      <w:r>
+        <w:rPr>
+          <w:i/>
+          <w:b/>
+        </w:rPr>
+        <w:t xml:space="preserve">C. difficile</w:t>
+      </w:r>
+      <w:r>
+        <w:rPr>
+          <w:b/>
+        </w:rPr>
+        <w:t xml:space="preserve"> </w:t>
+      </w:r>
+      <w:r>
+        <w:rPr>
+          <w:b/>
+        </w:rPr>
+        <w:t xml:space="preserve">colonization alters each susceptible cecal metabolome distinctly.</w:t>
+      </w:r>
+      <w:r>
+        <w:t xml:space="preserve"> </w:t>
+      </w:r>
+      <w:r>
+        <w:t xml:space="preserve">Following the changes to the cecal metabolome in response to antibiotic pretreatment, we then assessed the degree to which</w:t>
+      </w:r>
+      <w:r>
+        <w:t xml:space="preserve"> </w:t>
+      </w:r>
+      <w:r>
+        <w:rPr>
+          <w:i/>
+        </w:rPr>
+        <w:t xml:space="preserve">C. difficile</w:t>
+      </w:r>
+      <w:r>
+        <w:t xml:space="preserve"> </w:t>
+      </w:r>
+      <w:r>
+        <w:t xml:space="preserve">colonization alters the cecal metabolome of susceptible animals. We hypothesized that the introduction of a new competitor,</w:t>
+      </w:r>
+      <w:r>
+        <w:t xml:space="preserve"> </w:t>
+      </w:r>
+      <w:r>
+        <w:rPr>
+          <w:i/>
+        </w:rPr>
+        <w:t xml:space="preserve">C. difficile</w:t>
+      </w:r>
+      <w:r>
+        <w:t xml:space="preserve">, would impact the metabolome either through signatures of its own metabolism or causing a shift in the metabolism of other members in the surrounding community. First, in a similar approach to identifying susceptibility markers, we observed the global Bray-Curtis dissimilarities of mock-infected and</w:t>
+      </w:r>
+      <w:r>
+        <w:t xml:space="preserve"> </w:t>
+      </w:r>
+      <w:r>
+        <w:rPr>
+          <w:i/>
+        </w:rPr>
+        <w:t xml:space="preserve">C. difficile</w:t>
+      </w:r>
+      <w:r>
+        <w:t xml:space="preserve">-infected metabolomes within each antibiotic pretreatment group separately. First we performed this analysis at a global level and compared cecal metabolomes from all mice across pretreatment groups, and were unable to detect a consistent difference between groups in this way (</w:t>
+      </w:r>
+      <w:r>
+        <w:rPr>
+          <w:i/>
+        </w:rPr>
+        <w:t xml:space="preserve">p</w:t>
+      </w:r>
+      <w:r>
+        <w:t xml:space="preserve"> </w:t>
+      </w:r>
+      <w:r>
+        <w:t xml:space="preserve">= 0.075; Fig. S4a). We moved on to individual antibiotic groups and found that both streptomycin (</w:t>
+      </w:r>
+      <w:r>
+        <w:rPr>
+          <w:i/>
+        </w:rPr>
+        <w:t xml:space="preserve">p</w:t>
+      </w:r>
+      <w:r>
+        <w:t xml:space="preserve"> </w:t>
+      </w:r>
+      <w:r>
+        <w:t xml:space="preserve">= 0.039) and cefoperazone (</w:t>
+      </w:r>
+      <w:r>
+        <w:rPr>
+          <w:i/>
+        </w:rPr>
+        <w:t xml:space="preserve">p</w:t>
+      </w:r>
+      <w:r>
+        <w:t xml:space="preserve"> </w:t>
+      </w:r>
+      <w:r>
+        <w:t xml:space="preserve">= 0.016) pretreated metabolomes deviated significantly from that of mock infection (Fig. 4a-4b). However, clindamycin pretreated cecal metabolomes were not significantly altered by the presence of the pathogen (</w:t>
+      </w:r>
+      <w:r>
+        <w:rPr>
+          <w:i/>
+        </w:rPr>
+        <w:t xml:space="preserve">p</w:t>
+      </w:r>
+      <w:r>
+        <w:t xml:space="preserve"> </w:t>
+      </w:r>
+      <w:r>
+        <w:t xml:space="preserve">= 0.127; Fig. 4c). These results diverged from what was seen in the paired OTU relative abundance results where instead the community structure of cefoperazone was unchanged and clindamycin was significantly different (</w:t>
+      </w:r>
+      <w:r>
+        <w:rPr>
+          <w:i/>
+        </w:rPr>
+        <w:t xml:space="preserve">p</w:t>
+      </w:r>
+      <w:r>
+        <w:t xml:space="preserve"> </w:t>
+      </w:r>
+      <w:r>
+        <w:t xml:space="preserve">= 0.003; Fig. S5e, S5f, &amp; 5c). Interestingly, streptomycin-pretreated microbiomes were significantly altered by</w:t>
+      </w:r>
+      <w:r>
+        <w:t xml:space="preserve"> </w:t>
+      </w:r>
+      <w:r>
+        <w:rPr>
+          <w:i/>
+        </w:rPr>
+        <w:t xml:space="preserve">C. difficile</w:t>
+      </w:r>
+      <w:r>
+        <w:t xml:space="preserve"> </w:t>
+      </w:r>
+      <w:r>
+        <w:t xml:space="preserve">infection at both the OTU and metabolomic levels (Fig. S5d &amp; 4a). These data indicated that large shifts of populations in the cecal microbiota was not implicitly associated with concordant shifts in the metabolome. This supported the hypothesis that divergent community structures can ultimately share a convergent metabolic output despite changes to community structure and membership.</w:t>
+      </w:r>
+    </w:p>
+    <w:p>
+      <w:pPr>
+        <w:pStyle w:val="BodyText"/>
+      </w:pPr>
+      <w:r>
+        <w:t xml:space="preserve">We then sought to identify changes those metabolites that were potential markers of</w:t>
+      </w:r>
+      <w:r>
+        <w:t xml:space="preserve"> </w:t>
+      </w:r>
+      <w:r>
+        <w:rPr>
+          <w:i/>
+        </w:rPr>
+        <w:t xml:space="preserve">C. difficile</w:t>
+      </w:r>
+      <w:r>
+        <w:t xml:space="preserve"> </w:t>
+      </w:r>
+      <w:r>
+        <w:t xml:space="preserve">infection. To accomplish this task, we applied the same machine learning techniques as in Figure 3 to differentiate infected and uninfected metabolomes overall and within each pretreatment group separately. With this approach we were able to accurately differentiated those microbiomes infected with</w:t>
+      </w:r>
+      <w:r>
+        <w:t xml:space="preserve"> </w:t>
+      </w:r>
+      <w:r>
+        <w:rPr>
+          <w:i/>
+        </w:rPr>
+        <w:t xml:space="preserve">C. difficile</w:t>
+      </w:r>
+      <w:r>
+        <w:t xml:space="preserve"> </w:t>
+      </w:r>
+      <w:r>
+        <w:t xml:space="preserve">from those that were not, and reported the 10 metabolites with the greatest MDA (Fig. S4b; OOB = 11.11%). The strongest single predictor and only metabolite among the top 10 that was increased during infection was 5-aminovalerate. This amino acid analog is a known byproduct of lysine degradation in humans and bacteria</w:t>
+      </w:r>
+      <w:r>
+        <w:rPr>
+          <w:vertAlign w:val="superscript"/>
+        </w:rPr>
+        <w:t xml:space="preserve">29</w:t>
+      </w:r>
+      <w:r>
+        <w:t xml:space="preserve">, however</w:t>
+      </w:r>
+      <w:r>
+        <w:t xml:space="preserve"> </w:t>
+      </w:r>
+      <w:r>
+        <w:rPr>
+          <w:i/>
+        </w:rPr>
+        <w:t xml:space="preserve">C. difficile</w:t>
+      </w:r>
+      <w:r>
+        <w:t xml:space="preserve"> </w:t>
+      </w:r>
+      <w:r>
+        <w:t xml:space="preserve">possesses a proline reductase that utilizes 5-aminovalerate along with lipoate to convert them to D-proline</w:t>
+      </w:r>
+      <w:r>
+        <w:rPr>
+          <w:vertAlign w:val="superscript"/>
+        </w:rPr>
+        <w:t xml:space="preserve">30</w:t>
       </w:r>
       <w:r>
         <w:t xml:space="preserve">.</w:t>
       </w:r>
+      <w:r>
+        <w:t xml:space="preserve"> </w:t>
+      </w:r>
+      <w:r>
+        <w:rPr>
+          <w:i/>
+        </w:rPr>
+        <w:t xml:space="preserve">C. difficile</w:t>
+      </w:r>
+      <w:r>
+        <w:t xml:space="preserve"> </w:t>
+      </w:r>
+      <w:r>
+        <w:t xml:space="preserve">is able to catabolize proline along with glycine through a set of paired biochemical reactions known as Stickland fermentation</w:t>
+      </w:r>
+      <w:r>
+        <w:rPr>
+          <w:vertAlign w:val="superscript"/>
+        </w:rPr>
+        <w:t xml:space="preserve">31</w:t>
+      </w:r>
+      <w:r>
+        <w:t xml:space="preserve">. Additional prominent signatures of infection across our metabolomic datasets were the significant decreases to the concentration of 4 individual proline-containing amino acids which were each highly abundant in the absence of infection (all</w:t>
+      </w:r>
+      <w:r>
+        <w:t xml:space="preserve"> </w:t>
+      </w:r>
+      <w:r>
+        <w:rPr>
+          <w:i/>
+        </w:rPr>
+        <w:t xml:space="preserve">p</w:t>
+      </w:r>
+      <w:r>
+        <w:t xml:space="preserve"> </w:t>
+      </w:r>
+      <w:r>
+        <w:t xml:space="preserve">&lt; 0.001). These combined results supported that while distinct metabolic challenges may exist in each susceptible metabolome, Stickland fermentation could perhaps be a preferred energy acquisition pathway for</w:t>
+      </w:r>
+      <w:r>
+        <w:t xml:space="preserve"> </w:t>
+      </w:r>
+      <w:r>
+        <w:rPr>
+          <w:i/>
+        </w:rPr>
+        <w:t xml:space="preserve">C. difficile</w:t>
+      </w:r>
+      <w:r>
+        <w:t xml:space="preserve"> </w:t>
+      </w:r>
+      <w:r>
+        <w:rPr>
+          <w:i/>
+        </w:rPr>
+        <w:t xml:space="preserve">in vivo</w:t>
+      </w:r>
+      <w:r>
+        <w:t xml:space="preserve">. In agreement with the ordination analysis from Figure 4a-4c, random forest was only able to reliably classify infected mice in streptomycin and cefoperazone pretreatment while clindamycin maintained a high out-of-bag error (OOB = 44.44%). Metabolites that distinguished infection conditions within each pretreatment group had a high level of variation with only a few shared metabolites including acetylarginine, dimethylguanine, and adenine however none were in top 5 of all groups. Despite a moderate amount of conserved metabolic signatures across infections these data support our hypothesis that not only does each antibiotic pretreatment create different microbiota community structures with different metabolic potentials, but also that the metabolism of these distinct communities responds to</w:t>
+      </w:r>
+      <w:r>
+        <w:t xml:space="preserve"> </w:t>
+      </w:r>
+      <w:r>
+        <w:rPr>
+          <w:i/>
+        </w:rPr>
+        <w:t xml:space="preserve">C. difficile</w:t>
+      </w:r>
+      <w:r>
+        <w:t xml:space="preserve"> </w:t>
+      </w:r>
+      <w:r>
+        <w:t xml:space="preserve">colonization in a unique fashion. However, it is not possible from these data to distinguish changes to the metabolome that were a result of altered community metabolism, altered host metabolism, or from</w:t>
+      </w:r>
+      <w:r>
+        <w:t xml:space="preserve"> </w:t>
+      </w:r>
+      <w:r>
+        <w:rPr>
+          <w:i/>
+        </w:rPr>
+        <w:t xml:space="preserve">C. difficile</w:t>
+      </w:r>
+      <w:r>
+        <w:t xml:space="preserve"> </w:t>
+      </w:r>
+      <w:r>
+        <w:t xml:space="preserve">directly.</w:t>
+      </w:r>
     </w:p>
     <w:p>
       <w:pPr>
         <w:pStyle w:val="BodyText"/>
       </w:pPr>
       <w:r>
-        <w:t xml:space="preserve">At this final time-point, we first quantified vegetative</w:t>
-      </w:r>
-      <w:r>
-        <w:t xml:space="preserve"> </w:t>
-      </w:r>
-      <w:r>
-        <w:rPr>
-          <w:i/>
-        </w:rPr>
-        <w:t xml:space="preserve">C. difficile</w:t>
-      </w:r>
-      <w:r>
-        <w:t xml:space="preserve"> </w:t>
-      </w:r>
-      <w:r>
-        <w:t xml:space="preserve">colony forming units (cfu) per gram of cecal content (Fig. 1b). There was no significant difference in the number of vegetative cells between any antibiotic-pretreatment tested and all susceptible mice were colonized to ~1×10</w:t>
-      </w:r>
-      <w:r>
-        <w:rPr>
-          <w:vertAlign w:val="superscript"/>
-        </w:rPr>
-        <w:t xml:space="preserve">8</w:t>
-      </w:r>
-      <w:r>
-        <w:t xml:space="preserve"> </w:t>
-      </w:r>
-      <w:r>
-        <w:t xml:space="preserve">vegetative cfu per gram of cecal content, while untreated mice maintained</w:t>
-      </w:r>
-      <w:r>
-        <w:t xml:space="preserve"> </w:t>
-      </w:r>
-      <w:r>
-        <w:rPr>
-          <w:i/>
-        </w:rPr>
-        <w:t xml:space="preserve">C. difficile</w:t>
-      </w:r>
-      <w:r>
-        <w:t xml:space="preserve"> </w:t>
-      </w:r>
-      <w:r>
-        <w:t xml:space="preserve">colonization resistance. We moved on to measure both sporulation and toxin activity as activation of both processes has been linked to environmental concentrations of specific growth nutrients [@]. Despite having the similar amounts of vegetative</w:t>
-      </w:r>
-      <w:r>
-        <w:t xml:space="preserve"> </w:t>
-      </w:r>
-      <w:r>
-        <w:rPr>
-          <w:i/>
-        </w:rPr>
-        <w:t xml:space="preserve">C. difficile</w:t>
-      </w:r>
-      <w:r>
-        <w:t xml:space="preserve"> </w:t>
-      </w:r>
-      <w:r>
-        <w:t xml:space="preserve">cells, varying levels of both spore cfu and toxin titer were found across each of the antibiotic pretreatment models tested. These results showed that</w:t>
-      </w:r>
-      <w:r>
-        <w:t xml:space="preserve"> </w:t>
-      </w:r>
-      <w:r>
-        <w:rPr>
-          <w:i/>
-        </w:rPr>
-        <w:t xml:space="preserve">C. difficile</w:t>
-      </w:r>
-      <w:r>
-        <w:t xml:space="preserve"> </w:t>
-      </w:r>
-      <w:r>
-        <w:t xml:space="preserve">colonized different antibiotic-pretreated mice to consistently high levels, and the distinct treatments corresponded with moderate differences in the expression of</w:t>
-      </w:r>
-      <w:r>
-        <w:t xml:space="preserve"> </w:t>
-      </w:r>
-      <w:r>
-        <w:rPr>
-          <w:i/>
-        </w:rPr>
-        <w:t xml:space="preserve">C. difficile</w:t>
-      </w:r>
-      <w:r>
-        <w:t xml:space="preserve"> </w:t>
-      </w:r>
-      <w:r>
-        <w:t xml:space="preserve">virulence factors.</w:t>
+        <w:rPr>
+          <w:i/>
+          <w:b/>
+        </w:rPr>
+        <w:t xml:space="preserve">C. difficile</w:t>
+      </w:r>
+      <w:r>
+        <w:rPr>
+          <w:b/>
+        </w:rPr>
+        <w:t xml:space="preserve"> </w:t>
+      </w:r>
+      <w:r>
+        <w:rPr>
+          <w:b/>
+        </w:rPr>
+        <w:t xml:space="preserve">colonization induced shifts the expression of several catabolic pathways and nutrient acquisition systems across the cecal microbiota</w:t>
+      </w:r>
+      <w:r>
+        <w:t xml:space="preserve"> </w:t>
+      </w:r>
+      <w:r>
+        <w:t xml:space="preserve">Our combined 16S and metabolomic results demonstrated that antibiotic pretreatments resulted in distinct bacterial communities which likely lead to the altered metabolite profiles in each, however it does not preclude the possibility that the host or</w:t>
+      </w:r>
+      <w:r>
+        <w:t xml:space="preserve"> </w:t>
+      </w:r>
+      <w:r>
+        <w:rPr>
+          <w:i/>
+        </w:rPr>
+        <w:t xml:space="preserve">C. difficile</w:t>
+      </w:r>
+      <w:r>
+        <w:t xml:space="preserve"> </w:t>
+      </w:r>
+      <w:r>
+        <w:t xml:space="preserve">itself (only during infection) were responsible for the metabolomic differences. We hypothesized that the altered metabolic function of the microbiota as a product of antibiotic perturbation drove the changes seen in the metabolomes of the respective antibiotic pretreatment groups. In order the most closely analyze which bacterial groups differentially responded to infection, we employed a metagenomic-enabled metatranscriptomic shotgun sequencing approach with paired DNA and RNA samples collected from the cecal content of the mice used in the previous analyses. Metagenomic reads from mock-infected cecal communities were respectively assembled into contigs and putative genes were identified resulting in 234,124 (streptomycin), 83,096 (cefoperazone), and 35,977 (clindamycin) potential genes in each metagenome. Streptomycin pretreatment resulted in a significantly more diverse community (Fig. S2a) than other groups, so a larger detectable metagenome was expected. Putative genes were then annotated according to KEGG and the subset of genes the were successfully annotated with function were utilized for the next analysis; 15.51% (streptomycin), 19.47% (cefoperazone), and 34.78% (clindamycin). Despite utilizing only mock-infected metagenomes for assembly, we still removed genes in which the top alignment was to</w:t>
+      </w:r>
+      <w:r>
+        <w:t xml:space="preserve"> </w:t>
+      </w:r>
+      <w:r>
+        <w:rPr>
+          <w:i/>
+        </w:rPr>
+        <w:t xml:space="preserve">C. difficile</w:t>
+      </w:r>
+      <w:r>
+        <w:t xml:space="preserve"> </w:t>
+      </w:r>
+      <w:r>
+        <w:t xml:space="preserve">prior to read mapping. This was done to avoid skewed results between uninfected and infected metatranscriptomes where</w:t>
+      </w:r>
+      <w:r>
+        <w:t xml:space="preserve"> </w:t>
+      </w:r>
+      <w:r>
+        <w:rPr>
+          <w:i/>
+        </w:rPr>
+        <w:t xml:space="preserve">C. difficile</w:t>
+      </w:r>
+      <w:r>
+        <w:t xml:space="preserve"> </w:t>
+      </w:r>
+      <w:r>
+        <w:t xml:space="preserve">was present to contribute to the transcript pool. Quality-trimmed DNA and cDNA reads from both infected and uninfected conditions were then mapped to the gene catalog that corresponded to their antibiotic pretreatment group of origin. The resulting abundances were normalized to both sequencing read length and target gene length to yeild a per base mapping abundance. Finally, after equal subsampling, metatranscriptomic read abundances for each gene were divided by their corresponding metagenomic coverage in order to normalize for overrepresented genes and species. Therefore, final expression values represent the level of expression upregulation for each gene outside of those from which transcript is abundant but is only expressed at low levels from genes which are highly abundant.</w:t>
       </w:r>
     </w:p>
     <w:p>
@@ -612,137 +1894,112 @@
         <w:pStyle w:val="BodyText"/>
       </w:pPr>
       <w:r>
-        <w:rPr>
-          <w:i/>
-          <w:b/>
-        </w:rPr>
-        <w:t xml:space="preserve">C. difficile</w:t>
-      </w:r>
-      <w:r>
-        <w:rPr>
-          <w:b/>
-        </w:rPr>
-        <w:t xml:space="preserve"> </w:t>
-      </w:r>
-      <w:r>
-        <w:rPr>
-          <w:b/>
-        </w:rPr>
-        <w:t xml:space="preserve">colonization differentially corresponded with structural differences in cecal bacterial community between antibiotic pretreatments.</w:t>
-      </w:r>
-      <w:r>
-        <w:t xml:space="preserve"> </w:t>
-      </w:r>
-      <w:r>
-        <w:t xml:space="preserve">Although it had been established that treatment with antibiotics alters the structure of the intestinal microbiota</w:t>
-      </w:r>
-      <w:r>
-        <w:rPr>
-          <w:vertAlign w:val="superscript"/>
-        </w:rPr>
-        <w:t xml:space="preserve">5</w:t>
-      </w:r>
-      <w:r>
-        <w:t xml:space="preserve"> </w:t>
-      </w:r>
-      <w:r>
-        <w:t xml:space="preserve">and that different classes of antibiotics exert distinct changes on the gut bacterial communities of mice</w:t>
-      </w:r>
-      <w:r>
-        <w:rPr>
-          <w:vertAlign w:val="superscript"/>
-        </w:rPr>
-        <w:t xml:space="preserve">1</w:t>
-      </w:r>
-      <w:r>
-        <w:t xml:space="preserve">, it has not yet been determined if</w:t>
-      </w:r>
-      <w:r>
-        <w:t xml:space="preserve"> </w:t>
-      </w:r>
-      <w:r>
-        <w:rPr>
-          <w:i/>
-        </w:rPr>
-        <w:t xml:space="preserve">C. difficile</w:t>
-      </w:r>
-      <w:r>
-        <w:t xml:space="preserve"> </w:t>
-      </w:r>
-      <w:r>
-        <w:t xml:space="preserve">colonization impacts the structure of the gut microbiota early during infection. In order to evaluate changes in bacterial population abundances in response to perturbation and</w:t>
-      </w:r>
-      <w:r>
-        <w:t xml:space="preserve"> </w:t>
-      </w:r>
-      <w:r>
-        <w:rPr>
-          <w:i/>
-        </w:rPr>
-        <w:t xml:space="preserve">C. difficile</w:t>
-      </w:r>
-      <w:r>
-        <w:t xml:space="preserve"> </w:t>
-      </w:r>
-      <w:r>
-        <w:t xml:space="preserve">colonization, we performed 16S rRNA gene V4 region sequencing from cecal content of both mock and</w:t>
-      </w:r>
-      <w:r>
-        <w:t xml:space="preserve"> </w:t>
-      </w:r>
-      <w:r>
-        <w:rPr>
-          <w:i/>
-        </w:rPr>
-        <w:t xml:space="preserve">C. difficile</w:t>
-      </w:r>
-      <w:r>
-        <w:t xml:space="preserve">-infected mice across antibiotic pretreatment models. To focus analysis specifically on the surrounding bacterial communities, we removed all sequences contributed by</w:t>
-      </w:r>
-      <w:r>
-        <w:t xml:space="preserve"> </w:t>
-      </w:r>
-      <w:r>
-        <w:rPr>
-          <w:i/>
-        </w:rPr>
-        <w:t xml:space="preserve">C. difficile</w:t>
-      </w:r>
-      <w:r>
-        <w:t xml:space="preserve"> </w:t>
-      </w:r>
-      <w:r>
-        <w:t xml:space="preserve">prior to downstream analysis. Following data curation, we first reconfirmed that each antibiotic treatment significantly impacted both cecal community structure (ThetYC distances) and diversity (inverse-Simpson) compared to untreated control mice (all</w:t>
-      </w:r>
-      <w:r>
-        <w:t xml:space="preserve"> </w:t>
-      </w:r>
-      <w:r>
-        <w:rPr>
-          <w:i/>
-        </w:rPr>
-        <w:t xml:space="preserve">p</w:t>
-      </w:r>
-      <w:r>
-        <w:t xml:space="preserve"> </w:t>
-      </w:r>
-      <w:r>
-        <w:t xml:space="preserve">&lt; 0.001, Fig. S1a &amp; S1b). We then ensured that each antibiotic class induced disntict shifts in community which significantly differed from one another (all</w:t>
-      </w:r>
-      <w:r>
-        <w:t xml:space="preserve"> </w:t>
-      </w:r>
-      <w:r>
-        <w:rPr>
-          <w:i/>
-        </w:rPr>
-        <w:t xml:space="preserve">p</w:t>
-      </w:r>
-      <w:r>
-        <w:t xml:space="preserve"> </w:t>
-      </w:r>
-      <w:r>
-        <w:t xml:space="preserve">&lt; 0.001, Fig. S1c). The composition of streptomycin-pretreated communities was more variable between cages, but was generally enriched for members of phylum Bacteroidetes (Fig. 2a). Cefoperazone and clindamycin-pretreated cecal were consistently dominated by the families Lactobacillaceae and Enterobacteriaceae respectively (Fig. 2a).</w:t>
+        <w:t xml:space="preserve">Utilizing the fully normalized metatranscriptomes, we first focused on expressional differences in broadly defined pathways and gene catagories for each antibiotic pretreatment with and without</w:t>
+      </w:r>
+      <w:r>
+        <w:t xml:space="preserve"> </w:t>
+      </w:r>
+      <w:r>
+        <w:rPr>
+          <w:i/>
+        </w:rPr>
+        <w:t xml:space="preserve">C. difficile</w:t>
+      </w:r>
+      <w:r>
+        <w:t xml:space="preserve">-infection. We hypothesized that pathways with the greatest amount of change would be involved in the metabolism of carbohydrates and amino acids to reflect differences seen at the metabolomic level. To observe these differences we quantified expression of all genes in each community that were annotated as part of a given pathway, regardless of taxonomic information. We then calculated the difference in cDNA abundance for each pathway between infected and uninfected conditions, represented as delta-cDNA abundance. To highlight the largest dfferences, we limited the analysis to the top 5 KEGG pathways with the most change between mock and</w:t>
+      </w:r>
+      <w:r>
+        <w:t xml:space="preserve"> </w:t>
+      </w:r>
+      <w:r>
+        <w:rPr>
+          <w:i/>
+        </w:rPr>
+        <w:t xml:space="preserve">C. difficile</w:t>
+      </w:r>
+      <w:r>
+        <w:t xml:space="preserve">-infected conditions within each pretreatment (Fig. 5a). Average expression was nearly identical in either experimental or control, which demonstrated that similar levels of overall transcription was occurring in either state in spite of the large differences shown. In streptomycin and clindamycin pretreatments, greater expression of KEGG pathways was observed in the</w:t>
+      </w:r>
+      <w:r>
+        <w:t xml:space="preserve"> </w:t>
+      </w:r>
+      <w:r>
+        <w:rPr>
+          <w:i/>
+        </w:rPr>
+        <w:t xml:space="preserve">C. difficile</w:t>
+      </w:r>
+      <w:r>
+        <w:t xml:space="preserve">-infected metatranscriptomes. Both groups displayed large changes in amino sugar metabolism and ABC transporters, however other distinct carbon metabolism pathways were upregulated in each. Glycolysis and oxidative phosphorylation are overrepresented in streptomycin pretreatment while starch/sucorse metabolism and PTS systems were more abundant associated with clindamycin. Together these shifts suggest that these communities differentially adapt carbon metabolism pathways in response to colonization of the invasive species</w:t>
+      </w:r>
+      <w:r>
+        <w:t xml:space="preserve"> </w:t>
+      </w:r>
+      <w:r>
+        <w:rPr>
+          <w:i/>
+        </w:rPr>
+        <w:t xml:space="preserve">C. difficile</w:t>
+      </w:r>
+      <w:r>
+        <w:t xml:space="preserve">. Conversely, the largest differences seen in cefoperazone pretreatment were overexpressed in the absence of</w:t>
+      </w:r>
+      <w:r>
+        <w:t xml:space="preserve"> </w:t>
+      </w:r>
+      <w:r>
+        <w:rPr>
+          <w:i/>
+        </w:rPr>
+        <w:t xml:space="preserve">C. difficile</w:t>
+      </w:r>
+      <w:r>
+        <w:t xml:space="preserve"> </w:t>
+      </w:r>
+      <w:r>
+        <w:t xml:space="preserve">infection. These pathways included three separate pathways for the replication or manipulation of genetic material (RNA Processing, tRNA Sythesis, &amp; Homologous Recombination). Instead, many genes involved in anaerobic glucose metabolism and select ABC-transporters are upregulated (Table S3). These results support that the cecal microbiota of infected mice shifts metabolism toward metabolizing simple carbohydrates which could be the result of competition with</w:t>
+      </w:r>
+      <w:r>
+        <w:t xml:space="preserve"> </w:t>
+      </w:r>
+      <w:r>
+        <w:rPr>
+          <w:i/>
+        </w:rPr>
+        <w:t xml:space="preserve">C.difficile</w:t>
+      </w:r>
+      <w:r>
+        <w:t xml:space="preserve"> </w:t>
+      </w:r>
+      <w:r>
+        <w:t xml:space="preserve">for otherwise uncontested resources. We then moved on to perform a more fine-scale analysis of changes at the individual gene annotation level selecting the genes in each antibiotic pretreatment group with the largest disparity in normalized cDNA abundance between mock and</w:t>
+      </w:r>
+      <w:r>
+        <w:t xml:space="preserve"> </w:t>
+      </w:r>
+      <w:r>
+        <w:rPr>
+          <w:i/>
+        </w:rPr>
+        <w:t xml:space="preserve">C. difficile</w:t>
+      </w:r>
+      <w:r>
+        <w:t xml:space="preserve">-infected groups (Fig. 5b-5d). In agreement with pathway-level differences in expression, the majority genes with high degrees of difference belonged to pathways highlighted in Fig. 5a with three additional pathways relating to amino acid metabolism (I: Glutathione metabolism, J: Valine/Leucine/Isoleucine metabolism, &amp; K: Glycine/Serine/Threonine metabolism). Additionally, numerous genes for transport of simple carbohydrates and glycolysis are differentially overrepresented under infected conditions across pretreatment groups when compared to mock infection of untreated, resistant communities (Fig S6). These data expand on our interpretation of pathway-level analysis and support our hypothesis that</w:t>
+      </w:r>
+      <w:r>
+        <w:t xml:space="preserve"> </w:t>
+      </w:r>
+      <w:r>
+        <w:rPr>
+          <w:i/>
+        </w:rPr>
+        <w:t xml:space="preserve">C. difficile</w:t>
+      </w:r>
+      <w:r>
+        <w:t xml:space="preserve"> </w:t>
+      </w:r>
+      <w:r>
+        <w:t xml:space="preserve">colonization leads to changes in community-level expression of genes for nutrient acquisition and catabolism, thereby potentially altering the ecosystem to its own benefit.</w:t>
       </w:r>
     </w:p>
     <w:p>
@@ -750,187 +2007,67 @@
         <w:pStyle w:val="BodyText"/>
       </w:pPr>
       <w:r>
-        <w:t xml:space="preserve">Next, we measured the effect that</w:t>
-      </w:r>
-      <w:r>
-        <w:t xml:space="preserve"> </w:t>
-      </w:r>
-      <w:r>
-        <w:rPr>
-          <w:i/>
-        </w:rPr>
-        <w:t xml:space="preserve">C. difficile</w:t>
-      </w:r>
-      <w:r>
-        <w:t xml:space="preserve"> </w:t>
-      </w:r>
-      <w:r>
-        <w:t xml:space="preserve">colonization had on overall community structure and composition for each of the antibiotic groups. We found that structure both streptomycin and clidamycin-pretreated communities were significantly different from their within-group uninfected controls (</w:t>
-      </w:r>
-      <w:r>
-        <w:rPr>
-          <w:i/>
-        </w:rPr>
-        <w:t xml:space="preserve">p</w:t>
-      </w:r>
-      <w:r>
-        <w:t xml:space="preserve"> </w:t>
-      </w:r>
-      <w:r>
-        <w:t xml:space="preserve">= 0.014, Fig. S1d;</w:t>
-      </w:r>
-      <w:r>
-        <w:t xml:space="preserve"> </w:t>
-      </w:r>
-      <w:r>
-        <w:rPr>
-          <w:i/>
-        </w:rPr>
-        <w:t xml:space="preserve">p</w:t>
-      </w:r>
-      <w:r>
-        <w:t xml:space="preserve"> </w:t>
-      </w:r>
-      <w:r>
-        <w:t xml:space="preserve">= 0.003, Fig. S1f). Infected cefoperazone-pretreated communities did not significantly differ from their control group (Fig. S1e). We then sought to identify specific OTUs that significantly differed in abundance between mock and</w:t>
-      </w:r>
-      <w:r>
-        <w:t xml:space="preserve"> </w:t>
-      </w:r>
-      <w:r>
-        <w:rPr>
-          <w:i/>
-        </w:rPr>
-        <w:t xml:space="preserve">C. difficile</w:t>
-      </w:r>
-      <w:r>
-        <w:t xml:space="preserve"> </w:t>
-      </w:r>
-      <w:r>
-        <w:t xml:space="preserve">infection within each pretreatment group. To accomplish this, we utilized LEfSe differential abundant feature detection</w:t>
-      </w:r>
-      <w:r>
-        <w:rPr>
-          <w:vertAlign w:val="superscript"/>
-        </w:rPr>
-        <w:t xml:space="preserve">6</w:t>
-      </w:r>
-      <w:r>
-        <w:t xml:space="preserve"> </w:t>
-      </w:r>
-      <w:r>
-        <w:t xml:space="preserve">for each perturbed cecal community comparing mock and</w:t>
-      </w:r>
-      <w:r>
-        <w:t xml:space="preserve"> </w:t>
-      </w:r>
-      <w:r>
-        <w:rPr>
-          <w:i/>
-        </w:rPr>
-        <w:t xml:space="preserve">C. difficile</w:t>
-      </w:r>
-      <w:r>
-        <w:t xml:space="preserve">-infected conditions. In order to improve the ability to distinguish between potentially informative OTUs and differences that arise from cage effects, we screened for OTUs that appear in at least nine samples for each antibiotic pretreatment separately (n=9 mice per experimental group). This analysis revealed a total of 16 OTUs that discriminated between infected and uninfected communities in at least one antibiotic pretreatment (Fig. 2b-2d). The most frequent differences were seen in the abundance of OTUs at very low relative abundance. In these instances, these OTUs were generally only detectable in either mock of</w:t>
-      </w:r>
-      <w:r>
-        <w:t xml:space="preserve"> </w:t>
-      </w:r>
-      <w:r>
-        <w:rPr>
-          <w:i/>
-        </w:rPr>
-        <w:t xml:space="preserve">C. difficile</w:t>
-      </w:r>
-      <w:r>
-        <w:t xml:space="preserve">-infected states. The type of change associated with infection was also not constant in that some OTUs would increase in relative abundance following</w:t>
-      </w:r>
-      <w:r>
-        <w:t xml:space="preserve"> </w:t>
-      </w:r>
-      <w:r>
-        <w:rPr>
-          <w:i/>
-        </w:rPr>
-        <w:t xml:space="preserve">C. difficile</w:t>
-      </w:r>
-      <w:r>
-        <w:t xml:space="preserve"> </w:t>
-      </w:r>
-      <w:r>
-        <w:t xml:space="preserve">colonization while others instead decreased. Additionally, we performed a corrected Wilcoxon rank-sum test for the relative abundance of each discriminating OTU across pretreatments to assess for consistent changes in abundance. In streptomycin pretreatment, only</w:t>
-      </w:r>
-      <w:r>
-        <w:t xml:space="preserve"> </w:t>
-      </w:r>
-      <w:r>
-        <w:rPr>
-          <w:i/>
-        </w:rPr>
-        <w:t xml:space="preserve">Porphyromonadaceae</w:t>
-      </w:r>
-      <w:r>
-        <w:t xml:space="preserve"> </w:t>
-      </w:r>
-      <w:r>
-        <w:t xml:space="preserve">(OTU5) was significantly increased during infection while</w:t>
-      </w:r>
-      <w:r>
-        <w:t xml:space="preserve"> </w:t>
-      </w:r>
-      <w:r>
-        <w:rPr>
-          <w:i/>
-        </w:rPr>
-        <w:t xml:space="preserve">Turicibacter</w:t>
-      </w:r>
-      <w:r>
-        <w:t xml:space="preserve"> </w:t>
-      </w:r>
-      <w:r>
-        <w:t xml:space="preserve">(OTU6) was significantly decreased (</w:t>
-      </w:r>
-      <w:r>
-        <w:rPr>
-          <w:i/>
-        </w:rPr>
-        <w:t xml:space="preserve">p</w:t>
-      </w:r>
-      <w:r>
-        <w:t xml:space="preserve"> </w:t>
-      </w:r>
-      <w:r>
-        <w:t xml:space="preserve">&lt; 0.05, Fig. 1d). Cefoperzone-pretreatment was associated with significant increases in both</w:t>
-      </w:r>
-      <w:r>
-        <w:t xml:space="preserve"> </w:t>
-      </w:r>
-      <w:r>
-        <w:rPr>
-          <w:i/>
-        </w:rPr>
-        <w:t xml:space="preserve">Faecalibacterium</w:t>
-      </w:r>
-      <w:r>
-        <w:t xml:space="preserve"> </w:t>
-      </w:r>
-      <w:r>
-        <w:t xml:space="preserve">(OTU49) and</w:t>
-      </w:r>
-      <w:r>
-        <w:t xml:space="preserve"> </w:t>
-      </w:r>
-      <w:r>
-        <w:rPr>
-          <w:i/>
-        </w:rPr>
-        <w:t xml:space="preserve">Arthrobacter</w:t>
-      </w:r>
-      <w:r>
-        <w:t xml:space="preserve"> </w:t>
-      </w:r>
-      <w:r>
-        <w:t xml:space="preserve">(OTU17) with a decrease in</w:t>
+        <w:rPr>
+          <w:i/>
+          <w:b/>
+        </w:rPr>
+        <w:t xml:space="preserve">C. difficile</w:t>
+      </w:r>
+      <w:r>
+        <w:rPr>
+          <w:b/>
+        </w:rPr>
+        <w:t xml:space="preserve"> </w:t>
+      </w:r>
+      <w:r>
+        <w:rPr>
+          <w:b/>
+        </w:rPr>
+        <w:t xml:space="preserve">colonization corresponds with large-scale changes in expression of specific bacterial taxa between perturbed cecal environments</w:t>
+      </w:r>
+      <w:r>
+        <w:t xml:space="preserve"> </w:t>
+      </w:r>
+      <w:r>
+        <w:t xml:space="preserve">As not all bacterial taxa share identical metabolic capabilities, we hypothesized that specific subsets of bacteria were differentially effected by the presence or metabolic activity of</w:t>
+      </w:r>
+      <w:r>
+        <w:t xml:space="preserve"> </w:t>
+      </w:r>
+      <w:r>
+        <w:rPr>
+          <w:i/>
+        </w:rPr>
+        <w:t xml:space="preserve">C. difficile</w:t>
+      </w:r>
+      <w:r>
+        <w:t xml:space="preserve"> </w:t>
+      </w:r>
+      <w:r>
+        <w:t xml:space="preserve">due to increased competition for resources which in turn determined changes to the metabolome. With this in mind, we aspired to delineate the transcriptomic contributions of separate bacterial taxa to each metatranscriptome. To accomplish this we utilized the genus level taxonomic information associated with each KEGG annotation to identify which group likely contributed a given gene to the metagenome. Many genes in the KEGG database are annotated as hypothetical or uncharacterized but still possess a taxonomic annotation. This resulted in substantially more genes from the total being conserved for analysis in each group; 19.15% (streptomycin), 25.1% (cefoperazone), and 44.45% (clindamycin). With these data, we narrowed the focus onto transcription for genera that represented &gt;0.01% of genes receiving taxonomic annotations in any of the three metagenomic assemblies. We then directly compared the normalized cDNA abundances for each gene between infected &amp; uninfected states for each antibiotic pretreatment and colored points based on genus classifications (Fig. 3a-3c). Coordinates were determined by the relative expression of each gene in mock and</w:t>
+      </w:r>
+      <w:r>
+        <w:t xml:space="preserve"> </w:t>
+      </w:r>
+      <w:r>
+        <w:rPr>
+          <w:i/>
+        </w:rPr>
+        <w:t xml:space="preserve">C. difficile</w:t>
+      </w:r>
+      <w:r>
+        <w:t xml:space="preserve"> </w:t>
+      </w:r>
+      <w:r>
+        <w:t xml:space="preserve">infection for x and y axes respectively. This causes genes with equal transcription in both conditions being compared to be strongly correlated and positioned proximal to the central diagonal line. As such, we applied linear correlation and a squared residual cutoff to define those genes that are most strongly upregulated in either condition, and finally calculated the mean distance of outliers in each group from the center line (represented in arbitrary units or AU). This resulted in 2473 outliers at an average distance of 2.545 AU associated with streptomycin, 2930 outliers at an average distance 3.854 AU with cefoperazone, and only 727 outliers at an average distance of 2.414 AU in clindamycin pretreatment. Overall, clindamycin pretreatment was associated with the fewest gene outliers of expression that were a shorter distance from even expression in uninfected and infection conditions than either of the other antibiotic groups.</w:t>
+      </w:r>
+    </w:p>
+    <w:p>
+      <w:pPr>
+        <w:pStyle w:val="BodyText"/>
+      </w:pPr>
+      <w:r>
+        <w:t xml:space="preserve">As we moved into a taxonomic analysis of outliers, these data revealed distinct changes in expression for underrepresented genera for each antibiotic pretreatment between infections conditions. First, in streptomycin-pretreated mice, the most prominent differences were in 937 genes belonging to</w:t>
       </w:r>
       <w:r>
         <w:t xml:space="preserve"> </w:t>
@@ -945,7 +2082,79 @@
         <w:t xml:space="preserve"> </w:t>
       </w:r>
       <w:r>
-        <w:t xml:space="preserve">(OTU1) during infection. Finally, the only significantly different OTU in clindamycin pretreatment was</w:t>
+        <w:t xml:space="preserve">were upregulated in</w:t>
+      </w:r>
+      <w:r>
+        <w:t xml:space="preserve"> </w:t>
+      </w:r>
+      <w:r>
+        <w:rPr>
+          <w:i/>
+        </w:rPr>
+        <w:t xml:space="preserve">C. difficile</w:t>
+      </w:r>
+      <w:r>
+        <w:t xml:space="preserve"> </w:t>
+      </w:r>
+      <w:r>
+        <w:t xml:space="preserve">infection (Fig. 6a). Next, in cefoperazone pretreatment 2290 genes belonging to</w:t>
+      </w:r>
+      <w:r>
+        <w:t xml:space="preserve"> </w:t>
+      </w:r>
+      <w:r>
+        <w:rPr>
+          <w:i/>
+        </w:rPr>
+        <w:t xml:space="preserve">Bacteroides</w:t>
+      </w:r>
+      <w:r>
+        <w:t xml:space="preserve"> </w:t>
+      </w:r>
+      <w:r>
+        <w:t xml:space="preserve">were more upregulated in mock infection (Fig. 6b). A consistent trend in streptomycin and cefoperazone pretreatments was an overrepresentation of expression from genera belonging to Bacteroidetes during mock infection. The metatransciptomes for both of these pretreatment poorly correlated with one another, indicating a high degree of change induced by</w:t>
+      </w:r>
+      <w:r>
+        <w:t xml:space="preserve"> </w:t>
+      </w:r>
+      <w:r>
+        <w:rPr>
+          <w:i/>
+        </w:rPr>
+        <w:t xml:space="preserve">C. difficile</w:t>
+      </w:r>
+      <w:r>
+        <w:t xml:space="preserve"> </w:t>
+      </w:r>
+      <w:r>
+        <w:t xml:space="preserve">colonization (</w:t>
+      </w:r>
+      <w:r>
+        <w:rPr>
+          <w:i/>
+        </w:rPr>
+        <w:t xml:space="preserve">r</w:t>
+      </w:r>
+      <w:r>
+        <w:t xml:space="preserve"> </w:t>
+      </w:r>
+      <w:r>
+        <w:t xml:space="preserve">= 0.0334 &amp;</w:t>
+      </w:r>
+      <w:r>
+        <w:t xml:space="preserve"> </w:t>
+      </w:r>
+      <w:r>
+        <w:rPr>
+          <w:i/>
+        </w:rPr>
+        <w:t xml:space="preserve">r</w:t>
+      </w:r>
+      <w:r>
+        <w:t xml:space="preserve"> </w:t>
+      </w:r>
+      <w:r>
+        <w:t xml:space="preserve">= 0.031). Finally, in clindamycin pretreatment the largest difference in transcription was for 510</w:t>
       </w:r>
       <w:r>
         <w:t xml:space="preserve"> </w:t>
@@ -960,7 +2169,79 @@
         <w:t xml:space="preserve"> </w:t>
       </w:r>
       <w:r>
-        <w:t xml:space="preserve">(OTU1) which increased with infection. Interstingly, not only was</w:t>
+        <w:t xml:space="preserve">genes during</w:t>
+      </w:r>
+      <w:r>
+        <w:t xml:space="preserve"> </w:t>
+      </w:r>
+      <w:r>
+        <w:rPr>
+          <w:i/>
+        </w:rPr>
+        <w:t xml:space="preserve">C. difficile</w:t>
+      </w:r>
+      <w:r>
+        <w:t xml:space="preserve"> </w:t>
+      </w:r>
+      <w:r>
+        <w:t xml:space="preserve">infection (Fig. 6c). Infected and uninfected metatranscriptomes associated with this antibiotic correlated the more strongly than either other pretreatment (</w:t>
+      </w:r>
+      <w:r>
+        <w:rPr>
+          <w:i/>
+        </w:rPr>
+        <w:t xml:space="preserve">r</w:t>
+      </w:r>
+      <w:r>
+        <w:t xml:space="preserve"> </w:t>
+      </w:r>
+      <w:r>
+        <w:t xml:space="preserve">= 0.862), supporting that</w:t>
+      </w:r>
+      <w:r>
+        <w:t xml:space="preserve"> </w:t>
+      </w:r>
+      <w:r>
+        <w:rPr>
+          <w:i/>
+        </w:rPr>
+        <w:t xml:space="preserve">C. difficile</w:t>
+      </w:r>
+      <w:r>
+        <w:t xml:space="preserve"> </w:t>
+      </w:r>
+      <w:r>
+        <w:t xml:space="preserve">colonization had a low impact on transcription of the cecal microbiota. This infection model has been shown to go on to clear</w:t>
+      </w:r>
+      <w:r>
+        <w:t xml:space="preserve"> </w:t>
+      </w:r>
+      <w:r>
+        <w:rPr>
+          <w:i/>
+        </w:rPr>
+        <w:t xml:space="preserve">C. difficile</w:t>
+      </w:r>
+      <w:r>
+        <w:t xml:space="preserve"> </w:t>
+      </w:r>
+      <w:r>
+        <w:t xml:space="preserve">infection witin 7 days, as opposed to long-term colonization, which suggests that communities where</w:t>
+      </w:r>
+      <w:r>
+        <w:t xml:space="preserve"> </w:t>
+      </w:r>
+      <w:r>
+        <w:rPr>
+          <w:i/>
+        </w:rPr>
+        <w:t xml:space="preserve">C. difficile</w:t>
+      </w:r>
+      <w:r>
+        <w:t xml:space="preserve"> </w:t>
+      </w:r>
+      <w:r>
+        <w:t xml:space="preserve">is less able to impact resident members' activity regain colonization resistance more quickly (Fig. S1). These results from both cefoperazone and clindamycin pretreatments particularly corresponded with LEfSe analysis (Fig. 1e &amp; 1f) where a</w:t>
       </w:r>
       <w:r>
         <w:t xml:space="preserve"> </w:t>
@@ -975,874 +2256,19 @@
         <w:t xml:space="preserve"> </w:t>
       </w:r>
       <w:r>
-        <w:t xml:space="preserve">(OTU1) the only OTU which discriminated infection groups within multiple antibiotic pretreatments (cefoperazone &amp; clindamycin), but its relatively abundance significantly increased in both. These results indicated that certain taxonomic groups may be more prominently effected by</w:t>
-      </w:r>
-      <w:r>
-        <w:t xml:space="preserve"> </w:t>
-      </w:r>
-      <w:r>
-        <w:rPr>
-          <w:i/>
-        </w:rPr>
-        <w:t xml:space="preserve">C. difficile</w:t>
-      </w:r>
-      <w:r>
-        <w:t xml:space="preserve"> </w:t>
-      </w:r>
-      <w:r>
-        <w:t xml:space="preserve">colonization than others and implies possible direct or indirect interactions.</w:t>
-      </w:r>
-    </w:p>
-    <w:p>
-      <w:pPr>
-        <w:pStyle w:val="BodyText"/>
-      </w:pPr>
-      <w:r>
-        <w:rPr>
-          <w:b/>
-        </w:rPr>
-        <w:t xml:space="preserve">Distinct antibiotic classes lead to alternative markers of</w:t>
-      </w:r>
-      <w:r>
-        <w:rPr>
-          <w:b/>
-        </w:rPr>
-        <w:t xml:space="preserve"> </w:t>
-      </w:r>
-      <w:r>
-        <w:rPr>
-          <w:i/>
-          <w:b/>
-        </w:rPr>
-        <w:t xml:space="preserve">C. difficile</w:t>
-      </w:r>
-      <w:r>
-        <w:rPr>
-          <w:b/>
-        </w:rPr>
-        <w:t xml:space="preserve"> </w:t>
-      </w:r>
-      <w:r>
-        <w:rPr>
-          <w:b/>
-        </w:rPr>
-        <w:t xml:space="preserve">colonization susceptibility.</w:t>
-      </w:r>
-      <w:r>
-        <w:t xml:space="preserve"> </w:t>
-      </w:r>
-      <w:r>
-        <w:t xml:space="preserve">Several previous groups have demonstrated that treatment with antibiotics not only alters the structure of the resident microbiota, but also has a dramatic impact of the intestinal metabolome as well</w:t>
-      </w:r>
-      <w:r>
-        <w:rPr>
-          <w:b/>
-          <w:vertAlign w:val="superscript"/>
-        </w:rPr>
-        <w:t xml:space="preserve">???</w:t>
-      </w:r>
-      <w:r>
-        <w:rPr>
-          <w:vertAlign w:val="superscript"/>
-        </w:rPr>
-        <w:t xml:space="preserve">,7,8</w:t>
-      </w:r>
-      <w:r>
-        <w:t xml:space="preserve">. We hypothesized that the distinct classes of antibiotics used in the previous experiments would differentially impact the cecal metabolome as a function of their effect on the microbiota from mice with a nearly identical starting community. To address this, we performed untargeted metabolomic analysis on separate aliquots of cecal content also utilized in 16S rRNA gene sequencing in an effort to identify possible conserved markers of susceptibility. A total of 727 distinct metabolites were identified through a combination of several liquid chromatography and mass spectrometry techniques and pathway membership was annotated using the KEGG compound database (Materials and Methods). We chose to focus initially of differences between untreated and antibioti-pretreated, mock-infected metabolomes to avoid the contribution of</w:t>
-      </w:r>
-      <w:r>
-        <w:t xml:space="preserve"> </w:t>
-      </w:r>
-      <w:r>
-        <w:rPr>
-          <w:i/>
-        </w:rPr>
-        <w:t xml:space="preserve">C. difficile</w:t>
-      </w:r>
-      <w:r>
-        <w:t xml:space="preserve"> </w:t>
-      </w:r>
-      <w:r>
-        <w:t xml:space="preserve">and strictly measure the composition of susceptible cecal environments (Fig. 3). With this approach, we observed that any of the antibiotic pretreatments significantly altered the cecal metabolome compared to untreated,</w:t>
-      </w:r>
-      <w:r>
-        <w:t xml:space="preserve"> </w:t>
-      </w:r>
-      <w:r>
-        <w:rPr>
-          <w:i/>
-        </w:rPr>
-        <w:t xml:space="preserve">C. difficile</w:t>
-      </w:r>
-      <w:r>
-        <w:t xml:space="preserve">-resistant mice as quantified by Bray-Curtis dissimilarity (</w:t>
-      </w:r>
-      <w:r>
-        <w:rPr>
-          <w:i/>
-        </w:rPr>
-        <w:t xml:space="preserve">p</w:t>
-      </w:r>
-      <w:r>
-        <w:t xml:space="preserve"> </w:t>
-      </w:r>
-      <w:r>
-        <w:t xml:space="preserve">&lt; 0.001; Fig. 3a). Additionally, differences between resistant and susceptible metabolomes were apparent across numerous metabolic pathways (Fig. S4). Next, we assessed the degree of difference between pretreatment groups and found that each antibiotic resulted in a unique cecal metabolome (</w:t>
-      </w:r>
-      <w:r>
-        <w:rPr>
-          <w:i/>
-        </w:rPr>
-        <w:t xml:space="preserve">p</w:t>
-      </w:r>
-      <w:r>
-        <w:t xml:space="preserve"> </w:t>
-      </w:r>
-      <w:r>
-        <w:t xml:space="preserve">&lt; 0.001; Fig. 3b). Similar to the differences between resistant and susceptible states, the patterns of specific metabolite concentrations were divergent based on the class of antibiotic pretreatment (Fig. S5). These results supported that not only is an intestinal environment that is susceptible to</w:t>
-      </w:r>
-      <w:r>
-        <w:t xml:space="preserve"> </w:t>
-      </w:r>
-      <w:r>
-        <w:rPr>
-          <w:i/>
-        </w:rPr>
-        <w:t xml:space="preserve">C. difficile</w:t>
-      </w:r>
-      <w:r>
-        <w:t xml:space="preserve"> </w:t>
-      </w:r>
-      <w:r>
-        <w:t xml:space="preserve">colonization fundamentally different from a resistant state, it also supported that each antibiotic pretreatment lead to distinct susceptible metabolomic structures.</w:t>
-      </w:r>
-    </w:p>
-    <w:p>
-      <w:pPr>
-        <w:pStyle w:val="BodyText"/>
-      </w:pPr>
-      <w:r>
-        <w:t xml:space="preserve">We were then interested in identifying those metabolites with the highest degree of change between the previously defined groups. Due to the large number of individual metabolites with significant differences in relative concentration between groups, we employed a machine learning approach using random forest</w:t>
-      </w:r>
-      <w:r>
-        <w:rPr>
-          <w:vertAlign w:val="superscript"/>
-        </w:rPr>
-        <w:t xml:space="preserve">9</w:t>
-      </w:r>
-      <w:r>
-        <w:t xml:space="preserve"> </w:t>
-      </w:r>
-      <w:r>
-        <w:t xml:space="preserve">to highlight those metabolites that most easily differentiate groups. In order to further limit the analysis to only the most informative metabolite, we ranked metabolites in order of highest Mean Decrease Accuracy (the amount in which their removal negatively impacts correct sample classification) and reported the top 7 in each analysis. When applied to the comparison of resistant versus susceptible cecal metabolomes, this approach was not only able to correctly classify resistnat and susceptible states (OOB = 0%), but also revealed several metabolites that significantly increased in relative concentration following administration of antibiotics (Fig. 3c). This primarily included precursors or intermediates of carbohydrate fermentation such as chiro−inositol, malonate, erythritol, 4−guanidinobutanoate, and soyasaponin II [several citations...]. This signified a reduction in the normal levels of polysaccharide fermentation present in the intact microbiota. Furthermore, N−methylpipecolate was the only metabolite identified by these means to consistently decrease during antibiotic pretreatment. This molecule has been established to be a byproduct of amino acid catabolism and is typically recycled under normal conditions</w:t>
-      </w:r>
-      <w:r>
-        <w:rPr>
-          <w:vertAlign w:val="superscript"/>
-        </w:rPr>
-        <w:t xml:space="preserve">10</w:t>
-      </w:r>
-      <w:r>
-        <w:t xml:space="preserve">. These data support that amino acid catabolism is disrupted at a community-level following antibiotic treatment and may suggest open nutrient niches for</w:t>
-      </w:r>
-      <w:r>
-        <w:t xml:space="preserve"> </w:t>
-      </w:r>
-      <w:r>
-        <w:rPr>
-          <w:i/>
-        </w:rPr>
-        <w:t xml:space="preserve">C. difficile</w:t>
-      </w:r>
-      <w:r>
-        <w:t xml:space="preserve">, a known fermenter of peptides</w:t>
-      </w:r>
-      <w:r>
-        <w:rPr>
-          <w:vertAlign w:val="superscript"/>
-        </w:rPr>
-        <w:t xml:space="preserve">11</w:t>
-      </w:r>
-      <w:r>
-        <w:t xml:space="preserve">, to colonize. We then applied this technique to identify metabolites that distinguish antibiotic pretreatment groups (Fig. 3d). Interestingly, several additional carbohydrate or amino acid fermentation byproducts were highlighted by these means including hydroxyisocaproate, methylvalerate, glutamylmethionine, and N−carbamoylaspartate [more citations...]. These data suggested that the populations responsible for normal chains of fermentation may be differentially effected by distinct classes of antibiotics. It also supported that the distinct antibiotics allowed for different forms of nutrient catabolism to survive the treatment and potentially implied alternative profiles of metabolic competition for</w:t>
-      </w:r>
-      <w:r>
-        <w:t xml:space="preserve"> </w:t>
-      </w:r>
-      <w:r>
-        <w:rPr>
-          <w:i/>
-        </w:rPr>
-        <w:t xml:space="preserve">C. difficile</w:t>
-      </w:r>
-      <w:r>
-        <w:t xml:space="preserve"> </w:t>
-      </w:r>
-      <w:r>
-        <w:t xml:space="preserve">to cope with upon colonization. Additionally, sucrose and carnitine are</w:t>
-      </w:r>
-      <w:r>
-        <w:t xml:space="preserve"> </w:t>
-      </w:r>
-      <w:r>
-        <w:rPr>
-          <w:i/>
-        </w:rPr>
-        <w:t xml:space="preserve">C. difficile</w:t>
-      </w:r>
-      <w:r>
-        <w:t xml:space="preserve"> </w:t>
-      </w:r>
-      <w:r>
-        <w:t xml:space="preserve">growth substrates [@] which further promoted the hypothesis of differentially vacated nutrient niches due to antibiotic treatment that are now accessible to</w:t>
-      </w:r>
-      <w:r>
-        <w:t xml:space="preserve"> </w:t>
-      </w:r>
-      <w:r>
-        <w:rPr>
-          <w:i/>
-        </w:rPr>
-        <w:t xml:space="preserve">C. difficile</w:t>
-      </w:r>
-      <w:r>
-        <w:t xml:space="preserve">. After following this unsupervised approach for identification of susceptibility markers, we also measured differences in relative concentration of metabolites previously connected to potential</w:t>
-      </w:r>
-      <w:r>
-        <w:t xml:space="preserve"> </w:t>
-      </w:r>
-      <w:r>
-        <w:rPr>
-          <w:i/>
-        </w:rPr>
-        <w:t xml:space="preserve">C. difficile</w:t>
-      </w:r>
-      <w:r>
-        <w:t xml:space="preserve"> </w:t>
-      </w:r>
-      <w:r>
-        <w:t xml:space="preserve">colonization susceptibility []. In this way, we assessed differences in bile acids, deeply connected to the life cycle of</w:t>
-      </w:r>
-      <w:r>
-        <w:t xml:space="preserve"> </w:t>
-      </w:r>
-      <w:r>
-        <w:rPr>
-          <w:i/>
-        </w:rPr>
-        <w:t xml:space="preserve">C. difficile</w:t>
-      </w:r>
-      <w:r>
-        <w:rPr>
-          <w:vertAlign w:val="superscript"/>
-        </w:rPr>
-        <w:t xml:space="preserve">12</w:t>
-      </w:r>
-      <w:r>
-        <w:t xml:space="preserve"> </w:t>
-      </w:r>
-      <w:r>
-        <w:t xml:space="preserve">and whose bioconversion by the microbiota has been implicated as a driver of colonization resistance</w:t>
-      </w:r>
-      <w:r>
-        <w:rPr>
-          <w:vertAlign w:val="superscript"/>
-        </w:rPr>
-        <w:t xml:space="preserve">13</w:t>
-      </w:r>
-      <w:r>
-        <w:t xml:space="preserve">. We found that there was no persistently increased bile acid across the chosen antibiotic pretreatments (Fig. S2a). A similar trend was also seen in amino acids (Fig. S2b). This suggested that despite varying efficiencies, the fact that</w:t>
-      </w:r>
-      <w:r>
-        <w:t xml:space="preserve"> </w:t>
-      </w:r>
-      <w:r>
-        <w:rPr>
-          <w:i/>
-        </w:rPr>
-        <w:t xml:space="preserve">C. difficile</w:t>
-      </w:r>
-      <w:r>
-        <w:t xml:space="preserve"> </w:t>
-      </w:r>
-      <w:r>
-        <w:t xml:space="preserve">can recognize a subset of these molecules in any of the observed contexts appears to be sufficient to allow for sufficient germination and outgrowth to occur. For carbohydrates (Fig. S2b), we found that several were significantly increased across all antibiotic groups which included arabitol/xylitol, ribitol, and sucrose. Together, our results supported that each susceptible environment was distinguishable from other groups with its own subset of enriched</w:t>
-      </w:r>
-      <w:r>
-        <w:t xml:space="preserve"> </w:t>
-      </w:r>
-      <w:r>
-        <w:rPr>
-          <w:i/>
-        </w:rPr>
-        <w:t xml:space="preserve">C. difficile</w:t>
-      </w:r>
-      <w:r>
-        <w:t xml:space="preserve"> </w:t>
-      </w:r>
-      <w:r>
-        <w:t xml:space="preserve">growth substrates. This could be an indication that particular competitors were eliminated during antibiotic treatment, or those community members normally responsible for the consumption of these metabolites have altered their metabolic program to exploit alternative nutrient sources.</w:t>
-      </w:r>
-    </w:p>
-    <w:p>
-      <w:pPr>
-        <w:pStyle w:val="BodyText"/>
-      </w:pPr>
-      <w:r>
-        <w:rPr>
-          <w:i/>
-          <w:b/>
-        </w:rPr>
-        <w:t xml:space="preserve">C. difficile</w:t>
-      </w:r>
-      <w:r>
-        <w:rPr>
-          <w:b/>
-        </w:rPr>
-        <w:t xml:space="preserve"> </w:t>
-      </w:r>
-      <w:r>
-        <w:rPr>
-          <w:b/>
-        </w:rPr>
-        <w:t xml:space="preserve">colonization alters the cecal metabolome.</w:t>
-      </w:r>
-      <w:r>
-        <w:t xml:space="preserve"> </w:t>
-      </w:r>
-      <w:r>
-        <w:t xml:space="preserve">Following the changes to the cecal metabolome in response to antibiotic pretreatment, we then assessed the degree to which</w:t>
-      </w:r>
-      <w:r>
-        <w:t xml:space="preserve"> </w:t>
-      </w:r>
-      <w:r>
-        <w:rPr>
-          <w:i/>
-        </w:rPr>
-        <w:t xml:space="preserve">C. difficile</w:t>
-      </w:r>
-      <w:r>
-        <w:t xml:space="preserve"> </w:t>
-      </w:r>
-      <w:r>
-        <w:t xml:space="preserve">colonization alters the cecal metabolome of susceptible animals. We hypothesized that the introduction of a new competitor,</w:t>
-      </w:r>
-      <w:r>
-        <w:t xml:space="preserve"> </w:t>
-      </w:r>
-      <w:r>
-        <w:rPr>
-          <w:i/>
-        </w:rPr>
-        <w:t xml:space="preserve">C. difficile</w:t>
-      </w:r>
-      <w:r>
-        <w:t xml:space="preserve">, would impact the metabolome either through signatures of its own metabolism or causing a shift in the metabolism of other members in the surrounding community. First, in a similar approach to identifying susceptibility markers, we observed the global Bray-Curtis dissimilarities of mock-infected and</w:t>
-      </w:r>
-      <w:r>
-        <w:t xml:space="preserve"> </w:t>
-      </w:r>
-      <w:r>
-        <w:rPr>
-          <w:i/>
-        </w:rPr>
-        <w:t xml:space="preserve">C. difficile</w:t>
-      </w:r>
-      <w:r>
-        <w:t xml:space="preserve">-infected metabolomes within each antibiotic pretreatment group separately. First we performed this analysis at a global level and compared cecal metabolomes from all mice across pretreatment groups, and were unable to detect a consistent difference between groups in this way (</w:t>
-      </w:r>
-      <w:r>
-        <w:rPr>
-          <w:i/>
-        </w:rPr>
-        <w:t xml:space="preserve">p</w:t>
-      </w:r>
-      <w:r>
-        <w:t xml:space="preserve"> </w:t>
-      </w:r>
-      <w:r>
-        <w:t xml:space="preserve">= 0.075; Fig. S3a). We moved on to individual antibiotic groups and found that both streptomycin (</w:t>
-      </w:r>
-      <w:r>
-        <w:rPr>
-          <w:i/>
-        </w:rPr>
-        <w:t xml:space="preserve">p</w:t>
-      </w:r>
-      <w:r>
-        <w:t xml:space="preserve"> </w:t>
-      </w:r>
-      <w:r>
-        <w:t xml:space="preserve">= 0.039) and cefoperazone (</w:t>
-      </w:r>
-      <w:r>
-        <w:rPr>
-          <w:i/>
-        </w:rPr>
-        <w:t xml:space="preserve">p</w:t>
-      </w:r>
-      <w:r>
-        <w:t xml:space="preserve"> </w:t>
-      </w:r>
-      <w:r>
-        <w:t xml:space="preserve">= 0.016) pretreated metabolomes deviated significantly from that of mock infection (Fig. 4a-4b). However, clindamycin pretreated cecal metabolomes were not significantly altered by the presence of the pathogen (</w:t>
-      </w:r>
-      <w:r>
-        <w:rPr>
-          <w:i/>
-        </w:rPr>
-        <w:t xml:space="preserve">p</w:t>
-      </w:r>
-      <w:r>
-        <w:t xml:space="preserve"> </w:t>
-      </w:r>
-      <w:r>
-        <w:t xml:space="preserve">= 0.127; Fig. 4c). These results diverged from what was seen in the paired OTU relative abundance results where instead the community structure of cefoperazone was unchanged and clindamycin was significantly different (</w:t>
-      </w:r>
-      <w:r>
-        <w:rPr>
-          <w:i/>
-        </w:rPr>
-        <w:t xml:space="preserve">p</w:t>
-      </w:r>
-      <w:r>
-        <w:t xml:space="preserve"> </w:t>
-      </w:r>
-      <w:r>
-        <w:t xml:space="preserve">= 0.003; Fig. S4e, S4f, &amp; 4c). Interestingly, streptomycin-pretreated microbiomes were significantly altered by</w:t>
-      </w:r>
-      <w:r>
-        <w:t xml:space="preserve"> </w:t>
-      </w:r>
-      <w:r>
-        <w:rPr>
-          <w:i/>
-        </w:rPr>
-        <w:t xml:space="preserve">C. difficile</w:t>
-      </w:r>
-      <w:r>
-        <w:t xml:space="preserve"> </w:t>
-      </w:r>
-      <w:r>
-        <w:t xml:space="preserve">infection at both the OTU and metabolomic levels (Fig. S4d &amp; 4a). These data indicated that large shifts of populations in the cecal microbiota was not implicitly associated with concordant shifts in the metabolome. This supported the hypothesis that divergent community structures can ultimately share a convergent metabolic output despite changes to community structure and membership.</w:t>
-      </w:r>
-    </w:p>
-    <w:p>
-      <w:pPr>
-        <w:pStyle w:val="BodyText"/>
-      </w:pPr>
-      <w:r>
-        <w:t xml:space="preserve">We then sought to identify changes those metabolites that were the most effective markers of</w:t>
-      </w:r>
-      <w:r>
-        <w:t xml:space="preserve"> </w:t>
-      </w:r>
-      <w:r>
-        <w:rPr>
-          <w:i/>
-        </w:rPr>
-        <w:t xml:space="preserve">C. difficile</w:t>
-      </w:r>
-      <w:r>
-        <w:t xml:space="preserve"> </w:t>
-      </w:r>
-      <w:r>
-        <w:t xml:space="preserve">infection. To accomplish this task, we applied the same machine learning techniques as in Figure 3 to differentiate infected and uninfected metabolomes overall and within each pretreatment group separately. With this approach we were able to accurately differentiated those microbiomes infected with</w:t>
-      </w:r>
-      <w:r>
-        <w:t xml:space="preserve"> </w:t>
-      </w:r>
-      <w:r>
-        <w:rPr>
-          <w:i/>
-        </w:rPr>
-        <w:t xml:space="preserve">C. difficile</w:t>
-      </w:r>
-      <w:r>
-        <w:t xml:space="preserve"> </w:t>
-      </w:r>
-      <w:r>
-        <w:t xml:space="preserve">and those that were not (Fig. S3b; OOB = 11.11%). By far the strongest signature of infection across our metabolomic datasets were the significant decreases to the concentration of 4 individual proline-containing amino acids which were each highly abundant in the absence of infection (all</w:t>
-      </w:r>
-      <w:r>
-        <w:t xml:space="preserve"> </w:t>
-      </w:r>
-      <w:r>
-        <w:rPr>
-          <w:i/>
-        </w:rPr>
-        <w:t xml:space="preserve">p</w:t>
-      </w:r>
-      <w:r>
-        <w:t xml:space="preserve"> </w:t>
-      </w:r>
-      <w:r>
-        <w:t xml:space="preserve">&lt; 0.001).</w:t>
-      </w:r>
-      <w:r>
-        <w:t xml:space="preserve"> </w:t>
-      </w:r>
-      <w:r>
-        <w:rPr>
-          <w:i/>
-        </w:rPr>
-        <w:t xml:space="preserve">C. difficile</w:t>
-      </w:r>
-      <w:r>
-        <w:t xml:space="preserve"> </w:t>
-      </w:r>
-      <w:r>
-        <w:t xml:space="preserve">is known to catabolize proline along with glycine through a set of paired biochemical reactions known as Stickland fermentation</w:t>
-      </w:r>
-      <w:r>
-        <w:rPr>
-          <w:vertAlign w:val="superscript"/>
-        </w:rPr>
-        <w:t xml:space="preserve">14</w:t>
-      </w:r>
-      <w:r>
-        <w:t xml:space="preserve">. This supported that while distinct metabolic challenges may exist in each susceptible metabolome, Stickland fermentation could perhaps be</w:t>
-      </w:r>
-      <w:r>
-        <w:t xml:space="preserve"> </w:t>
-      </w:r>
-      <w:r>
-        <w:rPr>
-          <w:i/>
-        </w:rPr>
-        <w:t xml:space="preserve">C. difficile</w:t>
-      </w:r>
-      <w:r>
-        <w:t xml:space="preserve">'s preferred carbon acquisition pathway</w:t>
-      </w:r>
-      <w:r>
-        <w:t xml:space="preserve"> </w:t>
-      </w:r>
-      <w:r>
-        <w:rPr>
-          <w:i/>
-        </w:rPr>
-        <w:t xml:space="preserve">in vivo</w:t>
-      </w:r>
-      <w:r>
-        <w:t xml:space="preserve">. In agreement with the ordination analysis from Figure 4a-4c, random forest was only able to reliably classify infected mice in streptomycin and cefoperazone pretreatment while clindamycin maintained a high out-of-bag error (OOB = 44.44%). Metabolites that distinguished infection conditions within each pretreatment group had a high level of variation with only a few shared metabolites including 5-aminovalerate, acetylarginine, dimethylguanine, and adenine however none were in top 5 of all groups. Despite a moderate amount of conserved metabolic signatures across infections these data support our hypothesis that not only does each antibiotic pretreatment create different microbiota community structures with different metabolic potentials, but also that the metabolism of these distinct communities responds to</w:t>
-      </w:r>
-      <w:r>
-        <w:t xml:space="preserve"> </w:t>
-      </w:r>
-      <w:r>
-        <w:rPr>
-          <w:i/>
-        </w:rPr>
-        <w:t xml:space="preserve">C. difficile</w:t>
-      </w:r>
-      <w:r>
-        <w:t xml:space="preserve"> </w:t>
-      </w:r>
-      <w:r>
-        <w:t xml:space="preserve">colonization in a unique fashion. However, it is not possible from these data to distinguish changes to the metabolome that were a result of altered community metabolism, altered host metabolism, or from</w:t>
-      </w:r>
-      <w:r>
-        <w:t xml:space="preserve"> </w:t>
-      </w:r>
-      <w:r>
-        <w:rPr>
-          <w:i/>
-        </w:rPr>
-        <w:t xml:space="preserve">C. difficile</w:t>
-      </w:r>
-      <w:r>
-        <w:t xml:space="preserve"> </w:t>
-      </w:r>
-      <w:r>
-        <w:t xml:space="preserve">directly.</w:t>
-      </w:r>
-    </w:p>
-    <w:p>
-      <w:pPr>
-        <w:pStyle w:val="BodyText"/>
-      </w:pPr>
-      <w:r>
-        <w:rPr>
-          <w:i/>
-          <w:b/>
-        </w:rPr>
-        <w:t xml:space="preserve">C. difficile</w:t>
-      </w:r>
-      <w:r>
-        <w:rPr>
-          <w:b/>
-        </w:rPr>
-        <w:t xml:space="preserve"> </w:t>
-      </w:r>
-      <w:r>
-        <w:rPr>
-          <w:b/>
-        </w:rPr>
-        <w:t xml:space="preserve">colonization may induce shifts the expression of several catabolic pathways and nutrient acquisition systems across the cecal microbiota</w:t>
-      </w:r>
-      <w:r>
-        <w:t xml:space="preserve"> </w:t>
-      </w:r>
-      <w:r>
-        <w:t xml:space="preserve">Our combined 16S and metabolomic results demonstrated that antibiotic pretreatments resulted in distinct bacterial communities which likely lead to the altered metabolite profiles in each, however it does not preclude the possibility that the host or</w:t>
-      </w:r>
-      <w:r>
-        <w:t xml:space="preserve"> </w:t>
-      </w:r>
-      <w:r>
-        <w:rPr>
-          <w:i/>
-        </w:rPr>
-        <w:t xml:space="preserve">C. difficile</w:t>
-      </w:r>
-      <w:r>
-        <w:t xml:space="preserve"> </w:t>
-      </w:r>
-      <w:r>
-        <w:t xml:space="preserve">itself (only during infection) were responsible for the metabolomic differences. We hypothesized that the altered metabolic function of the microbiota as a product of antibiotic perturbation drove the changes seen in the metabolomes of the respective antibiotic pretreatment groups. In order the most closely analyze which bacterial groups differentially responded to infection, we employed a metagenomic-enabled metatranscriptomic shotgun sequencing approach with paired DNA and RNA samples collected from the cecal content of the mice used in the previous analyses. Metagenomic reads from mock-infected cecal communities were respectively assembled into contigs and putative genes were identified resulting in 234,124 (streptomycin), 83,096 (cefoperazone), and 35,977 (clindamycin) potential genes in each metagenome. Streptomycin pretreatment resulted in a significantly more diverse community (Fig. S1a) than other groups, so a larger detectable metagenome was expected. Putative genes were then annotated according to KEGG and the subset of genes the were successfully annotated with function were utilized for the next analysis; 15.51% (streptomycin), 19.47% (cefoperazone), and 34.78% (clindamycin). Despite utilizing only mock-infected metagenomes for assembly, we still removed genes in which the top alignment was to</w:t>
-      </w:r>
-      <w:r>
-        <w:t xml:space="preserve"> </w:t>
-      </w:r>
-      <w:r>
-        <w:rPr>
-          <w:i/>
-        </w:rPr>
-        <w:t xml:space="preserve">C. difficile</w:t>
-      </w:r>
-      <w:r>
-        <w:t xml:space="preserve"> </w:t>
-      </w:r>
-      <w:r>
-        <w:t xml:space="preserve">prior to read mapping. This was done to avoid skewed results between uninfected and infected metatranscriptomes where</w:t>
-      </w:r>
-      <w:r>
-        <w:t xml:space="preserve"> </w:t>
-      </w:r>
-      <w:r>
-        <w:rPr>
-          <w:i/>
-        </w:rPr>
-        <w:t xml:space="preserve">C. difficile</w:t>
-      </w:r>
-      <w:r>
-        <w:t xml:space="preserve"> </w:t>
-      </w:r>
-      <w:r>
-        <w:t xml:space="preserve">was present to contribute to the transcript pool. Quality-trimmed DNA and cDNA reads from both infected and uninfected conditions were then mapped to the gene catalog that corresponded to their antibiotic pretreatment group of origin. The resulting abundances were normalized to both sequencing read length and target gene length to yeild a per base mapping abundance. Finally, after equal subsampling, metatranscriptomic read abundances for each gene were divided by their corresponding metagenomic coverage in order to normalize for overrepresented genes and species. Therefore, final expression values represent the level of expression upregulation for each gene outside of those from which transcript is abundant but is only expressed at low levels from genes which are highly abundant.</w:t>
-      </w:r>
-    </w:p>
-    <w:p>
-      <w:pPr>
-        <w:pStyle w:val="BodyText"/>
-      </w:pPr>
-      <w:r>
-        <w:t xml:space="preserve">Utilizing the fully normalized metatranscriptomes, we first focused on expressional differences in broadly defined pathways and gene catagories for each antibiotic pretreatment with and without</w:t>
-      </w:r>
-      <w:r>
-        <w:t xml:space="preserve"> </w:t>
-      </w:r>
-      <w:r>
-        <w:rPr>
-          <w:i/>
-        </w:rPr>
-        <w:t xml:space="preserve">C. difficile</w:t>
-      </w:r>
-      <w:r>
-        <w:t xml:space="preserve">-infection. We hypothesized that pathways with the greatest amount of change would be involved in the metabolism of carbohydrates and amino acids to reflect differences seen at the metabolomic level. To observe these differences we quantified expression of all genes in each community that were annotated as part of a given pathway, regardless of taxonomic information. We then calculated the difference in cDNA abundance for each pathway between infected and uninfected conditions, represented as delta-cDNA abundance. To highlight the largest dfferences, we limited the analysis to the top 5 KEGG pathways with the most change between mock and</w:t>
-      </w:r>
-      <w:r>
-        <w:t xml:space="preserve"> </w:t>
-      </w:r>
-      <w:r>
-        <w:rPr>
-          <w:i/>
-        </w:rPr>
-        <w:t xml:space="preserve">C. difficile</w:t>
-      </w:r>
-      <w:r>
-        <w:t xml:space="preserve">-infected conditions within each pretreatment (Fig. 5a). Average expression was nearly identical in either experimental or control, which demonstrated that similar levels of overall transcription was occurring in either state in spite of the large differences shown. In streptomycin and clindamycin pretreatments, greater expression of KEGG pathways was observed in the</w:t>
-      </w:r>
-      <w:r>
-        <w:t xml:space="preserve"> </w:t>
-      </w:r>
-      <w:r>
-        <w:rPr>
-          <w:i/>
-        </w:rPr>
-        <w:t xml:space="preserve">C. difficile</w:t>
-      </w:r>
-      <w:r>
-        <w:t xml:space="preserve">-infected metatranscriptomes. Both groups displayed large changes in amino sugar metabolism and ABC transporters, however other distinct carbon metabolism pathways were upregulated in each. Glycolysis and oxidative phosphorylation are overrepresented in streptomycin pretreatment while starch/sucorse metabolism and PTS systems were more abundant associated with clindamycin. Together these shifts suggest that these communities differentially adapt carbon metabolism pathways in response to colonization of the invasive species</w:t>
-      </w:r>
-      <w:r>
-        <w:t xml:space="preserve"> </w:t>
-      </w:r>
-      <w:r>
-        <w:rPr>
-          <w:i/>
-        </w:rPr>
-        <w:t xml:space="preserve">C. difficile</w:t>
-      </w:r>
-      <w:r>
-        <w:t xml:space="preserve">. Conversely, the largest differences seen in cefoperazone pretreatment were overexpressed in the absence of</w:t>
-      </w:r>
-      <w:r>
-        <w:t xml:space="preserve"> </w:t>
-      </w:r>
-      <w:r>
-        <w:rPr>
-          <w:i/>
-        </w:rPr>
-        <w:t xml:space="preserve">C. difficile</w:t>
-      </w:r>
-      <w:r>
-        <w:t xml:space="preserve"> </w:t>
-      </w:r>
-      <w:r>
-        <w:t xml:space="preserve">infection. These pathways included three separate pathways for the replication or manipulation of genetic material (RNA Processing, tRNA Sythesis, &amp; Homologous Recombination). Instead, many genes involved in anaerobic glucose metabolism and select ABC-transporters are upregulated (Table S3). These results support that the cecal microbiota of infected mice shifts metabolism toward metabolizing simple carbohydrates which could be the result of competition with</w:t>
-      </w:r>
-      <w:r>
-        <w:t xml:space="preserve"> </w:t>
-      </w:r>
-      <w:r>
-        <w:rPr>
-          <w:i/>
-        </w:rPr>
-        <w:t xml:space="preserve">C.difficile</w:t>
-      </w:r>
-      <w:r>
-        <w:t xml:space="preserve"> </w:t>
-      </w:r>
-      <w:r>
-        <w:t xml:space="preserve">for otherwise uncontested resources. We then moved on to perform a more fine-scale analysis of changes at the individual gene annotation level selecting the genes in each antibiotic pretreatment group with the largest disparity in normalized cDNA abundance between mock and</w:t>
-      </w:r>
-      <w:r>
-        <w:t xml:space="preserve"> </w:t>
-      </w:r>
-      <w:r>
-        <w:rPr>
-          <w:i/>
-        </w:rPr>
-        <w:t xml:space="preserve">C. difficile</w:t>
-      </w:r>
-      <w:r>
-        <w:t xml:space="preserve">-infected groups (Fig. 5b-5d). In agreement with pathway-level differences in expression, the majority genes with high degrees of difference belonged to pathways highlighted in Fig. 5a with three additional pathways relating to amino acid metabolism (I: Glutathione metabolism, J: Valine/Leucine/Isoleucine metabolism, &amp; K: Glycine/Serine/Threonine metabolism). Additionally, numerous genes for transport of simple carbohydrates and glycolysis are differentially overrepresented under infected conditions across pretreatment groups when compared to mock infection of untreated, resistant communities (Fig S6). These data expand on our interpretation of pathway-level analysis and support our hypothesis that</w:t>
-      </w:r>
-      <w:r>
-        <w:t xml:space="preserve"> </w:t>
-      </w:r>
-      <w:r>
-        <w:rPr>
-          <w:i/>
-        </w:rPr>
-        <w:t xml:space="preserve">C. difficile</w:t>
-      </w:r>
-      <w:r>
-        <w:t xml:space="preserve"> </w:t>
-      </w:r>
-      <w:r>
-        <w:t xml:space="preserve">colonization leads to changes in community-level expression of genes for nutrient acquisition and catabolism.</w:t>
-      </w:r>
-    </w:p>
-    <w:p>
-      <w:pPr>
-        <w:pStyle w:val="BodyText"/>
-      </w:pPr>
-      <w:r>
-        <w:rPr>
-          <w:i/>
-          <w:b/>
-        </w:rPr>
-        <w:t xml:space="preserve">C. difficile</w:t>
-      </w:r>
-      <w:r>
-        <w:rPr>
-          <w:b/>
-        </w:rPr>
-        <w:t xml:space="preserve"> </w:t>
-      </w:r>
-      <w:r>
-        <w:rPr>
-          <w:b/>
-        </w:rPr>
-        <w:t xml:space="preserve">colonization corresponds with large-scale changes in expression of specific bacterial taxa between perturbed cecal environments</w:t>
-      </w:r>
-      <w:r>
-        <w:t xml:space="preserve"> </w:t>
-      </w:r>
-      <w:r>
-        <w:t xml:space="preserve">As not all bacterial taxa share identical metabolic capabilities, we hypothesized that specific subsets of bacteria were differentially effected by the presence or metabolic activity of</w:t>
-      </w:r>
-      <w:r>
-        <w:t xml:space="preserve"> </w:t>
-      </w:r>
-      <w:r>
-        <w:rPr>
-          <w:i/>
-        </w:rPr>
-        <w:t xml:space="preserve">C. difficile</w:t>
-      </w:r>
-      <w:r>
-        <w:t xml:space="preserve"> </w:t>
-      </w:r>
-      <w:r>
-        <w:t xml:space="preserve">due to increased competition for resources which in turn determined changes to the metabolome. With this in mind, we aspired to delineate the transcriptomic contributions of separate bacterial taxa to each metatranscriptome. To accomplish this we utilized the genus level taxonomic information associated with each KEGG annotation to identify which group likely contributed a given gene to the metagenome. Many genes in the KEGG database are annotated as hypothetical or uncharacterized but still possess a taxonomic annotation. This resulted in substantially more genes from the total being conserved for analysis in each group; 19.15% (streptomycin), 25.1% (cefoperazone), and 44.45% (clindamycin). With these data, we narrowed the focus onto transcription for genera that represented &gt;0.01% of genes receiving taxonomic annotations in any of the three metagenomic assemblies. We then directly compared the normalized cDNA abundances for each gene between infected &amp; uninfected states for each antibiotic pretreatment and colored points based on genus classifications (Fig. 3a-3c). Coordinates were determined by the relative expression of each gene in mock and</w:t>
-      </w:r>
-      <w:r>
-        <w:t xml:space="preserve"> </w:t>
-      </w:r>
-      <w:r>
-        <w:rPr>
-          <w:i/>
-        </w:rPr>
-        <w:t xml:space="preserve">C. difficile</w:t>
-      </w:r>
-      <w:r>
-        <w:t xml:space="preserve"> </w:t>
-      </w:r>
-      <w:r>
-        <w:t xml:space="preserve">infection for x and y axes respectively. This causes genes with equal transcription in both conditions being compared to be strongly correlated and positioned proximal to the central diagonal line. As such, we then applied linear correlation and a squared residual cutoff to define those genes that are most strongly upregulated in either condition.</w:t>
-      </w:r>
-    </w:p>
-    <w:p>
-      <w:pPr>
-        <w:pStyle w:val="BodyText"/>
-      </w:pPr>
-      <w:r>
-        <w:t xml:space="preserve">These data revealed distinct changes in expression for underrepresented genera for each antibiotic pretreatment between infections conditions. First, in streptomycin-pretreated mice, the most prominent differences were in 937 genes belonging to</w:t>
-      </w:r>
-      <w:r>
-        <w:t xml:space="preserve"> </w:t>
-      </w:r>
-      <w:r>
-        <w:rPr>
-          <w:i/>
-        </w:rPr>
-        <w:t xml:space="preserve">Lactobacillus</w:t>
-      </w:r>
-      <w:r>
-        <w:t xml:space="preserve"> </w:t>
-      </w:r>
-      <w:r>
-        <w:t xml:space="preserve">were upregulated in</w:t>
-      </w:r>
-      <w:r>
-        <w:t xml:space="preserve"> </w:t>
-      </w:r>
-      <w:r>
-        <w:rPr>
-          <w:i/>
-        </w:rPr>
-        <w:t xml:space="preserve">C. difficile</w:t>
-      </w:r>
-      <w:r>
-        <w:t xml:space="preserve"> </w:t>
-      </w:r>
-      <w:r>
-        <w:t xml:space="preserve">infection (Fig. 6a). Next, in cefoperazone pretreatment 2290 genes belonging to</w:t>
+        <w:t xml:space="preserve">OTU was shared and significantly altered in abundance by the presence of</w:t>
+      </w:r>
+      <w:r>
+        <w:t xml:space="preserve"> </w:t>
+      </w:r>
+      <w:r>
+        <w:rPr>
+          <w:i/>
+        </w:rPr>
+        <w:t xml:space="preserve">C. difficile</w:t>
+      </w:r>
+      <w:r>
+        <w:t xml:space="preserve">. Interestingly, taxonomic groups most highly represented as outliers in the normalized metatranscriptomes of all tested antibiotic pretretreatments were actually minority members of the respective cecal communities as determined 16S rRNA gene abundance (Fig. 1c).</w:t>
       </w:r>
       <w:r>
         <w:t xml:space="preserve"> </w:t>
@@ -1857,225 +2283,43 @@
         <w:t xml:space="preserve"> </w:t>
       </w:r>
       <w:r>
-        <w:t xml:space="preserve">were more upregulated in mock infection (Fig. 6b). A consistent trend in streptomycin and cefoperazone pretreatments was an overrepresentation of expression from genera belonging to Bacteroidetes during mock infection. The metatransciptomes for both of these pretreatment poorly correlated with one another, indicating a high degree of change induced by</w:t>
-      </w:r>
-      <w:r>
-        <w:t xml:space="preserve"> </w:t>
-      </w:r>
-      <w:r>
-        <w:rPr>
-          <w:i/>
-        </w:rPr>
-        <w:t xml:space="preserve">C. difficile</w:t>
-      </w:r>
-      <w:r>
-        <w:t xml:space="preserve"> </w:t>
-      </w:r>
-      <w:r>
-        <w:t xml:space="preserve">colonization (</w:t>
-      </w:r>
-      <w:r>
-        <w:rPr>
-          <w:i/>
-        </w:rPr>
-        <w:t xml:space="preserve">r</w:t>
-      </w:r>
-      <w:r>
-        <w:t xml:space="preserve"> </w:t>
-      </w:r>
-      <w:r>
-        <w:t xml:space="preserve">= 0.0334 &amp;</w:t>
-      </w:r>
-      <w:r>
-        <w:t xml:space="preserve"> </w:t>
-      </w:r>
-      <w:r>
-        <w:rPr>
-          <w:i/>
-        </w:rPr>
-        <w:t xml:space="preserve">r</w:t>
-      </w:r>
-      <w:r>
-        <w:t xml:space="preserve"> </w:t>
-      </w:r>
-      <w:r>
-        <w:t xml:space="preserve">= 0.031). Finally, in clindamycin pretreatment the largest difference in transcription was for 510</w:t>
-      </w:r>
-      <w:r>
-        <w:t xml:space="preserve"> </w:t>
-      </w:r>
-      <w:r>
-        <w:rPr>
-          <w:i/>
-        </w:rPr>
-        <w:t xml:space="preserve">Lactobacillus</w:t>
-      </w:r>
-      <w:r>
-        <w:t xml:space="preserve"> </w:t>
-      </w:r>
-      <w:r>
-        <w:t xml:space="preserve">genes during</w:t>
-      </w:r>
-      <w:r>
-        <w:t xml:space="preserve"> </w:t>
-      </w:r>
-      <w:r>
-        <w:rPr>
-          <w:i/>
-        </w:rPr>
-        <w:t xml:space="preserve">C. difficile</w:t>
-      </w:r>
-      <w:r>
-        <w:t xml:space="preserve"> </w:t>
-      </w:r>
-      <w:r>
-        <w:t xml:space="preserve">infection (Fig. 6c). Infected and uninfected metatranscriptomes associated with this antibiotic correlated the more strongly than either other pretreatment (</w:t>
-      </w:r>
-      <w:r>
-        <w:rPr>
-          <w:i/>
-        </w:rPr>
-        <w:t xml:space="preserve">r</w:t>
-      </w:r>
-      <w:r>
-        <w:t xml:space="preserve"> </w:t>
-      </w:r>
-      <w:r>
-        <w:t xml:space="preserve">= 0.862), supporting that</w:t>
-      </w:r>
-      <w:r>
-        <w:t xml:space="preserve"> </w:t>
-      </w:r>
-      <w:r>
-        <w:rPr>
-          <w:i/>
-        </w:rPr>
-        <w:t xml:space="preserve">C. difficile</w:t>
-      </w:r>
-      <w:r>
-        <w:t xml:space="preserve"> </w:t>
-      </w:r>
-      <w:r>
-        <w:t xml:space="preserve">colonization had a low impact on transcription of the cecal microbiota. This infection model has been shown to go on to clear</w:t>
-      </w:r>
-      <w:r>
-        <w:t xml:space="preserve"> </w:t>
-      </w:r>
-      <w:r>
-        <w:rPr>
-          <w:i/>
-        </w:rPr>
-        <w:t xml:space="preserve">C. difficile</w:t>
-      </w:r>
-      <w:r>
-        <w:t xml:space="preserve"> </w:t>
-      </w:r>
-      <w:r>
-        <w:t xml:space="preserve">infection witin 7 days, as opposed to long-term colonization, which suggests that communities where</w:t>
-      </w:r>
-      <w:r>
-        <w:t xml:space="preserve"> </w:t>
-      </w:r>
-      <w:r>
-        <w:rPr>
-          <w:i/>
-        </w:rPr>
-        <w:t xml:space="preserve">C. difficile</w:t>
-      </w:r>
-      <w:r>
-        <w:t xml:space="preserve"> </w:t>
-      </w:r>
-      <w:r>
-        <w:t xml:space="preserve">is less able to impact resident members' activity regain colonization resistance more quickly (Fig. S5....). These results from both cefoperazone and clindamycin pretreatments particularly corresponded with LEfSe analysis (Fig. 1e &amp; 1f) where a</w:t>
-      </w:r>
-      <w:r>
-        <w:t xml:space="preserve"> </w:t>
-      </w:r>
-      <w:r>
-        <w:rPr>
-          <w:i/>
-        </w:rPr>
-        <w:t xml:space="preserve">Lactobacillus</w:t>
-      </w:r>
-      <w:r>
-        <w:t xml:space="preserve"> </w:t>
-      </w:r>
-      <w:r>
-        <w:t xml:space="preserve">OTU was shared and significantly altered in abundance by the presence of</w:t>
-      </w:r>
-      <w:r>
-        <w:t xml:space="preserve"> </w:t>
-      </w:r>
-      <w:r>
-        <w:rPr>
-          <w:i/>
-        </w:rPr>
-        <w:t xml:space="preserve">C. difficile</w:t>
-      </w:r>
-      <w:r>
-        <w:t xml:space="preserve">. Interestingly, taxonomic groups most highly represented as outliers in the normalized metatranscriptomes of all tested antibiotic pretretreatments were actually minority members of the respective cecal communities as determined 16S rRNA gene abundance (Fig. 1c). On average,</w:t>
-      </w:r>
-      <w:r>
-        <w:t xml:space="preserve"> </w:t>
-      </w:r>
-      <w:r>
-        <w:rPr>
-          <w:i/>
-        </w:rPr>
-        <w:t xml:space="preserve">Bacteroides</w:t>
-      </w:r>
-      <w:r>
-        <w:t xml:space="preserve"> </w:t>
-      </w:r>
-      <w:r>
-        <w:t xml:space="preserve">was the most commonly altered taxa during infection with mean of 441 genes appearing as expression outliers across the three pretreatment goups. As a side note, the presence of Archeael sequences in our shotgun sequencing data was not surprising as the universal 16S rRNA gene V4 region primers we used do not reliably amplify Archeae. Together, our results support that</w:t>
-      </w:r>
-      <w:r>
-        <w:t xml:space="preserve"> </w:t>
-      </w:r>
-      <w:r>
-        <w:rPr>
-          <w:i/>
-        </w:rPr>
-        <w:t xml:space="preserve">C. difficile</w:t>
-      </w:r>
-      <w:r>
-        <w:t xml:space="preserve"> </w:t>
-      </w:r>
-      <w:r>
-        <w:t xml:space="preserve">may differentially modify the transcriptional activity of separate microbial taxa based on the context of the community in which it is colonizing.</w:t>
-      </w:r>
-    </w:p>
-    <w:p>
-      <w:pPr>
-        <w:pStyle w:val="BodyText"/>
-      </w:pPr>
-      <w:r>
-        <w:rPr>
-          <w:b/>
-        </w:rPr>
-        <w:t xml:space="preserve">Correlating changes in the metabolome and metatranscriptome</w:t>
-      </w:r>
-      <w:r>
-        <w:t xml:space="preserve"> </w:t>
-      </w:r>
-      <w:r>
-        <w:t xml:space="preserve">After observing separate bacterial taxa differentially expressing transcrtipt based on antibiotic pretreatment and infection status, we then hypothesized that the changes we saw at the metabolomic level were due to the activity of specific bacterial taxa that were differentially effected by</w:t>
-      </w:r>
-      <w:r>
-        <w:t xml:space="preserve"> </w:t>
-      </w:r>
-      <w:r>
-        <w:rPr>
-          <w:i/>
-        </w:rPr>
-        <w:t xml:space="preserve">C. difficile</w:t>
-      </w:r>
-      <w:r>
-        <w:t xml:space="preserve"> </w:t>
-      </w:r>
-      <w:r>
-        <w:t xml:space="preserve">over others. To examine this we correlated the expression of specific metabolic pathways in select bacterial tax with the changes in relative concentration of metabolites associated with those pathways in each of the pretreatment groups tested.</w:t>
+        <w:t xml:space="preserve">was the most commonly altered taxa during infection with mean of 441 genes appearing as expression outliers across the three pretreatment groups. These differences also suggest that that alterations to the metatranscriptome are greater drivers of change at the metabolomic level and it is not strictly the contribution of</w:t>
+      </w:r>
+      <w:r>
+        <w:t xml:space="preserve"> </w:t>
+      </w:r>
+      <w:r>
+        <w:rPr>
+          <w:i/>
+        </w:rPr>
+        <w:t xml:space="preserve">C. difficile</w:t>
+      </w:r>
+      <w:r>
+        <w:t xml:space="preserve"> </w:t>
+      </w:r>
+      <w:r>
+        <w:t xml:space="preserve">to these environments as they are all equally colonized at this 18-hour time point (Fig. 2b). Together, our results support that</w:t>
+      </w:r>
+      <w:r>
+        <w:t xml:space="preserve"> </w:t>
+      </w:r>
+      <w:r>
+        <w:rPr>
+          <w:i/>
+        </w:rPr>
+        <w:t xml:space="preserve">C. difficile</w:t>
+      </w:r>
+      <w:r>
+        <w:t xml:space="preserve"> </w:t>
+      </w:r>
+      <w:r>
+        <w:t xml:space="preserve">may differentially modify the transcriptional activity of separate microbial taxa based on the context of the community in which it is colonizing which could have implications in</w:t>
+      </w:r>
+      <w:r>
+        <w:t xml:space="preserve"> </w:t>
+      </w:r>
+      <w:r>
+        <w:t xml:space="preserve">and ultimately the ability of the community to clear infection.</w:t>
       </w:r>
     </w:p>
     <w:p>
@@ -2093,7 +2337,154 @@
         <w:pStyle w:val="FirstParagraph"/>
       </w:pPr>
       <w:r>
-        <w:t xml:space="preserve">Collectively, our results support the hypothesis that</w:t>
+        <w:t xml:space="preserve">In the present study, our results demonstrate that distinct intestinal ecosystems are impacted differently by</w:t>
+      </w:r>
+      <w:r>
+        <w:t xml:space="preserve"> </w:t>
+      </w:r>
+      <w:r>
+        <w:rPr>
+          <w:i/>
+        </w:rPr>
+        <w:t xml:space="preserve">C. difficile</w:t>
+      </w:r>
+      <w:r>
+        <w:t xml:space="preserve"> </w:t>
+      </w:r>
+      <w:r>
+        <w:t xml:space="preserve">colonization and that these changes to community metabolism could have implications for the ability of the pathogen to persist in those environments. Furthermore, discordant modifications to OTU adundances, transcriptional activity of the microbiota, and cecal metabolome shortly after infection suggest that</w:t>
+      </w:r>
+      <w:r>
+        <w:t xml:space="preserve"> </w:t>
+      </w:r>
+      <w:r>
+        <w:rPr>
+          <w:i/>
+        </w:rPr>
+        <w:t xml:space="preserve">C. difficile</w:t>
+      </w:r>
+      <w:r>
+        <w:t xml:space="preserve"> </w:t>
+      </w:r>
+      <w:r>
+        <w:t xml:space="preserve">manipulates the niche landscape of the intestinal tract in order to better maintain long-term colonization. This hypothesis is best supported by the disparity of community-level phenotypes between clindamycin and cefoperazone/streptomycin pretreatment models. Only in the clindamyin pretreatment model were animals able to go on to clear detectable</w:t>
+      </w:r>
+      <w:r>
+        <w:t xml:space="preserve"> </w:t>
+      </w:r>
+      <w:r>
+        <w:rPr>
+          <w:i/>
+        </w:rPr>
+        <w:t xml:space="preserve">C. difficile</w:t>
+      </w:r>
+      <w:r>
+        <w:t xml:space="preserve"> </w:t>
+      </w:r>
+      <w:r>
+        <w:t xml:space="preserve">colonization within the observation period. Unlike the other conditions, clindamycin-pretreated communities were significantly altered in community structure following</w:t>
+      </w:r>
+      <w:r>
+        <w:t xml:space="preserve"> </w:t>
+      </w:r>
+      <w:r>
+        <w:rPr>
+          <w:i/>
+        </w:rPr>
+        <w:t xml:space="preserve">C. difficile</w:t>
+      </w:r>
+      <w:r>
+        <w:t xml:space="preserve"> </w:t>
+      </w:r>
+      <w:r>
+        <w:t xml:space="preserve">colonization, but not at the metabolomic level (Fig. S2f &amp; 4a). This disconnect between community structure differences and overall metabolic output was explained by the low levels of change in the metatranscriptomes of these communities when compared to the other pretreatment groups in response to infection (Fig. 4d &amp; 5c). Collectively these results advance the idea that in order for</w:t>
+      </w:r>
+      <w:r>
+        <w:t xml:space="preserve"> </w:t>
+      </w:r>
+      <w:r>
+        <w:rPr>
+          <w:i/>
+        </w:rPr>
+        <w:t xml:space="preserve">C. difficile</w:t>
+      </w:r>
+      <w:r>
+        <w:t xml:space="preserve"> </w:t>
+      </w:r>
+      <w:r>
+        <w:t xml:space="preserve">to maintain colonization for longer periods of time, it must partition desired niche spaces in the context of a given microbiome, and that the activities of certain subsets may be more readily reshaped than others. Instances of active nutrient niche restructuring in the gut have been documented previously for prominent symbiotic bacterial species in gnotobiotic mice</w:t>
+      </w:r>
+      <w:r>
+        <w:rPr>
+          <w:vertAlign w:val="superscript"/>
+        </w:rPr>
+        <w:t xml:space="preserve">32</w:t>
+      </w:r>
+      <w:r>
+        <w:t xml:space="preserve">, but never before in a model of infection with a normal community of microbes. Additionally, it also became evident that the largest transcriptomic differences were detected within non-dominant species of each community (Fig. 2a &amp; 6). These data give the impression that</w:t>
+      </w:r>
+      <w:r>
+        <w:t xml:space="preserve"> </w:t>
+      </w:r>
+      <w:r>
+        <w:rPr>
+          <w:i/>
+        </w:rPr>
+        <w:t xml:space="preserve">C. difficile</w:t>
+      </w:r>
+      <w:r>
+        <w:t xml:space="preserve"> </w:t>
+      </w:r>
+      <w:r>
+        <w:t xml:space="preserve">may "attack the loser", meaning those populations more targeted by the antibiotic pretreatment and in the midst of recovery, in order to have the highest probability of success in the gut environment it is currently colonizing. Previous studies have found that rare taxonomic groups, even those at a low abundance as a result of a spontaneous perturbation, may have disproportion effects on the metabolic environment of the community at large</w:t>
+      </w:r>
+      <w:r>
+        <w:rPr>
+          <w:vertAlign w:val="superscript"/>
+        </w:rPr>
+        <w:t xml:space="preserve">33</w:t>
+      </w:r>
+      <w:r>
+        <w:t xml:space="preserve">. For example, this strategy has been observed in temperate lakes where conditionally rare microbes were found to be far more metabolically active than highly abundant taxa</w:t>
+      </w:r>
+      <w:r>
+        <w:rPr>
+          <w:vertAlign w:val="superscript"/>
+        </w:rPr>
+        <w:t xml:space="preserve">34</w:t>
+      </w:r>
+      <w:r>
+        <w:t xml:space="preserve">, and this concept would likely apply to bacterial groups recovering population density following cessation of antibiotic treatment. As such,</w:t>
+      </w:r>
+      <w:r>
+        <w:t xml:space="preserve"> </w:t>
+      </w:r>
+      <w:r>
+        <w:rPr>
+          <w:i/>
+        </w:rPr>
+        <w:t xml:space="preserve">C. difficile</w:t>
+      </w:r>
+      <w:r>
+        <w:t xml:space="preserve"> </w:t>
+      </w:r>
+      <w:r>
+        <w:t xml:space="preserve">may preferentially seek to compete with these organisms to ultimately affect greater change to the entire ecosystem and open a long-lasting nutrient niche. While this hypothesis requires further exploration to adequately support, it provides an ecological framework for future research questions concerning the interactions of</w:t>
+      </w:r>
+      <w:r>
+        <w:t xml:space="preserve"> </w:t>
+      </w:r>
+      <w:r>
+        <w:rPr>
+          <w:i/>
+        </w:rPr>
+        <w:t xml:space="preserve">C. difficile</w:t>
+      </w:r>
+      <w:r>
+        <w:t xml:space="preserve"> </w:t>
+      </w:r>
+      <w:r>
+        <w:t xml:space="preserve">with susceptible communities in the gut.</w:t>
       </w:r>
     </w:p>
     <w:p>
@@ -2101,184 +2492,206 @@
         <w:pStyle w:val="BodyText"/>
       </w:pPr>
       <w:r>
-        <w:t xml:space="preserve">First, we identify distinct changes in bacterial community structure in response to antibiotic pretreatment as well as</w:t>
-      </w:r>
-      <w:r>
-        <w:t xml:space="preserve"> </w:t>
-      </w:r>
-      <w:r>
-        <w:rPr>
-          <w:i/>
-        </w:rPr>
-        <w:t xml:space="preserve">C. difficile</w:t>
-      </w:r>
-      <w:r>
-        <w:t xml:space="preserve"> </w:t>
-      </w:r>
-      <w:r>
-        <w:t xml:space="preserve">colonization.</w:t>
-      </w:r>
-      <w:r>
-        <w:t xml:space="preserve"> </w:t>
-      </w:r>
-      <w:r>
-        <w:t xml:space="preserve">Results summary and implication</w:t>
-      </w:r>
-    </w:p>
-    <w:p>
-      <w:pPr>
-        <w:pStyle w:val="BodyText"/>
-      </w:pPr>
-      <w:r>
-        <w:t xml:space="preserve">This study is the first of it's kind to combine multiple forms of high-dimensional biological data to characterize the responses of resident microbial communities to infection. The intimate connection of</w:t>
-      </w:r>
-      <w:r>
-        <w:t xml:space="preserve"> </w:t>
-      </w:r>
-      <w:r>
-        <w:rPr>
-          <w:i/>
-        </w:rPr>
-        <w:t xml:space="preserve">C. difficile</w:t>
-      </w:r>
-      <w:r>
-        <w:t xml:space="preserve"> </w:t>
-      </w:r>
-      <w:r>
-        <w:t xml:space="preserve">we acknowledge that colonization could be driven more by the increase in relative abundance or activity of synergistic species or processes with</w:t>
-      </w:r>
-      <w:r>
-        <w:t xml:space="preserve"> </w:t>
-      </w:r>
-      <w:r>
-        <w:rPr>
-          <w:i/>
-        </w:rPr>
-        <w:t xml:space="preserve">C. difficile</w:t>
-      </w:r>
-      <w:r>
-        <w:t xml:space="preserve">, however previous work_____ supports competition as the most likely primary contributor... (can, but shouldnt look at synergy in these models)</w:t>
-      </w:r>
-      <w:r>
-        <w:t xml:space="preserve"> </w:t>
-      </w:r>
-      <w:r>
-        <w:t xml:space="preserve">Novelty of study</w:t>
-      </w:r>
-      <w:r>
-        <w:t xml:space="preserve"> </w:t>
-      </w:r>
-      <w:r>
-        <w:t xml:space="preserve">possible limitations</w:t>
-      </w:r>
-    </w:p>
-    <w:p>
-      <w:pPr>
-        <w:pStyle w:val="BodyText"/>
-      </w:pPr>
-      <w:r>
-        <w:t xml:space="preserve">and contributes the the concept that the healthy gut microbiota maintains colonization resistance to</w:t>
-      </w:r>
-      <w:r>
-        <w:t xml:space="preserve"> </w:t>
-      </w:r>
-      <w:r>
-        <w:rPr>
-          <w:i/>
-        </w:rPr>
-        <w:t xml:space="preserve">C. difficile</w:t>
-      </w:r>
-      <w:r>
-        <w:t xml:space="preserve"> </w:t>
-      </w:r>
-      <w:r>
-        <w:t xml:space="preserve">by outcompeting the pathogen for preferred nutrient niche space.</w:t>
-      </w:r>
-      <w:r>
-        <w:t xml:space="preserve"> </w:t>
-      </w:r>
-      <w:r>
-        <w:t xml:space="preserve">closing words and future directions</w:t>
-      </w:r>
-      <w:r>
-        <w:t xml:space="preserve"> </w:t>
-      </w:r>
-      <w:r>
-        <w:t xml:space="preserve">This work has implications</w:t>
-      </w:r>
-    </w:p>
-    <w:p>
-      <w:pPr>
-        <w:pStyle w:val="BodyText"/>
-      </w:pPr>
-      <w:r>
-        <w:t xml:space="preserve">The finding that c diff uses amino acids in each environment agrees with previous research in that....</w:t>
-      </w:r>
-    </w:p>
-    <w:p>
-      <w:pPr>
-        <w:pStyle w:val="BodyText"/>
-      </w:pPr>
-      <w:r>
-        <w:t xml:space="preserve">Our results support the hypothesis that not only does the nutrient niche of</w:t>
-      </w:r>
-      <w:r>
-        <w:t xml:space="preserve"> </w:t>
-      </w:r>
-      <w:r>
-        <w:rPr>
-          <w:i/>
-        </w:rPr>
-        <w:t xml:space="preserve">C. difficile</w:t>
-      </w:r>
-      <w:r>
-        <w:t xml:space="preserve"> </w:t>
-      </w:r>
-      <w:r>
-        <w:t xml:space="preserve">during infection adjust to the susceptible community composition, but also that certain members of the microbiota are differntially impacted by infection.</w:t>
-      </w:r>
-    </w:p>
-    <w:p>
-      <w:pPr>
-        <w:pStyle w:val="BodyText"/>
-      </w:pPr>
-      <w:r>
-        <w:t xml:space="preserve">Colonization resistance to c difficile may be the result of the contribution by distinct subcommunities of bacteria across each unique community. Conversely, these results also offer support to the nutrient niche plasticity of</w:t>
-      </w:r>
-      <w:r>
-        <w:t xml:space="preserve"> </w:t>
-      </w:r>
-      <w:r>
-        <w:rPr>
-          <w:i/>
-        </w:rPr>
-        <w:t xml:space="preserve">C. difficile</w:t>
-      </w:r>
-      <w:r>
-        <w:t xml:space="preserve"> </w:t>
-      </w:r>
-      <w:r>
-        <w:t xml:space="preserve">as it colonizes differentially sensitized gut ecosystems.</w:t>
-      </w:r>
-    </w:p>
-    <w:p>
-      <w:pPr>
-        <w:pStyle w:val="BodyText"/>
-      </w:pPr>
-      <w:r>
-        <w:t xml:space="preserve">specific pathways turn on/off following infection effecting metabolites and have implications for the nutrient niche space of</w:t>
-      </w:r>
-      <w:r>
-        <w:t xml:space="preserve"> </w:t>
-      </w:r>
-      <w:r>
-        <w:rPr>
-          <w:i/>
-        </w:rPr>
-        <w:t xml:space="preserve">C. difficile</w:t>
-      </w:r>
-      <w:r>
-        <w:t xml:space="preserve">.</w:t>
+        <w:t xml:space="preserve">This study is the first</w:t>
+      </w:r>
+      <w:r>
+        <w:t xml:space="preserve"> </w:t>
+      </w:r>
+      <w:r>
+        <w:rPr>
+          <w:i/>
+        </w:rPr>
+        <w:t xml:space="preserve">in vivo</w:t>
+      </w:r>
+      <w:r>
+        <w:t xml:space="preserve"> </w:t>
+      </w:r>
+      <w:r>
+        <w:t xml:space="preserve">study of a medically relevant bacterial pathogen altering metabolic activity of a host-associated community to potentially promote colonization. Another group had previously identified potential metabolite markers of</w:t>
+      </w:r>
+      <w:r>
+        <w:t xml:space="preserve"> </w:t>
+      </w:r>
+      <w:r>
+        <w:rPr>
+          <w:i/>
+        </w:rPr>
+        <w:t xml:space="preserve">C. difficile</w:t>
+      </w:r>
+      <w:r>
+        <w:t xml:space="preserve"> </w:t>
+      </w:r>
+      <w:r>
+        <w:t xml:space="preserve">infection in patient feces</w:t>
+      </w:r>
+      <w:r>
+        <w:rPr>
+          <w:b/>
+          <w:vertAlign w:val="superscript"/>
+        </w:rPr>
+        <w:t xml:space="preserve">???</w:t>
+      </w:r>
+      <w:r>
+        <w:t xml:space="preserve">, but were not able to make connections to changes to community metabolism that were afforded to us by paired metatranscriptomic sequencing. In a recent study, one group found that a tick-vectored bacterial pathogen alters the ability of the resident microbiota of the tick by interrupting proper biofilm formation and allowing lasting colonization</w:t>
+      </w:r>
+      <w:r>
+        <w:rPr>
+          <w:vertAlign w:val="superscript"/>
+        </w:rPr>
+        <w:t xml:space="preserve">35</w:t>
+      </w:r>
+      <w:r>
+        <w:t xml:space="preserve">. In both cases the pathogen modifies aspects of the microbiota it is colonizing, however in the case of</w:t>
+      </w:r>
+      <w:r>
+        <w:t xml:space="preserve"> </w:t>
+      </w:r>
+      <w:r>
+        <w:rPr>
+          <w:i/>
+        </w:rPr>
+        <w:t xml:space="preserve">C. difficile</w:t>
+      </w:r>
+      <w:r>
+        <w:t xml:space="preserve"> </w:t>
+      </w:r>
+      <w:r>
+        <w:t xml:space="preserve">the interaction appears to more centered on access to nutrients than a persistent spatial niche. While we acknowledge that this study may not elucidate the specific mechanism by which this interaction occurs, we feel that combined systems analysis strengthens each individual level of observation and only when employed together does a clearer definition of</w:t>
+      </w:r>
+      <w:r>
+        <w:t xml:space="preserve"> </w:t>
+      </w:r>
+      <w:r>
+        <w:rPr>
+          <w:i/>
+        </w:rPr>
+        <w:t xml:space="preserve">C. difficile</w:t>
+      </w:r>
+      <w:r>
+        <w:t xml:space="preserve">-related microbial ecology in the gut emerge. This research lays the groundwork for more rationale consideration of bacterial taxa metabolic functionalities to consider when attempting to rebuild</w:t>
+      </w:r>
+      <w:r>
+        <w:t xml:space="preserve"> </w:t>
+      </w:r>
+      <w:r>
+        <w:rPr>
+          <w:i/>
+        </w:rPr>
+        <w:t xml:space="preserve">C. difficile</w:t>
+      </w:r>
+      <w:r>
+        <w:t xml:space="preserve"> </w:t>
+      </w:r>
+      <w:r>
+        <w:t xml:space="preserve">colonization resistance across differentially perturbed gut environments. Several groups have attempted to identify single bacterial species or limited strain consortia that are able to replicate this effect, but each has been met with incomplete restoration of colonization resistance or function through yet unexplored means</w:t>
+      </w:r>
+      <w:r>
+        <w:rPr>
+          <w:vertAlign w:val="superscript"/>
+        </w:rPr>
+        <w:t xml:space="preserve">28,36–38</w:t>
+      </w:r>
+      <w:r>
+        <w:t xml:space="preserve">. The effect we observed of</w:t>
+      </w:r>
+      <w:r>
+        <w:t xml:space="preserve"> </w:t>
+      </w:r>
+      <w:r>
+        <w:rPr>
+          <w:i/>
+        </w:rPr>
+        <w:t xml:space="preserve">C. difficile</w:t>
+      </w:r>
+      <w:r>
+        <w:t xml:space="preserve"> </w:t>
+      </w:r>
+      <w:r>
+        <w:t xml:space="preserve">colonization on community metabolic activity could also be linked to pathogen strain and may offer explanation to the propensity of some strains to persist over others where toxin activity could play a role</w:t>
+      </w:r>
+      <w:r>
+        <w:rPr>
+          <w:vertAlign w:val="superscript"/>
+        </w:rPr>
+        <w:t xml:space="preserve">39</w:t>
+      </w:r>
+      <w:r>
+        <w:t xml:space="preserve">. Moreover, the current work contributes to the existing concept that the healthy gut microbiota maintains colonization resistance to</w:t>
+      </w:r>
+      <w:r>
+        <w:t xml:space="preserve"> </w:t>
+      </w:r>
+      <w:r>
+        <w:rPr>
+          <w:i/>
+        </w:rPr>
+        <w:t xml:space="preserve">C. difficile</w:t>
+      </w:r>
+      <w:r>
+        <w:t xml:space="preserve"> </w:t>
+      </w:r>
+      <w:r>
+        <w:t xml:space="preserve">by outcompeting the pathogen for preferred nutrient niche space. Ultimately, our results suggest that each susceptible and subsequently infected microbiome may be unique and require specific microbes or functionalities to restore colonization resistance to</w:t>
+      </w:r>
+      <w:r>
+        <w:t xml:space="preserve"> </w:t>
+      </w:r>
+      <w:r>
+        <w:rPr>
+          <w:i/>
+        </w:rPr>
+        <w:t xml:space="preserve">C. difficile</w:t>
+      </w:r>
+      <w:r>
+        <w:t xml:space="preserve"> </w:t>
+      </w:r>
+      <w:r>
+        <w:t xml:space="preserve">in that specific context. Conversely, colonization resistance against</w:t>
+      </w:r>
+      <w:r>
+        <w:t xml:space="preserve"> </w:t>
+      </w:r>
+      <w:r>
+        <w:rPr>
+          <w:i/>
+        </w:rPr>
+        <w:t xml:space="preserve">C. difficile</w:t>
+      </w:r>
+      <w:r>
+        <w:t xml:space="preserve"> </w:t>
+      </w:r>
+      <w:r>
+        <w:t xml:space="preserve">may be the result of contributions by distinct subcommunities of bacteria across each unique resistant gut community. As the microbiome is so intimately connected to colonization resistance against the bacterium, it has become imperative to understand what factors allow some gut environments to be persistently colonized while others are not. This research lays the groundwork for future studies to assess centext dependent restoration of</w:t>
+      </w:r>
+      <w:r>
+        <w:t xml:space="preserve"> </w:t>
+      </w:r>
+      <w:r>
+        <w:rPr>
+          <w:i/>
+        </w:rPr>
+        <w:t xml:space="preserve">C. difficile</w:t>
+      </w:r>
+      <w:r>
+        <w:t xml:space="preserve"> </w:t>
+      </w:r>
+      <w:r>
+        <w:t xml:space="preserve">colonization resistance and what factors are able to interfere with the ability of</w:t>
+      </w:r>
+      <w:r>
+        <w:t xml:space="preserve"> </w:t>
+      </w:r>
+      <w:r>
+        <w:rPr>
+          <w:i/>
+        </w:rPr>
+        <w:t xml:space="preserve">C. difficile</w:t>
+      </w:r>
+      <w:r>
+        <w:t xml:space="preserve"> </w:t>
+      </w:r>
+      <w:r>
+        <w:t xml:space="preserve">to modify gut ecology in order to promote clearance.</w:t>
       </w:r>
     </w:p>
     <w:p>
@@ -2406,22 +2819,34 @@
         <w:t xml:space="preserve"> </w:t>
       </w:r>
       <w:r>
-        <w:t xml:space="preserve">spores. 18 hours following infection, mice were euthanized and necropsied to obtain the cecal contents. Aliquots were immediately flash frozen for later DNA extraction and toxin titer analysis. A third aliquot was transferred to an anaerobic chamber for quantification of</w:t>
-      </w:r>
-      <w:r>
-        <w:t xml:space="preserve"> </w:t>
-      </w:r>
-      <w:r>
-        <w:rPr>
-          <w:i/>
-        </w:rPr>
-        <w:t xml:space="preserve">C. difficile</w:t>
-      </w:r>
-      <w:r>
-        <w:t xml:space="preserve"> </w:t>
-      </w:r>
-      <w:r>
-        <w:t xml:space="preserve">abundance. The remaining content in the ceca was mixed in a stainless steel mortar housed in a dry ice and ethanol bath. Cecal contents from all mice within each treatment group were pooled into the mortar prior to grinding to a fine powder. The ground content was then stored at -80° C for subsequent RNA extraction.</w:t>
+        <w:t xml:space="preserve">spores. 18 hours following infection, mice were euthanized by CO</w:t>
+      </w:r>
+      <w:r>
+        <w:rPr>
+          <w:vertAlign w:val="subscript"/>
+        </w:rPr>
+        <w:t xml:space="preserve">2</w:t>
+      </w:r>
+      <w:r>
+        <w:t xml:space="preserve"> </w:t>
+      </w:r>
+      <w:r>
+        <w:t xml:space="preserve">asphyxiation and necropsied to obtain the cecal contents. Aliquots were immediately flash frozen for later DNA extraction and toxin titer analysis. A third aliquot was transferred to an anaerobic chamber for quantification of</w:t>
+      </w:r>
+      <w:r>
+        <w:t xml:space="preserve"> </w:t>
+      </w:r>
+      <w:r>
+        <w:rPr>
+          <w:i/>
+        </w:rPr>
+        <w:t xml:space="preserve">C. difficile</w:t>
+      </w:r>
+      <w:r>
+        <w:t xml:space="preserve"> </w:t>
+      </w:r>
+      <w:r>
+        <w:t xml:space="preserve">abundance. The remaining content in the ceca was mixed in a stainless steel mortar housed in a dry ice and ethanol bath. Cecal contents from all mice within each treatment group were pooled into the mortar prior to grinding to a fine powder. The ground content was then stored at -80° C for subsequent RNA extraction. For 10-day colonization studies, fresh stool was collected from infected mice each day beginning on the day of infection. Mice were monitored for overt signs of disease and were euthanized after the final stool collection.</w:t>
       </w:r>
     </w:p>
     <w:p>
@@ -2492,10 +2917,25 @@
         <w:rPr>
           <w:vertAlign w:val="superscript"/>
         </w:rPr>
-        <w:t xml:space="preserve">12</w:t>
-      </w:r>
-      <w:r>
-        <w:t xml:space="preserve">. These samples were serially diluted under anaerobic conditions in anaerobic PBS and plated on CCFAE with taurocholate at 37° C for 24 hours. Plating was simultaneously done for heated samples on CCFAE to ensure all vegetative cells had been eliminated.</w:t>
+        <w:t xml:space="preserve">27</w:t>
+      </w:r>
+      <w:r>
+        <w:t xml:space="preserve">. These samples were serially diluted under anaerobic conditions in anaerobic PBS and plated on CCFAE with taurocholate at 37° C for 24 hours. Plating was simultaneously done for heated samples on CCFAE to ensure all vegetative cells had been eliminated. CFU quantification for 10-day colonization experiments was performed from stoll using TCCFAE to measure total</w:t>
+      </w:r>
+      <w:r>
+        <w:t xml:space="preserve"> </w:t>
+      </w:r>
+      <w:r>
+        <w:rPr>
+          <w:i/>
+        </w:rPr>
+        <w:t xml:space="preserve">C. difficile</w:t>
+      </w:r>
+      <w:r>
+        <w:t xml:space="preserve"> </w:t>
+      </w:r>
+      <w:r>
+        <w:t xml:space="preserve">load in these animals over time.</w:t>
       </w:r>
     </w:p>
     <w:p>
@@ -2571,7 +3011,7 @@
         <w:rPr>
           <w:vertAlign w:val="superscript"/>
         </w:rPr>
-        <w:t xml:space="preserve">15</w:t>
+        <w:t xml:space="preserve">40</w:t>
       </w:r>
       <w:r>
         <w:t xml:space="preserve">. Equal molar rations of raw isolated DNA within each treatment group were then pooled and ~2.5 ng of material was used to generate shotgun libraries with a modified 10-cycle Nextera XT genomic library construction protocol (Illumina). This was done to mimic the pooling strategy necessary for metatranscriptomic library preparation. Final libraries were pooled at equal molar ratios and stored at -20° C. For RNA extraction, a more detailed description of the procedure can be found in</w:t>
@@ -2588,13 +3028,94 @@
       </w:r>
       <w:r>
         <w:rPr>
-          <w:b/>
           <w:vertAlign w:val="superscript"/>
         </w:rPr>
+        <w:t xml:space="preserve">41</w:t>
+      </w:r>
+      <w:r>
+        <w:t xml:space="preserve">. The hot lysis buffer was added to the frozen and ground cecal content. The mixture was boiled with periodic vortexing for another 5 minutes. After boiling, an equal volume of 37° C acid phenol/chloroform was added to the cecal content lysate and incubated at 37° C for 10 minutes with periodic vortexing. The mixture was the centrifuged at 2,500 x g at 4° C for 15 minutes. The aqueous phase was then transferred to a sterile tube and an equal volume of acid phenol/chloroform was added. This mixture was vortexed and centrifuged at 2,500 x g at 4° for 5 minutes. The process was repeated until aqueous phase was clear. The last extraction was performed with chloroform/isoamyl alcohol to remove acid phenol. An equal volume of isopropanol was added and the extracted nucleic acid was incubated overnight at -20° C. The following day the sample was centrifuged at 12000 x g at 4° C for 45 minutes. The pellet was washed with 0° C 100% ethanol and resuspended in 200 μl of RNase-free water. Following the manufacturer's protocol, samples were then treated with 2 μl of Turbo DNase for 30 minutes at 37° C. RNA samples were retrieved using the Zymo Quick-RNA MiniPrep according the manufacturer's protocol. The Ribo-Zero Gold, immediately before RNA extraction, 3 ml of lysis buffer (2% SDS, 16 mM EDTA and 200 mM NaCl) contained in a 50 ml polypropylene conical tube was heated for 5 minRNA Removal Kit Epidemiology was then used to deplete prokaryotic and eukaryotic rRNA from the samples according the manufacturer's protocol. Stranded RNA-Seq libraries were made constructed with the TruSeq Total RNA Library Preparation Kit v2, both using the manufacturer's protocol. Average length of amplicon libraries for both DNA and cDNA sequencing was performed using an Agilent BioAnalyzer with High Sensativity DNA Analysis kits. Completed libraries were pooled in equal molar ratios within their respective groups and stored at -20° C until time of sequencing.</w:t>
+      </w:r>
+    </w:p>
+    <w:p>
+      <w:pPr>
+        <w:pStyle w:val="BodyText"/>
+      </w:pPr>
+      <w:r>
+        <w:rPr>
+          <w:b/>
+        </w:rPr>
+        <w:t xml:space="preserve">High-throughput sequencing and raw read curation</w:t>
+      </w:r>
+      <w:r>
+        <w:t xml:space="preserve"> </w:t>
+      </w:r>
+      <w:r>
+        <w:t xml:space="preserve">Sequencing of 16S rRNA gene amplicon libraries was performed using an Illumina MiSeq sequencer as described previously</w:t>
+      </w:r>
+      <w:r>
+        <w:rPr>
+          <w:vertAlign w:val="superscript"/>
+        </w:rPr>
+        <w:t xml:space="preserve">40</w:t>
+      </w:r>
+      <w:r>
+        <w:t xml:space="preserve">. The 16S rRNA gene sequences were curated using the mothur software package (v1.36) as described in</w:t>
+      </w:r>
+      <w:r>
+        <w:rPr>
+          <w:b/>
+          <w:vertAlign w:val="superscript"/>
+        </w:rPr>
         <w:t xml:space="preserve">???</w:t>
       </w:r>
       <w:r>
-        <w:t xml:space="preserve">. The hot lysis buffer was added to the frozen and ground cecal content. The mixture was boiled with periodic vortexing for another 5 minutes. After boiling, an equal volume of 37° C acid phenol/chloroform was added to the cecal content lysate and incubated at 37° C for 10 minutes with periodic vortexing. The mixture was the centrifuged at 2,500 x g at 4° C for 15 minutes. The aqueous phase was then transferred to a sterile tube and an equal volume of acid phenol/chloroform was added. This mixture was vortexed and centrifuged at 2,500 x g at 4° for 5 minutes. The process was repeated until aqueous phase was clear. The last extraction was performed with chloroform/isoamyl alcohol to remove acid phenol. An equal volume of isopropanol was added and the extracted nucleic acid was incubated overnight at -20° C. The following day the sample was centrifuged at 12000 x g at 4° C for 45 minutes. The pellet was washed with 0° C 100% ethanol and resuspended in 200 μl of RNase-free water. Following the manufacturer's protocol, samples were then treated with 2 μl of Turbo DNase for 30 minutes at 37° C. RNA samples were retrieved using the Zymo Quick-RNA MiniPrep according the manufacturer's protocol. The Ribo-Zero Gold, immediately before RNA extraction, 3 ml of lysis buffer (2% SDS, 16 mM EDTA and 200 mM NaCl) contained in a 50 ml polypropylene conical tube was heated for 5 minRNA Removal Kit Epidemiology was then used to deplete prokaryotic and eukaryotic rRNA from the samples according the manufacturer's protocol. Stranded RNA-Seq libraries were made constructed with the TruSeq Total RNA Library Preparation Kit v2, both using the manufacturer's protocol. Average length of amplicon libraries for both DNA and cDNA sequencing was performed using an Agilent BioAnalyzer with High Sensativity DNA Analysis kits. Completed libraries were pooled in equal molar ratios within their respective groups and stored at -20° C until time of sequencing.</w:t>
+        <w:t xml:space="preserve">. Shotgun metagenomic sequencing was performed in 2 phases. Libraries from mock-infected communities, that were also to be utilized for contig assembly, were sequenced using an Illumina HiSeq 2500 on 2x250 paired-end settings and was repeated across 2 lanes to normalize for inter-run variation.</w:t>
+      </w:r>
+      <w:r>
+        <w:t xml:space="preserve"> </w:t>
+      </w:r>
+      <w:r>
+        <w:rPr>
+          <w:i/>
+        </w:rPr>
+        <w:t xml:space="preserve">C. difficile</w:t>
+      </w:r>
+      <w:r>
+        <w:t xml:space="preserve">-infected metagenomic libraries were sequenced with an Illumina NextSeq 300 with 2x150 settings across 2 runs to also normalize for inter-run variation. These efforts resulted in an average of 280 million paired raw reads per sample. Metatranscriptomic sequencing was performed on an Illumina HiSeq 2500 with 2x50 settings and was repeated across 4 lanes for normalization and to obtain necessary coverage</w:t>
+      </w:r>
+      <w:r>
+        <w:rPr>
+          <w:vertAlign w:val="superscript"/>
+        </w:rPr>
+        <w:t xml:space="preserve">42</w:t>
+      </w:r>
+      <w:r>
+        <w:t xml:space="preserve">. This gave an average of 380 million raw cDNA per library. Both metagenomic and metatranscriptomic sequencing was performed at the University of Michigan Sequencing Core. Raw sequencing read curation for both metagenomic and metatranscriptomic datasets was performed in a two step process. Residual 5’ and 3’ Illumina adapter sequences were trimmed using CutAdapt</w:t>
+      </w:r>
+      <w:r>
+        <w:rPr>
+          <w:b/>
+          <w:vertAlign w:val="superscript"/>
+        </w:rPr>
+        <w:t xml:space="preserve">???</w:t>
+      </w:r>
+      <w:r>
+        <w:t xml:space="preserve"> </w:t>
+      </w:r>
+      <w:r>
+        <w:t xml:space="preserve">on a per library basis. Reads were quality trimmed using Sickle</w:t>
+      </w:r>
+      <w:r>
+        <w:rPr>
+          <w:vertAlign w:val="superscript"/>
+        </w:rPr>
+        <w:t xml:space="preserve">43</w:t>
+      </w:r>
+      <w:r>
+        <w:t xml:space="preserve"> </w:t>
+      </w:r>
+      <w:r>
+        <w:t xml:space="preserve">with a quality cutoff of Q30. This resulted in approximately 270 million reads per library (both paired and orphaned) for both metagenomic and metatranscriptomic sequencing. Actual read abundances for individual metagenomic and metatranscriptomic sequencing efforts can be found in Table S2.</w:t>
       </w:r>
     </w:p>
     <w:p>
@@ -2605,164 +3126,82 @@
         <w:rPr>
           <w:b/>
         </w:rPr>
-        <w:t xml:space="preserve">High-throughput sequencing and raw read curation</w:t>
-      </w:r>
-      <w:r>
-        <w:t xml:space="preserve"> </w:t>
-      </w:r>
-      <w:r>
-        <w:t xml:space="preserve">Sequencing of 16S rRNA gene amplicon libraries was performed using an Illumina MiSeq sequencer as described previously</w:t>
-      </w:r>
-      <w:r>
-        <w:rPr>
+        <w:t xml:space="preserve">Metagenomic contig assembly and gene annotation.</w:t>
+      </w:r>
+      <w:r>
+        <w:t xml:space="preserve"> </w:t>
+      </w:r>
+      <w:r>
+        <w:t xml:space="preserve">Metagenomic contigs were assembled using Megahit</w:t>
+      </w:r>
+      <w:r>
+        <w:rPr>
+          <w:b/>
           <w:vertAlign w:val="superscript"/>
         </w:rPr>
-        <w:t xml:space="preserve">15</w:t>
-      </w:r>
-      <w:r>
-        <w:t xml:space="preserve">. The 16S rRNA gene sequences were curated using the mothur software package (v1.36) as described in</w:t>
-      </w:r>
-      <w:r>
-        <w:rPr>
-          <w:b/>
+        <w:t xml:space="preserve">???</w:t>
+      </w:r>
+      <w:r>
+        <w:t xml:space="preserve"> </w:t>
+      </w:r>
+      <w:r>
+        <w:t xml:space="preserve">with the following settings; minimum kmer size of 87, maximum kmer size of 127, and a kmer step size of 10. Progigal was utilized to to identify putative gene sequences, and were screen for a minimum length of 250 nucleotides. These sequences were translated to amino acids and peptides were annotated against the KEGG protein database</w:t>
+      </w:r>
+      <w:r>
+        <w:rPr>
           <w:vertAlign w:val="superscript"/>
         </w:rPr>
-        <w:t xml:space="preserve">???</w:t>
-      </w:r>
-      <w:r>
-        <w:t xml:space="preserve">. Shotgun metagenomic sequencing was performed in 2 phases. Libraries from mock-infected communities, that were also to be utilized for contig assembly, were sequenced using an Illumina HiSeq 2500 on 2x250 paired-end settings and was repeated across 2 lanes to normalize for inter-run variation.</w:t>
-      </w:r>
-      <w:r>
-        <w:t xml:space="preserve"> </w:t>
-      </w:r>
-      <w:r>
-        <w:rPr>
-          <w:i/>
-        </w:rPr>
-        <w:t xml:space="preserve">C. difficile</w:t>
-      </w:r>
-      <w:r>
-        <w:t xml:space="preserve">-infected metagenomic libraries were sequenced with an Illumina NextSeq 300 with 2x150 settings across 2 runs to also normalize for inter-run variation. These efforts resulted in an average of 280 million paired raw reads per sample. Metatranscriptomic sequencing was performed on an Illumina HiSeq 2500 with 2x50 settings and was repeated across 4 lanes for normalization and to obtain necessary coverage</w:t>
+        <w:t xml:space="preserve">29</w:t>
+      </w:r>
+      <w:r>
+        <w:t xml:space="preserve"> </w:t>
+      </w:r>
+      <w:r>
+        <w:t xml:space="preserve">using Diamond implementation of BLASTp</w:t>
       </w:r>
       <w:r>
         <w:rPr>
           <w:vertAlign w:val="superscript"/>
         </w:rPr>
-        <w:t xml:space="preserve">16</w:t>
-      </w:r>
-      <w:r>
-        <w:t xml:space="preserve">. This gave an average of 380 million raw cDNA per library. Both metagenomic and metatranscriptomic sequencing was performed at the University of Michigan Sequencing Core. Raw sequencing read curation for both metagenomic and metatranscriptomic datasets was performed in a two step process. Residual 5’ and 3’ Illumina adapter sequences were trimmed using CutAdapt</w:t>
-      </w:r>
-      <w:r>
-        <w:rPr>
-          <w:b/>
+        <w:t xml:space="preserve">44</w:t>
+      </w:r>
+      <w:r>
+        <w:t xml:space="preserve">. Peptide-level gene annotations were assigned to the corresponding nucleotide sequence, and genes failing to find a match in KEGG were preserved as unannotated genes. Final nucleotide fasta files with KEGG annotations were then utilized in the construction of Bowtie2</w:t>
+      </w:r>
+      <w:r>
+        <w:rPr>
           <w:vertAlign w:val="superscript"/>
         </w:rPr>
-        <w:t xml:space="preserve">???</w:t>
-      </w:r>
-      <w:r>
-        <w:t xml:space="preserve"> </w:t>
-      </w:r>
-      <w:r>
-        <w:t xml:space="preserve">on a per library basis. Reads were quality trimmed using Sickle</w:t>
+        <w:t xml:space="preserve">45</w:t>
+      </w:r>
+      <w:r>
+        <w:t xml:space="preserve"> </w:t>
+      </w:r>
+      <w:r>
+        <w:t xml:space="preserve">mapping databases from downstream analyses.</w:t>
+      </w:r>
+    </w:p>
+    <w:p>
+      <w:pPr>
+        <w:pStyle w:val="BodyText"/>
+      </w:pPr>
+      <w:r>
+        <w:rPr>
+          <w:b/>
+        </w:rPr>
+        <w:t xml:space="preserve">DNA/cDNA read mapping and normalization</w:t>
+      </w:r>
+      <w:r>
+        <w:t xml:space="preserve"> </w:t>
+      </w:r>
+      <w:r>
+        <w:t xml:space="preserve">Mapping was accomplished using Bowtie2</w:t>
       </w:r>
       <w:r>
         <w:rPr>
           <w:vertAlign w:val="superscript"/>
         </w:rPr>
-        <w:t xml:space="preserve">17</w:t>
-      </w:r>
-      <w:r>
-        <w:t xml:space="preserve"> </w:t>
-      </w:r>
-      <w:r>
-        <w:t xml:space="preserve">with a quality cutoff of Q30. This resulted in approximately 270 million reads per library (both paired and orphaned) for both metagenomic and metatranscriptomic sequencing. Actual read abundances for individual metagenomic and metatranscriptomic sequencing efforts can be found in Table S2.</w:t>
-      </w:r>
-    </w:p>
-    <w:p>
-      <w:pPr>
-        <w:pStyle w:val="BodyText"/>
-      </w:pPr>
-      <w:r>
-        <w:rPr>
-          <w:b/>
-        </w:rPr>
-        <w:t xml:space="preserve">Metagenomic contig assembly and gene annotation.</w:t>
-      </w:r>
-      <w:r>
-        <w:t xml:space="preserve"> </w:t>
-      </w:r>
-      <w:r>
-        <w:t xml:space="preserve">Metagenomic contigs were assembled using Megahit</w:t>
-      </w:r>
-      <w:r>
-        <w:rPr>
-          <w:b/>
-          <w:vertAlign w:val="superscript"/>
-        </w:rPr>
-        <w:t xml:space="preserve">???</w:t>
-      </w:r>
-      <w:r>
-        <w:t xml:space="preserve"> </w:t>
-      </w:r>
-      <w:r>
-        <w:t xml:space="preserve">with the following settings; minimum kmer size of 87, maximum kmer size of 127, and a kmer step size of 10. Progigal was utilized to to identify putative gene sequences, and were screen for a minimum length of 250 nucleotides. These sequences were translated to amino acids and peptides were annotated against the KEGG protein database</w:t>
-      </w:r>
-      <w:r>
-        <w:rPr>
-          <w:vertAlign w:val="superscript"/>
-        </w:rPr>
-        <w:t xml:space="preserve">18</w:t>
-      </w:r>
-      <w:r>
-        <w:t xml:space="preserve"> </w:t>
-      </w:r>
-      <w:r>
-        <w:t xml:space="preserve">using Diamond implementation of BLASTp</w:t>
-      </w:r>
-      <w:r>
-        <w:rPr>
-          <w:vertAlign w:val="superscript"/>
-        </w:rPr>
-        <w:t xml:space="preserve">19</w:t>
-      </w:r>
-      <w:r>
-        <w:t xml:space="preserve">. Peptide-level gene annotations were assigned to the corresponding nucleotide sequence, and genes failing to find a match in KEGG were preserved as unannotated genes. Final nucleotide fasta files with KEGG annotations were then utilized in the construction of Bowtie2</w:t>
-      </w:r>
-      <w:r>
-        <w:rPr>
-          <w:vertAlign w:val="superscript"/>
-        </w:rPr>
-        <w:t xml:space="preserve">20</w:t>
-      </w:r>
-      <w:r>
-        <w:t xml:space="preserve"> </w:t>
-      </w:r>
-      <w:r>
-        <w:t xml:space="preserve">mapping databases from downstream analyses.</w:t>
-      </w:r>
-    </w:p>
-    <w:p>
-      <w:pPr>
-        <w:pStyle w:val="BodyText"/>
-      </w:pPr>
-      <w:r>
-        <w:rPr>
-          <w:b/>
-        </w:rPr>
-        <w:t xml:space="preserve">DNA/cDNA read mapping and normalization</w:t>
-      </w:r>
-      <w:r>
-        <w:t xml:space="preserve"> </w:t>
-      </w:r>
-      <w:r>
-        <w:t xml:space="preserve">Mapping was accomplished using Bowtie2</w:t>
-      </w:r>
-      <w:r>
-        <w:rPr>
-          <w:vertAlign w:val="superscript"/>
-        </w:rPr>
-        <w:t xml:space="preserve">20</w:t>
+        <w:t xml:space="preserve">45</w:t>
       </w:r>
       <w:r>
         <w:t xml:space="preserve"> </w:t>
@@ -2785,7 +3224,7 @@
         <w:rPr>
           <w:vertAlign w:val="superscript"/>
         </w:rPr>
-        <w:t xml:space="preserve">21</w:t>
+        <w:t xml:space="preserve">46</w:t>
       </w:r>
       <w:r>
         <w:t xml:space="preserve"> </w:t>
@@ -2866,7 +3305,25 @@
         <w:t xml:space="preserve"> </w:t>
       </w:r>
       <w:r>
-        <w:t xml:space="preserve">All statistical analyses were performed using R (v.3.2.0). Significant differences between community structure of treatment groups from 16S rRNA gene sequencing were determined with AMOVA in the mothur software package. Significant differences of Inv. Simpson diversity, cfu, toxin titer, and metabolite concentrations were determined by Wilcoxon signed-rank test with Benjamini-Hochberg correction. Undetectable points used half the limit of detection for cfu and toxin statistical calculations.</w:t>
+        <w:t xml:space="preserve">All statistical analyses were performed using R (v.3.2.0). Significant differences between community structure of treatment groups from 16S rRNA gene sequencing were determined with AMOVA in the mothur software package. Significant differences of Inv. Simpson diversity, cfu, toxin titer, and metabolite concentrations were determined by Wilcoxon signed-rank test with Benjamini-Hochberg correction. Undetectable points used half the limit of detection for cfu and toxin statistical calculations. LEfSe analysis with OTU data was performed with a cutoff that each OTU must appear in all samples from their respective groups to be considered true signal. Random forest was performed using the implementation in R</w:t>
+      </w:r>
+      <w:r>
+        <w:rPr>
+          <w:vertAlign w:val="superscript"/>
+        </w:rPr>
+        <w:t xml:space="preserve">47</w:t>
+      </w:r>
+      <w:r>
+        <w:t xml:space="preserve">, with the informative threshold of MDAs greater than the abolute value of the lowest MDA defined by</w:t>
+      </w:r>
+      <w:r>
+        <w:rPr>
+          <w:vertAlign w:val="superscript"/>
+        </w:rPr>
+        <w:t xml:space="preserve">48</w:t>
+      </w:r>
+      <w:r>
+        <w:t xml:space="preserve">. Distances of outlier points from center line during metatranscriptomic comparisons was done with 2-dimensional linear geometry.</w:t>
       </w:r>
     </w:p>
     <w:p>
@@ -2945,7 +3402,7 @@
         <w:t xml:space="preserve"> </w:t>
       </w:r>
       <w:r>
-        <w:t xml:space="preserve">M.L.J. conceived, designed and performed experiments, analyzed data, and drafted the manuscript. J.L.L. performed experiments and analyzed data. P.D.S. interpreted data and contributed the manuscript.</w:t>
+        <w:t xml:space="preserve">M.L.J. conceived, designed and performed experiments, analyzed data, and drafted the manuscript. J.L.L. performed experiments and contributed to the manuscript. P.D.S. interpreted data and contributed the manuscript.</w:t>
       </w:r>
     </w:p>
     <w:p>
@@ -3570,7 +4027,7 @@
         <w:t xml:space="preserve">C. difficile</w:t>
       </w:r>
       <w:r>
-        <w:t xml:space="preserve">-infected and mock-infected conditions. Metatranscriptomic read abundances were normalized to their associated metagenomic coverage. Colored indicate genus of origin, and gray areas denote genes with consistent expression between conditions and outliers to this region were determined by least squares regression analysis with a minimum residual value of 2. Antibiotic pretreatments</w:t>
+        <w:t xml:space="preserve">-infected and mock-infected conditions. Metatranscriptomic read abundances were normalized to their associated metagenomic coverage. Colored indicate genus of origin, and gray areas denote genes with consistent expression between conditions and outliers to this region were determined by least squares regression analysis with a minimum residual value of 2. Antibiotic pretreatments;</w:t>
       </w:r>
       <w:r>
         <w:t xml:space="preserve"> </w:t>
@@ -3626,7 +4083,64 @@
         <w:rPr>
           <w:b/>
         </w:rPr>
-        <w:t xml:space="preserve">Supplementary Figure 1 | Impact of antibiotic pretreatment and</w:t>
+        <w:t xml:space="preserve">Supplementary Figure 1 |</w:t>
+      </w:r>
+      <w:r>
+        <w:rPr>
+          <w:b/>
+        </w:rPr>
+        <w:t xml:space="preserve"> </w:t>
+      </w:r>
+      <w:r>
+        <w:rPr>
+          <w:i/>
+          <w:b/>
+        </w:rPr>
+        <w:t xml:space="preserve">C. difficile</w:t>
+      </w:r>
+      <w:r>
+        <w:rPr>
+          <w:b/>
+        </w:rPr>
+        <w:t xml:space="preserve"> </w:t>
+      </w:r>
+      <w:r>
+        <w:rPr>
+          <w:b/>
+        </w:rPr>
+        <w:t xml:space="preserve">colonization over 10 days in antibiotic pretreatment regimes</w:t>
+      </w:r>
+      <w:r>
+        <w:t xml:space="preserve"> </w:t>
+      </w:r>
+      <w:r>
+        <w:t xml:space="preserve">Median and interquartile range of</w:t>
+      </w:r>
+      <w:r>
+        <w:t xml:space="preserve"> </w:t>
+      </w:r>
+      <w:r>
+        <w:rPr>
+          <w:i/>
+        </w:rPr>
+        <w:t xml:space="preserve">C. difficile</w:t>
+      </w:r>
+      <w:r>
+        <w:t xml:space="preserve"> </w:t>
+      </w:r>
+      <w:r>
+        <w:t xml:space="preserve">630 CFU in stool of infected mice following each of the indicated antibiotic pretreatment regimes.</w:t>
+      </w:r>
+    </w:p>
+    <w:p>
+      <w:pPr>
+        <w:pStyle w:val="BodyText"/>
+      </w:pPr>
+      <w:r>
+        <w:rPr>
+          <w:b/>
+        </w:rPr>
+        <w:t xml:space="preserve">Supplementary Figure 2 | Impact of antibiotic pretreatment and</w:t>
       </w:r>
       <w:r>
         <w:rPr>
@@ -3764,13 +4278,73 @@
         <w:rPr>
           <w:b/>
         </w:rPr>
-        <w:t xml:space="preserve">Supplementary Figure 2 | Relative concentrations of bile acids in each antibiotic pretreatment group</w:t>
-      </w:r>
-      <w:r>
-        <w:t xml:space="preserve"> </w:t>
-      </w:r>
-      <w:r>
-        <w:t xml:space="preserve">Significant differences were determined by Wilcoxon rank-sum test with Benjamini-Hochberg correction.</w:t>
+        <w:t xml:space="preserve">Supplementary Figure 3 | Relative concentrations of select metabolite groups in each group</w:t>
+      </w:r>
+      <w:r>
+        <w:t xml:space="preserve"> </w:t>
+      </w:r>
+      <w:r>
+        <w:t xml:space="preserve">Metabolites included in this analysis were chosen based on their previously published links to</w:t>
+      </w:r>
+      <w:r>
+        <w:t xml:space="preserve"> </w:t>
+      </w:r>
+      <w:r>
+        <w:rPr>
+          <w:i/>
+        </w:rPr>
+        <w:t xml:space="preserve">C. difficile</w:t>
+      </w:r>
+      <w:r>
+        <w:t xml:space="preserve"> </w:t>
+      </w:r>
+      <w:r>
+        <w:t xml:space="preserve">physiology or susceptibility to infection. Groups are as follows;</w:t>
+      </w:r>
+      <w:r>
+        <w:t xml:space="preserve"> </w:t>
+      </w:r>
+      <w:r>
+        <w:rPr>
+          <w:b/>
+        </w:rPr>
+        <w:t xml:space="preserve">(a)</w:t>
+      </w:r>
+      <w:r>
+        <w:t xml:space="preserve"> </w:t>
+      </w:r>
+      <w:r>
+        <w:t xml:space="preserve">Bile acids,</w:t>
+      </w:r>
+      <w:r>
+        <w:t xml:space="preserve"> </w:t>
+      </w:r>
+      <w:r>
+        <w:rPr>
+          <w:b/>
+        </w:rPr>
+        <w:t xml:space="preserve">(b)</w:t>
+      </w:r>
+      <w:r>
+        <w:t xml:space="preserve"> </w:t>
+      </w:r>
+      <w:r>
+        <w:t xml:space="preserve">Carbohydrates, and</w:t>
+      </w:r>
+      <w:r>
+        <w:t xml:space="preserve"> </w:t>
+      </w:r>
+      <w:r>
+        <w:rPr>
+          <w:b/>
+        </w:rPr>
+        <w:t xml:space="preserve">(c)</w:t>
+      </w:r>
+      <w:r>
+        <w:t xml:space="preserve"> </w:t>
+      </w:r>
+      <w:r>
+        <w:t xml:space="preserve">Amino Acids. Significant differences were determined by Wilcoxon rank-sum test with Benjamini-Hochberg correction.</w:t>
       </w:r>
     </w:p>
     <w:p>
@@ -3781,7 +4355,79 @@
         <w:rPr>
           <w:b/>
         </w:rPr>
-        <w:t xml:space="preserve">Supplementary Figure 3 | Global effect of infection on the cecal metabolome</w:t>
+        <w:t xml:space="preserve">Supplementary Figure 4 | Effect of infection on the cecal metabolome across pretreatment groups</w:t>
+      </w:r>
+      <w:r>
+        <w:t xml:space="preserve"> </w:t>
+      </w:r>
+      <w:r>
+        <w:t xml:space="preserve">Pooled analysis of all antibiotic pretreated animals.</w:t>
+      </w:r>
+      <w:r>
+        <w:t xml:space="preserve"> </w:t>
+      </w:r>
+      <w:r>
+        <w:rPr>
+          <w:b/>
+        </w:rPr>
+        <w:t xml:space="preserve">(a)</w:t>
+      </w:r>
+      <w:r>
+        <w:t xml:space="preserve"> </w:t>
+      </w:r>
+      <w:r>
+        <w:t xml:space="preserve">NMDS ordination of Bray-Curtis distances differentiating mock and</w:t>
+      </w:r>
+      <w:r>
+        <w:t xml:space="preserve"> </w:t>
+      </w:r>
+      <w:r>
+        <w:rPr>
+          <w:i/>
+        </w:rPr>
+        <w:t xml:space="preserve">C. difficile</w:t>
+      </w:r>
+      <w:r>
+        <w:t xml:space="preserve">-infected metabolomes (</w:t>
+      </w:r>
+      <w:r>
+        <w:rPr>
+          <w:i/>
+        </w:rPr>
+        <w:t xml:space="preserve">p</w:t>
+      </w:r>
+      <w:r>
+        <w:t xml:space="preserve"> </w:t>
+      </w:r>
+      <w:r>
+        <w:t xml:space="preserve">= 0.075).</w:t>
+      </w:r>
+      <w:r>
+        <w:t xml:space="preserve"> </w:t>
+      </w:r>
+      <w:r>
+        <w:rPr>
+          <w:b/>
+        </w:rPr>
+        <w:t xml:space="preserve">(b)</w:t>
+      </w:r>
+      <w:r>
+        <w:t xml:space="preserve"> </w:t>
+      </w:r>
+      <w:r>
+        <w:t xml:space="preserve">Random forest classification results for metabolites that effectively distinguish infected and uninfected conditions. Shown are relative concentrations of the top 10 metabolites with the highest mean decrease in accuracy from internal cross-validation. Shown in the top right corner of each panel are the metabolite names and mean decrease accuracy of each. Significant differences in concentration between mock and</w:t>
+      </w:r>
+      <w:r>
+        <w:t xml:space="preserve"> </w:t>
+      </w:r>
+      <w:r>
+        <w:rPr>
+          <w:i/>
+        </w:rPr>
+        <w:t xml:space="preserve">C. difficile</w:t>
+      </w:r>
+      <w:r>
+        <w:t xml:space="preserve">-infected groups were determined by Wilcoxon rank-sum test with Benjamini-Hochberg correction.</w:t>
       </w:r>
     </w:p>
     <w:p>
@@ -3792,13 +4438,28 @@
         <w:rPr>
           <w:b/>
         </w:rPr>
-        <w:t xml:space="preserve">Supplementary Figure 4 | Heatmap comparing Resistant and Susceptible mice for all metabolites</w:t>
-      </w:r>
-      <w:r>
-        <w:t xml:space="preserve"> </w:t>
-      </w:r>
-      <w:r>
-        <w:t xml:space="preserve">shown is the median of each group</w:t>
+        <w:t xml:space="preserve">Supplementary Figure 5 | Heatmap comparing Resistant and Susceptible mice for all measured metabolites</w:t>
+      </w:r>
+      <w:r>
+        <w:t xml:space="preserve"> </w:t>
+      </w:r>
+      <w:r>
+        <w:t xml:space="preserve">Relative concentrations of metabolites in each animal across all expremerimental groups. Sample names are listed along the right side, and</w:t>
+      </w:r>
+      <w:r>
+        <w:t xml:space="preserve"> </w:t>
+      </w:r>
+      <w:r>
+        <w:rPr>
+          <w:i/>
+        </w:rPr>
+        <w:t xml:space="preserve">C. difficile</w:t>
+      </w:r>
+      <w:r>
+        <w:t xml:space="preserve"> </w:t>
+      </w:r>
+      <w:r>
+        <w:t xml:space="preserve">susceptibility is along the left. Hierarchical clustering was perormed for each KEGG compound category included in the untargeted metabolomic analysis separately and are listed in order under the figure panel.</w:t>
       </w:r>
     </w:p>
     <w:p>
@@ -3809,13 +4470,160 @@
         <w:rPr>
           <w:b/>
         </w:rPr>
-        <w:t xml:space="preserve">Supplementary Figure 5 | Heatmap comparing antibiotic pretreated groups</w:t>
-      </w:r>
-      <w:r>
-        <w:t xml:space="preserve"> </w:t>
-      </w:r>
-      <w:r>
-        <w:t xml:space="preserve">shown is the median of each group</w:t>
+        <w:t xml:space="preserve">Supplementary Figure 6 | Gene-level expression for each community compared to the level expressed in resistant mice for each gene</w:t>
+      </w:r>
+      <w:r>
+        <w:t xml:space="preserve"> </w:t>
+      </w:r>
+      <w:r>
+        <w:t xml:space="preserve">Murine cecal metatransctipromic sequencing results. Both reads and genes atributed to</w:t>
+      </w:r>
+      <w:r>
+        <w:t xml:space="preserve"> </w:t>
+      </w:r>
+      <w:r>
+        <w:rPr>
+          <w:i/>
+        </w:rPr>
+        <w:t xml:space="preserve">C. difficile</w:t>
+      </w:r>
+      <w:r>
+        <w:t xml:space="preserve"> </w:t>
+      </w:r>
+      <w:r>
+        <w:t xml:space="preserve">were removed prior to analysis to focus on the changes in the community caused by infection. Shown are genes in each groups with the largest disparity from a metatranscriptome from a community resistant to</w:t>
+      </w:r>
+      <w:r>
+        <w:t xml:space="preserve"> </w:t>
+      </w:r>
+      <w:r>
+        <w:rPr>
+          <w:i/>
+        </w:rPr>
+        <w:t xml:space="preserve">C. diffciile</w:t>
+      </w:r>
+      <w:r>
+        <w:t xml:space="preserve"> </w:t>
+      </w:r>
+      <w:r>
+        <w:t xml:space="preserve">colonization. Panels are displayed as follows; Streptomycin pretreatment:</w:t>
+      </w:r>
+      <w:r>
+        <w:t xml:space="preserve"> </w:t>
+      </w:r>
+      <w:r>
+        <w:rPr>
+          <w:b/>
+        </w:rPr>
+        <w:t xml:space="preserve">(a)</w:t>
+      </w:r>
+      <w:r>
+        <w:t xml:space="preserve"> </w:t>
+      </w:r>
+      <w:r>
+        <w:t xml:space="preserve">mock infection,</w:t>
+      </w:r>
+      <w:r>
+        <w:t xml:space="preserve"> </w:t>
+      </w:r>
+      <w:r>
+        <w:rPr>
+          <w:b/>
+        </w:rPr>
+        <w:t xml:space="preserve">(b)</w:t>
+      </w:r>
+      <w:r>
+        <w:t xml:space="preserve"> </w:t>
+      </w:r>
+      <w:r>
+        <w:rPr>
+          <w:i/>
+        </w:rPr>
+        <w:t xml:space="preserve">C. difficile</w:t>
+      </w:r>
+      <w:r>
+        <w:t xml:space="preserve"> </w:t>
+      </w:r>
+      <w:r>
+        <w:t xml:space="preserve">infection. Cefoperazone pretreatment:</w:t>
+      </w:r>
+      <w:r>
+        <w:t xml:space="preserve"> </w:t>
+      </w:r>
+      <w:r>
+        <w:rPr>
+          <w:b/>
+        </w:rPr>
+        <w:t xml:space="preserve">(c)</w:t>
+      </w:r>
+      <w:r>
+        <w:t xml:space="preserve"> </w:t>
+      </w:r>
+      <w:r>
+        <w:t xml:space="preserve">mock infection,</w:t>
+      </w:r>
+      <w:r>
+        <w:t xml:space="preserve"> </w:t>
+      </w:r>
+      <w:r>
+        <w:rPr>
+          <w:b/>
+        </w:rPr>
+        <w:t xml:space="preserve">(d)</w:t>
+      </w:r>
+      <w:r>
+        <w:t xml:space="preserve"> </w:t>
+      </w:r>
+      <w:r>
+        <w:rPr>
+          <w:i/>
+        </w:rPr>
+        <w:t xml:space="preserve">C. difficile</w:t>
+      </w:r>
+      <w:r>
+        <w:t xml:space="preserve"> </w:t>
+      </w:r>
+      <w:r>
+        <w:t xml:space="preserve">infection. Clindamycin pretreatment:</w:t>
+      </w:r>
+      <w:r>
+        <w:t xml:space="preserve"> </w:t>
+      </w:r>
+      <w:r>
+        <w:rPr>
+          <w:b/>
+        </w:rPr>
+        <w:t xml:space="preserve">(e)</w:t>
+      </w:r>
+      <w:r>
+        <w:t xml:space="preserve"> </w:t>
+      </w:r>
+      <w:r>
+        <w:t xml:space="preserve">mock infection,</w:t>
+      </w:r>
+      <w:r>
+        <w:t xml:space="preserve"> </w:t>
+      </w:r>
+      <w:r>
+        <w:rPr>
+          <w:b/>
+        </w:rPr>
+        <w:t xml:space="preserve">(f)</w:t>
+      </w:r>
+      <w:r>
+        <w:t xml:space="preserve"> </w:t>
+      </w:r>
+      <w:r>
+        <w:rPr>
+          <w:i/>
+        </w:rPr>
+        <w:t xml:space="preserve">C. difficile</w:t>
+      </w:r>
+      <w:r>
+        <w:t xml:space="preserve"> </w:t>
+      </w:r>
+      <w:r>
+        <w:t xml:space="preserve">infection.</w:t>
       </w:r>
     </w:p>
     <w:p>
@@ -3826,7 +4634,13 @@
         <w:rPr>
           <w:b/>
         </w:rPr>
-        <w:t xml:space="preserve">Supplementary Figure 6 | Gene-level expression for each community compared to the level expressed in resistant mice for each gene</w:t>
+        <w:t xml:space="preserve">Supplementary Table 1 | Chosen antibiotic pretreatment regimes</w:t>
+      </w:r>
+      <w:r>
+        <w:t xml:space="preserve"> </w:t>
+      </w:r>
+      <w:r>
+        <w:t xml:space="preserve">Antibiotic classes, mechanisms, and dosage information for each pretreatment.</w:t>
       </w:r>
     </w:p>
     <w:p>
@@ -3837,20 +4651,19 @@
         <w:rPr>
           <w:b/>
         </w:rPr>
-        <w:t xml:space="preserve">Supplementary Table 1 | Antibiotic pretreatment regimes</w:t>
-      </w:r>
-      <w:r>
-        <w:t xml:space="preserve"> </w:t>
-      </w:r>
-      <w:r>
-        <w:rPr>
-          <w:b/>
-        </w:rPr>
-        <w:t xml:space="preserve">Supplementary Table 2 | High-throughput sequencing read counts and metagenomic assembly efficiency</w:t>
-      </w:r>
-      <w:r>
-        <w:t xml:space="preserve"> </w:t>
-      </w:r>
+        <w:t xml:space="preserve">Supplementary Table 2 | High-throughput sequencing read counts and metagenomic assembly quality</w:t>
+      </w:r>
+      <w:r>
+        <w:t xml:space="preserve"> </w:t>
+      </w:r>
+      <w:r>
+        <w:t xml:space="preserve">Raw and curated read abundances for both metagenomic and metatranscriptomic sequencing efforts. Raw read curation steps are outlined in Materials &amp; Methods. Metagenomic contig summary statistics reflect the quality of assembly for each group.</w:t>
+      </w:r>
+    </w:p>
+    <w:p>
+      <w:pPr>
+        <w:pStyle w:val="BodyText"/>
+      </w:pPr>
       <w:r>
         <w:rPr>
           <w:b/>
@@ -3861,19 +4674,18 @@
         <w:t xml:space="preserve"> </w:t>
       </w:r>
       <w:r>
-        <w:rPr>
-          <w:b/>
-        </w:rPr>
-        <w:t xml:space="preserve">Supplementary Table 4 | Median scaled intensity for each metabolite for all antibiotic pretreatment groups</w:t>
-      </w:r>
-      <w:r>
-        <w:t xml:space="preserve"> </w:t>
-      </w:r>
-      <w:r>
-        <w:rPr>
-          <w:b/>
-        </w:rPr>
-        <w:t xml:space="preserve">Supplementary Table 5 | Results from Random Forest feature selection for metabolomic results</w:t>
+        <w:t xml:space="preserve">Final cDNA read abundances for each gene from the corresponding metagenomic assembly. Normalization reflects standardizing cDNA read abundances to both read length and target gene length as well as metagenomic coverage for each gene (also normalized).</w:t>
+      </w:r>
+    </w:p>
+    <w:p>
+      <w:pPr>
+        <w:pStyle w:val="BodyText"/>
+      </w:pPr>
+      <w:r>
+        <w:rPr>
+          <w:b/>
+        </w:rPr>
+        <w:t xml:space="preserve">Supplementary Table 4 | Median scaled intensity of metabolites for each antibiotic pretreatment and infection group</w:t>
       </w:r>
     </w:p>
     <w:p>
@@ -3891,7 +4703,502 @@
         <w:pStyle w:val="Bibliography"/>
       </w:pPr>
       <w:r>
-        <w:t xml:space="preserve">1. Schubert, A. M., Sinani, H. &amp; Schloss, P. D. Antibiotic-induced alterations of the murine gut microbiota and subsequent effects on colonization resistance against Clostridium difficile.</w:t>
+        <w:t xml:space="preserve">1. Vollaard, E. J. &amp; Clasener, H. A. L. Colonization resistance.</w:t>
+      </w:r>
+      <w:r>
+        <w:t xml:space="preserve"> </w:t>
+      </w:r>
+      <w:r>
+        <w:rPr>
+          <w:b/>
+        </w:rPr>
+        <w:t xml:space="preserve">38,</w:t>
+      </w:r>
+      <w:r>
+        <w:t xml:space="preserve"> </w:t>
+      </w:r>
+      <w:r>
+        <w:t xml:space="preserve">409–414 (1994).</w:t>
+      </w:r>
+    </w:p>
+    <w:p>
+      <w:pPr>
+        <w:pStyle w:val="Bibliography"/>
+      </w:pPr>
+      <w:r>
+        <w:t xml:space="preserve">2. Freter, R. The Fatal Enteric Cholera Infection in the Guinea Pig, Achieved by Inhibition of Normal Enteric Flora.</w:t>
+      </w:r>
+      <w:r>
+        <w:t xml:space="preserve"> </w:t>
+      </w:r>
+      <w:r>
+        <w:rPr>
+          <w:i/>
+        </w:rPr>
+        <w:t xml:space="preserve">The Journal of Infectious Diseases</w:t>
+      </w:r>
+      <w:r>
+        <w:t xml:space="preserve"> </w:t>
+      </w:r>
+      <w:r>
+        <w:rPr>
+          <w:b/>
+        </w:rPr>
+        <w:t xml:space="preserve">97,</w:t>
+      </w:r>
+      <w:r>
+        <w:t xml:space="preserve"> </w:t>
+      </w:r>
+      <w:r>
+        <w:t xml:space="preserve">57–65 (1955).</w:t>
+      </w:r>
+    </w:p>
+    <w:p>
+      <w:pPr>
+        <w:pStyle w:val="Bibliography"/>
+      </w:pPr>
+      <w:r>
+        <w:t xml:space="preserve">3. Fekety, R.</w:t>
+      </w:r>
+      <w:r>
+        <w:t xml:space="preserve"> </w:t>
+      </w:r>
+      <w:r>
+        <w:rPr>
+          <w:i/>
+        </w:rPr>
+        <w:t xml:space="preserve">et al.</w:t>
+      </w:r>
+      <w:r>
+        <w:t xml:space="preserve"> </w:t>
+      </w:r>
+      <w:r>
+        <w:t xml:space="preserve">Antibiotic-associated colitis: Effects of antibiotics on clostridium difficile and the disease in hamsters.</w:t>
+      </w:r>
+      <w:r>
+        <w:t xml:space="preserve"> </w:t>
+      </w:r>
+      <w:r>
+        <w:rPr>
+          <w:i/>
+        </w:rPr>
+        <w:t xml:space="preserve">Reviews of Infectious Diseases</w:t>
+      </w:r>
+      <w:r>
+        <w:t xml:space="preserve"> </w:t>
+      </w:r>
+      <w:r>
+        <w:rPr>
+          <w:b/>
+        </w:rPr>
+        <w:t xml:space="preserve">1,</w:t>
+      </w:r>
+      <w:r>
+        <w:t xml:space="preserve"> </w:t>
+      </w:r>
+      <w:r>
+        <w:t xml:space="preserve">386–397 (1979).</w:t>
+      </w:r>
+    </w:p>
+    <w:p>
+      <w:pPr>
+        <w:pStyle w:val="Bibliography"/>
+      </w:pPr>
+      <w:r>
+        <w:t xml:space="preserve">4. Britton, R. A. &amp; Young, V. B. Interaction between the intestinal microbiota and host in &lt;i&gt;Clostridium difficile&lt;/i&gt; colonization resistance.</w:t>
+      </w:r>
+      <w:r>
+        <w:t xml:space="preserve"> </w:t>
+      </w:r>
+      <w:r>
+        <w:rPr>
+          <w:i/>
+        </w:rPr>
+        <w:t xml:space="preserve">Trends in microbiology</w:t>
+      </w:r>
+      <w:r>
+        <w:t xml:space="preserve"> </w:t>
+      </w:r>
+      <w:r>
+        <w:rPr>
+          <w:b/>
+        </w:rPr>
+        <w:t xml:space="preserve">20,</w:t>
+      </w:r>
+      <w:r>
+        <w:t xml:space="preserve"> </w:t>
+      </w:r>
+      <w:r>
+        <w:t xml:space="preserve">313–9 (2012).</w:t>
+      </w:r>
+    </w:p>
+    <w:p>
+      <w:pPr>
+        <w:pStyle w:val="Bibliography"/>
+      </w:pPr>
+      <w:r>
+        <w:t xml:space="preserve">5. Lessa, F. C.</w:t>
+      </w:r>
+      <w:r>
+        <w:t xml:space="preserve"> </w:t>
+      </w:r>
+      <w:r>
+        <w:rPr>
+          <w:i/>
+        </w:rPr>
+        <w:t xml:space="preserve">et al.</w:t>
+      </w:r>
+      <w:r>
+        <w:t xml:space="preserve"> </w:t>
+      </w:r>
+      <w:r>
+        <w:t xml:space="preserve">Burden of Clostridium difficile Infection in the United States.</w:t>
+      </w:r>
+      <w:r>
+        <w:t xml:space="preserve"> </w:t>
+      </w:r>
+      <w:r>
+        <w:rPr>
+          <w:i/>
+        </w:rPr>
+        <w:t xml:space="preserve">New England Journal of Medicine</w:t>
+      </w:r>
+      <w:r>
+        <w:t xml:space="preserve"> </w:t>
+      </w:r>
+      <w:r>
+        <w:rPr>
+          <w:b/>
+        </w:rPr>
+        <w:t xml:space="preserve">372,</w:t>
+      </w:r>
+      <w:r>
+        <w:t xml:space="preserve"> </w:t>
+      </w:r>
+      <w:r>
+        <w:t xml:space="preserve">825–834 (2015).</w:t>
+      </w:r>
+    </w:p>
+    <w:p>
+      <w:pPr>
+        <w:pStyle w:val="Bibliography"/>
+      </w:pPr>
+      <w:r>
+        <w:t xml:space="preserve">6. Antonopoulos, D. A.</w:t>
+      </w:r>
+      <w:r>
+        <w:t xml:space="preserve"> </w:t>
+      </w:r>
+      <w:r>
+        <w:rPr>
+          <w:i/>
+        </w:rPr>
+        <w:t xml:space="preserve">et al.</w:t>
+      </w:r>
+      <w:r>
+        <w:t xml:space="preserve"> </w:t>
+      </w:r>
+      <w:r>
+        <w:t xml:space="preserve">Reproducible community dynamics of the gastrointestinal microbiota following antibiotic perturbation.</w:t>
+      </w:r>
+      <w:r>
+        <w:t xml:space="preserve"> </w:t>
+      </w:r>
+      <w:r>
+        <w:rPr>
+          <w:i/>
+        </w:rPr>
+        <w:t xml:space="preserve">Infection and Immunity</w:t>
+      </w:r>
+      <w:r>
+        <w:t xml:space="preserve"> </w:t>
+      </w:r>
+      <w:r>
+        <w:rPr>
+          <w:b/>
+        </w:rPr>
+        <w:t xml:space="preserve">77,</w:t>
+      </w:r>
+      <w:r>
+        <w:t xml:space="preserve"> </w:t>
+      </w:r>
+      <w:r>
+        <w:t xml:space="preserve">2367–2375 (2009).</w:t>
+      </w:r>
+    </w:p>
+    <w:p>
+      <w:pPr>
+        <w:pStyle w:val="Bibliography"/>
+      </w:pPr>
+      <w:r>
+        <w:t xml:space="preserve">7. Buffie, C. G.</w:t>
+      </w:r>
+      <w:r>
+        <w:t xml:space="preserve"> </w:t>
+      </w:r>
+      <w:r>
+        <w:rPr>
+          <w:i/>
+        </w:rPr>
+        <w:t xml:space="preserve">et al.</w:t>
+      </w:r>
+      <w:r>
+        <w:t xml:space="preserve"> </w:t>
+      </w:r>
+      <w:r>
+        <w:t xml:space="preserve">Profound alterations of intestinal microbiota following a single dose of clindamycin results in sustained susceptibility to Clostridium difficile-induced colitis.</w:t>
+      </w:r>
+      <w:r>
+        <w:t xml:space="preserve"> </w:t>
+      </w:r>
+      <w:r>
+        <w:rPr>
+          <w:i/>
+        </w:rPr>
+        <w:t xml:space="preserve">Infection and Immunity</w:t>
+      </w:r>
+      <w:r>
+        <w:t xml:space="preserve"> </w:t>
+      </w:r>
+      <w:r>
+        <w:rPr>
+          <w:b/>
+        </w:rPr>
+        <w:t xml:space="preserve">80,</w:t>
+      </w:r>
+      <w:r>
+        <w:t xml:space="preserve"> </w:t>
+      </w:r>
+      <w:r>
+        <w:t xml:space="preserve">62–73 (2012).</w:t>
+      </w:r>
+    </w:p>
+    <w:p>
+      <w:pPr>
+        <w:pStyle w:val="Bibliography"/>
+      </w:pPr>
+      <w:r>
+        <w:t xml:space="preserve">8. Jump, R. L. P.</w:t>
+      </w:r>
+      <w:r>
+        <w:t xml:space="preserve"> </w:t>
+      </w:r>
+      <w:r>
+        <w:rPr>
+          <w:i/>
+        </w:rPr>
+        <w:t xml:space="preserve">et al.</w:t>
+      </w:r>
+      <w:r>
+        <w:t xml:space="preserve"> </w:t>
+      </w:r>
+      <w:r>
+        <w:t xml:space="preserve">Metabolomics analysis identifies intestinal microbiota-derived biomarkers of colonization resistance in clindamycin-treated mice.</w:t>
+      </w:r>
+      <w:r>
+        <w:t xml:space="preserve"> </w:t>
+      </w:r>
+      <w:r>
+        <w:rPr>
+          <w:i/>
+        </w:rPr>
+        <w:t xml:space="preserve">PLoS ONE</w:t>
+      </w:r>
+      <w:r>
+        <w:t xml:space="preserve"> </w:t>
+      </w:r>
+      <w:r>
+        <w:rPr>
+          <w:b/>
+        </w:rPr>
+        <w:t xml:space="preserve">9,</w:t>
+      </w:r>
+      <w:r>
+        <w:t xml:space="preserve"> </w:t>
+      </w:r>
+      <w:r>
+        <w:t xml:space="preserve">(2014).</w:t>
+      </w:r>
+    </w:p>
+    <w:p>
+      <w:pPr>
+        <w:pStyle w:val="Bibliography"/>
+      </w:pPr>
+      <w:r>
+        <w:t xml:space="preserve">9. Theriot, C. M.</w:t>
+      </w:r>
+      <w:r>
+        <w:t xml:space="preserve"> </w:t>
+      </w:r>
+      <w:r>
+        <w:rPr>
+          <w:i/>
+        </w:rPr>
+        <w:t xml:space="preserve">et al.</w:t>
+      </w:r>
+      <w:r>
+        <w:t xml:space="preserve"> </w:t>
+      </w:r>
+      <w:r>
+        <w:t xml:space="preserve">Antibiotic-induced shifts in the mouse gut microbiome and metabolome increase susceptibility to Clostridium difficile infection.</w:t>
+      </w:r>
+      <w:r>
+        <w:t xml:space="preserve"> </w:t>
+      </w:r>
+      <w:r>
+        <w:rPr>
+          <w:i/>
+        </w:rPr>
+        <w:t xml:space="preserve">Nature communications</w:t>
+      </w:r>
+      <w:r>
+        <w:t xml:space="preserve"> </w:t>
+      </w:r>
+      <w:r>
+        <w:rPr>
+          <w:b/>
+        </w:rPr>
+        <w:t xml:space="preserve">5,</w:t>
+      </w:r>
+      <w:r>
+        <w:t xml:space="preserve"> </w:t>
+      </w:r>
+      <w:r>
+        <w:t xml:space="preserve">3114 (2014).</w:t>
+      </w:r>
+    </w:p>
+    <w:p>
+      <w:pPr>
+        <w:pStyle w:val="Bibliography"/>
+      </w:pPr>
+      <w:r>
+        <w:t xml:space="preserve">10. Wilson, K. H. &amp; Perini, F. Role of competition for nutrients in suppression of Clostridium difficile by the colonic microflora.</w:t>
+      </w:r>
+      <w:r>
+        <w:t xml:space="preserve"> </w:t>
+      </w:r>
+      <w:r>
+        <w:rPr>
+          <w:i/>
+        </w:rPr>
+        <w:t xml:space="preserve">Infection and Immunity</w:t>
+      </w:r>
+      <w:r>
+        <w:t xml:space="preserve"> </w:t>
+      </w:r>
+      <w:r>
+        <w:rPr>
+          <w:b/>
+        </w:rPr>
+        <w:t xml:space="preserve">56,</w:t>
+      </w:r>
+      <w:r>
+        <w:t xml:space="preserve"> </w:t>
+      </w:r>
+      <w:r>
+        <w:t xml:space="preserve">2610–2614 (1988).</w:t>
+      </w:r>
+    </w:p>
+    <w:p>
+      <w:pPr>
+        <w:pStyle w:val="Bibliography"/>
+      </w:pPr>
+      <w:r>
+        <w:t xml:space="preserve">11. Sambol, S. P., Merrigan, M. M., Tang, J. K., Johnson, S. &amp; Gerding, D. N. Colonization for the Prevention of Clostridium difficile Disease in Hamsters.</w:t>
+      </w:r>
+      <w:r>
+        <w:t xml:space="preserve"> </w:t>
+      </w:r>
+      <w:r>
+        <w:rPr>
+          <w:i/>
+        </w:rPr>
+        <w:t xml:space="preserve">The Journal of infectious diseases</w:t>
+      </w:r>
+      <w:r>
+        <w:t xml:space="preserve"> </w:t>
+      </w:r>
+      <w:r>
+        <w:rPr>
+          <w:b/>
+        </w:rPr>
+        <w:t xml:space="preserve">186,</w:t>
+      </w:r>
+      <w:r>
+        <w:t xml:space="preserve"> </w:t>
+      </w:r>
+      <w:r>
+        <w:t xml:space="preserve">14–16 (2002).</w:t>
+      </w:r>
+    </w:p>
+    <w:p>
+      <w:pPr>
+        <w:pStyle w:val="Bibliography"/>
+      </w:pPr>
+      <w:r>
+        <w:t xml:space="preserve">12. P??rez-Cobas, A. E.</w:t>
+      </w:r>
+      <w:r>
+        <w:t xml:space="preserve"> </w:t>
+      </w:r>
+      <w:r>
+        <w:rPr>
+          <w:i/>
+        </w:rPr>
+        <w:t xml:space="preserve">et al.</w:t>
+      </w:r>
+      <w:r>
+        <w:t xml:space="preserve"> </w:t>
+      </w:r>
+      <w:r>
+        <w:t xml:space="preserve">Structural and functional changes in the gut microbiota associated to Clostridium difficile infection.</w:t>
+      </w:r>
+      <w:r>
+        <w:t xml:space="preserve"> </w:t>
+      </w:r>
+      <w:r>
+        <w:rPr>
+          <w:i/>
+        </w:rPr>
+        <w:t xml:space="preserve">Frontiers in Microbiology</w:t>
+      </w:r>
+      <w:r>
+        <w:t xml:space="preserve"> </w:t>
+      </w:r>
+      <w:r>
+        <w:rPr>
+          <w:b/>
+        </w:rPr>
+        <w:t xml:space="preserve">5,</w:t>
+      </w:r>
+      <w:r>
+        <w:t xml:space="preserve"> </w:t>
+      </w:r>
+      <w:r>
+        <w:t xml:space="preserve">(2014).</w:t>
+      </w:r>
+    </w:p>
+    <w:p>
+      <w:pPr>
+        <w:pStyle w:val="Bibliography"/>
+      </w:pPr>
+      <w:r>
+        <w:t xml:space="preserve">13. Zaura, E.</w:t>
+      </w:r>
+      <w:r>
+        <w:t xml:space="preserve"> </w:t>
+      </w:r>
+      <w:r>
+        <w:rPr>
+          <w:i/>
+        </w:rPr>
+        <w:t xml:space="preserve">et al.</w:t>
+      </w:r>
+      <w:r>
+        <w:t xml:space="preserve"> </w:t>
+      </w:r>
+      <w:r>
+        <w:t xml:space="preserve">Same Exposure but two radically different responses to antibiotics: Resilience of the salivary microbiome versus long-term microbial shifts in feces.</w:t>
       </w:r>
       <w:r>
         <w:t xml:space="preserve"> </w:t>
@@ -3923,7 +5230,94 @@
         <w:pStyle w:val="Bibliography"/>
       </w:pPr>
       <w:r>
-        <w:t xml:space="preserve">2. Bouillaut, L., Dubois, T., Sonenshein, A. L. &amp; Dupuy, B. Integration of metabolism and virulence in Clostridium difficile.</w:t>
+        <w:t xml:space="preserve">14. Thomas, C., Stevenson, M. &amp; Riley, T. V. Antibiotics and hospital-acquired Clostridium difficile-associated diarrhoea: A systematic review.</w:t>
+      </w:r>
+      <w:r>
+        <w:t xml:space="preserve"> </w:t>
+      </w:r>
+      <w:r>
+        <w:rPr>
+          <w:b/>
+        </w:rPr>
+        <w:t xml:space="preserve">51,</w:t>
+      </w:r>
+      <w:r>
+        <w:t xml:space="preserve"> </w:t>
+      </w:r>
+      <w:r>
+        <w:t xml:space="preserve">1339–1350 (2003).</w:t>
+      </w:r>
+    </w:p>
+    <w:p>
+      <w:pPr>
+        <w:pStyle w:val="Bibliography"/>
+      </w:pPr>
+      <w:r>
+        <w:t xml:space="preserve">15. Bignardi, G. Risk factors for Clostridium difficile infection.</w:t>
+      </w:r>
+      <w:r>
+        <w:t xml:space="preserve"> </w:t>
+      </w:r>
+      <w:r>
+        <w:rPr>
+          <w:i/>
+        </w:rPr>
+        <w:t xml:space="preserve">Journal of Hospital Infection</w:t>
+      </w:r>
+      <w:r>
+        <w:t xml:space="preserve"> </w:t>
+      </w:r>
+      <w:r>
+        <w:rPr>
+          <w:b/>
+        </w:rPr>
+        <w:t xml:space="preserve">40,</w:t>
+      </w:r>
+      <w:r>
+        <w:t xml:space="preserve"> </w:t>
+      </w:r>
+      <w:r>
+        <w:t xml:space="preserve">1–15 (1998).</w:t>
+      </w:r>
+    </w:p>
+    <w:p>
+      <w:pPr>
+        <w:pStyle w:val="Bibliography"/>
+      </w:pPr>
+      <w:r>
+        <w:t xml:space="preserve">16. Schubert, A. M., Sinani, H. &amp; Schloss, P. D. Antibiotic-induced alterations of the murine gut microbiota and subsequent effects on colonization resistance against Clostridium difficile.</w:t>
+      </w:r>
+      <w:r>
+        <w:t xml:space="preserve"> </w:t>
+      </w:r>
+      <w:r>
+        <w:rPr>
+          <w:i/>
+        </w:rPr>
+        <w:t xml:space="preserve">mBio</w:t>
+      </w:r>
+      <w:r>
+        <w:t xml:space="preserve"> </w:t>
+      </w:r>
+      <w:r>
+        <w:rPr>
+          <w:b/>
+        </w:rPr>
+        <w:t xml:space="preserve">6,</w:t>
+      </w:r>
+      <w:r>
+        <w:t xml:space="preserve"> </w:t>
+      </w:r>
+      <w:r>
+        <w:t xml:space="preserve">(2015).</w:t>
+      </w:r>
+    </w:p>
+    <w:p>
+      <w:pPr>
+        <w:pStyle w:val="Bibliography"/>
+      </w:pPr>
+      <w:r>
+        <w:t xml:space="preserve">17. Bouillaut, L., Dubois, T., Sonenshein, A. L. &amp; Dupuy, B. Integration of metabolism and virulence in Clostridium difficile.</w:t>
       </w:r>
       <w:r>
         <w:t xml:space="preserve"> </w:t>
@@ -3955,7 +5349,7 @@
         <w:pStyle w:val="Bibliography"/>
       </w:pPr>
       <w:r>
-        <w:t xml:space="preserve">3. Eijk, E. van</w:t>
+        <w:t xml:space="preserve">18. Eijk, E. van</w:t>
       </w:r>
       <w:r>
         <w:t xml:space="preserve"> </w:t>
@@ -4010,7 +5404,7 @@
         <w:pStyle w:val="Bibliography"/>
       </w:pPr>
       <w:r>
-        <w:t xml:space="preserve">4. Koenigsknecht, M. J.</w:t>
+        <w:t xml:space="preserve">19. Koenigsknecht, M. J.</w:t>
       </w:r>
       <w:r>
         <w:t xml:space="preserve"> </w:t>
@@ -4057,7 +5451,7 @@
         <w:pStyle w:val="Bibliography"/>
       </w:pPr>
       <w:r>
-        <w:t xml:space="preserve">5. Robinson, C. J. &amp; Young, V. B. Antibiotic administration alters the community structure of the gastrointestinal microbiota.</w:t>
+        <w:t xml:space="preserve">20. Robinson, C. J. &amp; Young, V. B. Antibiotic administration alters the community structure of the gastrointestinal microbiota.</w:t>
       </w:r>
       <w:r>
         <w:t xml:space="preserve"> </w:t>
@@ -4089,7 +5483,7 @@
         <w:pStyle w:val="Bibliography"/>
       </w:pPr>
       <w:r>
-        <w:t xml:space="preserve">6. Segata, N.</w:t>
+        <w:t xml:space="preserve">21. Segata, N.</w:t>
       </w:r>
       <w:r>
         <w:t xml:space="preserve"> </w:t>
@@ -4136,7 +5530,7 @@
         <w:pStyle w:val="Bibliography"/>
       </w:pPr>
       <w:r>
-        <w:t xml:space="preserve">7. Antunes, L. C. M.</w:t>
+        <w:t xml:space="preserve">22. Antunes, L. C. M.</w:t>
       </w:r>
       <w:r>
         <w:t xml:space="preserve"> </w:t>
@@ -4183,7 +5577,39 @@
         <w:pStyle w:val="Bibliography"/>
       </w:pPr>
       <w:r>
-        <w:t xml:space="preserve">8. Theriot, C. M.</w:t>
+        <w:t xml:space="preserve">23. Liaw, a &amp; Wiener, M. Classification and Regression by randomForest.</w:t>
+      </w:r>
+      <w:r>
+        <w:t xml:space="preserve"> </w:t>
+      </w:r>
+      <w:r>
+        <w:rPr>
+          <w:i/>
+        </w:rPr>
+        <w:t xml:space="preserve">R news</w:t>
+      </w:r>
+      <w:r>
+        <w:t xml:space="preserve"> </w:t>
+      </w:r>
+      <w:r>
+        <w:rPr>
+          <w:b/>
+        </w:rPr>
+        <w:t xml:space="preserve">2,</w:t>
+      </w:r>
+      <w:r>
+        <w:t xml:space="preserve"> </w:t>
+      </w:r>
+      <w:r>
+        <w:t xml:space="preserve">18–22 (2002).</w:t>
+      </w:r>
+    </w:p>
+    <w:p>
+      <w:pPr>
+        <w:pStyle w:val="Bibliography"/>
+      </w:pPr>
+      <w:r>
+        <w:t xml:space="preserve">24. Goyer, A.</w:t>
       </w:r>
       <w:r>
         <w:t xml:space="preserve"> </w:t>
@@ -4198,14 +5624,265 @@
         <w:t xml:space="preserve"> </w:t>
       </w:r>
       <w:r>
-        <w:t xml:space="preserve">Antibiotic-induced shifts in the mouse gut microbiome and metabolome increase susceptibility to Clostridium difficile infection. (2014). doi:</w:t>
+        <w:t xml:space="preserve">Characterization and Metabolic Function of a Peroxisomal Sarcosine and Pipecolate Oxidase from Arabidopsis.</w:t>
+      </w:r>
+      <w:r>
+        <w:t xml:space="preserve"> </w:t>
+      </w:r>
+      <w:r>
+        <w:rPr>
+          <w:i/>
+        </w:rPr>
+        <w:t xml:space="preserve">Journal of Biological Chemistry</w:t>
+      </w:r>
+      <w:r>
+        <w:t xml:space="preserve"> </w:t>
+      </w:r>
+      <w:r>
+        <w:rPr>
+          <w:b/>
+        </w:rPr>
+        <w:t xml:space="preserve">279,</w:t>
+      </w:r>
+      <w:r>
+        <w:t xml:space="preserve"> </w:t>
+      </w:r>
+      <w:r>
+        <w:t xml:space="preserve">16947–16953 (2004).</w:t>
+      </w:r>
+    </w:p>
+    <w:p>
+      <w:pPr>
+        <w:pStyle w:val="Bibliography"/>
+      </w:pPr>
+      <w:r>
+        <w:t xml:space="preserve">25. Fonknechten, N.</w:t>
+      </w:r>
+      <w:r>
+        <w:t xml:space="preserve"> </w:t>
+      </w:r>
+      <w:r>
+        <w:rPr>
+          <w:i/>
+        </w:rPr>
+        <w:t xml:space="preserve">et al.</w:t>
+      </w:r>
+      <w:r>
+        <w:t xml:space="preserve"> </w:t>
+      </w:r>
+      <w:r>
+        <w:t xml:space="preserve">Clostridium sticklandii, a specialist in amino acid degradation:revisiting its metabolism through its genome sequence.</w:t>
+      </w:r>
+      <w:r>
+        <w:t xml:space="preserve"> </w:t>
+      </w:r>
+      <w:r>
+        <w:rPr>
+          <w:i/>
+        </w:rPr>
+        <w:t xml:space="preserve">BMC genomics</w:t>
+      </w:r>
+      <w:r>
+        <w:t xml:space="preserve"> </w:t>
+      </w:r>
+      <w:r>
+        <w:rPr>
+          <w:b/>
+        </w:rPr>
+        <w:t xml:space="preserve">11,</w:t>
+      </w:r>
+      <w:r>
+        <w:t xml:space="preserve"> </w:t>
+      </w:r>
+      <w:r>
+        <w:t xml:space="preserve">555 (2010).</w:t>
+      </w:r>
+    </w:p>
+    <w:p>
+      <w:pPr>
+        <w:pStyle w:val="Bibliography"/>
+      </w:pPr>
+      <w:r>
+        <w:t xml:space="preserve">26. Nakamura, S., Nakashio, S., Yamakawa, K., Tanabe, N. &amp; Nishida, S. Carbohydrate Fermentation by Clostridium difficile.</w:t>
+      </w:r>
+      <w:r>
+        <w:t xml:space="preserve"> </w:t>
+      </w:r>
+      <w:r>
+        <w:rPr>
+          <w:i/>
+        </w:rPr>
+        <w:t xml:space="preserve">Microbiology and Immunology</w:t>
+      </w:r>
+      <w:r>
+        <w:t xml:space="preserve"> </w:t>
+      </w:r>
+      <w:r>
+        <w:rPr>
+          <w:b/>
+        </w:rPr>
+        <w:t xml:space="preserve">26,</w:t>
+      </w:r>
+      <w:r>
+        <w:t xml:space="preserve"> </w:t>
+      </w:r>
+      <w:r>
+        <w:t xml:space="preserve">107–111 (1982).</w:t>
+      </w:r>
+    </w:p>
+    <w:p>
+      <w:pPr>
+        <w:pStyle w:val="Bibliography"/>
+      </w:pPr>
+      <w:r>
+        <w:t xml:space="preserve">27. Sorg, J. A. &amp; Sonenshein, A. L. Inhibiting the initiation of Clostridium difficile spore germination using analogs of chenodeoxycholic acid, a bile acid.</w:t>
+      </w:r>
+      <w:r>
+        <w:t xml:space="preserve"> </w:t>
+      </w:r>
+      <w:r>
+        <w:rPr>
+          <w:i/>
+        </w:rPr>
+        <w:t xml:space="preserve">Journal of Bacteriology</w:t>
+      </w:r>
+      <w:r>
+        <w:t xml:space="preserve"> </w:t>
+      </w:r>
+      <w:r>
+        <w:rPr>
+          <w:b/>
+        </w:rPr>
+        <w:t xml:space="preserve">192,</w:t>
+      </w:r>
+      <w:r>
+        <w:t xml:space="preserve"> </w:t>
+      </w:r>
+      <w:r>
+        <w:t xml:space="preserve">4983–4990 (2010).</w:t>
+      </w:r>
+    </w:p>
+    <w:p>
+      <w:pPr>
+        <w:pStyle w:val="Bibliography"/>
+      </w:pPr>
+      <w:r>
+        <w:t xml:space="preserve">28. Buffie, C. G.</w:t>
+      </w:r>
+      <w:r>
+        <w:t xml:space="preserve"> </w:t>
+      </w:r>
+      <w:r>
+        <w:rPr>
+          <w:i/>
+        </w:rPr>
+        <w:t xml:space="preserve">et al.</w:t>
+      </w:r>
+      <w:r>
+        <w:t xml:space="preserve"> </w:t>
+      </w:r>
+      <w:r>
+        <w:t xml:space="preserve">Precision microbiome reconstitution restores bile acid mediated resistance to Clostridium difficile.</w:t>
+      </w:r>
+      <w:r>
+        <w:t xml:space="preserve"> </w:t>
+      </w:r>
+      <w:r>
+        <w:rPr>
+          <w:i/>
+        </w:rPr>
+        <w:t xml:space="preserve">Nature</w:t>
+      </w:r>
+      <w:r>
+        <w:t xml:space="preserve"> </w:t>
+      </w:r>
+      <w:r>
+        <w:rPr>
+          <w:b/>
+        </w:rPr>
+        <w:t xml:space="preserve">517,</w:t>
+      </w:r>
+      <w:r>
+        <w:t xml:space="preserve"> </w:t>
+      </w:r>
+      <w:r>
+        <w:t xml:space="preserve">205–208 (2014).</w:t>
+      </w:r>
+    </w:p>
+    <w:p>
+      <w:pPr>
+        <w:pStyle w:val="Bibliography"/>
+      </w:pPr>
+      <w:r>
+        <w:t xml:space="preserve">29. Ogata, H.</w:t>
+      </w:r>
+      <w:r>
+        <w:t xml:space="preserve"> </w:t>
+      </w:r>
+      <w:r>
+        <w:rPr>
+          <w:i/>
+        </w:rPr>
+        <w:t xml:space="preserve">et al.</w:t>
+      </w:r>
+      <w:r>
+        <w:t xml:space="preserve"> </w:t>
+      </w:r>
+      <w:r>
+        <w:t xml:space="preserve">KEGG: Kyoto encyclopedia of genes and genomes.</w:t>
+      </w:r>
+      <w:r>
+        <w:t xml:space="preserve"> </w:t>
+      </w:r>
+      <w:r>
+        <w:rPr>
+          <w:b/>
+        </w:rPr>
+        <w:t xml:space="preserve">27,</w:t>
+      </w:r>
+      <w:r>
+        <w:t xml:space="preserve"> </w:t>
+      </w:r>
+      <w:r>
+        <w:t xml:space="preserve">29–34 (1999).</w:t>
+      </w:r>
+    </w:p>
+    <w:p>
+      <w:pPr>
+        <w:pStyle w:val="Bibliography"/>
+      </w:pPr>
+      <w:r>
+        <w:t xml:space="preserve">30. Neumann-Schaal, M., Hofmann, J. D., Will, S. E. &amp; Schomburg, D. Time-resolved amino acid uptake of Clostridium difficile 630</w:t>
+      </w:r>
+      <m:oMath>
+        <m:r>
+          <m:t>Δ</m:t>
+        </m:r>
+      </m:oMath>
+      <w:r>
+        <w:t xml:space="preserve">erm and concomitant fermentation product and toxin formation.</w:t>
+      </w:r>
+      <w:r>
+        <w:t xml:space="preserve"> </w:t>
+      </w:r>
+      <w:r>
+        <w:rPr>
+          <w:i/>
+        </w:rPr>
+        <w:t xml:space="preserve">BMC Microbiology</w:t>
+      </w:r>
+      <w:r>
+        <w:t xml:space="preserve"> </w:t>
+      </w:r>
+      <w:r>
+        <w:t xml:space="preserve">281 (2015). doi:</w:t>
       </w:r>
       <w:hyperlink r:id="rId32">
         <w:r>
           <w:rPr>
             <w:rStyle w:val="Hyperlink"/>
           </w:rPr>
-          <w:t xml:space="preserve">10.1038/ncomms4114.Antibiotic-induced</w:t>
+          <w:t xml:space="preserve">10.1186/s12866-015-0614-2</w:t>
         </w:r>
       </w:hyperlink>
     </w:p>
@@ -4214,31 +5891,31 @@
         <w:pStyle w:val="Bibliography"/>
       </w:pPr>
       <w:r>
-        <w:t xml:space="preserve">9. Liaw, a &amp; Wiener, M. Classification and Regression by randomForest.</w:t>
-      </w:r>
-      <w:r>
-        <w:t xml:space="preserve"> </w:t>
-      </w:r>
-      <w:r>
-        <w:rPr>
-          <w:i/>
-        </w:rPr>
-        <w:t xml:space="preserve">R news</w:t>
-      </w:r>
-      <w:r>
-        <w:t xml:space="preserve"> </w:t>
-      </w:r>
-      <w:r>
-        <w:rPr>
-          <w:b/>
-        </w:rPr>
-        <w:t xml:space="preserve">2,</w:t>
-      </w:r>
-      <w:r>
-        <w:t xml:space="preserve"> </w:t>
-      </w:r>
-      <w:r>
-        <w:t xml:space="preserve">18–22 (2002).</w:t>
+        <w:t xml:space="preserve">31. Bouillaut, L., Self, W. T. &amp; Sonenshein, A. L. Proline-dependent regulation of Clostridium difficile stickland metabolism.</w:t>
+      </w:r>
+      <w:r>
+        <w:t xml:space="preserve"> </w:t>
+      </w:r>
+      <w:r>
+        <w:rPr>
+          <w:i/>
+        </w:rPr>
+        <w:t xml:space="preserve">Journal of Bacteriology</w:t>
+      </w:r>
+      <w:r>
+        <w:t xml:space="preserve"> </w:t>
+      </w:r>
+      <w:r>
+        <w:rPr>
+          <w:b/>
+        </w:rPr>
+        <w:t xml:space="preserve">195,</w:t>
+      </w:r>
+      <w:r>
+        <w:t xml:space="preserve"> </w:t>
+      </w:r>
+      <w:r>
+        <w:t xml:space="preserve">844–854 (2013).</w:t>
       </w:r>
     </w:p>
     <w:p>
@@ -4246,7 +5923,7 @@
         <w:pStyle w:val="Bibliography"/>
       </w:pPr>
       <w:r>
-        <w:t xml:space="preserve">10. Goyer, A.</w:t>
+        <w:t xml:space="preserve">32. Mahowald, M. A.</w:t>
       </w:r>
       <w:r>
         <w:t xml:space="preserve"> </w:t>
@@ -4261,31 +5938,31 @@
         <w:t xml:space="preserve"> </w:t>
       </w:r>
       <w:r>
-        <w:t xml:space="preserve">Characterization and Metabolic Function of a Peroxisomal Sarcosine and Pipecolate Oxidase from Arabidopsis.</w:t>
-      </w:r>
-      <w:r>
-        <w:t xml:space="preserve"> </w:t>
-      </w:r>
-      <w:r>
-        <w:rPr>
-          <w:i/>
-        </w:rPr>
-        <w:t xml:space="preserve">Journal of Biological Chemistry</w:t>
-      </w:r>
-      <w:r>
-        <w:t xml:space="preserve"> </w:t>
-      </w:r>
-      <w:r>
-        <w:rPr>
-          <w:b/>
-        </w:rPr>
-        <w:t xml:space="preserve">279,</w:t>
-      </w:r>
-      <w:r>
-        <w:t xml:space="preserve"> </w:t>
-      </w:r>
-      <w:r>
-        <w:t xml:space="preserve">16947–16953 (2004).</w:t>
+        <w:t xml:space="preserve">Characterizing a model human gut microbiota composed of members of its two dominant bacterial phyla.</w:t>
+      </w:r>
+      <w:r>
+        <w:t xml:space="preserve"> </w:t>
+      </w:r>
+      <w:r>
+        <w:rPr>
+          <w:i/>
+        </w:rPr>
+        <w:t xml:space="preserve">Proceedings of the National Academy of Sciences</w:t>
+      </w:r>
+      <w:r>
+        <w:t xml:space="preserve"> </w:t>
+      </w:r>
+      <w:r>
+        <w:rPr>
+          <w:b/>
+        </w:rPr>
+        <w:t xml:space="preserve">106,</w:t>
+      </w:r>
+      <w:r>
+        <w:t xml:space="preserve"> </w:t>
+      </w:r>
+      <w:r>
+        <w:t xml:space="preserve">5859–5864 (2009).</w:t>
       </w:r>
     </w:p>
     <w:p>
@@ -4293,7 +5970,7 @@
         <w:pStyle w:val="Bibliography"/>
       </w:pPr>
       <w:r>
-        <w:t xml:space="preserve">11. Fonknechten, N.</w:t>
+        <w:t xml:space="preserve">33. Jousset, A.</w:t>
       </w:r>
       <w:r>
         <w:t xml:space="preserve"> </w:t>
@@ -4308,63 +5985,77 @@
         <w:t xml:space="preserve"> </w:t>
       </w:r>
       <w:r>
-        <w:t xml:space="preserve">Clostridium sticklandii, a specialist in amino acid degradation:revisiting its metabolism through its genome sequence.</w:t>
-      </w:r>
-      <w:r>
-        <w:t xml:space="preserve"> </w:t>
-      </w:r>
-      <w:r>
-        <w:rPr>
-          <w:i/>
-        </w:rPr>
-        <w:t xml:space="preserve">BMC genomics</w:t>
-      </w:r>
-      <w:r>
-        <w:t xml:space="preserve"> </w:t>
-      </w:r>
-      <w:r>
-        <w:rPr>
-          <w:b/>
-        </w:rPr>
-        <w:t xml:space="preserve">11,</w:t>
-      </w:r>
-      <w:r>
-        <w:t xml:space="preserve"> </w:t>
-      </w:r>
-      <w:r>
-        <w:t xml:space="preserve">555 (2010).</w:t>
-      </w:r>
+        <w:t xml:space="preserve">Where less may be more: how the rare biosphere pulls ecosystems strings.</w:t>
+      </w:r>
+      <w:r>
+        <w:t xml:space="preserve"> </w:t>
+      </w:r>
+      <w:r>
+        <w:rPr>
+          <w:i/>
+        </w:rPr>
+        <w:t xml:space="preserve">The ISME Journal</w:t>
+      </w:r>
+      <w:r>
+        <w:t xml:space="preserve"> </w:t>
+      </w:r>
+      <w:r>
+        <w:t xml:space="preserve">(2017). doi:</w:t>
+      </w:r>
+      <w:hyperlink r:id="rId33">
+        <w:r>
+          <w:rPr>
+            <w:rStyle w:val="Hyperlink"/>
+          </w:rPr>
+          <w:t xml:space="preserve">10.1038/ismej.2016.174</w:t>
+        </w:r>
+      </w:hyperlink>
     </w:p>
     <w:p>
       <w:pPr>
         <w:pStyle w:val="Bibliography"/>
       </w:pPr>
       <w:r>
-        <w:t xml:space="preserve">12. Sorg, J. A. &amp; Sonenshein, A. L. Inhibiting the initiation of Clostridium difficile spore germination using analogs of chenodeoxycholic acid, a bile acid.</w:t>
-      </w:r>
-      <w:r>
-        <w:t xml:space="preserve"> </w:t>
-      </w:r>
-      <w:r>
-        <w:rPr>
-          <w:i/>
-        </w:rPr>
-        <w:t xml:space="preserve">Journal of Bacteriology</w:t>
-      </w:r>
-      <w:r>
-        <w:t xml:space="preserve"> </w:t>
-      </w:r>
-      <w:r>
-        <w:rPr>
-          <w:b/>
-        </w:rPr>
-        <w:t xml:space="preserve">192,</w:t>
-      </w:r>
-      <w:r>
-        <w:t xml:space="preserve"> </w:t>
-      </w:r>
-      <w:r>
-        <w:t xml:space="preserve">4983–4990 (2010).</w:t>
+        <w:t xml:space="preserve">34. Shade, A.</w:t>
+      </w:r>
+      <w:r>
+        <w:t xml:space="preserve"> </w:t>
+      </w:r>
+      <w:r>
+        <w:rPr>
+          <w:i/>
+        </w:rPr>
+        <w:t xml:space="preserve">et al.</w:t>
+      </w:r>
+      <w:r>
+        <w:t xml:space="preserve"> </w:t>
+      </w:r>
+      <w:r>
+        <w:t xml:space="preserve">Conditionally rare taxa disproportionately contribute to temporal changes in microbial diversity.</w:t>
+      </w:r>
+      <w:r>
+        <w:t xml:space="preserve"> </w:t>
+      </w:r>
+      <w:r>
+        <w:rPr>
+          <w:i/>
+        </w:rPr>
+        <w:t xml:space="preserve">mBio</w:t>
+      </w:r>
+      <w:r>
+        <w:t xml:space="preserve"> </w:t>
+      </w:r>
+      <w:r>
+        <w:rPr>
+          <w:b/>
+        </w:rPr>
+        <w:t xml:space="preserve">5,</w:t>
+      </w:r>
+      <w:r>
+        <w:t xml:space="preserve"> </w:t>
+      </w:r>
+      <w:r>
+        <w:t xml:space="preserve">(2014).</w:t>
       </w:r>
     </w:p>
     <w:p>
@@ -4372,7 +6063,7 @@
         <w:pStyle w:val="Bibliography"/>
       </w:pPr>
       <w:r>
-        <w:t xml:space="preserve">13. Buffie, C. G.</w:t>
+        <w:t xml:space="preserve">35. Abraham, N. M.</w:t>
       </w:r>
       <w:r>
         <w:t xml:space="preserve"> </w:t>
@@ -4387,63 +6078,62 @@
         <w:t xml:space="preserve"> </w:t>
       </w:r>
       <w:r>
-        <w:t xml:space="preserve">Precision microbiome reconstitution restores bile acid mediated resistance to Clostridium difficile.</w:t>
-      </w:r>
-      <w:r>
-        <w:t xml:space="preserve"> </w:t>
-      </w:r>
-      <w:r>
-        <w:rPr>
-          <w:i/>
-        </w:rPr>
-        <w:t xml:space="preserve">Nature</w:t>
-      </w:r>
-      <w:r>
-        <w:t xml:space="preserve"> </w:t>
-      </w:r>
-      <w:r>
-        <w:rPr>
-          <w:b/>
-        </w:rPr>
-        <w:t xml:space="preserve">517,</w:t>
-      </w:r>
-      <w:r>
-        <w:t xml:space="preserve"> </w:t>
-      </w:r>
-      <w:r>
-        <w:t xml:space="preserve">205–208 (2014).</w:t>
-      </w:r>
+        <w:t xml:space="preserve">Pathogen-mediated manipulation of arthropod microbiota to promote infection.</w:t>
+      </w:r>
+      <w:r>
+        <w:t xml:space="preserve"> </w:t>
+      </w:r>
+      <w:r>
+        <w:rPr>
+          <w:i/>
+        </w:rPr>
+        <w:t xml:space="preserve">Proceedings of the National Academy of Sciences</w:t>
+      </w:r>
+      <w:r>
+        <w:t xml:space="preserve"> </w:t>
+      </w:r>
+      <w:r>
+        <w:t xml:space="preserve">201613422 (2017). doi:</w:t>
+      </w:r>
+      <w:hyperlink r:id="rId34">
+        <w:r>
+          <w:rPr>
+            <w:rStyle w:val="Hyperlink"/>
+          </w:rPr>
+          <w:t xml:space="preserve">10.1073/pnas.1613422114</w:t>
+        </w:r>
+      </w:hyperlink>
     </w:p>
     <w:p>
       <w:pPr>
         <w:pStyle w:val="Bibliography"/>
       </w:pPr>
       <w:r>
-        <w:t xml:space="preserve">14. Bouillaut, L., Self, W. T. &amp; Sonenshein, A. L. Proline-dependent regulation of Clostridium difficile stickland metabolism.</w:t>
-      </w:r>
-      <w:r>
-        <w:t xml:space="preserve"> </w:t>
-      </w:r>
-      <w:r>
-        <w:rPr>
-          <w:i/>
-        </w:rPr>
-        <w:t xml:space="preserve">Journal of Bacteriology</w:t>
-      </w:r>
-      <w:r>
-        <w:t xml:space="preserve"> </w:t>
-      </w:r>
-      <w:r>
-        <w:rPr>
-          <w:b/>
-        </w:rPr>
-        <w:t xml:space="preserve">195,</w:t>
-      </w:r>
-      <w:r>
-        <w:t xml:space="preserve"> </w:t>
-      </w:r>
-      <w:r>
-        <w:t xml:space="preserve">844–854 (2013).</w:t>
+        <w:t xml:space="preserve">36. Reeves, A. E., Koenigsknecht, M. J., Bergin, I. L. &amp; Young, V. B. Suppression of Clostridium difficile in the gastrointestinal tracts of germfree mice inoculated with a murine isolate from the family Lachnospiraceae.</w:t>
+      </w:r>
+      <w:r>
+        <w:t xml:space="preserve"> </w:t>
+      </w:r>
+      <w:r>
+        <w:rPr>
+          <w:i/>
+        </w:rPr>
+        <w:t xml:space="preserve">Infection and Immunity</w:t>
+      </w:r>
+      <w:r>
+        <w:t xml:space="preserve"> </w:t>
+      </w:r>
+      <w:r>
+        <w:rPr>
+          <w:b/>
+        </w:rPr>
+        <w:t xml:space="preserve">80,</w:t>
+      </w:r>
+      <w:r>
+        <w:t xml:space="preserve"> </w:t>
+      </w:r>
+      <w:r>
+        <w:t xml:space="preserve">3786–3794 (2012).</w:t>
       </w:r>
     </w:p>
     <w:p>
@@ -4451,7 +6141,148 @@
         <w:pStyle w:val="Bibliography"/>
       </w:pPr>
       <w:r>
-        <w:t xml:space="preserve">15. Kozich, J. (. of M. &amp; Schloss, P. 16S Sequencing with the Illumina MiSeq Personal Sequencer.</w:t>
+        <w:t xml:space="preserve">37. Lawley, T. D.</w:t>
+      </w:r>
+      <w:r>
+        <w:t xml:space="preserve"> </w:t>
+      </w:r>
+      <w:r>
+        <w:rPr>
+          <w:i/>
+        </w:rPr>
+        <w:t xml:space="preserve">et al.</w:t>
+      </w:r>
+      <w:r>
+        <w:t xml:space="preserve"> </w:t>
+      </w:r>
+      <w:r>
+        <w:t xml:space="preserve">Targeted Restoration of the Intestinal Microbiota with a Simple, Defined Bacteriotherapy Resolves Relapsing Clostridium difficile Disease in Mice.</w:t>
+      </w:r>
+      <w:r>
+        <w:t xml:space="preserve"> </w:t>
+      </w:r>
+      <w:r>
+        <w:rPr>
+          <w:i/>
+        </w:rPr>
+        <w:t xml:space="preserve">PLoS Pathogens</w:t>
+      </w:r>
+      <w:r>
+        <w:t xml:space="preserve"> </w:t>
+      </w:r>
+      <w:r>
+        <w:rPr>
+          <w:b/>
+        </w:rPr>
+        <w:t xml:space="preserve">8,</w:t>
+      </w:r>
+      <w:r>
+        <w:t xml:space="preserve"> </w:t>
+      </w:r>
+      <w:r>
+        <w:t xml:space="preserve">(2012).</w:t>
+      </w:r>
+    </w:p>
+    <w:p>
+      <w:pPr>
+        <w:pStyle w:val="Bibliography"/>
+      </w:pPr>
+      <w:r>
+        <w:t xml:space="preserve">38. Petrof, E. O.</w:t>
+      </w:r>
+      <w:r>
+        <w:t xml:space="preserve"> </w:t>
+      </w:r>
+      <w:r>
+        <w:rPr>
+          <w:i/>
+        </w:rPr>
+        <w:t xml:space="preserve">et al.</w:t>
+      </w:r>
+      <w:r>
+        <w:t xml:space="preserve"> </w:t>
+      </w:r>
+      <w:r>
+        <w:t xml:space="preserve">Stool substitute transplant therapy for the eradication of Clostridium difficile infection: ‘RePOOPulating’ the gut.</w:t>
+      </w:r>
+      <w:r>
+        <w:t xml:space="preserve"> </w:t>
+      </w:r>
+      <w:r>
+        <w:rPr>
+          <w:i/>
+        </w:rPr>
+        <w:t xml:space="preserve">Microbiome</w:t>
+      </w:r>
+      <w:r>
+        <w:t xml:space="preserve"> </w:t>
+      </w:r>
+      <w:r>
+        <w:rPr>
+          <w:b/>
+        </w:rPr>
+        <w:t xml:space="preserve">1,</w:t>
+      </w:r>
+      <w:r>
+        <w:t xml:space="preserve"> </w:t>
+      </w:r>
+      <w:r>
+        <w:t xml:space="preserve">3 (2013).</w:t>
+      </w:r>
+    </w:p>
+    <w:p>
+      <w:pPr>
+        <w:pStyle w:val="Bibliography"/>
+      </w:pPr>
+      <w:r>
+        <w:t xml:space="preserve">39. Adlerberth, I.</w:t>
+      </w:r>
+      <w:r>
+        <w:t xml:space="preserve"> </w:t>
+      </w:r>
+      <w:r>
+        <w:rPr>
+          <w:i/>
+        </w:rPr>
+        <w:t xml:space="preserve">et al.</w:t>
+      </w:r>
+      <w:r>
+        <w:t xml:space="preserve"> </w:t>
+      </w:r>
+      <w:r>
+        <w:t xml:space="preserve">Toxin-Producing clostridium difficile strains as long-term gut colonizers in healthy infants.</w:t>
+      </w:r>
+      <w:r>
+        <w:t xml:space="preserve"> </w:t>
+      </w:r>
+      <w:r>
+        <w:rPr>
+          <w:i/>
+        </w:rPr>
+        <w:t xml:space="preserve">Journal of Clinical Microbiology</w:t>
+      </w:r>
+      <w:r>
+        <w:t xml:space="preserve"> </w:t>
+      </w:r>
+      <w:r>
+        <w:rPr>
+          <w:b/>
+        </w:rPr>
+        <w:t xml:space="preserve">52,</w:t>
+      </w:r>
+      <w:r>
+        <w:t xml:space="preserve"> </w:t>
+      </w:r>
+      <w:r>
+        <w:t xml:space="preserve">173–179 (2014).</w:t>
+      </w:r>
+    </w:p>
+    <w:p>
+      <w:pPr>
+        <w:pStyle w:val="Bibliography"/>
+      </w:pPr>
+      <w:r>
+        <w:t xml:space="preserve">40. Kozich, J. (. of M. &amp; Schloss, P. 16S Sequencing with the Illumina MiSeq Personal Sequencer.</w:t>
       </w:r>
       <w:r>
         <w:t xml:space="preserve"> </w:t>
@@ -4483,7 +6314,38 @@
         <w:pStyle w:val="Bibliography"/>
       </w:pPr>
       <w:r>
-        <w:t xml:space="preserve">16. Franzosa, E. A.</w:t>
+        <w:t xml:space="preserve">41. Lopez-Medina, E., Neubauer, M. M., Pier, G. B. &amp; Koh, A. Y. RNA isolation of Pseudomonas aeruginosa colonizing the murine gastrointestinal tract.</w:t>
+      </w:r>
+      <w:r>
+        <w:t xml:space="preserve"> </w:t>
+      </w:r>
+      <w:r>
+        <w:rPr>
+          <w:i/>
+        </w:rPr>
+        <w:t xml:space="preserve">Journal of visualized experiments : JoVE</w:t>
+      </w:r>
+      <w:r>
+        <w:t xml:space="preserve"> </w:t>
+      </w:r>
+      <w:r>
+        <w:t xml:space="preserve">6–9 (2011). doi:</w:t>
+      </w:r>
+      <w:hyperlink r:id="rId35">
+        <w:r>
+          <w:rPr>
+            <w:rStyle w:val="Hyperlink"/>
+          </w:rPr>
+          <w:t xml:space="preserve">10.3791/3293</w:t>
+        </w:r>
+      </w:hyperlink>
+    </w:p>
+    <w:p>
+      <w:pPr>
+        <w:pStyle w:val="Bibliography"/>
+      </w:pPr>
+      <w:r>
+        <w:t xml:space="preserve">42. Franzosa, E. A.</w:t>
       </w:r>
       <w:r>
         <w:t xml:space="preserve"> </w:t>
@@ -4530,7 +6392,7 @@
         <w:pStyle w:val="Bibliography"/>
       </w:pPr>
       <w:r>
-        <w:t xml:space="preserve">17. Joshi, N. &amp; Fass, J. Sickle: A sliding-window, adaptive, quality-based trimming tool for FastQ files (Version 1.33) [Software].</w:t>
+        <w:t xml:space="preserve">43. Joshi, N. &amp; Fass, J. Sickle: A sliding-window, adaptive, quality-based trimming tool for FastQ files (Version 1.33) [Software].</w:t>
       </w:r>
       <w:r>
         <w:t xml:space="preserve"> </w:t>
@@ -4553,7 +6415,71 @@
         <w:pStyle w:val="Bibliography"/>
       </w:pPr>
       <w:r>
-        <w:t xml:space="preserve">18. Ogata, H.</w:t>
+        <w:t xml:space="preserve">44. Buchfink, B., Xie, C. &amp; Huson, D. H. Fast and sensitive protein alignment using DIAMOND.</w:t>
+      </w:r>
+      <w:r>
+        <w:t xml:space="preserve"> </w:t>
+      </w:r>
+      <w:r>
+        <w:rPr>
+          <w:i/>
+        </w:rPr>
+        <w:t xml:space="preserve">Nature methods</w:t>
+      </w:r>
+      <w:r>
+        <w:t xml:space="preserve"> </w:t>
+      </w:r>
+      <w:r>
+        <w:rPr>
+          <w:b/>
+        </w:rPr>
+        <w:t xml:space="preserve">12,</w:t>
+      </w:r>
+      <w:r>
+        <w:t xml:space="preserve"> </w:t>
+      </w:r>
+      <w:r>
+        <w:t xml:space="preserve">59–60 (2015).</w:t>
+      </w:r>
+    </w:p>
+    <w:p>
+      <w:pPr>
+        <w:pStyle w:val="Bibliography"/>
+      </w:pPr>
+      <w:r>
+        <w:t xml:space="preserve">45. Langmead, B. &amp; Salzberg, S. L. Fast gapped-read alignment with Bowtie 2.</w:t>
+      </w:r>
+      <w:r>
+        <w:t xml:space="preserve"> </w:t>
+      </w:r>
+      <w:r>
+        <w:rPr>
+          <w:i/>
+        </w:rPr>
+        <w:t xml:space="preserve">Nature methods</w:t>
+      </w:r>
+      <w:r>
+        <w:t xml:space="preserve"> </w:t>
+      </w:r>
+      <w:r>
+        <w:rPr>
+          <w:b/>
+        </w:rPr>
+        <w:t xml:space="preserve">9,</w:t>
+      </w:r>
+      <w:r>
+        <w:t xml:space="preserve"> </w:t>
+      </w:r>
+      <w:r>
+        <w:t xml:space="preserve">357–9 (2012).</w:t>
+      </w:r>
+    </w:p>
+    <w:p>
+      <w:pPr>
+        <w:pStyle w:val="Bibliography"/>
+      </w:pPr>
+      <w:r>
+        <w:t xml:space="preserve">46. Li, H.</w:t>
       </w:r>
       <w:r>
         <w:t xml:space="preserve"> </w:t>
@@ -4568,22 +6494,31 @@
         <w:t xml:space="preserve"> </w:t>
       </w:r>
       <w:r>
-        <w:t xml:space="preserve">KEGG: Kyoto encyclopedia of genes and genomes.</w:t>
-      </w:r>
-      <w:r>
-        <w:t xml:space="preserve"> </w:t>
-      </w:r>
-      <w:r>
-        <w:rPr>
-          <w:b/>
-        </w:rPr>
-        <w:t xml:space="preserve">27,</w:t>
-      </w:r>
-      <w:r>
-        <w:t xml:space="preserve"> </w:t>
-      </w:r>
-      <w:r>
-        <w:t xml:space="preserve">29–34 (1999).</w:t>
+        <w:t xml:space="preserve">The Sequence Alignment/Map format and SAMtools.</w:t>
+      </w:r>
+      <w:r>
+        <w:t xml:space="preserve"> </w:t>
+      </w:r>
+      <w:r>
+        <w:rPr>
+          <w:i/>
+        </w:rPr>
+        <w:t xml:space="preserve">Bioinformatics</w:t>
+      </w:r>
+      <w:r>
+        <w:t xml:space="preserve"> </w:t>
+      </w:r>
+      <w:r>
+        <w:rPr>
+          <w:b/>
+        </w:rPr>
+        <w:t xml:space="preserve">25,</w:t>
+      </w:r>
+      <w:r>
+        <w:t xml:space="preserve"> </w:t>
+      </w:r>
+      <w:r>
+        <w:t xml:space="preserve">2078–2079 (2009).</w:t>
       </w:r>
     </w:p>
     <w:p>
@@ -4591,31 +6526,31 @@
         <w:pStyle w:val="Bibliography"/>
       </w:pPr>
       <w:r>
-        <w:t xml:space="preserve">19. Buchfink, B., Xie, C. &amp; Huson, D. H. Fast and sensitive protein alignment using DIAMOND.</w:t>
-      </w:r>
-      <w:r>
-        <w:t xml:space="preserve"> </w:t>
-      </w:r>
-      <w:r>
-        <w:rPr>
-          <w:i/>
-        </w:rPr>
-        <w:t xml:space="preserve">Nature methods</w:t>
-      </w:r>
-      <w:r>
-        <w:t xml:space="preserve"> </w:t>
-      </w:r>
-      <w:r>
-        <w:rPr>
-          <w:b/>
-        </w:rPr>
-        <w:t xml:space="preserve">12,</w:t>
-      </w:r>
-      <w:r>
-        <w:t xml:space="preserve"> </w:t>
-      </w:r>
-      <w:r>
-        <w:t xml:space="preserve">59–60 (2015).</w:t>
+        <w:t xml:space="preserve">47. Breiman, L. Random forests.</w:t>
+      </w:r>
+      <w:r>
+        <w:t xml:space="preserve"> </w:t>
+      </w:r>
+      <w:r>
+        <w:rPr>
+          <w:i/>
+        </w:rPr>
+        <w:t xml:space="preserve">Machine Learning</w:t>
+      </w:r>
+      <w:r>
+        <w:t xml:space="preserve"> </w:t>
+      </w:r>
+      <w:r>
+        <w:rPr>
+          <w:b/>
+        </w:rPr>
+        <w:t xml:space="preserve">45,</w:t>
+      </w:r>
+      <w:r>
+        <w:t xml:space="preserve"> </w:t>
+      </w:r>
+      <w:r>
+        <w:t xml:space="preserve">5–32 (2001).</w:t>
       </w:r>
     </w:p>
     <w:p>
@@ -4623,78 +6558,22 @@
         <w:pStyle w:val="Bibliography"/>
       </w:pPr>
       <w:r>
-        <w:t xml:space="preserve">20. Langmead, B. &amp; Salzberg, S. L. Fast gapped-read alignment with Bowtie 2.</w:t>
-      </w:r>
-      <w:r>
-        <w:t xml:space="preserve"> </w:t>
-      </w:r>
-      <w:r>
-        <w:rPr>
-          <w:i/>
-        </w:rPr>
-        <w:t xml:space="preserve">Nature methods</w:t>
-      </w:r>
-      <w:r>
-        <w:t xml:space="preserve"> </w:t>
-      </w:r>
-      <w:r>
-        <w:rPr>
-          <w:b/>
-        </w:rPr>
-        <w:t xml:space="preserve">9,</w:t>
-      </w:r>
-      <w:r>
-        <w:t xml:space="preserve"> </w:t>
-      </w:r>
-      <w:r>
-        <w:t xml:space="preserve">357–9 (2012).</w:t>
-      </w:r>
-    </w:p>
-    <w:p>
-      <w:pPr>
-        <w:pStyle w:val="Bibliography"/>
-      </w:pPr>
-      <w:r>
-        <w:t xml:space="preserve">21. Li, H.</w:t>
-      </w:r>
-      <w:r>
-        <w:t xml:space="preserve"> </w:t>
-      </w:r>
-      <w:r>
-        <w:rPr>
-          <w:i/>
-        </w:rPr>
-        <w:t xml:space="preserve">et al.</w:t>
-      </w:r>
-      <w:r>
-        <w:t xml:space="preserve"> </w:t>
-      </w:r>
-      <w:r>
-        <w:t xml:space="preserve">The Sequence Alignment/Map format and SAMtools.</w:t>
-      </w:r>
-      <w:r>
-        <w:t xml:space="preserve"> </w:t>
-      </w:r>
-      <w:r>
-        <w:rPr>
-          <w:i/>
-        </w:rPr>
-        <w:t xml:space="preserve">Bioinformatics</w:t>
-      </w:r>
-      <w:r>
-        <w:t xml:space="preserve"> </w:t>
-      </w:r>
-      <w:r>
-        <w:rPr>
-          <w:b/>
-        </w:rPr>
-        <w:t xml:space="preserve">25,</w:t>
-      </w:r>
-      <w:r>
-        <w:t xml:space="preserve"> </w:t>
-      </w:r>
-      <w:r>
-        <w:t xml:space="preserve">2078–2079 (2009).</w:t>
+        <w:t xml:space="preserve">48. Segal, M. R. Machine Learning Benchmarks and Random Forest Regression.</w:t>
+      </w:r>
+      <w:r>
+        <w:t xml:space="preserve"> </w:t>
+      </w:r>
+      <w:r>
+        <w:rPr>
+          <w:i/>
+        </w:rPr>
+        <w:t xml:space="preserve">Biostatistics</w:t>
+      </w:r>
+      <w:r>
+        <w:t xml:space="preserve"> </w:t>
+      </w:r>
+      <w:r>
+        <w:t xml:space="preserve">1–14 (2004).</w:t>
       </w:r>
     </w:p>
     <w:sectPr>
@@ -5094,7 +6973,7 @@
     </w:lvl>
   </w:abstractNum>
   <w:abstractNum w:abstractNumId="990">
-    <w:nsid w:val="60dc1545"/>
+    <w:nsid w:val="f643eead"/>
     <w:multiLevelType w:val="multilevel"/>
     <w:lvl w:ilvl="0">
       <w:numFmt w:val="bullet"/>

--- a/Jenior_Metatransciptomics_ISME_2017.docx
+++ b/Jenior_Metatransciptomics_ISME_2017.docx
@@ -156,6 +156,128 @@
     </w:p>
     <w:p>
       <w:pPr>
+        <w:pStyle w:val="FirstParagraph"/>
+      </w:pPr>
+      <w:r>
+        <w:rPr>
+          <w:i/>
+        </w:rPr>
+        <w:t xml:space="preserve">Clostridum difficile</w:t>
+      </w:r>
+      <w:r>
+        <w:t xml:space="preserve"> </w:t>
+      </w:r>
+      <w:r>
+        <w:t xml:space="preserve">has grown to be the most common cause of hospital-acquired infection over the last decade in the United States. A problematic feature of this infection is that initial susceptibility to colonization by the pathogen is closely linked to previous exposure to antibiotic therapy. This connection is due to the impact that these compounds have on the indigenous community of bacteria that reside along the gastrointestinal tract known as the gut microbiota. This community of microbes inherently possess colonization resistance to</w:t>
+      </w:r>
+      <w:r>
+        <w:t xml:space="preserve"> </w:t>
+      </w:r>
+      <w:r>
+        <w:rPr>
+          <w:i/>
+        </w:rPr>
+        <w:t xml:space="preserve">C. difficile</w:t>
+      </w:r>
+      <w:r>
+        <w:t xml:space="preserve"> </w:t>
+      </w:r>
+      <w:r>
+        <w:t xml:space="preserve">preventing it from gaining a foothold in an otherwise healthy host. However once colonized,</w:t>
+      </w:r>
+      <w:r>
+        <w:t xml:space="preserve"> </w:t>
+      </w:r>
+      <w:r>
+        <w:rPr>
+          <w:i/>
+        </w:rPr>
+        <w:t xml:space="preserve">C. difficile</w:t>
+      </w:r>
+      <w:r>
+        <w:t xml:space="preserve"> </w:t>
+      </w:r>
+      <w:r>
+        <w:t xml:space="preserve">can grow to high numbers, produce toxin, and ultimately lead to its hallmark inflammatory diarrheal disease. Furthermore, following colonization certain patients go on to experience recurrent disease or remain persistently colonized by the organism. Little is known about the specific interactions in the perturbed gut ecosystems that</w:t>
+      </w:r>
+      <w:r>
+        <w:t xml:space="preserve"> </w:t>
+      </w:r>
+      <w:r>
+        <w:rPr>
+          <w:i/>
+        </w:rPr>
+        <w:t xml:space="preserve">C. difficile</w:t>
+      </w:r>
+      <w:r>
+        <w:t xml:space="preserve"> </w:t>
+      </w:r>
+      <w:r>
+        <w:t xml:space="preserve">colonizes long-term versus those that eliminate the infection. In this study, we explored the effect of</w:t>
+      </w:r>
+      <w:r>
+        <w:t xml:space="preserve"> </w:t>
+      </w:r>
+      <w:r>
+        <w:rPr>
+          <w:i/>
+        </w:rPr>
+        <w:t xml:space="preserve">C. difficile</w:t>
+      </w:r>
+      <w:r>
+        <w:t xml:space="preserve"> </w:t>
+      </w:r>
+      <w:r>
+        <w:t xml:space="preserve">colonization on community-level metabolism using a murine model of antibiotic pretreatment and infection. We characterized these systems utilizing metagenome-enable metatranscriptomics supplemented by untargeted metabolomic mass-spectrometry across multiple classes of antibiotic pretreatment to begin to understand the depth of this metabolic crosstalk and the effect that</w:t>
+      </w:r>
+      <w:r>
+        <w:t xml:space="preserve"> </w:t>
+      </w:r>
+      <w:r>
+        <w:rPr>
+          <w:i/>
+        </w:rPr>
+        <w:t xml:space="preserve">C. difficile</w:t>
+      </w:r>
+      <w:r>
+        <w:t xml:space="preserve"> </w:t>
+      </w:r>
+      <w:r>
+        <w:t xml:space="preserve">has on infected communities of bacteria. Our results indicate that the metabolic activity of microbiomes that</w:t>
+      </w:r>
+      <w:r>
+        <w:t xml:space="preserve"> </w:t>
+      </w:r>
+      <w:r>
+        <w:rPr>
+          <w:i/>
+        </w:rPr>
+        <w:t xml:space="preserve">C. difficile</w:t>
+      </w:r>
+      <w:r>
+        <w:t xml:space="preserve"> </w:t>
+      </w:r>
+      <w:r>
+        <w:t xml:space="preserve">is more likely to colonize for longer periods of time are differentially impacted 18 hours post-infection. This work has implications for elucidating the factors that permit continued colonization by</w:t>
+      </w:r>
+      <w:r>
+        <w:t xml:space="preserve"> </w:t>
+      </w:r>
+      <w:r>
+        <w:rPr>
+          <w:i/>
+        </w:rPr>
+        <w:t xml:space="preserve">C. difficile</w:t>
+      </w:r>
+      <w:r>
+        <w:t xml:space="preserve"> </w:t>
+      </w:r>
+      <w:r>
+        <w:t xml:space="preserve">and underscores potential mechanisms by which the pathogen alters the ecology of the GI tract to support persistence.</w:t>
+      </w:r>
+    </w:p>
+    <w:p>
+      <w:pPr>
         <w:pStyle w:val="Heading3"/>
       </w:pPr>
       <w:bookmarkStart w:id="22" w:name="introduction"/>
@@ -226,7 +348,7 @@
         <w:t xml:space="preserve"> </w:t>
       </w:r>
       <w:r>
-        <w:t xml:space="preserve">infection (CDI), a disease that has dramatically increased in prevalence over the last 10 years and results in an estimated 453,000 infections with 29,000 deaths in the US annually</w:t>
+        <w:t xml:space="preserve">infection (CDI), a toxin-mediated diarrheal disease that has dramatically increased in prevalence over the last 10 years and results in an estimated 453,000 infections with 29,000 deaths in the US annually</w:t>
       </w:r>
       <w:r>
         <w:rPr>
@@ -299,7 +421,7 @@
         <w:t xml:space="preserve">10–12</w:t>
       </w:r>
       <w:r>
-        <w:t xml:space="preserve">. This line of reasoning has been carried through to the downstream restoration of colonization resistance in the that, while community structure may not return to its precise original state, the functional/metabolic capacity rebounds and may be able tooutcompete</w:t>
+        <w:t xml:space="preserve">. This line of reasoning has been carried through to the downstream restoration of colonization resistance in the that, while community structure may not return to its precise original state, the functional/metabolic capacity rebounds and may be able to outcompete</w:t>
       </w:r>
       <w:r>
         <w:t xml:space="preserve"> </w:t>
@@ -754,7 +876,16 @@
         <w:t xml:space="preserve"> </w:t>
       </w:r>
       <w:r>
-        <w:t xml:space="preserve">colonization resistance. We moved on to measure both sporulation and toxin activity as activation of both processes has been linked to environmental concentrations of specific growth nutrients [@]. Despite having the similar amounts of vegetative</w:t>
+        <w:t xml:space="preserve">colonization resistance. We moved on to measure both sporulation and toxin activity as activation of both processes has been linked to environmental concentrations of specific growth nutrients</w:t>
+      </w:r>
+      <w:r>
+        <w:rPr>
+          <w:vertAlign w:val="superscript"/>
+        </w:rPr>
+        <w:t xml:space="preserve">17</w:t>
+      </w:r>
+      <w:r>
+        <w:t xml:space="preserve">. Despite having the similar amounts of vegetative</w:t>
       </w:r>
       <w:r>
         <w:t xml:space="preserve"> </w:t>
@@ -6973,7 +7104,7 @@
     </w:lvl>
   </w:abstractNum>
   <w:abstractNum w:abstractNumId="990">
-    <w:nsid w:val="f643eead"/>
+    <w:nsid w:val="43c40378"/>
     <w:multiLevelType w:val="multilevel"/>
     <w:lvl w:ilvl="0">
       <w:numFmt w:val="bullet"/>

--- a/Jenior_Metatransciptomics_ISME_2017.docx
+++ b/Jenior_Metatransciptomics_ISME_2017.docx
@@ -385,112 +385,98 @@
       </w:r>
       <w:r>
         <w:rPr>
-          <w:b/>
           <w:vertAlign w:val="superscript"/>
         </w:rPr>
-        <w:t xml:space="preserve">???</w:t>
+        <w:t xml:space="preserve">8–10</w:t>
+      </w:r>
+      <w:r>
+        <w:t xml:space="preserve">. An ongoing theory is that</w:t>
+      </w:r>
+      <w:r>
+        <w:t xml:space="preserve"> </w:t>
+      </w:r>
+      <w:r>
+        <w:rPr>
+          <w:i/>
+        </w:rPr>
+        <w:t xml:space="preserve">C. difficile</w:t>
+      </w:r>
+      <w:r>
+        <w:t xml:space="preserve"> </w:t>
+      </w:r>
+      <w:r>
+        <w:t xml:space="preserve">colonization resistance is driven by competition for growth nutrients by an intact community of metabolic specialists and has been born out through animal model experimentation of the past several decades</w:t>
       </w:r>
       <w:r>
         <w:rPr>
           <w:vertAlign w:val="superscript"/>
         </w:rPr>
-        <w:t xml:space="preserve">,8,9</w:t>
-      </w:r>
-      <w:r>
-        <w:t xml:space="preserve">. An ongoing theory is that</w:t>
-      </w:r>
-      <w:r>
-        <w:t xml:space="preserve"> </w:t>
-      </w:r>
-      <w:r>
-        <w:rPr>
-          <w:i/>
-        </w:rPr>
-        <w:t xml:space="preserve">C. difficile</w:t>
-      </w:r>
-      <w:r>
-        <w:t xml:space="preserve"> </w:t>
-      </w:r>
-      <w:r>
-        <w:t xml:space="preserve">colonization resistance is driven by competition for growth nutrients by an intact community of metabolic specialists and has been born out through animal model experimentation of the past several decades</w:t>
+        <w:t xml:space="preserve">11–13</w:t>
+      </w:r>
+      <w:r>
+        <w:t xml:space="preserve">. This line of reasoning has been carried through to the downstream restoration of colonization resistance in the that, while community structure may not return to its precise original state, the functional/metabolic capacity rebounds and may be able to outcompete</w:t>
+      </w:r>
+      <w:r>
+        <w:t xml:space="preserve"> </w:t>
+      </w:r>
+      <w:r>
+        <w:rPr>
+          <w:i/>
+        </w:rPr>
+        <w:t xml:space="preserve">C. difficile</w:t>
+      </w:r>
+      <w:r>
+        <w:t xml:space="preserve"> </w:t>
+      </w:r>
+      <w:r>
+        <w:t xml:space="preserve">for resources and clear the infection</w:t>
       </w:r>
       <w:r>
         <w:rPr>
           <w:vertAlign w:val="superscript"/>
         </w:rPr>
-        <w:t xml:space="preserve">10–12</w:t>
-      </w:r>
-      <w:r>
-        <w:t xml:space="preserve">. This line of reasoning has been carried through to the downstream restoration of colonization resistance in the that, while community structure may not return to its precise original state, the functional/metabolic capacity rebounds and may be able to outcompete</w:t>
-      </w:r>
-      <w:r>
-        <w:t xml:space="preserve"> </w:t>
-      </w:r>
-      <w:r>
-        <w:rPr>
-          <w:i/>
-        </w:rPr>
-        <w:t xml:space="preserve">C. difficile</w:t>
-      </w:r>
-      <w:r>
-        <w:t xml:space="preserve"> </w:t>
-      </w:r>
-      <w:r>
-        <w:t xml:space="preserve">for resources and clear the infection</w:t>
+        <w:t xml:space="preserve">10,14</w:t>
+      </w:r>
+      <w:r>
+        <w:t xml:space="preserve">. While most classes of antibiotics have been associated with initial susceptibility to CDI, fluoroquinolones, clindamycin, and cephalosporins in particular are linked to increased risk of recurrent or persistent</w:t>
+      </w:r>
+      <w:r>
+        <w:t xml:space="preserve"> </w:t>
+      </w:r>
+      <w:r>
+        <w:rPr>
+          <w:i/>
+        </w:rPr>
+        <w:t xml:space="preserve">C. difficile</w:t>
+      </w:r>
+      <w:r>
+        <w:t xml:space="preserve"> </w:t>
+      </w:r>
+      <w:r>
+        <w:t xml:space="preserve">infection</w:t>
       </w:r>
       <w:r>
         <w:rPr>
           <w:vertAlign w:val="superscript"/>
         </w:rPr>
-        <w:t xml:space="preserve">9,13</w:t>
-      </w:r>
-      <w:r>
-        <w:t xml:space="preserve">. While most classes of antibiotics have been associated with initial susceptibility to CDI, fluoroquinolones, clindamycin, and cephalosporins in particular are linked to increased risk of recurrent or persistent</w:t>
-      </w:r>
-      <w:r>
-        <w:t xml:space="preserve"> </w:t>
-      </w:r>
-      <w:r>
-        <w:rPr>
-          <w:i/>
-        </w:rPr>
-        <w:t xml:space="preserve">C. difficile</w:t>
-      </w:r>
-      <w:r>
-        <w:t xml:space="preserve"> </w:t>
-      </w:r>
-      <w:r>
-        <w:t xml:space="preserve">infection</w:t>
-      </w:r>
-      <w:r>
-        <w:rPr>
-          <w:b/>
+        <w:t xml:space="preserve">15–17</w:t>
+      </w:r>
+      <w:r>
+        <w:t xml:space="preserve">. This raises questions about the groups differentially impacted both directly and indirectly by certain treatments and what ultimately means for these environments during infection by permitting long-term colonization.</w:t>
+      </w:r>
+    </w:p>
+    <w:p>
+      <w:pPr>
+        <w:pStyle w:val="BodyText"/>
+      </w:pPr>
+      <w:r>
+        <w:t xml:space="preserve">Leveraging distinct antibiotic pretreatment regimes in a murine model of CDI</w:t>
+      </w:r>
+      <w:r>
+        <w:rPr>
           <w:vertAlign w:val="superscript"/>
         </w:rPr>
-        <w:t xml:space="preserve">???</w:t>
-      </w:r>
-      <w:r>
-        <w:rPr>
-          <w:vertAlign w:val="superscript"/>
-        </w:rPr>
-        <w:t xml:space="preserve">,14,15</w:t>
-      </w:r>
-      <w:r>
-        <w:t xml:space="preserve">. This raises questions about the groups differentially impacted both directly and indirectly by certain treatments and what ultimately means for these environments during infection by permitting long-term colonization.</w:t>
-      </w:r>
-    </w:p>
-    <w:p>
-      <w:pPr>
-        <w:pStyle w:val="BodyText"/>
-      </w:pPr>
-      <w:r>
-        <w:t xml:space="preserve">Leveraging distinct antibiotic pretreatment regimes in a murine model of CDI</w:t>
-      </w:r>
-      <w:r>
-        <w:rPr>
-          <w:vertAlign w:val="superscript"/>
-        </w:rPr>
-        <w:t xml:space="preserve">16</w:t>
+        <w:t xml:space="preserve">18</w:t>
       </w:r>
       <w:r>
         <w:t xml:space="preserve">, our group has previously shown that</w:t>
@@ -705,7 +691,7 @@
         <w:rPr>
           <w:vertAlign w:val="superscript"/>
         </w:rPr>
-        <w:t xml:space="preserve">16</w:t>
+        <w:t xml:space="preserve">18</w:t>
       </w:r>
       <w:r>
         <w:t xml:space="preserve">, but also for their distinct and significant impacts on the structure and diversity of the cecal microbiota (all</w:t>
@@ -742,10 +728,9 @@
       </w:r>
       <w:r>
         <w:rPr>
-          <w:b/>
           <w:vertAlign w:val="superscript"/>
         </w:rPr>
-        <w:t xml:space="preserve">???</w:t>
+        <w:t xml:space="preserve">19</w:t>
       </w:r>
       <w:r>
         <w:t xml:space="preserve">, previous studies of</w:t>
@@ -769,7 +754,7 @@
         <w:rPr>
           <w:vertAlign w:val="superscript"/>
         </w:rPr>
-        <w:t xml:space="preserve">17</w:t>
+        <w:t xml:space="preserve">20</w:t>
       </w:r>
       <w:r>
         <w:t xml:space="preserve">, and well-annotated genome</w:t>
@@ -778,55 +763,662 @@
         <w:rPr>
           <w:vertAlign w:val="superscript"/>
         </w:rPr>
+        <w:t xml:space="preserve">21</w:t>
+      </w:r>
+      <w:r>
+        <w:t xml:space="preserve">. Briefly, mice were pretreated with the respective antibiotic as indicated in Fig. 1a and were subsequently orally gavaged ~1×10</w:t>
+      </w:r>
+      <w:r>
+        <w:rPr>
+          <w:vertAlign w:val="superscript"/>
+        </w:rPr>
+        <w:t xml:space="preserve">3</w:t>
+      </w:r>
+      <w:r>
+        <w:t xml:space="preserve"> </w:t>
+      </w:r>
+      <w:r>
+        <w:rPr>
+          <w:i/>
+        </w:rPr>
+        <w:t xml:space="preserve">C. difficile</w:t>
+      </w:r>
+      <w:r>
+        <w:t xml:space="preserve"> </w:t>
+      </w:r>
+      <w:r>
+        <w:t xml:space="preserve">str. 630 spores before necropsy at 18-hours post-infection. This end point corresponded with a previous study where another laboratory strain of</w:t>
+      </w:r>
+      <w:r>
+        <w:t xml:space="preserve"> </w:t>
+      </w:r>
+      <w:r>
+        <w:rPr>
+          <w:i/>
+        </w:rPr>
+        <w:t xml:space="preserve">C. difficile</w:t>
+      </w:r>
+      <w:r>
+        <w:t xml:space="preserve"> </w:t>
+      </w:r>
+      <w:r>
+        <w:t xml:space="preserve">reached maximum cecal vegetative cell density with few detectable spores</w:t>
+      </w:r>
+      <w:r>
+        <w:rPr>
+          <w:vertAlign w:val="superscript"/>
+        </w:rPr>
+        <w:t xml:space="preserve">22</w:t>
+      </w:r>
+      <w:r>
+        <w:t xml:space="preserve">. This also allowed us to assess if functional differences in the microbiota were apparent between antibiotic pretreatments early during infection and would correlate with the downstream clearance phenotypes.</w:t>
+      </w:r>
+    </w:p>
+    <w:p>
+      <w:pPr>
+        <w:pStyle w:val="BodyText"/>
+      </w:pPr>
+      <w:r>
+        <w:t xml:space="preserve">At this final time-point, we first quantified vegetative</w:t>
+      </w:r>
+      <w:r>
+        <w:t xml:space="preserve"> </w:t>
+      </w:r>
+      <w:r>
+        <w:rPr>
+          <w:i/>
+        </w:rPr>
+        <w:t xml:space="preserve">C. difficile</w:t>
+      </w:r>
+      <w:r>
+        <w:t xml:space="preserve"> </w:t>
+      </w:r>
+      <w:r>
+        <w:t xml:space="preserve">colony forming units (cfu) per gram of cecal content (Fig. 1b). There was no significant difference in the number of vegetative cells between any antibiotic-pretreatment tested and all susceptible mice were colonized to ~1×10</w:t>
+      </w:r>
+      <w:r>
+        <w:rPr>
+          <w:vertAlign w:val="superscript"/>
+        </w:rPr>
+        <w:t xml:space="preserve">8</w:t>
+      </w:r>
+      <w:r>
+        <w:t xml:space="preserve"> </w:t>
+      </w:r>
+      <w:r>
+        <w:t xml:space="preserve">vegetative cfu per gram of cecal content, while untreated mice maintained</w:t>
+      </w:r>
+      <w:r>
+        <w:t xml:space="preserve"> </w:t>
+      </w:r>
+      <w:r>
+        <w:rPr>
+          <w:i/>
+        </w:rPr>
+        <w:t xml:space="preserve">C. difficile</w:t>
+      </w:r>
+      <w:r>
+        <w:t xml:space="preserve"> </w:t>
+      </w:r>
+      <w:r>
+        <w:t xml:space="preserve">colonization resistance. We moved on to measure both sporulation and toxin activity as activation of both processes has been linked to environmental concentrations of specific growth nutrients</w:t>
+      </w:r>
+      <w:r>
+        <w:rPr>
+          <w:vertAlign w:val="superscript"/>
+        </w:rPr>
+        <w:t xml:space="preserve">20</w:t>
+      </w:r>
+      <w:r>
+        <w:t xml:space="preserve">. Despite having the similar amounts of vegetative</w:t>
+      </w:r>
+      <w:r>
+        <w:t xml:space="preserve"> </w:t>
+      </w:r>
+      <w:r>
+        <w:rPr>
+          <w:i/>
+        </w:rPr>
+        <w:t xml:space="preserve">C. difficile</w:t>
+      </w:r>
+      <w:r>
+        <w:t xml:space="preserve"> </w:t>
+      </w:r>
+      <w:r>
+        <w:t xml:space="preserve">cells, varying levels of both spore cfu and toxin titer were found across each of the antibiotic pretreatment models tested. These results showed that</w:t>
+      </w:r>
+      <w:r>
+        <w:t xml:space="preserve"> </w:t>
+      </w:r>
+      <w:r>
+        <w:rPr>
+          <w:i/>
+        </w:rPr>
+        <w:t xml:space="preserve">C. difficile</w:t>
+      </w:r>
+      <w:r>
+        <w:t xml:space="preserve"> </w:t>
+      </w:r>
+      <w:r>
+        <w:t xml:space="preserve">colonized different antibiotic-pretreated mice to consistently high levels, and the distinct treatments corresponded with moderate differences in the expression of</w:t>
+      </w:r>
+      <w:r>
+        <w:t xml:space="preserve"> </w:t>
+      </w:r>
+      <w:r>
+        <w:rPr>
+          <w:i/>
+        </w:rPr>
+        <w:t xml:space="preserve">C. difficile</w:t>
+      </w:r>
+      <w:r>
+        <w:t xml:space="preserve"> </w:t>
+      </w:r>
+      <w:r>
+        <w:t xml:space="preserve">virulence factors.</w:t>
+      </w:r>
+    </w:p>
+    <w:p>
+      <w:pPr>
+        <w:pStyle w:val="BodyText"/>
+      </w:pPr>
+      <w:r>
+        <w:rPr>
+          <w:i/>
+          <w:b/>
+        </w:rPr>
+        <w:t xml:space="preserve">C. difficile</w:t>
+      </w:r>
+      <w:r>
+        <w:rPr>
+          <w:b/>
+        </w:rPr>
+        <w:t xml:space="preserve"> </w:t>
+      </w:r>
+      <w:r>
+        <w:rPr>
+          <w:b/>
+        </w:rPr>
+        <w:t xml:space="preserve">colonization differentially corresponded with structural differences in cecal bacterial community between antibiotic pretreatments.</w:t>
+      </w:r>
+      <w:r>
+        <w:t xml:space="preserve"> </w:t>
+      </w:r>
+      <w:r>
+        <w:t xml:space="preserve">Although it had been established that treatment with antibiotics alters the structure of the intestinal microbiota</w:t>
+      </w:r>
+      <w:r>
+        <w:rPr>
+          <w:vertAlign w:val="superscript"/>
+        </w:rPr>
+        <w:t xml:space="preserve">23</w:t>
+      </w:r>
+      <w:r>
+        <w:t xml:space="preserve"> </w:t>
+      </w:r>
+      <w:r>
+        <w:t xml:space="preserve">and that different classes of antibiotics exert distinct changes on the gut bacterial communities of mice</w:t>
+      </w:r>
+      <w:r>
+        <w:rPr>
+          <w:vertAlign w:val="superscript"/>
+        </w:rPr>
         <w:t xml:space="preserve">18</w:t>
       </w:r>
       <w:r>
-        <w:t xml:space="preserve">. Briefly, mice were pretreated with the respective antibiotic as indicated in Fig. 1a and were subsequently orally gavaged ~1×10</w:t>
+        <w:t xml:space="preserve">, it has not yet been determined if</w:t>
+      </w:r>
+      <w:r>
+        <w:t xml:space="preserve"> </w:t>
+      </w:r>
+      <w:r>
+        <w:rPr>
+          <w:i/>
+        </w:rPr>
+        <w:t xml:space="preserve">C. difficile</w:t>
+      </w:r>
+      <w:r>
+        <w:t xml:space="preserve"> </w:t>
+      </w:r>
+      <w:r>
+        <w:t xml:space="preserve">colonization impacts the structure of the gut microbiota early during infection. In order to evaluate changes in bacterial population abundances in response to perturbation and</w:t>
+      </w:r>
+      <w:r>
+        <w:t xml:space="preserve"> </w:t>
+      </w:r>
+      <w:r>
+        <w:rPr>
+          <w:i/>
+        </w:rPr>
+        <w:t xml:space="preserve">C. difficile</w:t>
+      </w:r>
+      <w:r>
+        <w:t xml:space="preserve"> </w:t>
+      </w:r>
+      <w:r>
+        <w:t xml:space="preserve">colonization, we performed 16S rRNA gene V4 region sequencing from cecal content of both mock and</w:t>
+      </w:r>
+      <w:r>
+        <w:t xml:space="preserve"> </w:t>
+      </w:r>
+      <w:r>
+        <w:rPr>
+          <w:i/>
+        </w:rPr>
+        <w:t xml:space="preserve">C. difficile</w:t>
+      </w:r>
+      <w:r>
+        <w:t xml:space="preserve">-infected mice across antibiotic pretreatment models. To focus analysis specifically on the surrounding bacterial communities, we removed all sequences contributed by</w:t>
+      </w:r>
+      <w:r>
+        <w:t xml:space="preserve"> </w:t>
+      </w:r>
+      <w:r>
+        <w:rPr>
+          <w:i/>
+        </w:rPr>
+        <w:t xml:space="preserve">C. difficile</w:t>
+      </w:r>
+      <w:r>
+        <w:t xml:space="preserve"> </w:t>
+      </w:r>
+      <w:r>
+        <w:t xml:space="preserve">prior to downstream analysis. Following data curation, we first reconfirmed that each antibiotic treatment significantly impacted both cecal community structure (ThetYC distances) and diversity (inverse-Simpson) compared to untreated control mice (all</w:t>
+      </w:r>
+      <w:r>
+        <w:t xml:space="preserve"> </w:t>
+      </w:r>
+      <w:r>
+        <w:rPr>
+          <w:i/>
+        </w:rPr>
+        <w:t xml:space="preserve">p</w:t>
+      </w:r>
+      <w:r>
+        <w:t xml:space="preserve"> </w:t>
+      </w:r>
+      <w:r>
+        <w:t xml:space="preserve">&lt; 0.001, Fig. S2a &amp; S2b). We then ensured that each antibiotic class induced disntict shifts in community which significantly differed from one another (all</w:t>
+      </w:r>
+      <w:r>
+        <w:t xml:space="preserve"> </w:t>
+      </w:r>
+      <w:r>
+        <w:rPr>
+          <w:i/>
+        </w:rPr>
+        <w:t xml:space="preserve">p</w:t>
+      </w:r>
+      <w:r>
+        <w:t xml:space="preserve"> </w:t>
+      </w:r>
+      <w:r>
+        <w:t xml:space="preserve">&lt; 0.001, Fig. S2c). The composition of streptomycin-pretreated communities was more variable between cages, but was generally enriched for members of phylum Bacteroidetes (Fig. 2a). Cefoperazone and clindamycin-pretreated cecal were consistently dominated by the families Lactobacillaceae and Enterobacteriaceae respectively (Fig. 2a).</w:t>
+      </w:r>
+    </w:p>
+    <w:p>
+      <w:pPr>
+        <w:pStyle w:val="BodyText"/>
+      </w:pPr>
+      <w:r>
+        <w:t xml:space="preserve">Next, we measured the effect that</w:t>
+      </w:r>
+      <w:r>
+        <w:t xml:space="preserve"> </w:t>
+      </w:r>
+      <w:r>
+        <w:rPr>
+          <w:i/>
+        </w:rPr>
+        <w:t xml:space="preserve">C. difficile</w:t>
+      </w:r>
+      <w:r>
+        <w:t xml:space="preserve"> </w:t>
+      </w:r>
+      <w:r>
+        <w:t xml:space="preserve">colonization had on overall community structure and composition for each of the antibiotic groups. We found that structure both streptomycin and clidamycin-pretreated communities were significantly different from their within-group uninfected controls (</w:t>
+      </w:r>
+      <w:r>
+        <w:rPr>
+          <w:i/>
+        </w:rPr>
+        <w:t xml:space="preserve">p</w:t>
+      </w:r>
+      <w:r>
+        <w:t xml:space="preserve"> </w:t>
+      </w:r>
+      <w:r>
+        <w:t xml:space="preserve">= 0.014, Fig. S2d;</w:t>
+      </w:r>
+      <w:r>
+        <w:t xml:space="preserve"> </w:t>
+      </w:r>
+      <w:r>
+        <w:rPr>
+          <w:i/>
+        </w:rPr>
+        <w:t xml:space="preserve">p</w:t>
+      </w:r>
+      <w:r>
+        <w:t xml:space="preserve"> </w:t>
+      </w:r>
+      <w:r>
+        <w:t xml:space="preserve">= 0.003, Fig. S2f). Infected cefoperazone-pretreated communities did not significantly differ from their control group (Fig. S2e). We then sought to identify specific OTUs that significantly differed in abundance between mock and</w:t>
+      </w:r>
+      <w:r>
+        <w:t xml:space="preserve"> </w:t>
+      </w:r>
+      <w:r>
+        <w:rPr>
+          <w:i/>
+        </w:rPr>
+        <w:t xml:space="preserve">C. difficile</w:t>
+      </w:r>
+      <w:r>
+        <w:t xml:space="preserve"> </w:t>
+      </w:r>
+      <w:r>
+        <w:t xml:space="preserve">infection within each pretreatment group. To accomplish this, we utilized LEfSe differential abundant feature detection</w:t>
       </w:r>
       <w:r>
         <w:rPr>
           <w:vertAlign w:val="superscript"/>
         </w:rPr>
-        <w:t xml:space="preserve">3</w:t>
-      </w:r>
-      <w:r>
-        <w:t xml:space="preserve"> </w:t>
-      </w:r>
-      <w:r>
-        <w:rPr>
-          <w:i/>
-        </w:rPr>
-        <w:t xml:space="preserve">C. difficile</w:t>
-      </w:r>
-      <w:r>
-        <w:t xml:space="preserve"> </w:t>
-      </w:r>
-      <w:r>
-        <w:t xml:space="preserve">str. 630 spores before necropsy at 18-hours post-infection. This end point corresponded with a previous study where another laboratory strain of</w:t>
-      </w:r>
-      <w:r>
-        <w:t xml:space="preserve"> </w:t>
-      </w:r>
-      <w:r>
-        <w:rPr>
-          <w:i/>
-        </w:rPr>
-        <w:t xml:space="preserve">C. difficile</w:t>
-      </w:r>
-      <w:r>
-        <w:t xml:space="preserve"> </w:t>
-      </w:r>
-      <w:r>
-        <w:t xml:space="preserve">reached maximum cecal vegetative cell density with few detectable spores</w:t>
+        <w:t xml:space="preserve">24</w:t>
+      </w:r>
+      <w:r>
+        <w:t xml:space="preserve"> </w:t>
+      </w:r>
+      <w:r>
+        <w:t xml:space="preserve">for each perturbed cecal community comparing mock and</w:t>
+      </w:r>
+      <w:r>
+        <w:t xml:space="preserve"> </w:t>
+      </w:r>
+      <w:r>
+        <w:rPr>
+          <w:i/>
+        </w:rPr>
+        <w:t xml:space="preserve">C. difficile</w:t>
+      </w:r>
+      <w:r>
+        <w:t xml:space="preserve">-infected conditions. In order to improve the ability to distinguish between potentially informative OTUs and differences that arise from cage effects, we screened for OTUs that appear in at least nine samples for each antibiotic pretreatment separately (n=9 mice per experimental group). This analysis revealed a total of 16 OTUs that discriminated between infected and uninfected communities in at least one antibiotic pretreatment (Fig. 2b-2d). The most frequent differences were seen in the abundance of OTUs at very low relative abundance. In these instances, these OTUs were generally only detectable in either mock of</w:t>
+      </w:r>
+      <w:r>
+        <w:t xml:space="preserve"> </w:t>
+      </w:r>
+      <w:r>
+        <w:rPr>
+          <w:i/>
+        </w:rPr>
+        <w:t xml:space="preserve">C. difficile</w:t>
+      </w:r>
+      <w:r>
+        <w:t xml:space="preserve">-infected states. The type of change associated with infection was also not constant in that some OTUs would increase in relative abundance following</w:t>
+      </w:r>
+      <w:r>
+        <w:t xml:space="preserve"> </w:t>
+      </w:r>
+      <w:r>
+        <w:rPr>
+          <w:i/>
+        </w:rPr>
+        <w:t xml:space="preserve">C. difficile</w:t>
+      </w:r>
+      <w:r>
+        <w:t xml:space="preserve"> </w:t>
+      </w:r>
+      <w:r>
+        <w:t xml:space="preserve">colonization while others instead decreased. Additionally, we performed a corrected Wilcoxon rank-sum test for the relative abundance of each discriminating OTU across pretreatments to assess for consistent changes in abundance. In streptomycin pretreatment, only</w:t>
+      </w:r>
+      <w:r>
+        <w:t xml:space="preserve"> </w:t>
+      </w:r>
+      <w:r>
+        <w:rPr>
+          <w:i/>
+        </w:rPr>
+        <w:t xml:space="preserve">Porphyromonadaceae</w:t>
+      </w:r>
+      <w:r>
+        <w:t xml:space="preserve"> </w:t>
+      </w:r>
+      <w:r>
+        <w:t xml:space="preserve">(OTU5) was significantly increased during infection while</w:t>
+      </w:r>
+      <w:r>
+        <w:t xml:space="preserve"> </w:t>
+      </w:r>
+      <w:r>
+        <w:rPr>
+          <w:i/>
+        </w:rPr>
+        <w:t xml:space="preserve">Turicibacter</w:t>
+      </w:r>
+      <w:r>
+        <w:t xml:space="preserve"> </w:t>
+      </w:r>
+      <w:r>
+        <w:t xml:space="preserve">(OTU6) was significantly decreased (</w:t>
+      </w:r>
+      <w:r>
+        <w:rPr>
+          <w:i/>
+        </w:rPr>
+        <w:t xml:space="preserve">p</w:t>
+      </w:r>
+      <w:r>
+        <w:t xml:space="preserve"> </w:t>
+      </w:r>
+      <w:r>
+        <w:t xml:space="preserve">&lt; 0.05, Fig. 1d). Cefoperzone-pretreatment was associated with significant increases in both</w:t>
+      </w:r>
+      <w:r>
+        <w:t xml:space="preserve"> </w:t>
+      </w:r>
+      <w:r>
+        <w:rPr>
+          <w:i/>
+        </w:rPr>
+        <w:t xml:space="preserve">Faecalibacterium</w:t>
+      </w:r>
+      <w:r>
+        <w:t xml:space="preserve"> </w:t>
+      </w:r>
+      <w:r>
+        <w:t xml:space="preserve">(OTU49) and</w:t>
+      </w:r>
+      <w:r>
+        <w:t xml:space="preserve"> </w:t>
+      </w:r>
+      <w:r>
+        <w:rPr>
+          <w:i/>
+        </w:rPr>
+        <w:t xml:space="preserve">Arthrobacter</w:t>
+      </w:r>
+      <w:r>
+        <w:t xml:space="preserve"> </w:t>
+      </w:r>
+      <w:r>
+        <w:t xml:space="preserve">(OTU17) with a decrease in</w:t>
+      </w:r>
+      <w:r>
+        <w:t xml:space="preserve"> </w:t>
+      </w:r>
+      <w:r>
+        <w:rPr>
+          <w:i/>
+        </w:rPr>
+        <w:t xml:space="preserve">Lactobacillus</w:t>
+      </w:r>
+      <w:r>
+        <w:t xml:space="preserve"> </w:t>
+      </w:r>
+      <w:r>
+        <w:t xml:space="preserve">(OTU1) during infection. Finally, the only significantly different OTU in clindamycin pretreatment was</w:t>
+      </w:r>
+      <w:r>
+        <w:t xml:space="preserve"> </w:t>
+      </w:r>
+      <w:r>
+        <w:rPr>
+          <w:i/>
+        </w:rPr>
+        <w:t xml:space="preserve">Lactobacillus</w:t>
+      </w:r>
+      <w:r>
+        <w:t xml:space="preserve"> </w:t>
+      </w:r>
+      <w:r>
+        <w:t xml:space="preserve">(OTU1) which increased with infection. Interstingly, not only was</w:t>
+      </w:r>
+      <w:r>
+        <w:t xml:space="preserve"> </w:t>
+      </w:r>
+      <w:r>
+        <w:rPr>
+          <w:i/>
+        </w:rPr>
+        <w:t xml:space="preserve">Lactobacillus</w:t>
+      </w:r>
+      <w:r>
+        <w:t xml:space="preserve"> </w:t>
+      </w:r>
+      <w:r>
+        <w:t xml:space="preserve">(OTU1) the only OTU which discriminated infection groups within multiple antibiotic pretreatments (cefoperazone &amp; clindamycin), but its relatively abundance significantly increased in both. These results indicated that certain taxonomic groups may be more prominently effected by</w:t>
+      </w:r>
+      <w:r>
+        <w:t xml:space="preserve"> </w:t>
+      </w:r>
+      <w:r>
+        <w:rPr>
+          <w:i/>
+        </w:rPr>
+        <w:t xml:space="preserve">C. difficile</w:t>
+      </w:r>
+      <w:r>
+        <w:t xml:space="preserve"> </w:t>
+      </w:r>
+      <w:r>
+        <w:t xml:space="preserve">colonization than others and implies possible direct or indirect interactions.</w:t>
+      </w:r>
+    </w:p>
+    <w:p>
+      <w:pPr>
+        <w:pStyle w:val="BodyText"/>
+      </w:pPr>
+      <w:r>
+        <w:rPr>
+          <w:b/>
+        </w:rPr>
+        <w:t xml:space="preserve">Distinct antibiotic classes lead to alternative markers of</w:t>
+      </w:r>
+      <w:r>
+        <w:rPr>
+          <w:b/>
+        </w:rPr>
+        <w:t xml:space="preserve"> </w:t>
+      </w:r>
+      <w:r>
+        <w:rPr>
+          <w:i/>
+          <w:b/>
+        </w:rPr>
+        <w:t xml:space="preserve">C. difficile</w:t>
+      </w:r>
+      <w:r>
+        <w:rPr>
+          <w:b/>
+        </w:rPr>
+        <w:t xml:space="preserve"> </w:t>
+      </w:r>
+      <w:r>
+        <w:rPr>
+          <w:b/>
+        </w:rPr>
+        <w:t xml:space="preserve">colonization susceptibility.</w:t>
+      </w:r>
+      <w:r>
+        <w:t xml:space="preserve"> </w:t>
+      </w:r>
+      <w:r>
+        <w:t xml:space="preserve">Several previous groups have demonstrated that treatment with antibiotics not only alters the structure of the resident microbiota, but also has a dramatic impact of the intestinal metabolome as well</w:t>
       </w:r>
       <w:r>
         <w:rPr>
           <w:vertAlign w:val="superscript"/>
         </w:rPr>
-        <w:t xml:space="preserve">19</w:t>
-      </w:r>
-      <w:r>
-        <w:t xml:space="preserve">. This also allowed us to assess if functional differences in the microbiota were apparent between antibiotic pretreatments early during infection and would correlate with the downstream clearance phenotypes.</w:t>
+        <w:t xml:space="preserve">8–10</w:t>
+      </w:r>
+      <w:r>
+        <w:t xml:space="preserve">. We hypothesized that the distinct classes of antibiotics used in the previous experiments would differentially impact the cecal metabolome as a function of their effect on the microbiota from mice with a nearly identical starting community. To address this, we performed untargeted metabolomic analysis on separate aliquots of cecal content also utilized in 16S rRNA gene sequencing in an effort to identify possible conserved markers of susceptibility. A total of 727 distinct metabolites were identified through a combination of several liquid chromatography and mass spectrometry techniques and pathway membership was annotated using the KEGG compound database (Materials and Methods). We chose to focus initially of differences between untreated and antibiotic-pretreated, mock-infected metabolomes to avoid the contribution of</w:t>
+      </w:r>
+      <w:r>
+        <w:t xml:space="preserve"> </w:t>
+      </w:r>
+      <w:r>
+        <w:rPr>
+          <w:i/>
+        </w:rPr>
+        <w:t xml:space="preserve">C. difficile</w:t>
+      </w:r>
+      <w:r>
+        <w:t xml:space="preserve"> </w:t>
+      </w:r>
+      <w:r>
+        <w:t xml:space="preserve">and strictly measure the composition of susceptible cecal environments (Fig. 3). With this approach, we observed that any of the antibiotic pretreatments significantly altered the cecal metabolome compared to untreated,</w:t>
+      </w:r>
+      <w:r>
+        <w:t xml:space="preserve"> </w:t>
+      </w:r>
+      <w:r>
+        <w:rPr>
+          <w:i/>
+        </w:rPr>
+        <w:t xml:space="preserve">C. difficile</w:t>
+      </w:r>
+      <w:r>
+        <w:t xml:space="preserve">-resistant mice as quantified by Bray-Curtis dissimilarity (</w:t>
+      </w:r>
+      <w:r>
+        <w:rPr>
+          <w:i/>
+        </w:rPr>
+        <w:t xml:space="preserve">p</w:t>
+      </w:r>
+      <w:r>
+        <w:t xml:space="preserve"> </w:t>
+      </w:r>
+      <w:r>
+        <w:t xml:space="preserve">&lt; 0.001; Fig. 3a). Additionally, differences between resistant and susceptible metabolomes were apparent across numerous metabolic pathways (Fig. S5). Next, we assessed the degree of difference between pretreatment groups and found that each antibiotic resulted in a unique cecal metabolome (</w:t>
+      </w:r>
+      <w:r>
+        <w:rPr>
+          <w:i/>
+        </w:rPr>
+        <w:t xml:space="preserve">p</w:t>
+      </w:r>
+      <w:r>
+        <w:t xml:space="preserve"> </w:t>
+      </w:r>
+      <w:r>
+        <w:t xml:space="preserve">&lt; 0.001; Fig. 3b). Similar to the differences between resistant and susceptible states, the patterns of specific metabolite concentrations were divergent based on the class of antibiotic pretreatment (Fig. S6). These results supported that not only is an intestinal environment that is susceptible to</w:t>
+      </w:r>
+      <w:r>
+        <w:t xml:space="preserve"> </w:t>
+      </w:r>
+      <w:r>
+        <w:rPr>
+          <w:i/>
+        </w:rPr>
+        <w:t xml:space="preserve">C. difficile</w:t>
+      </w:r>
+      <w:r>
+        <w:t xml:space="preserve"> </w:t>
+      </w:r>
+      <w:r>
+        <w:t xml:space="preserve">colonization fundamentally different from a resistant state, it also supported that each antibiotic pretreatment lead to distinct susceptible metabolomic structures.</w:t>
       </w:r>
     </w:p>
     <w:p>
@@ -834,103 +1426,196 @@
         <w:pStyle w:val="BodyText"/>
       </w:pPr>
       <w:r>
-        <w:t xml:space="preserve">At this final time-point, we first quantified vegetative</w:t>
-      </w:r>
-      <w:r>
-        <w:t xml:space="preserve"> </w:t>
-      </w:r>
-      <w:r>
-        <w:rPr>
-          <w:i/>
-        </w:rPr>
-        <w:t xml:space="preserve">C. difficile</w:t>
-      </w:r>
-      <w:r>
-        <w:t xml:space="preserve"> </w:t>
-      </w:r>
-      <w:r>
-        <w:t xml:space="preserve">colony forming units (cfu) per gram of cecal content (Fig. 1b). There was no significant difference in the number of vegetative cells between any antibiotic-pretreatment tested and all susceptible mice were colonized to ~1×10</w:t>
+        <w:t xml:space="preserve">We were then interested in identifying those metabolites with the highest degree of change between the previously defined groups. Due to the large number of individual metabolites with significant differences in relative concentration between groups, we employed a machine learning approach using random forest</w:t>
       </w:r>
       <w:r>
         <w:rPr>
           <w:vertAlign w:val="superscript"/>
         </w:rPr>
-        <w:t xml:space="preserve">8</w:t>
-      </w:r>
-      <w:r>
-        <w:t xml:space="preserve"> </w:t>
-      </w:r>
-      <w:r>
-        <w:t xml:space="preserve">vegetative cfu per gram of cecal content, while untreated mice maintained</w:t>
-      </w:r>
-      <w:r>
-        <w:t xml:space="preserve"> </w:t>
-      </w:r>
-      <w:r>
-        <w:rPr>
-          <w:i/>
-        </w:rPr>
-        <w:t xml:space="preserve">C. difficile</w:t>
-      </w:r>
-      <w:r>
-        <w:t xml:space="preserve"> </w:t>
-      </w:r>
-      <w:r>
-        <w:t xml:space="preserve">colonization resistance. We moved on to measure both sporulation and toxin activity as activation of both processes has been linked to environmental concentrations of specific growth nutrients</w:t>
+        <w:t xml:space="preserve">25</w:t>
+      </w:r>
+      <w:r>
+        <w:t xml:space="preserve"> </w:t>
+      </w:r>
+      <w:r>
+        <w:t xml:space="preserve">to highlight those metabolites that most easily differentiate groups. In order to further limit the analysis to only the most informative metabolite, we ranked metabolites in order of highest Mean Decrease Accuracy (the amount in which their removal negatively impacts correct sample classification) and reported the top 7 in each analysis. When applied to the comparison of resistant versus susceptible cecal metabolomes, this approach was not only able to correctly classify resistnat and susceptible states (OOB = 0%), but also revealed several metabolites that significantly increased in relative concentration following administration of antibiotics (Fig. 3c). This primarily included precursors or intermediates of carbohydrate fermentation such as chiro−inositol, malonate, erythritol, 4−guanidinobutanoate, and soyasaponin II, many of which have been associated with CDI previously</w:t>
       </w:r>
       <w:r>
         <w:rPr>
           <w:vertAlign w:val="superscript"/>
         </w:rPr>
-        <w:t xml:space="preserve">17</w:t>
-      </w:r>
-      <w:r>
-        <w:t xml:space="preserve">. Despite having the similar amounts of vegetative</w:t>
-      </w:r>
-      <w:r>
-        <w:t xml:space="preserve"> </w:t>
-      </w:r>
-      <w:r>
-        <w:rPr>
-          <w:i/>
-        </w:rPr>
-        <w:t xml:space="preserve">C. difficile</w:t>
-      </w:r>
-      <w:r>
-        <w:t xml:space="preserve"> </w:t>
-      </w:r>
-      <w:r>
-        <w:t xml:space="preserve">cells, varying levels of both spore cfu and toxin titer were found across each of the antibiotic pretreatment models tested. These results showed that</w:t>
-      </w:r>
-      <w:r>
-        <w:t xml:space="preserve"> </w:t>
-      </w:r>
-      <w:r>
-        <w:rPr>
-          <w:i/>
-        </w:rPr>
-        <w:t xml:space="preserve">C. difficile</w:t>
-      </w:r>
-      <w:r>
-        <w:t xml:space="preserve"> </w:t>
-      </w:r>
-      <w:r>
-        <w:t xml:space="preserve">colonized different antibiotic-pretreated mice to consistently high levels, and the distinct treatments corresponded with moderate differences in the expression of</w:t>
-      </w:r>
-      <w:r>
-        <w:t xml:space="preserve"> </w:t>
-      </w:r>
-      <w:r>
-        <w:rPr>
-          <w:i/>
-        </w:rPr>
-        <w:t xml:space="preserve">C. difficile</w:t>
-      </w:r>
-      <w:r>
-        <w:t xml:space="preserve"> </w:t>
-      </w:r>
-      <w:r>
-        <w:t xml:space="preserve">virulence factors.</w:t>
+        <w:t xml:space="preserve">9</w:t>
+      </w:r>
+      <w:r>
+        <w:t xml:space="preserve">. This signified a reduction in the normal levels of polysaccharide fermentation present in the intact microbiota. Furthermore, N−methylpipecolate was the only metabolite identified by these means to consistently decrease during antibiotic pretreatment. This molecule has been established to be a byproduct of amino acid catabolism and is typically recycled under normal conditions</w:t>
+      </w:r>
+      <w:r>
+        <w:rPr>
+          <w:vertAlign w:val="superscript"/>
+        </w:rPr>
+        <w:t xml:space="preserve">26</w:t>
+      </w:r>
+      <w:r>
+        <w:t xml:space="preserve">. These data support that amino acid catabolism is disrupted at a community-level following antibiotic treatment and may suggest open nutrient niches for</w:t>
+      </w:r>
+      <w:r>
+        <w:t xml:space="preserve"> </w:t>
+      </w:r>
+      <w:r>
+        <w:rPr>
+          <w:i/>
+        </w:rPr>
+        <w:t xml:space="preserve">C. difficile</w:t>
+      </w:r>
+      <w:r>
+        <w:t xml:space="preserve">, a known fermenter of peptides</w:t>
+      </w:r>
+      <w:r>
+        <w:rPr>
+          <w:vertAlign w:val="superscript"/>
+        </w:rPr>
+        <w:t xml:space="preserve">27</w:t>
+      </w:r>
+      <w:r>
+        <w:t xml:space="preserve">, to colonize. We then applied this technique to identify metabolites that distinguish antibiotic pretreatment groups (Fig. 3d). Interestingly, several additional carbohydrate or amino acid catabolism byproducts were highlighted by these means including hydroxyisocaproate, methylvalerate, glutamylmethionine, and N−carbamoylaspartate [Jump2014]. These data suggested that the populations responsible for normal chains of fermentation may be differentially effected by distinct classes of antibiotics. It also supported that the distinct antibiotics allowed for different forms of nutrient catabolism to survive the treatment and potentially implied alternative profiles of metabolic competition for</w:t>
+      </w:r>
+      <w:r>
+        <w:t xml:space="preserve"> </w:t>
+      </w:r>
+      <w:r>
+        <w:rPr>
+          <w:i/>
+        </w:rPr>
+        <w:t xml:space="preserve">C. difficile</w:t>
+      </w:r>
+      <w:r>
+        <w:t xml:space="preserve"> </w:t>
+      </w:r>
+      <w:r>
+        <w:t xml:space="preserve">to cope with upon colonization. Additionally, sucrose is a</w:t>
+      </w:r>
+      <w:r>
+        <w:t xml:space="preserve"> </w:t>
+      </w:r>
+      <w:r>
+        <w:rPr>
+          <w:i/>
+        </w:rPr>
+        <w:t xml:space="preserve">C. difficile</w:t>
+      </w:r>
+      <w:r>
+        <w:t xml:space="preserve"> </w:t>
+      </w:r>
+      <w:r>
+        <w:t xml:space="preserve">growth substrate</w:t>
+      </w:r>
+      <w:r>
+        <w:rPr>
+          <w:vertAlign w:val="superscript"/>
+        </w:rPr>
+        <w:t xml:space="preserve">28</w:t>
+      </w:r>
+      <w:r>
+        <w:t xml:space="preserve"> </w:t>
+      </w:r>
+      <w:r>
+        <w:t xml:space="preserve">which further promoted the hypothesis of differentially vacated nutrient niches due to antibiotic treatment that are now accessible to</w:t>
+      </w:r>
+      <w:r>
+        <w:t xml:space="preserve"> </w:t>
+      </w:r>
+      <w:r>
+        <w:rPr>
+          <w:i/>
+        </w:rPr>
+        <w:t xml:space="preserve">C. difficile</w:t>
+      </w:r>
+      <w:r>
+        <w:t xml:space="preserve">. After following this unsupervised approach for identification of susceptibility markers, we also measured differences in relative concentration of metabolites previously connected to potential</w:t>
+      </w:r>
+      <w:r>
+        <w:t xml:space="preserve"> </w:t>
+      </w:r>
+      <w:r>
+        <w:rPr>
+          <w:i/>
+        </w:rPr>
+        <w:t xml:space="preserve">C. difficile</w:t>
+      </w:r>
+      <w:r>
+        <w:t xml:space="preserve"> </w:t>
+      </w:r>
+      <w:r>
+        <w:t xml:space="preserve">colonization susceptibility</w:t>
+      </w:r>
+      <w:r>
+        <w:rPr>
+          <w:vertAlign w:val="superscript"/>
+        </w:rPr>
+        <w:t xml:space="preserve">10</w:t>
+      </w:r>
+      <w:r>
+        <w:t xml:space="preserve">. In this way, we assessed differences in bile acids, deeply connected to the life cycle of</w:t>
+      </w:r>
+      <w:r>
+        <w:t xml:space="preserve"> </w:t>
+      </w:r>
+      <w:r>
+        <w:rPr>
+          <w:i/>
+        </w:rPr>
+        <w:t xml:space="preserve">C. difficile</w:t>
+      </w:r>
+      <w:r>
+        <w:rPr>
+          <w:vertAlign w:val="superscript"/>
+        </w:rPr>
+        <w:t xml:space="preserve">29</w:t>
+      </w:r>
+      <w:r>
+        <w:t xml:space="preserve"> </w:t>
+      </w:r>
+      <w:r>
+        <w:t xml:space="preserve">and whose bioconversion by the microbiota has been implicated as a driver of colonization resistance</w:t>
+      </w:r>
+      <w:r>
+        <w:rPr>
+          <w:vertAlign w:val="superscript"/>
+        </w:rPr>
+        <w:t xml:space="preserve">30</w:t>
+      </w:r>
+      <w:r>
+        <w:t xml:space="preserve">. We found that there was no persistently increased bile acid across the chosen antibiotic pretreatments (Fig. S3a). A similar trend was also seen in amino acids (Fig. S3b). This suggested that despite varying efficiencies, the fact that</w:t>
+      </w:r>
+      <w:r>
+        <w:t xml:space="preserve"> </w:t>
+      </w:r>
+      <w:r>
+        <w:rPr>
+          <w:i/>
+        </w:rPr>
+        <w:t xml:space="preserve">C. difficile</w:t>
+      </w:r>
+      <w:r>
+        <w:t xml:space="preserve"> </w:t>
+      </w:r>
+      <w:r>
+        <w:t xml:space="preserve">can recognize a subset of these molecules in any of the observed contexts appears to be sufficient to allow for sufficient germination and outgrowth to occur. For carbohydrates (Fig. S3b), we found that several were significantly increased across all antibiotic groups which included arabitol/xylitol, ribitol, and sucrose. Together, our results supported that each susceptible environment was distinguishable from other groups with its own subset of enriched</w:t>
+      </w:r>
+      <w:r>
+        <w:t xml:space="preserve"> </w:t>
+      </w:r>
+      <w:r>
+        <w:rPr>
+          <w:i/>
+        </w:rPr>
+        <w:t xml:space="preserve">C. difficile</w:t>
+      </w:r>
+      <w:r>
+        <w:t xml:space="preserve"> </w:t>
+      </w:r>
+      <w:r>
+        <w:t xml:space="preserve">growth substrates. This could be an indication that particular competitors were eliminated during antibiotic treatment, or those community members normally responsible for the consumption of these metabolites have altered their metabolic program to exploit alternative nutrient sources.</w:t>
       </w:r>
     </w:p>
     <w:p>
@@ -954,926 +1639,219 @@
         <w:rPr>
           <w:b/>
         </w:rPr>
-        <w:t xml:space="preserve">colonization differentially corresponded with structural differences in cecal bacterial community between antibiotic pretreatments.</w:t>
-      </w:r>
-      <w:r>
-        <w:t xml:space="preserve"> </w:t>
-      </w:r>
-      <w:r>
-        <w:t xml:space="preserve">Although it had been established that treatment with antibiotics alters the structure of the intestinal microbiota</w:t>
+        <w:t xml:space="preserve">colonization alters each susceptible cecal metabolome distinctly.</w:t>
+      </w:r>
+      <w:r>
+        <w:t xml:space="preserve"> </w:t>
+      </w:r>
+      <w:r>
+        <w:t xml:space="preserve">Following the changes to the cecal metabolome in response to antibiotic pretreatment, we then assessed the degree to which</w:t>
+      </w:r>
+      <w:r>
+        <w:t xml:space="preserve"> </w:t>
+      </w:r>
+      <w:r>
+        <w:rPr>
+          <w:i/>
+        </w:rPr>
+        <w:t xml:space="preserve">C. difficile</w:t>
+      </w:r>
+      <w:r>
+        <w:t xml:space="preserve"> </w:t>
+      </w:r>
+      <w:r>
+        <w:t xml:space="preserve">colonization alters the cecal metabolome of susceptible animals. We hypothesized that the introduction of a new competitor,</w:t>
+      </w:r>
+      <w:r>
+        <w:t xml:space="preserve"> </w:t>
+      </w:r>
+      <w:r>
+        <w:rPr>
+          <w:i/>
+        </w:rPr>
+        <w:t xml:space="preserve">C. difficile</w:t>
+      </w:r>
+      <w:r>
+        <w:t xml:space="preserve">, would impact the metabolome either through signatures of its own metabolism or causing a shift in the metabolism of other members in the surrounding community. First, in a similar approach to identifying susceptibility markers, we observed the global Bray-Curtis dissimilarities of mock-infected and</w:t>
+      </w:r>
+      <w:r>
+        <w:t xml:space="preserve"> </w:t>
+      </w:r>
+      <w:r>
+        <w:rPr>
+          <w:i/>
+        </w:rPr>
+        <w:t xml:space="preserve">C. difficile</w:t>
+      </w:r>
+      <w:r>
+        <w:t xml:space="preserve">-infected metabolomes within each antibiotic pretreatment group separately. First we performed this analysis at a global level and compared cecal metabolomes from all mice across pretreatment groups, and were unable to detect a consistent difference between groups in this way (</w:t>
+      </w:r>
+      <w:r>
+        <w:rPr>
+          <w:i/>
+        </w:rPr>
+        <w:t xml:space="preserve">p</w:t>
+      </w:r>
+      <w:r>
+        <w:t xml:space="preserve"> </w:t>
+      </w:r>
+      <w:r>
+        <w:t xml:space="preserve">= 0.075; Fig. S4a). We moved on to individual antibiotic groups and found that both streptomycin (</w:t>
+      </w:r>
+      <w:r>
+        <w:rPr>
+          <w:i/>
+        </w:rPr>
+        <w:t xml:space="preserve">p</w:t>
+      </w:r>
+      <w:r>
+        <w:t xml:space="preserve"> </w:t>
+      </w:r>
+      <w:r>
+        <w:t xml:space="preserve">= 0.039) and cefoperazone (</w:t>
+      </w:r>
+      <w:r>
+        <w:rPr>
+          <w:i/>
+        </w:rPr>
+        <w:t xml:space="preserve">p</w:t>
+      </w:r>
+      <w:r>
+        <w:t xml:space="preserve"> </w:t>
+      </w:r>
+      <w:r>
+        <w:t xml:space="preserve">= 0.016) pretreated metabolomes deviated significantly from that of mock infection (Fig. 4a-4b). However, clindamycin pretreated cecal metabolomes were not significantly altered by the presence of the pathogen (</w:t>
+      </w:r>
+      <w:r>
+        <w:rPr>
+          <w:i/>
+        </w:rPr>
+        <w:t xml:space="preserve">p</w:t>
+      </w:r>
+      <w:r>
+        <w:t xml:space="preserve"> </w:t>
+      </w:r>
+      <w:r>
+        <w:t xml:space="preserve">= 0.127; Fig. 4c). These results diverged from what was seen in the paired OTU relative abundance results where instead the community structure of cefoperazone was unchanged and clindamycin was significantly different (</w:t>
+      </w:r>
+      <w:r>
+        <w:rPr>
+          <w:i/>
+        </w:rPr>
+        <w:t xml:space="preserve">p</w:t>
+      </w:r>
+      <w:r>
+        <w:t xml:space="preserve"> </w:t>
+      </w:r>
+      <w:r>
+        <w:t xml:space="preserve">= 0.003; Fig. S5e, S5f, &amp; 5c). Interestingly, streptomycin-pretreated microbiomes were significantly altered by</w:t>
+      </w:r>
+      <w:r>
+        <w:t xml:space="preserve"> </w:t>
+      </w:r>
+      <w:r>
+        <w:rPr>
+          <w:i/>
+        </w:rPr>
+        <w:t xml:space="preserve">C. difficile</w:t>
+      </w:r>
+      <w:r>
+        <w:t xml:space="preserve"> </w:t>
+      </w:r>
+      <w:r>
+        <w:t xml:space="preserve">infection at both the OTU and metabolomic levels (Fig. S5d &amp; 4a). These data indicated that large shifts of populations in the cecal microbiota was not implicitly associated with concordant shifts in the metabolome. This supported the hypothesis that divergent community structures can ultimately share a convergent metabolic output despite changes to community structure and membership.</w:t>
+      </w:r>
+    </w:p>
+    <w:p>
+      <w:pPr>
+        <w:pStyle w:val="BodyText"/>
+      </w:pPr>
+      <w:r>
+        <w:t xml:space="preserve">We then sought to identify changes those metabolites that were potential markers of</w:t>
+      </w:r>
+      <w:r>
+        <w:t xml:space="preserve"> </w:t>
+      </w:r>
+      <w:r>
+        <w:rPr>
+          <w:i/>
+        </w:rPr>
+        <w:t xml:space="preserve">C. difficile</w:t>
+      </w:r>
+      <w:r>
+        <w:t xml:space="preserve"> </w:t>
+      </w:r>
+      <w:r>
+        <w:t xml:space="preserve">infection. To accomplish this task, we applied the same machine learning techniques as in Figure 3 to differentiate infected and uninfected metabolomes overall and within each pretreatment group separately. With this approach we were able to accurately differentiated those microbiomes infected with</w:t>
+      </w:r>
+      <w:r>
+        <w:t xml:space="preserve"> </w:t>
+      </w:r>
+      <w:r>
+        <w:rPr>
+          <w:i/>
+        </w:rPr>
+        <w:t xml:space="preserve">C. difficile</w:t>
+      </w:r>
+      <w:r>
+        <w:t xml:space="preserve"> </w:t>
+      </w:r>
+      <w:r>
+        <w:t xml:space="preserve">from those that were not, and reported the 10 metabolites with the greatest MDA (Fig. S4b; OOB = 11.11%). The strongest single predictor and only metabolite among the top 10 that was increased during infection was 5-aminovalerate. This amino acid analog is a known byproduct of lysine degradation in humans and bacteria</w:t>
       </w:r>
       <w:r>
         <w:rPr>
           <w:vertAlign w:val="superscript"/>
         </w:rPr>
-        <w:t xml:space="preserve">20</w:t>
-      </w:r>
-      <w:r>
-        <w:t xml:space="preserve"> </w:t>
-      </w:r>
-      <w:r>
-        <w:t xml:space="preserve">and that different classes of antibiotics exert distinct changes on the gut bacterial communities of mice</w:t>
+        <w:t xml:space="preserve">31</w:t>
+      </w:r>
+      <w:r>
+        <w:t xml:space="preserve">, however</w:t>
+      </w:r>
+      <w:r>
+        <w:t xml:space="preserve"> </w:t>
+      </w:r>
+      <w:r>
+        <w:rPr>
+          <w:i/>
+        </w:rPr>
+        <w:t xml:space="preserve">C. difficile</w:t>
+      </w:r>
+      <w:r>
+        <w:t xml:space="preserve"> </w:t>
+      </w:r>
+      <w:r>
+        <w:t xml:space="preserve">possesses a proline reductase that utilizes 5-aminovalerate along with lipoate to convert them to D-proline</w:t>
       </w:r>
       <w:r>
         <w:rPr>
           <w:vertAlign w:val="superscript"/>
         </w:rPr>
-        <w:t xml:space="preserve">16</w:t>
-      </w:r>
-      <w:r>
-        <w:t xml:space="preserve">, it has not yet been determined if</w:t>
-      </w:r>
-      <w:r>
-        <w:t xml:space="preserve"> </w:t>
-      </w:r>
-      <w:r>
-        <w:rPr>
-          <w:i/>
-        </w:rPr>
-        <w:t xml:space="preserve">C. difficile</w:t>
-      </w:r>
-      <w:r>
-        <w:t xml:space="preserve"> </w:t>
-      </w:r>
-      <w:r>
-        <w:t xml:space="preserve">colonization impacts the structure of the gut microbiota early during infection. In order to evaluate changes in bacterial population abundances in response to perturbation and</w:t>
-      </w:r>
-      <w:r>
-        <w:t xml:space="preserve"> </w:t>
-      </w:r>
-      <w:r>
-        <w:rPr>
-          <w:i/>
-        </w:rPr>
-        <w:t xml:space="preserve">C. difficile</w:t>
-      </w:r>
-      <w:r>
-        <w:t xml:space="preserve"> </w:t>
-      </w:r>
-      <w:r>
-        <w:t xml:space="preserve">colonization, we performed 16S rRNA gene V4 region sequencing from cecal content of both mock and</w:t>
-      </w:r>
-      <w:r>
-        <w:t xml:space="preserve"> </w:t>
-      </w:r>
-      <w:r>
-        <w:rPr>
-          <w:i/>
-        </w:rPr>
-        <w:t xml:space="preserve">C. difficile</w:t>
-      </w:r>
-      <w:r>
-        <w:t xml:space="preserve">-infected mice across antibiotic pretreatment models. To focus analysis specifically on the surrounding bacterial communities, we removed all sequences contributed by</w:t>
-      </w:r>
-      <w:r>
-        <w:t xml:space="preserve"> </w:t>
-      </w:r>
-      <w:r>
-        <w:rPr>
-          <w:i/>
-        </w:rPr>
-        <w:t xml:space="preserve">C. difficile</w:t>
-      </w:r>
-      <w:r>
-        <w:t xml:space="preserve"> </w:t>
-      </w:r>
-      <w:r>
-        <w:t xml:space="preserve">prior to downstream analysis. Following data curation, we first reconfirmed that each antibiotic treatment significantly impacted both cecal community structure (ThetYC distances) and diversity (inverse-Simpson) compared to untreated control mice (all</w:t>
-      </w:r>
-      <w:r>
-        <w:t xml:space="preserve"> </w:t>
-      </w:r>
-      <w:r>
-        <w:rPr>
-          <w:i/>
-        </w:rPr>
-        <w:t xml:space="preserve">p</w:t>
-      </w:r>
-      <w:r>
-        <w:t xml:space="preserve"> </w:t>
-      </w:r>
-      <w:r>
-        <w:t xml:space="preserve">&lt; 0.001, Fig. S2a &amp; S2b). We then ensured that each antibiotic class induced disntict shifts in community which significantly differed from one another (all</w:t>
-      </w:r>
-      <w:r>
-        <w:t xml:space="preserve"> </w:t>
-      </w:r>
-      <w:r>
-        <w:rPr>
-          <w:i/>
-        </w:rPr>
-        <w:t xml:space="preserve">p</w:t>
-      </w:r>
-      <w:r>
-        <w:t xml:space="preserve"> </w:t>
-      </w:r>
-      <w:r>
-        <w:t xml:space="preserve">&lt; 0.001, Fig. S2c). The composition of streptomycin-pretreated communities was more variable between cages, but was generally enriched for members of phylum Bacteroidetes (Fig. 2a). Cefoperazone and clindamycin-pretreated cecal were consistently dominated by the families Lactobacillaceae and Enterobacteriaceae respectively (Fig. 2a).</w:t>
-      </w:r>
-    </w:p>
-    <w:p>
-      <w:pPr>
-        <w:pStyle w:val="BodyText"/>
-      </w:pPr>
-      <w:r>
-        <w:t xml:space="preserve">Next, we measured the effect that</w:t>
-      </w:r>
-      <w:r>
-        <w:t xml:space="preserve"> </w:t>
-      </w:r>
-      <w:r>
-        <w:rPr>
-          <w:i/>
-        </w:rPr>
-        <w:t xml:space="preserve">C. difficile</w:t>
-      </w:r>
-      <w:r>
-        <w:t xml:space="preserve"> </w:t>
-      </w:r>
-      <w:r>
-        <w:t xml:space="preserve">colonization had on overall community structure and composition for each of the antibiotic groups. We found that structure both streptomycin and clidamycin-pretreated communities were significantly different from their within-group uninfected controls (</w:t>
-      </w:r>
-      <w:r>
-        <w:rPr>
-          <w:i/>
-        </w:rPr>
-        <w:t xml:space="preserve">p</w:t>
-      </w:r>
-      <w:r>
-        <w:t xml:space="preserve"> </w:t>
-      </w:r>
-      <w:r>
-        <w:t xml:space="preserve">= 0.014, Fig. S2d;</w:t>
-      </w:r>
-      <w:r>
-        <w:t xml:space="preserve"> </w:t>
-      </w:r>
-      <w:r>
-        <w:rPr>
-          <w:i/>
-        </w:rPr>
-        <w:t xml:space="preserve">p</w:t>
-      </w:r>
-      <w:r>
-        <w:t xml:space="preserve"> </w:t>
-      </w:r>
-      <w:r>
-        <w:t xml:space="preserve">= 0.003, Fig. S2f). Infected cefoperazone-pretreated communities did not significantly differ from their control group (Fig. S2e). We then sought to identify specific OTUs that significantly differed in abundance between mock and</w:t>
-      </w:r>
-      <w:r>
-        <w:t xml:space="preserve"> </w:t>
-      </w:r>
-      <w:r>
-        <w:rPr>
-          <w:i/>
-        </w:rPr>
-        <w:t xml:space="preserve">C. difficile</w:t>
-      </w:r>
-      <w:r>
-        <w:t xml:space="preserve"> </w:t>
-      </w:r>
-      <w:r>
-        <w:t xml:space="preserve">infection within each pretreatment group. To accomplish this, we utilized LEfSe differential abundant feature detection</w:t>
+        <w:t xml:space="preserve">32</w:t>
+      </w:r>
+      <w:r>
+        <w:t xml:space="preserve">.</w:t>
+      </w:r>
+      <w:r>
+        <w:t xml:space="preserve"> </w:t>
+      </w:r>
+      <w:r>
+        <w:rPr>
+          <w:i/>
+        </w:rPr>
+        <w:t xml:space="preserve">C. difficile</w:t>
+      </w:r>
+      <w:r>
+        <w:t xml:space="preserve"> </w:t>
+      </w:r>
+      <w:r>
+        <w:t xml:space="preserve">is able to catabolize proline along with glycine through a set of paired biochemical reactions known as Stickland fermentation</w:t>
       </w:r>
       <w:r>
         <w:rPr>
           <w:vertAlign w:val="superscript"/>
         </w:rPr>
-        <w:t xml:space="preserve">21</w:t>
-      </w:r>
-      <w:r>
-        <w:t xml:space="preserve"> </w:t>
-      </w:r>
-      <w:r>
-        <w:t xml:space="preserve">for each perturbed cecal community comparing mock and</w:t>
-      </w:r>
-      <w:r>
-        <w:t xml:space="preserve"> </w:t>
-      </w:r>
-      <w:r>
-        <w:rPr>
-          <w:i/>
-        </w:rPr>
-        <w:t xml:space="preserve">C. difficile</w:t>
-      </w:r>
-      <w:r>
-        <w:t xml:space="preserve">-infected conditions. In order to improve the ability to distinguish between potentially informative OTUs and differences that arise from cage effects, we screened for OTUs that appear in at least nine samples for each antibiotic pretreatment separately (n=9 mice per experimental group). This analysis revealed a total of 16 OTUs that discriminated between infected and uninfected communities in at least one antibiotic pretreatment (Fig. 2b-2d). The most frequent differences were seen in the abundance of OTUs at very low relative abundance. In these instances, these OTUs were generally only detectable in either mock of</w:t>
-      </w:r>
-      <w:r>
-        <w:t xml:space="preserve"> </w:t>
-      </w:r>
-      <w:r>
-        <w:rPr>
-          <w:i/>
-        </w:rPr>
-        <w:t xml:space="preserve">C. difficile</w:t>
-      </w:r>
-      <w:r>
-        <w:t xml:space="preserve">-infected states. The type of change associated with infection was also not constant in that some OTUs would increase in relative abundance following</w:t>
-      </w:r>
-      <w:r>
-        <w:t xml:space="preserve"> </w:t>
-      </w:r>
-      <w:r>
-        <w:rPr>
-          <w:i/>
-        </w:rPr>
-        <w:t xml:space="preserve">C. difficile</w:t>
-      </w:r>
-      <w:r>
-        <w:t xml:space="preserve"> </w:t>
-      </w:r>
-      <w:r>
-        <w:t xml:space="preserve">colonization while others instead decreased. Additionally, we performed a corrected Wilcoxon rank-sum test for the relative abundance of each discriminating OTU across pretreatments to assess for consistent changes in abundance. In streptomycin pretreatment, only</w:t>
-      </w:r>
-      <w:r>
-        <w:t xml:space="preserve"> </w:t>
-      </w:r>
-      <w:r>
-        <w:rPr>
-          <w:i/>
-        </w:rPr>
-        <w:t xml:space="preserve">Porphyromonadaceae</w:t>
-      </w:r>
-      <w:r>
-        <w:t xml:space="preserve"> </w:t>
-      </w:r>
-      <w:r>
-        <w:t xml:space="preserve">(OTU5) was significantly increased during infection while</w:t>
-      </w:r>
-      <w:r>
-        <w:t xml:space="preserve"> </w:t>
-      </w:r>
-      <w:r>
-        <w:rPr>
-          <w:i/>
-        </w:rPr>
-        <w:t xml:space="preserve">Turicibacter</w:t>
-      </w:r>
-      <w:r>
-        <w:t xml:space="preserve"> </w:t>
-      </w:r>
-      <w:r>
-        <w:t xml:space="preserve">(OTU6) was significantly decreased (</w:t>
-      </w:r>
-      <w:r>
-        <w:rPr>
-          <w:i/>
-        </w:rPr>
-        <w:t xml:space="preserve">p</w:t>
-      </w:r>
-      <w:r>
-        <w:t xml:space="preserve"> </w:t>
-      </w:r>
-      <w:r>
-        <w:t xml:space="preserve">&lt; 0.05, Fig. 1d). Cefoperzone-pretreatment was associated with significant increases in both</w:t>
-      </w:r>
-      <w:r>
-        <w:t xml:space="preserve"> </w:t>
-      </w:r>
-      <w:r>
-        <w:rPr>
-          <w:i/>
-        </w:rPr>
-        <w:t xml:space="preserve">Faecalibacterium</w:t>
-      </w:r>
-      <w:r>
-        <w:t xml:space="preserve"> </w:t>
-      </w:r>
-      <w:r>
-        <w:t xml:space="preserve">(OTU49) and</w:t>
-      </w:r>
-      <w:r>
-        <w:t xml:space="preserve"> </w:t>
-      </w:r>
-      <w:r>
-        <w:rPr>
-          <w:i/>
-        </w:rPr>
-        <w:t xml:space="preserve">Arthrobacter</w:t>
-      </w:r>
-      <w:r>
-        <w:t xml:space="preserve"> </w:t>
-      </w:r>
-      <w:r>
-        <w:t xml:space="preserve">(OTU17) with a decrease in</w:t>
-      </w:r>
-      <w:r>
-        <w:t xml:space="preserve"> </w:t>
-      </w:r>
-      <w:r>
-        <w:rPr>
-          <w:i/>
-        </w:rPr>
-        <w:t xml:space="preserve">Lactobacillus</w:t>
-      </w:r>
-      <w:r>
-        <w:t xml:space="preserve"> </w:t>
-      </w:r>
-      <w:r>
-        <w:t xml:space="preserve">(OTU1) during infection. Finally, the only significantly different OTU in clindamycin pretreatment was</w:t>
-      </w:r>
-      <w:r>
-        <w:t xml:space="preserve"> </w:t>
-      </w:r>
-      <w:r>
-        <w:rPr>
-          <w:i/>
-        </w:rPr>
-        <w:t xml:space="preserve">Lactobacillus</w:t>
-      </w:r>
-      <w:r>
-        <w:t xml:space="preserve"> </w:t>
-      </w:r>
-      <w:r>
-        <w:t xml:space="preserve">(OTU1) which increased with infection. Interstingly, not only was</w:t>
-      </w:r>
-      <w:r>
-        <w:t xml:space="preserve"> </w:t>
-      </w:r>
-      <w:r>
-        <w:rPr>
-          <w:i/>
-        </w:rPr>
-        <w:t xml:space="preserve">Lactobacillus</w:t>
-      </w:r>
-      <w:r>
-        <w:t xml:space="preserve"> </w:t>
-      </w:r>
-      <w:r>
-        <w:t xml:space="preserve">(OTU1) the only OTU which discriminated infection groups within multiple antibiotic pretreatments (cefoperazone &amp; clindamycin), but its relatively abundance significantly increased in both. These results indicated that certain taxonomic groups may be more prominently effected by</w:t>
-      </w:r>
-      <w:r>
-        <w:t xml:space="preserve"> </w:t>
-      </w:r>
-      <w:r>
-        <w:rPr>
-          <w:i/>
-        </w:rPr>
-        <w:t xml:space="preserve">C. difficile</w:t>
-      </w:r>
-      <w:r>
-        <w:t xml:space="preserve"> </w:t>
-      </w:r>
-      <w:r>
-        <w:t xml:space="preserve">colonization than others and implies possible direct or indirect interactions.</w:t>
-      </w:r>
-    </w:p>
-    <w:p>
-      <w:pPr>
-        <w:pStyle w:val="BodyText"/>
-      </w:pPr>
-      <w:r>
-        <w:rPr>
-          <w:b/>
-        </w:rPr>
-        <w:t xml:space="preserve">Distinct antibiotic classes lead to alternative markers of</w:t>
-      </w:r>
-      <w:r>
-        <w:rPr>
-          <w:b/>
-        </w:rPr>
-        <w:t xml:space="preserve"> </w:t>
-      </w:r>
-      <w:r>
-        <w:rPr>
-          <w:i/>
-          <w:b/>
-        </w:rPr>
-        <w:t xml:space="preserve">C. difficile</w:t>
-      </w:r>
-      <w:r>
-        <w:rPr>
-          <w:b/>
-        </w:rPr>
-        <w:t xml:space="preserve"> </w:t>
-      </w:r>
-      <w:r>
-        <w:rPr>
-          <w:b/>
-        </w:rPr>
-        <w:t xml:space="preserve">colonization susceptibility.</w:t>
-      </w:r>
-      <w:r>
-        <w:t xml:space="preserve"> </w:t>
-      </w:r>
-      <w:r>
-        <w:t xml:space="preserve">Several previous groups have demonstrated that treatment with antibiotics not only alters the structure of the resident microbiota, but also has a dramatic impact of the intestinal metabolome as well</w:t>
-      </w:r>
-      <w:r>
-        <w:rPr>
-          <w:b/>
-          <w:vertAlign w:val="superscript"/>
-        </w:rPr>
-        <w:t xml:space="preserve">???</w:t>
-      </w:r>
-      <w:r>
-        <w:rPr>
-          <w:vertAlign w:val="superscript"/>
-        </w:rPr>
-        <w:t xml:space="preserve">,9,22</w:t>
-      </w:r>
-      <w:r>
-        <w:t xml:space="preserve">. We hypothesized that the distinct classes of antibiotics used in the previous experiments would differentially impact the cecal metabolome as a function of their effect on the microbiota from mice with a nearly identical starting community. To address this, we performed untargeted metabolomic analysis on separate aliquots of cecal content also utilized in 16S rRNA gene sequencing in an effort to identify possible conserved markers of susceptibility. A total of 727 distinct metabolites were identified through a combination of several liquid chromatography and mass spectrometry techniques and pathway membership was annotated using the KEGG compound database (Materials and Methods). We chose to focus initially of differences between untreated and antibiotic-pretreated, mock-infected metabolomes to avoid the contribution of</w:t>
-      </w:r>
-      <w:r>
-        <w:t xml:space="preserve"> </w:t>
-      </w:r>
-      <w:r>
-        <w:rPr>
-          <w:i/>
-        </w:rPr>
-        <w:t xml:space="preserve">C. difficile</w:t>
-      </w:r>
-      <w:r>
-        <w:t xml:space="preserve"> </w:t>
-      </w:r>
-      <w:r>
-        <w:t xml:space="preserve">and strictly measure the composition of susceptible cecal environments (Fig. 3). With this approach, we observed that any of the antibiotic pretreatments significantly altered the cecal metabolome compared to untreated,</w:t>
-      </w:r>
-      <w:r>
-        <w:t xml:space="preserve"> </w:t>
-      </w:r>
-      <w:r>
-        <w:rPr>
-          <w:i/>
-        </w:rPr>
-        <w:t xml:space="preserve">C. difficile</w:t>
-      </w:r>
-      <w:r>
-        <w:t xml:space="preserve">-resistant mice as quantified by Bray-Curtis dissimilarity (</w:t>
-      </w:r>
-      <w:r>
-        <w:rPr>
-          <w:i/>
-        </w:rPr>
-        <w:t xml:space="preserve">p</w:t>
-      </w:r>
-      <w:r>
-        <w:t xml:space="preserve"> </w:t>
-      </w:r>
-      <w:r>
-        <w:t xml:space="preserve">&lt; 0.001; Fig. 3a). Additionally, differences between resistant and susceptible metabolomes were apparent across numerous metabolic pathways (Fig. S5). Next, we assessed the degree of difference between pretreatment groups and found that each antibiotic resulted in a unique cecal metabolome (</w:t>
-      </w:r>
-      <w:r>
-        <w:rPr>
-          <w:i/>
-        </w:rPr>
-        <w:t xml:space="preserve">p</w:t>
-      </w:r>
-      <w:r>
-        <w:t xml:space="preserve"> </w:t>
-      </w:r>
-      <w:r>
-        <w:t xml:space="preserve">&lt; 0.001; Fig. 3b). Similar to the differences between resistant and susceptible states, the patterns of specific metabolite concentrations were divergent based on the class of antibiotic pretreatment (Fig. S6). These results supported that not only is an intestinal environment that is susceptible to</w:t>
-      </w:r>
-      <w:r>
-        <w:t xml:space="preserve"> </w:t>
-      </w:r>
-      <w:r>
-        <w:rPr>
-          <w:i/>
-        </w:rPr>
-        <w:t xml:space="preserve">C. difficile</w:t>
-      </w:r>
-      <w:r>
-        <w:t xml:space="preserve"> </w:t>
-      </w:r>
-      <w:r>
-        <w:t xml:space="preserve">colonization fundamentally different from a resistant state, it also supported that each antibiotic pretreatment lead to distinct susceptible metabolomic structures.</w:t>
-      </w:r>
-    </w:p>
-    <w:p>
-      <w:pPr>
-        <w:pStyle w:val="BodyText"/>
-      </w:pPr>
-      <w:r>
-        <w:t xml:space="preserve">We were then interested in identifying those metabolites with the highest degree of change between the previously defined groups. Due to the large number of individual metabolites with significant differences in relative concentration between groups, we employed a machine learning approach using random forest</w:t>
-      </w:r>
-      <w:r>
-        <w:rPr>
-          <w:vertAlign w:val="superscript"/>
-        </w:rPr>
-        <w:t xml:space="preserve">23</w:t>
-      </w:r>
-      <w:r>
-        <w:t xml:space="preserve"> </w:t>
-      </w:r>
-      <w:r>
-        <w:t xml:space="preserve">to highlight those metabolites that most easily differentiate groups. In order to further limit the analysis to only the most informative metabolite, we ranked metabolites in order of highest Mean Decrease Accuracy (the amount in which their removal negatively impacts correct sample classification) and reported the top 7 in each analysis. When applied to the comparison of resistant versus susceptible cecal metabolomes, this approach was not only able to correctly classify resistnat and susceptible states (OOB = 0%), but also revealed several metabolites that significantly increased in relative concentration following administration of antibiotics (Fig. 3c). This primarily included precursors or intermediates of carbohydrate fermentation such as chiro−inositol, malonate, erythritol, 4−guanidinobutanoate, and soyasaponin II, many of which have been associated with CDI previously</w:t>
-      </w:r>
-      <w:r>
-        <w:rPr>
-          <w:vertAlign w:val="superscript"/>
-        </w:rPr>
-        <w:t xml:space="preserve">8</w:t>
-      </w:r>
-      <w:r>
-        <w:t xml:space="preserve">. This signified a reduction in the normal levels of polysaccharide fermentation present in the intact microbiota. Furthermore, N−methylpipecolate was the only metabolite identified by these means to consistently decrease during antibiotic pretreatment. This molecule has been established to be a byproduct of amino acid catabolism and is typically recycled under normal conditions</w:t>
-      </w:r>
-      <w:r>
-        <w:rPr>
-          <w:vertAlign w:val="superscript"/>
-        </w:rPr>
-        <w:t xml:space="preserve">24</w:t>
-      </w:r>
-      <w:r>
-        <w:t xml:space="preserve">. These data support that amino acid catabolism is disrupted at a community-level following antibiotic treatment and may suggest open nutrient niches for</w:t>
-      </w:r>
-      <w:r>
-        <w:t xml:space="preserve"> </w:t>
-      </w:r>
-      <w:r>
-        <w:rPr>
-          <w:i/>
-        </w:rPr>
-        <w:t xml:space="preserve">C. difficile</w:t>
-      </w:r>
-      <w:r>
-        <w:t xml:space="preserve">, a known fermenter of peptides</w:t>
-      </w:r>
-      <w:r>
-        <w:rPr>
-          <w:vertAlign w:val="superscript"/>
-        </w:rPr>
-        <w:t xml:space="preserve">25</w:t>
-      </w:r>
-      <w:r>
-        <w:t xml:space="preserve">, to colonize. We then applied this technique to identify metabolites that distinguish antibiotic pretreatment groups (Fig. 3d). Interestingly, several additional carbohydrate or amino acid catabolism byproducts were highlighted by these means including hydroxyisocaproate, methylvalerate, glutamylmethionine, and N−carbamoylaspartate [Jump2014]. These data suggested that the populations responsible for normal chains of fermentation may be differentially effected by distinct classes of antibiotics. It also supported that the distinct antibiotics allowed for different forms of nutrient catabolism to survive the treatment and potentially implied alternative profiles of metabolic competition for</w:t>
-      </w:r>
-      <w:r>
-        <w:t xml:space="preserve"> </w:t>
-      </w:r>
-      <w:r>
-        <w:rPr>
-          <w:i/>
-        </w:rPr>
-        <w:t xml:space="preserve">C. difficile</w:t>
-      </w:r>
-      <w:r>
-        <w:t xml:space="preserve"> </w:t>
-      </w:r>
-      <w:r>
-        <w:t xml:space="preserve">to cope with upon colonization. Additionally, sucrose is a</w:t>
-      </w:r>
-      <w:r>
-        <w:t xml:space="preserve"> </w:t>
-      </w:r>
-      <w:r>
-        <w:rPr>
-          <w:i/>
-        </w:rPr>
-        <w:t xml:space="preserve">C. difficile</w:t>
-      </w:r>
-      <w:r>
-        <w:t xml:space="preserve"> </w:t>
-      </w:r>
-      <w:r>
-        <w:t xml:space="preserve">growth substrate</w:t>
-      </w:r>
-      <w:r>
-        <w:rPr>
-          <w:vertAlign w:val="superscript"/>
-        </w:rPr>
-        <w:t xml:space="preserve">26</w:t>
-      </w:r>
-      <w:r>
-        <w:t xml:space="preserve"> </w:t>
-      </w:r>
-      <w:r>
-        <w:t xml:space="preserve">which further promoted the hypothesis of differentially vacated nutrient niches due to antibiotic treatment that are now accessible to</w:t>
-      </w:r>
-      <w:r>
-        <w:t xml:space="preserve"> </w:t>
-      </w:r>
-      <w:r>
-        <w:rPr>
-          <w:i/>
-        </w:rPr>
-        <w:t xml:space="preserve">C. difficile</w:t>
-      </w:r>
-      <w:r>
-        <w:t xml:space="preserve">. After following this unsupervised approach for identification of susceptibility markers, we also measured differences in relative concentration of metabolites previously connected to potential</w:t>
-      </w:r>
-      <w:r>
-        <w:t xml:space="preserve"> </w:t>
-      </w:r>
-      <w:r>
-        <w:rPr>
-          <w:i/>
-        </w:rPr>
-        <w:t xml:space="preserve">C. difficile</w:t>
-      </w:r>
-      <w:r>
-        <w:t xml:space="preserve"> </w:t>
-      </w:r>
-      <w:r>
-        <w:t xml:space="preserve">colonization susceptibility</w:t>
-      </w:r>
-      <w:r>
-        <w:rPr>
-          <w:vertAlign w:val="superscript"/>
-        </w:rPr>
-        <w:t xml:space="preserve">9</w:t>
-      </w:r>
-      <w:r>
-        <w:t xml:space="preserve">. In this way, we assessed differences in bile acids, deeply connected to the life cycle of</w:t>
-      </w:r>
-      <w:r>
-        <w:t xml:space="preserve"> </w:t>
-      </w:r>
-      <w:r>
-        <w:rPr>
-          <w:i/>
-        </w:rPr>
-        <w:t xml:space="preserve">C. difficile</w:t>
-      </w:r>
-      <w:r>
-        <w:rPr>
-          <w:vertAlign w:val="superscript"/>
-        </w:rPr>
-        <w:t xml:space="preserve">27</w:t>
-      </w:r>
-      <w:r>
-        <w:t xml:space="preserve"> </w:t>
-      </w:r>
-      <w:r>
-        <w:t xml:space="preserve">and whose bioconversion by the microbiota has been implicated as a driver of colonization resistance</w:t>
-      </w:r>
-      <w:r>
-        <w:rPr>
-          <w:vertAlign w:val="superscript"/>
-        </w:rPr>
-        <w:t xml:space="preserve">28</w:t>
-      </w:r>
-      <w:r>
-        <w:t xml:space="preserve">. We found that there was no persistently increased bile acid across the chosen antibiotic pretreatments (Fig. S3a). A similar trend was also seen in amino acids (Fig. S3b). This suggested that despite varying efficiencies, the fact that</w:t>
-      </w:r>
-      <w:r>
-        <w:t xml:space="preserve"> </w:t>
-      </w:r>
-      <w:r>
-        <w:rPr>
-          <w:i/>
-        </w:rPr>
-        <w:t xml:space="preserve">C. difficile</w:t>
-      </w:r>
-      <w:r>
-        <w:t xml:space="preserve"> </w:t>
-      </w:r>
-      <w:r>
-        <w:t xml:space="preserve">can recognize a subset of these molecules in any of the observed contexts appears to be sufficient to allow for sufficient germination and outgrowth to occur. For carbohydrates (Fig. S3b), we found that several were significantly increased across all antibiotic groups which included arabitol/xylitol, ribitol, and sucrose. Together, our results supported that each susceptible environment was distinguishable from other groups with its own subset of enriched</w:t>
-      </w:r>
-      <w:r>
-        <w:t xml:space="preserve"> </w:t>
-      </w:r>
-      <w:r>
-        <w:rPr>
-          <w:i/>
-        </w:rPr>
-        <w:t xml:space="preserve">C. difficile</w:t>
-      </w:r>
-      <w:r>
-        <w:t xml:space="preserve"> </w:t>
-      </w:r>
-      <w:r>
-        <w:t xml:space="preserve">growth substrates. This could be an indication that particular competitors were eliminated during antibiotic treatment, or those community members normally responsible for the consumption of these metabolites have altered their metabolic program to exploit alternative nutrient sources.</w:t>
-      </w:r>
-    </w:p>
-    <w:p>
-      <w:pPr>
-        <w:pStyle w:val="BodyText"/>
-      </w:pPr>
-      <w:r>
-        <w:rPr>
-          <w:i/>
-          <w:b/>
-        </w:rPr>
-        <w:t xml:space="preserve">C. difficile</w:t>
-      </w:r>
-      <w:r>
-        <w:rPr>
-          <w:b/>
-        </w:rPr>
-        <w:t xml:space="preserve"> </w:t>
-      </w:r>
-      <w:r>
-        <w:rPr>
-          <w:b/>
-        </w:rPr>
-        <w:t xml:space="preserve">colonization alters each susceptible cecal metabolome distinctly.</w:t>
-      </w:r>
-      <w:r>
-        <w:t xml:space="preserve"> </w:t>
-      </w:r>
-      <w:r>
-        <w:t xml:space="preserve">Following the changes to the cecal metabolome in response to antibiotic pretreatment, we then assessed the degree to which</w:t>
-      </w:r>
-      <w:r>
-        <w:t xml:space="preserve"> </w:t>
-      </w:r>
-      <w:r>
-        <w:rPr>
-          <w:i/>
-        </w:rPr>
-        <w:t xml:space="preserve">C. difficile</w:t>
-      </w:r>
-      <w:r>
-        <w:t xml:space="preserve"> </w:t>
-      </w:r>
-      <w:r>
-        <w:t xml:space="preserve">colonization alters the cecal metabolome of susceptible animals. We hypothesized that the introduction of a new competitor,</w:t>
-      </w:r>
-      <w:r>
-        <w:t xml:space="preserve"> </w:t>
-      </w:r>
-      <w:r>
-        <w:rPr>
-          <w:i/>
-        </w:rPr>
-        <w:t xml:space="preserve">C. difficile</w:t>
-      </w:r>
-      <w:r>
-        <w:t xml:space="preserve">, would impact the metabolome either through signatures of its own metabolism or causing a shift in the metabolism of other members in the surrounding community. First, in a similar approach to identifying susceptibility markers, we observed the global Bray-Curtis dissimilarities of mock-infected and</w:t>
-      </w:r>
-      <w:r>
-        <w:t xml:space="preserve"> </w:t>
-      </w:r>
-      <w:r>
-        <w:rPr>
-          <w:i/>
-        </w:rPr>
-        <w:t xml:space="preserve">C. difficile</w:t>
-      </w:r>
-      <w:r>
-        <w:t xml:space="preserve">-infected metabolomes within each antibiotic pretreatment group separately. First we performed this analysis at a global level and compared cecal metabolomes from all mice across pretreatment groups, and were unable to detect a consistent difference between groups in this way (</w:t>
-      </w:r>
-      <w:r>
-        <w:rPr>
-          <w:i/>
-        </w:rPr>
-        <w:t xml:space="preserve">p</w:t>
-      </w:r>
-      <w:r>
-        <w:t xml:space="preserve"> </w:t>
-      </w:r>
-      <w:r>
-        <w:t xml:space="preserve">= 0.075; Fig. S4a). We moved on to individual antibiotic groups and found that both streptomycin (</w:t>
-      </w:r>
-      <w:r>
-        <w:rPr>
-          <w:i/>
-        </w:rPr>
-        <w:t xml:space="preserve">p</w:t>
-      </w:r>
-      <w:r>
-        <w:t xml:space="preserve"> </w:t>
-      </w:r>
-      <w:r>
-        <w:t xml:space="preserve">= 0.039) and cefoperazone (</w:t>
-      </w:r>
-      <w:r>
-        <w:rPr>
-          <w:i/>
-        </w:rPr>
-        <w:t xml:space="preserve">p</w:t>
-      </w:r>
-      <w:r>
-        <w:t xml:space="preserve"> </w:t>
-      </w:r>
-      <w:r>
-        <w:t xml:space="preserve">= 0.016) pretreated metabolomes deviated significantly from that of mock infection (Fig. 4a-4b). However, clindamycin pretreated cecal metabolomes were not significantly altered by the presence of the pathogen (</w:t>
-      </w:r>
-      <w:r>
-        <w:rPr>
-          <w:i/>
-        </w:rPr>
-        <w:t xml:space="preserve">p</w:t>
-      </w:r>
-      <w:r>
-        <w:t xml:space="preserve"> </w:t>
-      </w:r>
-      <w:r>
-        <w:t xml:space="preserve">= 0.127; Fig. 4c). These results diverged from what was seen in the paired OTU relative abundance results where instead the community structure of cefoperazone was unchanged and clindamycin was significantly different (</w:t>
-      </w:r>
-      <w:r>
-        <w:rPr>
-          <w:i/>
-        </w:rPr>
-        <w:t xml:space="preserve">p</w:t>
-      </w:r>
-      <w:r>
-        <w:t xml:space="preserve"> </w:t>
-      </w:r>
-      <w:r>
-        <w:t xml:space="preserve">= 0.003; Fig. S5e, S5f, &amp; 5c). Interestingly, streptomycin-pretreated microbiomes were significantly altered by</w:t>
-      </w:r>
-      <w:r>
-        <w:t xml:space="preserve"> </w:t>
-      </w:r>
-      <w:r>
-        <w:rPr>
-          <w:i/>
-        </w:rPr>
-        <w:t xml:space="preserve">C. difficile</w:t>
-      </w:r>
-      <w:r>
-        <w:t xml:space="preserve"> </w:t>
-      </w:r>
-      <w:r>
-        <w:t xml:space="preserve">infection at both the OTU and metabolomic levels (Fig. S5d &amp; 4a). These data indicated that large shifts of populations in the cecal microbiota was not implicitly associated with concordant shifts in the metabolome. This supported the hypothesis that divergent community structures can ultimately share a convergent metabolic output despite changes to community structure and membership.</w:t>
-      </w:r>
-    </w:p>
-    <w:p>
-      <w:pPr>
-        <w:pStyle w:val="BodyText"/>
-      </w:pPr>
-      <w:r>
-        <w:t xml:space="preserve">We then sought to identify changes those metabolites that were potential markers of</w:t>
-      </w:r>
-      <w:r>
-        <w:t xml:space="preserve"> </w:t>
-      </w:r>
-      <w:r>
-        <w:rPr>
-          <w:i/>
-        </w:rPr>
-        <w:t xml:space="preserve">C. difficile</w:t>
-      </w:r>
-      <w:r>
-        <w:t xml:space="preserve"> </w:t>
-      </w:r>
-      <w:r>
-        <w:t xml:space="preserve">infection. To accomplish this task, we applied the same machine learning techniques as in Figure 3 to differentiate infected and uninfected metabolomes overall and within each pretreatment group separately. With this approach we were able to accurately differentiated those microbiomes infected with</w:t>
-      </w:r>
-      <w:r>
-        <w:t xml:space="preserve"> </w:t>
-      </w:r>
-      <w:r>
-        <w:rPr>
-          <w:i/>
-        </w:rPr>
-        <w:t xml:space="preserve">C. difficile</w:t>
-      </w:r>
-      <w:r>
-        <w:t xml:space="preserve"> </w:t>
-      </w:r>
-      <w:r>
-        <w:t xml:space="preserve">from those that were not, and reported the 10 metabolites with the greatest MDA (Fig. S4b; OOB = 11.11%). The strongest single predictor and only metabolite among the top 10 that was increased during infection was 5-aminovalerate. This amino acid analog is a known byproduct of lysine degradation in humans and bacteria</w:t>
-      </w:r>
-      <w:r>
-        <w:rPr>
-          <w:vertAlign w:val="superscript"/>
-        </w:rPr>
-        <w:t xml:space="preserve">29</w:t>
-      </w:r>
-      <w:r>
-        <w:t xml:space="preserve">, however</w:t>
-      </w:r>
-      <w:r>
-        <w:t xml:space="preserve"> </w:t>
-      </w:r>
-      <w:r>
-        <w:rPr>
-          <w:i/>
-        </w:rPr>
-        <w:t xml:space="preserve">C. difficile</w:t>
-      </w:r>
-      <w:r>
-        <w:t xml:space="preserve"> </w:t>
-      </w:r>
-      <w:r>
-        <w:t xml:space="preserve">possesses a proline reductase that utilizes 5-aminovalerate along with lipoate to convert them to D-proline</w:t>
-      </w:r>
-      <w:r>
-        <w:rPr>
-          <w:vertAlign w:val="superscript"/>
-        </w:rPr>
-        <w:t xml:space="preserve">30</w:t>
-      </w:r>
-      <w:r>
-        <w:t xml:space="preserve">.</w:t>
-      </w:r>
-      <w:r>
-        <w:t xml:space="preserve"> </w:t>
-      </w:r>
-      <w:r>
-        <w:rPr>
-          <w:i/>
-        </w:rPr>
-        <w:t xml:space="preserve">C. difficile</w:t>
-      </w:r>
-      <w:r>
-        <w:t xml:space="preserve"> </w:t>
-      </w:r>
-      <w:r>
-        <w:t xml:space="preserve">is able to catabolize proline along with glycine through a set of paired biochemical reactions known as Stickland fermentation</w:t>
-      </w:r>
-      <w:r>
-        <w:rPr>
-          <w:vertAlign w:val="superscript"/>
-        </w:rPr>
-        <w:t xml:space="preserve">31</w:t>
+        <w:t xml:space="preserve">33</w:t>
       </w:r>
       <w:r>
         <w:t xml:space="preserve">. Additional prominent signatures of infection across our metabolomic datasets were the significant decreases to the concentration of 4 individual proline-containing amino acids which were each highly abundant in the absence of infection (all</w:t>
@@ -2549,7 +2527,7 @@
         <w:rPr>
           <w:vertAlign w:val="superscript"/>
         </w:rPr>
-        <w:t xml:space="preserve">32</w:t>
+        <w:t xml:space="preserve">34</w:t>
       </w:r>
       <w:r>
         <w:t xml:space="preserve">, but never before in a model of infection with a normal community of microbes. Additionally, it also became evident that the largest transcriptomic differences were detected within non-dominant species of each community (Fig. 2a &amp; 6). These data give the impression that</w:t>
@@ -2573,7 +2551,7 @@
         <w:rPr>
           <w:vertAlign w:val="superscript"/>
         </w:rPr>
-        <w:t xml:space="preserve">33</w:t>
+        <w:t xml:space="preserve">35</w:t>
       </w:r>
       <w:r>
         <w:t xml:space="preserve">. For example, this strategy has been observed in temperate lakes where conditionally rare microbes were found to be far more metabolically active than highly abundant taxa</w:t>
@@ -2582,7 +2560,7 @@
         <w:rPr>
           <w:vertAlign w:val="superscript"/>
         </w:rPr>
-        <w:t xml:space="preserve">34</w:t>
+        <w:t xml:space="preserve">36</w:t>
       </w:r>
       <w:r>
         <w:t xml:space="preserve">, and this concept would likely apply to bacterial groups recovering population density following cessation of antibiotic treatment. As such,</w:t>
@@ -2638,7 +2616,7 @@
         <w:t xml:space="preserve"> </w:t>
       </w:r>
       <w:r>
-        <w:t xml:space="preserve">study of a medically relevant bacterial pathogen altering metabolic activity of a host-associated community to potentially promote colonization. Another group had previously identified potential metabolite markers of</w:t>
+        <w:t xml:space="preserve">observation of a medically relevant bacterial pathogen altering metabolic activity of a host-associated community to potentially promote colonization. Another group had previously identified potential metabolite markers of</w:t>
       </w:r>
       <w:r>
         <w:t xml:space="preserve"> </w:t>
@@ -2657,10 +2635,9 @@
       </w:r>
       <w:r>
         <w:rPr>
-          <w:b/>
           <w:vertAlign w:val="superscript"/>
         </w:rPr>
-        <w:t xml:space="preserve">???</w:t>
+        <w:t xml:space="preserve">37</w:t>
       </w:r>
       <w:r>
         <w:t xml:space="preserve">, but were not able to make connections to changes to community metabolism that were afforded to us by paired metatranscriptomic sequencing. In a recent study, one group found that a tick-vectored bacterial pathogen alters the ability of the resident microbiota of the tick by interrupting proper biofilm formation and allowing lasting colonization</w:t>
@@ -2669,7 +2646,7 @@
         <w:rPr>
           <w:vertAlign w:val="superscript"/>
         </w:rPr>
-        <w:t xml:space="preserve">35</w:t>
+        <w:t xml:space="preserve">38</w:t>
       </w:r>
       <w:r>
         <w:t xml:space="preserve">. In both cases the pathogen modifies aspects of the microbiota it is colonizing, however in the case of</w:t>
@@ -2720,7 +2697,7 @@
         <w:rPr>
           <w:vertAlign w:val="superscript"/>
         </w:rPr>
-        <w:t xml:space="preserve">28,36–38</w:t>
+        <w:t xml:space="preserve">30,39–41</w:t>
       </w:r>
       <w:r>
         <w:t xml:space="preserve">. The effect we observed of</w:t>
@@ -2744,7 +2721,7 @@
         <w:rPr>
           <w:vertAlign w:val="superscript"/>
         </w:rPr>
-        <w:t xml:space="preserve">39</w:t>
+        <w:t xml:space="preserve">42</w:t>
       </w:r>
       <w:r>
         <w:t xml:space="preserve">. Moreover, the current work contributes to the existing concept that the healthy gut microbiota maintains colonization resistance to</w:t>
@@ -3036,37 +3013,133 @@
       </w:r>
       <w:r>
         <w:rPr>
-          <w:b/>
           <w:vertAlign w:val="superscript"/>
         </w:rPr>
+        <w:t xml:space="preserve">43</w:t>
+      </w:r>
+      <w:r>
+        <w:t xml:space="preserve">. In parallel, undiluted samples were heated at 60° C for 30 minutes to eliminate vegetative cells and leave only spores</w:t>
+      </w:r>
+      <w:r>
+        <w:rPr>
+          <w:vertAlign w:val="superscript"/>
+        </w:rPr>
+        <w:t xml:space="preserve">29</w:t>
+      </w:r>
+      <w:r>
+        <w:t xml:space="preserve">. These samples were serially diluted under anaerobic conditions in anaerobic PBS and plated on CCFAE with taurocholate at 37° C for 24 hours. Plating was simultaneously done for heated samples on CCFAE to ensure all vegetative cells had been eliminated. CFU quantification for 10-day colonization experiments was performed from stoll using TCCFAE to measure total</w:t>
+      </w:r>
+      <w:r>
+        <w:t xml:space="preserve"> </w:t>
+      </w:r>
+      <w:r>
+        <w:rPr>
+          <w:i/>
+        </w:rPr>
+        <w:t xml:space="preserve">C. difficile</w:t>
+      </w:r>
+      <w:r>
+        <w:t xml:space="preserve"> </w:t>
+      </w:r>
+      <w:r>
+        <w:t xml:space="preserve">load in these animals over time.</w:t>
+      </w:r>
+    </w:p>
+    <w:p>
+      <w:pPr>
+        <w:pStyle w:val="BodyText"/>
+      </w:pPr>
+      <w:r>
+        <w:rPr>
+          <w:i/>
+          <w:b/>
+        </w:rPr>
+        <w:t xml:space="preserve">C. difficile</w:t>
+      </w:r>
+      <w:r>
+        <w:rPr>
+          <w:b/>
+        </w:rPr>
+        <w:t xml:space="preserve"> </w:t>
+      </w:r>
+      <w:r>
+        <w:rPr>
+          <w:b/>
+        </w:rPr>
+        <w:t xml:space="preserve">toxin titer assay</w:t>
+      </w:r>
+      <w:r>
+        <w:t xml:space="preserve"> </w:t>
+      </w:r>
+      <w:r>
+        <w:t xml:space="preserve">To quantify the titer of toxin in the cecum a Vero cell rounding assay was performed as in</w:t>
+      </w:r>
+      <w:r>
+        <w:rPr>
+          <w:vertAlign w:val="superscript"/>
+        </w:rPr>
+        <w:t xml:space="preserve">44</w:t>
+      </w:r>
+      <w:r>
+        <w:t xml:space="preserve"> </w:t>
+      </w:r>
+      <w:r>
+        <w:t xml:space="preserve">and</w:t>
+      </w:r>
+      <w:r>
+        <w:rPr>
+          <w:b/>
+          <w:vertAlign w:val="superscript"/>
+        </w:rPr>
         <w:t xml:space="preserve">???</w:t>
       </w:r>
       <w:r>
-        <w:t xml:space="preserve">. In parallel, undiluted samples were heated at 60° C for 30 minutes to eliminate vegetative cells and leave only spores</w:t>
+        <w:t xml:space="preserve">. Briefly, filtered-sterilized cecal content was serially diluted in PBS and added to Vero cells in a 96-well plate. Plates were viewed after 24 hour incubation for cell rounding.</w:t>
+      </w:r>
+    </w:p>
+    <w:p>
+      <w:pPr>
+        <w:pStyle w:val="BodyText"/>
+      </w:pPr>
+      <w:r>
+        <w:rPr>
+          <w:b/>
+        </w:rPr>
+        <w:t xml:space="preserve">DNA/RNA extraction and sequencing library preparation</w:t>
+      </w:r>
+      <w:r>
+        <w:t xml:space="preserve"> </w:t>
+      </w:r>
+      <w:r>
+        <w:t xml:space="preserve">DNA for downstream shotgun metagenomic and 16S rRNA gene sequencing was extracted from approximately 50 mg of cecal content from each mouse using the PowerSoil-htp 96 Well Soil DNA isolation kit (MO BIO Laboratories) and an epMotion 5075 automated pipetting system (Eppendorf). The V4 region of the bacterial 16S rRNA gene was amplified using custom barcoded primers</w:t>
       </w:r>
       <w:r>
         <w:rPr>
           <w:vertAlign w:val="superscript"/>
         </w:rPr>
-        <w:t xml:space="preserve">27</w:t>
-      </w:r>
-      <w:r>
-        <w:t xml:space="preserve">. These samples were serially diluted under anaerobic conditions in anaerobic PBS and plated on CCFAE with taurocholate at 37° C for 24 hours. Plating was simultaneously done for heated samples on CCFAE to ensure all vegetative cells had been eliminated. CFU quantification for 10-day colonization experiments was performed from stoll using TCCFAE to measure total</w:t>
-      </w:r>
-      <w:r>
-        <w:t xml:space="preserve"> </w:t>
-      </w:r>
-      <w:r>
-        <w:rPr>
-          <w:i/>
-        </w:rPr>
-        <w:t xml:space="preserve">C. difficile</w:t>
-      </w:r>
-      <w:r>
-        <w:t xml:space="preserve"> </w:t>
-      </w:r>
-      <w:r>
-        <w:t xml:space="preserve">load in these animals over time.</w:t>
+        <w:t xml:space="preserve">45</w:t>
+      </w:r>
+      <w:r>
+        <w:t xml:space="preserve">. Equal molar rations of raw isolated DNA within each treatment group were then pooled and ~2.5 ng of material was used to generate shotgun libraries with a modified 10-cycle Nextera XT genomic library construction protocol (Illumina). This was done to mimic the pooling strategy necessary for metatranscriptomic library preparation. Final libraries were pooled at equal molar ratios and stored at -20° C. For RNA extraction, a more detailed description of the procedure can be found in</w:t>
+      </w:r>
+      <w:r>
+        <w:rPr>
+          <w:b/>
+          <w:vertAlign w:val="superscript"/>
+        </w:rPr>
+        <w:t xml:space="preserve">???</w:t>
+      </w:r>
+      <w:r>
+        <w:t xml:space="preserve">. Briefly, immediately before RNA extraction, 3 ml of lysis buffer (2% SDS, 16 mM EDTA and 200 mM NaCl) contained in a 50 ml polypropylene conical tube was heated for 5 minutes in a boiling water bath</w:t>
+      </w:r>
+      <w:r>
+        <w:rPr>
+          <w:vertAlign w:val="superscript"/>
+        </w:rPr>
+        <w:t xml:space="preserve">46</w:t>
+      </w:r>
+      <w:r>
+        <w:t xml:space="preserve">. The hot lysis buffer was added to the frozen and ground cecal content. The mixture was boiled with periodic vortexing for another 5 minutes. After boiling, an equal volume of 37° C acid phenol/chloroform was added to the cecal content lysate and incubated at 37° C for 10 minutes with periodic vortexing. The mixture was the centrifuged at 2,500 x g at 4° C for 15 minutes. The aqueous phase was then transferred to a sterile tube and an equal volume of acid phenol/chloroform was added. This mixture was vortexed and centrifuged at 2,500 x g at 4° for 5 minutes. The process was repeated until aqueous phase was clear. The last extraction was performed with chloroform/isoamyl alcohol to remove acid phenol. An equal volume of isopropanol was added and the extracted nucleic acid was incubated overnight at -20° C. The following day the sample was centrifuged at 12000 x g at 4° C for 45 minutes. The pellet was washed with 0° C 100% ethanol and resuspended in 200 μl of RNase-free water. Following the manufacturer's protocol, samples were then treated with 2 μl of Turbo DNase for 30 minutes at 37° C. RNA samples were retrieved using the Zymo Quick-RNA MiniPrep according the manufacturer's protocol. The Ribo-Zero Gold, immediately before RNA extraction, 3 ml of lysis buffer (2% SDS, 16 mM EDTA and 200 mM NaCl) contained in a 50 ml polypropylene conical tube was heated for 5 minRNA Removal Kit Epidemiology was then used to deplete prokaryotic and eukaryotic rRNA from the samples according the manufacturer's protocol. Stranded RNA-Seq libraries were made constructed with the TruSeq Total RNA Library Preparation Kit v2, both using the manufacturer's protocol. Average length of amplicon libraries for both DNA and cDNA sequencing was performed using an Agilent BioAnalyzer with High Sensativity DNA Analysis kits. Completed libraries were pooled in equal molar ratios within their respective groups and stored at -20° C until time of sequencing.</w:t>
       </w:r>
     </w:p>
     <w:p>
@@ -3075,51 +3148,79 @@
       </w:pPr>
       <w:r>
         <w:rPr>
-          <w:i/>
-          <w:b/>
-        </w:rPr>
-        <w:t xml:space="preserve">C. difficile</w:t>
-      </w:r>
-      <w:r>
-        <w:rPr>
-          <w:b/>
-        </w:rPr>
-        <w:t xml:space="preserve"> </w:t>
-      </w:r>
-      <w:r>
-        <w:rPr>
-          <w:b/>
-        </w:rPr>
-        <w:t xml:space="preserve">toxin titer assay</w:t>
-      </w:r>
-      <w:r>
-        <w:t xml:space="preserve"> </w:t>
-      </w:r>
-      <w:r>
-        <w:t xml:space="preserve">To quantify the titer of toxin in the cecum a Vero cell rounding assay was performed as in</w:t>
-      </w:r>
-      <w:r>
-        <w:rPr>
-          <w:b/>
+          <w:b/>
+        </w:rPr>
+        <w:t xml:space="preserve">High-throughput sequencing and raw read curation</w:t>
+      </w:r>
+      <w:r>
+        <w:t xml:space="preserve"> </w:t>
+      </w:r>
+      <w:r>
+        <w:t xml:space="preserve">Sequencing of 16S rRNA gene amplicon libraries was performed using an Illumina MiSeq sequencer as described previously</w:t>
+      </w:r>
+      <w:r>
+        <w:rPr>
           <w:vertAlign w:val="superscript"/>
         </w:rPr>
+        <w:t xml:space="preserve">45</w:t>
+      </w:r>
+      <w:r>
+        <w:t xml:space="preserve">. The 16S rRNA gene sequences were curated using the mothur software package (v1.36) as described in</w:t>
+      </w:r>
+      <w:r>
+        <w:rPr>
+          <w:b/>
+          <w:vertAlign w:val="superscript"/>
+        </w:rPr>
         <w:t xml:space="preserve">???</w:t>
       </w:r>
       <w:r>
-        <w:t xml:space="preserve"> </w:t>
-      </w:r>
-      <w:r>
-        <w:t xml:space="preserve">and</w:t>
-      </w:r>
-      <w:r>
-        <w:rPr>
-          <w:b/>
+        <w:t xml:space="preserve">. Shotgun metagenomic sequencing was performed in 2 phases. Libraries from mock-infected communities, that were also to be utilized for contig assembly, were sequenced using an Illumina HiSeq 2500 on 2x250 paired-end settings and was repeated across 2 lanes to normalize for inter-run variation.</w:t>
+      </w:r>
+      <w:r>
+        <w:t xml:space="preserve"> </w:t>
+      </w:r>
+      <w:r>
+        <w:rPr>
+          <w:i/>
+        </w:rPr>
+        <w:t xml:space="preserve">C. difficile</w:t>
+      </w:r>
+      <w:r>
+        <w:t xml:space="preserve">-infected metagenomic libraries were sequenced with an Illumina NextSeq 300 with 2x150 settings across 2 runs to also normalize for inter-run variation. These efforts resulted in an average of 280 million paired raw reads per sample. Metatranscriptomic sequencing was performed on an Illumina HiSeq 2500 with 2x50 settings and was repeated across 4 lanes for normalization and to obtain necessary coverage</w:t>
+      </w:r>
+      <w:r>
+        <w:rPr>
           <w:vertAlign w:val="superscript"/>
         </w:rPr>
-        <w:t xml:space="preserve">???</w:t>
-      </w:r>
-      <w:r>
-        <w:t xml:space="preserve">. Briefly, filtered-sterilized cecal content was serially diluted in PBS and added to Vero cells in a 96-well plate. Plates were viewed after 24 hour incubation for cell rounding.</w:t>
+        <w:t xml:space="preserve">47</w:t>
+      </w:r>
+      <w:r>
+        <w:t xml:space="preserve">. This gave an average of 380 million raw cDNA per library. Both metagenomic and metatranscriptomic sequencing was performed at the University of Michigan Sequencing Core. Raw sequencing read curation for both metagenomic and metatranscriptomic datasets was performed in a two step process. Residual 5’ and 3’ Illumina adapter sequences were trimmed using CutAdapt</w:t>
+      </w:r>
+      <w:r>
+        <w:rPr>
+          <w:vertAlign w:val="superscript"/>
+        </w:rPr>
+        <w:t xml:space="preserve">48</w:t>
+      </w:r>
+      <w:r>
+        <w:t xml:space="preserve"> </w:t>
+      </w:r>
+      <w:r>
+        <w:t xml:space="preserve">on a per library basis. Reads were quality trimmed using Sickle</w:t>
+      </w:r>
+      <w:r>
+        <w:rPr>
+          <w:vertAlign w:val="superscript"/>
+        </w:rPr>
+        <w:t xml:space="preserve">49</w:t>
+      </w:r>
+      <w:r>
+        <w:t xml:space="preserve"> </w:t>
+      </w:r>
+      <w:r>
+        <w:t xml:space="preserve">with a quality cutoff of Q30. This resulted in approximately 270 million reads per library (both paired and orphaned) for both metagenomic and metatranscriptomic sequencing. Actual read abundances for individual metagenomic and metatranscriptomic sequencing efforts can be found in Table S2.</w:t>
       </w:r>
     </w:p>
     <w:p>
@@ -3130,41 +3231,58 @@
         <w:rPr>
           <w:b/>
         </w:rPr>
-        <w:t xml:space="preserve">DNA/RNA extraction and sequencing library preparation</w:t>
-      </w:r>
-      <w:r>
-        <w:t xml:space="preserve"> </w:t>
-      </w:r>
-      <w:r>
-        <w:t xml:space="preserve">DNA for downstream shotgun metagenomic and 16S rRNA gene sequencing was extracted from approximately 50 mg of cecal content from each mouse using the PowerSoil-htp 96 Well Soil DNA isolation kit (MO BIO Laboratories) and an epMotion 5075 automated pipetting system (Eppendorf). The V4 region of the bacterial 16S rRNA gene was amplified using custom barcoded primers</w:t>
+        <w:t xml:space="preserve">Metagenomic contig assembly and gene annotation.</w:t>
+      </w:r>
+      <w:r>
+        <w:t xml:space="preserve"> </w:t>
+      </w:r>
+      <w:r>
+        <w:t xml:space="preserve">Metagenomic contigs were assembled using Megahit</w:t>
       </w:r>
       <w:r>
         <w:rPr>
           <w:vertAlign w:val="superscript"/>
         </w:rPr>
-        <w:t xml:space="preserve">40</w:t>
-      </w:r>
-      <w:r>
-        <w:t xml:space="preserve">. Equal molar rations of raw isolated DNA within each treatment group were then pooled and ~2.5 ng of material was used to generate shotgun libraries with a modified 10-cycle Nextera XT genomic library construction protocol (Illumina). This was done to mimic the pooling strategy necessary for metatranscriptomic library preparation. Final libraries were pooled at equal molar ratios and stored at -20° C. For RNA extraction, a more detailed description of the procedure can be found in</w:t>
-      </w:r>
-      <w:r>
-        <w:rPr>
-          <w:b/>
+        <w:t xml:space="preserve">50</w:t>
+      </w:r>
+      <w:r>
+        <w:t xml:space="preserve"> </w:t>
+      </w:r>
+      <w:r>
+        <w:t xml:space="preserve">with the following settings; minimum kmer size of 87, maximum kmer size of 127, and a kmer step size of 10. Progigal was utilized to to identify putative gene sequences, and were screen for a minimum length of 250 nucleotides. These sequences were translated to amino acids and peptides were annotated against the KEGG protein database</w:t>
+      </w:r>
+      <w:r>
+        <w:rPr>
           <w:vertAlign w:val="superscript"/>
         </w:rPr>
-        <w:t xml:space="preserve">???</w:t>
-      </w:r>
-      <w:r>
-        <w:t xml:space="preserve">. Briefly, immediately before RNA extraction, 3 ml of lysis buffer (2% SDS, 16 mM EDTA and 200 mM NaCl) contained in a 50 ml polypropylene conical tube was heated for 5 minutes in a boiling water bath</w:t>
+        <w:t xml:space="preserve">31</w:t>
+      </w:r>
+      <w:r>
+        <w:t xml:space="preserve"> </w:t>
+      </w:r>
+      <w:r>
+        <w:t xml:space="preserve">using Diamond implementation of BLASTp</w:t>
       </w:r>
       <w:r>
         <w:rPr>
           <w:vertAlign w:val="superscript"/>
         </w:rPr>
-        <w:t xml:space="preserve">41</w:t>
-      </w:r>
-      <w:r>
-        <w:t xml:space="preserve">. The hot lysis buffer was added to the frozen and ground cecal content. The mixture was boiled with periodic vortexing for another 5 minutes. After boiling, an equal volume of 37° C acid phenol/chloroform was added to the cecal content lysate and incubated at 37° C for 10 minutes with periodic vortexing. The mixture was the centrifuged at 2,500 x g at 4° C for 15 minutes. The aqueous phase was then transferred to a sterile tube and an equal volume of acid phenol/chloroform was added. This mixture was vortexed and centrifuged at 2,500 x g at 4° for 5 minutes. The process was repeated until aqueous phase was clear. The last extraction was performed with chloroform/isoamyl alcohol to remove acid phenol. An equal volume of isopropanol was added and the extracted nucleic acid was incubated overnight at -20° C. The following day the sample was centrifuged at 12000 x g at 4° C for 45 minutes. The pellet was washed with 0° C 100% ethanol and resuspended in 200 μl of RNase-free water. Following the manufacturer's protocol, samples were then treated with 2 μl of Turbo DNase for 30 minutes at 37° C. RNA samples were retrieved using the Zymo Quick-RNA MiniPrep according the manufacturer's protocol. The Ribo-Zero Gold, immediately before RNA extraction, 3 ml of lysis buffer (2% SDS, 16 mM EDTA and 200 mM NaCl) contained in a 50 ml polypropylene conical tube was heated for 5 minRNA Removal Kit Epidemiology was then used to deplete prokaryotic and eukaryotic rRNA from the samples according the manufacturer's protocol. Stranded RNA-Seq libraries were made constructed with the TruSeq Total RNA Library Preparation Kit v2, both using the manufacturer's protocol. Average length of amplicon libraries for both DNA and cDNA sequencing was performed using an Agilent BioAnalyzer with High Sensativity DNA Analysis kits. Completed libraries were pooled in equal molar ratios within their respective groups and stored at -20° C until time of sequencing.</w:t>
+        <w:t xml:space="preserve">51</w:t>
+      </w:r>
+      <w:r>
+        <w:t xml:space="preserve">. Peptide-level gene annotations were assigned to the corresponding nucleotide sequence, and genes failing to find a match in KEGG were preserved as unannotated genes. Final nucleotide fasta files with KEGG annotations were then utilized in the construction of Bowtie2</w:t>
+      </w:r>
+      <w:r>
+        <w:rPr>
+          <w:vertAlign w:val="superscript"/>
+        </w:rPr>
+        <w:t xml:space="preserve">52</w:t>
+      </w:r>
+      <w:r>
+        <w:t xml:space="preserve"> </w:t>
+      </w:r>
+      <w:r>
+        <w:t xml:space="preserve">mapping databases from downstream analyses.</w:t>
       </w:r>
     </w:p>
     <w:p>
@@ -3175,164 +3293,19 @@
         <w:rPr>
           <w:b/>
         </w:rPr>
-        <w:t xml:space="preserve">High-throughput sequencing and raw read curation</w:t>
-      </w:r>
-      <w:r>
-        <w:t xml:space="preserve"> </w:t>
-      </w:r>
-      <w:r>
-        <w:t xml:space="preserve">Sequencing of 16S rRNA gene amplicon libraries was performed using an Illumina MiSeq sequencer as described previously</w:t>
+        <w:t xml:space="preserve">DNA/cDNA read mapping and normalization</w:t>
+      </w:r>
+      <w:r>
+        <w:t xml:space="preserve"> </w:t>
+      </w:r>
+      <w:r>
+        <w:t xml:space="preserve">Mapping was accomplished using Bowtie2</w:t>
       </w:r>
       <w:r>
         <w:rPr>
           <w:vertAlign w:val="superscript"/>
         </w:rPr>
-        <w:t xml:space="preserve">40</w:t>
-      </w:r>
-      <w:r>
-        <w:t xml:space="preserve">. The 16S rRNA gene sequences were curated using the mothur software package (v1.36) as described in</w:t>
-      </w:r>
-      <w:r>
-        <w:rPr>
-          <w:b/>
-          <w:vertAlign w:val="superscript"/>
-        </w:rPr>
-        <w:t xml:space="preserve">???</w:t>
-      </w:r>
-      <w:r>
-        <w:t xml:space="preserve">. Shotgun metagenomic sequencing was performed in 2 phases. Libraries from mock-infected communities, that were also to be utilized for contig assembly, were sequenced using an Illumina HiSeq 2500 on 2x250 paired-end settings and was repeated across 2 lanes to normalize for inter-run variation.</w:t>
-      </w:r>
-      <w:r>
-        <w:t xml:space="preserve"> </w:t>
-      </w:r>
-      <w:r>
-        <w:rPr>
-          <w:i/>
-        </w:rPr>
-        <w:t xml:space="preserve">C. difficile</w:t>
-      </w:r>
-      <w:r>
-        <w:t xml:space="preserve">-infected metagenomic libraries were sequenced with an Illumina NextSeq 300 with 2x150 settings across 2 runs to also normalize for inter-run variation. These efforts resulted in an average of 280 million paired raw reads per sample. Metatranscriptomic sequencing was performed on an Illumina HiSeq 2500 with 2x50 settings and was repeated across 4 lanes for normalization and to obtain necessary coverage</w:t>
-      </w:r>
-      <w:r>
-        <w:rPr>
-          <w:vertAlign w:val="superscript"/>
-        </w:rPr>
-        <w:t xml:space="preserve">42</w:t>
-      </w:r>
-      <w:r>
-        <w:t xml:space="preserve">. This gave an average of 380 million raw cDNA per library. Both metagenomic and metatranscriptomic sequencing was performed at the University of Michigan Sequencing Core. Raw sequencing read curation for both metagenomic and metatranscriptomic datasets was performed in a two step process. Residual 5’ and 3’ Illumina adapter sequences were trimmed using CutAdapt</w:t>
-      </w:r>
-      <w:r>
-        <w:rPr>
-          <w:b/>
-          <w:vertAlign w:val="superscript"/>
-        </w:rPr>
-        <w:t xml:space="preserve">???</w:t>
-      </w:r>
-      <w:r>
-        <w:t xml:space="preserve"> </w:t>
-      </w:r>
-      <w:r>
-        <w:t xml:space="preserve">on a per library basis. Reads were quality trimmed using Sickle</w:t>
-      </w:r>
-      <w:r>
-        <w:rPr>
-          <w:vertAlign w:val="superscript"/>
-        </w:rPr>
-        <w:t xml:space="preserve">43</w:t>
-      </w:r>
-      <w:r>
-        <w:t xml:space="preserve"> </w:t>
-      </w:r>
-      <w:r>
-        <w:t xml:space="preserve">with a quality cutoff of Q30. This resulted in approximately 270 million reads per library (both paired and orphaned) for both metagenomic and metatranscriptomic sequencing. Actual read abundances for individual metagenomic and metatranscriptomic sequencing efforts can be found in Table S2.</w:t>
-      </w:r>
-    </w:p>
-    <w:p>
-      <w:pPr>
-        <w:pStyle w:val="BodyText"/>
-      </w:pPr>
-      <w:r>
-        <w:rPr>
-          <w:b/>
-        </w:rPr>
-        <w:t xml:space="preserve">Metagenomic contig assembly and gene annotation.</w:t>
-      </w:r>
-      <w:r>
-        <w:t xml:space="preserve"> </w:t>
-      </w:r>
-      <w:r>
-        <w:t xml:space="preserve">Metagenomic contigs were assembled using Megahit</w:t>
-      </w:r>
-      <w:r>
-        <w:rPr>
-          <w:b/>
-          <w:vertAlign w:val="superscript"/>
-        </w:rPr>
-        <w:t xml:space="preserve">???</w:t>
-      </w:r>
-      <w:r>
-        <w:t xml:space="preserve"> </w:t>
-      </w:r>
-      <w:r>
-        <w:t xml:space="preserve">with the following settings; minimum kmer size of 87, maximum kmer size of 127, and a kmer step size of 10. Progigal was utilized to to identify putative gene sequences, and were screen for a minimum length of 250 nucleotides. These sequences were translated to amino acids and peptides were annotated against the KEGG protein database</w:t>
-      </w:r>
-      <w:r>
-        <w:rPr>
-          <w:vertAlign w:val="superscript"/>
-        </w:rPr>
-        <w:t xml:space="preserve">29</w:t>
-      </w:r>
-      <w:r>
-        <w:t xml:space="preserve"> </w:t>
-      </w:r>
-      <w:r>
-        <w:t xml:space="preserve">using Diamond implementation of BLASTp</w:t>
-      </w:r>
-      <w:r>
-        <w:rPr>
-          <w:vertAlign w:val="superscript"/>
-        </w:rPr>
-        <w:t xml:space="preserve">44</w:t>
-      </w:r>
-      <w:r>
-        <w:t xml:space="preserve">. Peptide-level gene annotations were assigned to the corresponding nucleotide sequence, and genes failing to find a match in KEGG were preserved as unannotated genes. Final nucleotide fasta files with KEGG annotations were then utilized in the construction of Bowtie2</w:t>
-      </w:r>
-      <w:r>
-        <w:rPr>
-          <w:vertAlign w:val="superscript"/>
-        </w:rPr>
-        <w:t xml:space="preserve">45</w:t>
-      </w:r>
-      <w:r>
-        <w:t xml:space="preserve"> </w:t>
-      </w:r>
-      <w:r>
-        <w:t xml:space="preserve">mapping databases from downstream analyses.</w:t>
-      </w:r>
-    </w:p>
-    <w:p>
-      <w:pPr>
-        <w:pStyle w:val="BodyText"/>
-      </w:pPr>
-      <w:r>
-        <w:rPr>
-          <w:b/>
-        </w:rPr>
-        <w:t xml:space="preserve">DNA/cDNA read mapping and normalization</w:t>
-      </w:r>
-      <w:r>
-        <w:t xml:space="preserve"> </w:t>
-      </w:r>
-      <w:r>
-        <w:t xml:space="preserve">Mapping was accomplished using Bowtie2</w:t>
-      </w:r>
-      <w:r>
-        <w:rPr>
-          <w:vertAlign w:val="superscript"/>
-        </w:rPr>
-        <w:t xml:space="preserve">45</w:t>
+        <w:t xml:space="preserve">52</w:t>
       </w:r>
       <w:r>
         <w:t xml:space="preserve"> </w:t>
@@ -3355,7 +3328,7 @@
         <w:rPr>
           <w:vertAlign w:val="superscript"/>
         </w:rPr>
-        <w:t xml:space="preserve">46</w:t>
+        <w:t xml:space="preserve">53</w:t>
       </w:r>
       <w:r>
         <w:t xml:space="preserve"> </w:t>
@@ -3442,7 +3415,7 @@
         <w:rPr>
           <w:vertAlign w:val="superscript"/>
         </w:rPr>
-        <w:t xml:space="preserve">47</w:t>
+        <w:t xml:space="preserve">54</w:t>
       </w:r>
       <w:r>
         <w:t xml:space="preserve">, with the informative threshold of MDAs greater than the abolute value of the lowest MDA defined by</w:t>
@@ -3451,7 +3424,7 @@
         <w:rPr>
           <w:vertAlign w:val="superscript"/>
         </w:rPr>
-        <w:t xml:space="preserve">48</w:t>
+        <w:t xml:space="preserve">55</w:t>
       </w:r>
       <w:r>
         <w:t xml:space="preserve">. Distances of outlier points from center line during metatranscriptomic comparisons was done with 2-dimensional linear geometry.</w:t>
@@ -5109,7 +5082,7 @@
         <w:pStyle w:val="Bibliography"/>
       </w:pPr>
       <w:r>
-        <w:t xml:space="preserve">8. Jump, R. L. P.</w:t>
+        <w:t xml:space="preserve">8. Antunes, L. C. M.</w:t>
       </w:r>
       <w:r>
         <w:t xml:space="preserve"> </w:t>
@@ -5124,6 +5097,53 @@
         <w:t xml:space="preserve"> </w:t>
       </w:r>
       <w:r>
+        <w:t xml:space="preserve">Effect of antibiotic treatment on the intestinal metabolome.</w:t>
+      </w:r>
+      <w:r>
+        <w:t xml:space="preserve"> </w:t>
+      </w:r>
+      <w:r>
+        <w:rPr>
+          <w:i/>
+        </w:rPr>
+        <w:t xml:space="preserve">Antimicrobial Agents and Chemotherapy</w:t>
+      </w:r>
+      <w:r>
+        <w:t xml:space="preserve"> </w:t>
+      </w:r>
+      <w:r>
+        <w:rPr>
+          <w:b/>
+        </w:rPr>
+        <w:t xml:space="preserve">55,</w:t>
+      </w:r>
+      <w:r>
+        <w:t xml:space="preserve"> </w:t>
+      </w:r>
+      <w:r>
+        <w:t xml:space="preserve">1494–1503 (2011).</w:t>
+      </w:r>
+    </w:p>
+    <w:p>
+      <w:pPr>
+        <w:pStyle w:val="Bibliography"/>
+      </w:pPr>
+      <w:r>
+        <w:t xml:space="preserve">9. Jump, R. L. P.</w:t>
+      </w:r>
+      <w:r>
+        <w:t xml:space="preserve"> </w:t>
+      </w:r>
+      <w:r>
+        <w:rPr>
+          <w:i/>
+        </w:rPr>
+        <w:t xml:space="preserve">et al.</w:t>
+      </w:r>
+      <w:r>
+        <w:t xml:space="preserve"> </w:t>
+      </w:r>
+      <w:r>
         <w:t xml:space="preserve">Metabolomics analysis identifies intestinal microbiota-derived biomarkers of colonization resistance in clindamycin-treated mice.</w:t>
       </w:r>
       <w:r>
@@ -5156,7 +5176,7 @@
         <w:pStyle w:val="Bibliography"/>
       </w:pPr>
       <w:r>
-        <w:t xml:space="preserve">9. Theriot, C. M.</w:t>
+        <w:t xml:space="preserve">10. Theriot, C. M.</w:t>
       </w:r>
       <w:r>
         <w:t xml:space="preserve"> </w:t>
@@ -5203,7 +5223,7 @@
         <w:pStyle w:val="Bibliography"/>
       </w:pPr>
       <w:r>
-        <w:t xml:space="preserve">10. Wilson, K. H. &amp; Perini, F. Role of competition for nutrients in suppression of Clostridium difficile by the colonic microflora.</w:t>
+        <w:t xml:space="preserve">11. Wilson, K. H. &amp; Perini, F. Role of competition for nutrients in suppression of Clostridium difficile by the colonic microflora.</w:t>
       </w:r>
       <w:r>
         <w:t xml:space="preserve"> </w:t>
@@ -5235,7 +5255,7 @@
         <w:pStyle w:val="Bibliography"/>
       </w:pPr>
       <w:r>
-        <w:t xml:space="preserve">11. Sambol, S. P., Merrigan, M. M., Tang, J. K., Johnson, S. &amp; Gerding, D. N. Colonization for the Prevention of Clostridium difficile Disease in Hamsters.</w:t>
+        <w:t xml:space="preserve">12. Sambol, S. P., Merrigan, M. M., Tang, J. K., Johnson, S. &amp; Gerding, D. N. Colonization for the Prevention of Clostridium difficile Disease in Hamsters.</w:t>
       </w:r>
       <w:r>
         <w:t xml:space="preserve"> </w:t>
@@ -5267,7 +5287,7 @@
         <w:pStyle w:val="Bibliography"/>
       </w:pPr>
       <w:r>
-        <w:t xml:space="preserve">12. P??rez-Cobas, A. E.</w:t>
+        <w:t xml:space="preserve">13. P??rez-Cobas, A. E.</w:t>
       </w:r>
       <w:r>
         <w:t xml:space="preserve"> </w:t>
@@ -5314,7 +5334,7 @@
         <w:pStyle w:val="Bibliography"/>
       </w:pPr>
       <w:r>
-        <w:t xml:space="preserve">13. Zaura, E.</w:t>
+        <w:t xml:space="preserve">14. Zaura, E.</w:t>
       </w:r>
       <w:r>
         <w:t xml:space="preserve"> </w:t>
@@ -5361,7 +5381,7 @@
         <w:pStyle w:val="Bibliography"/>
       </w:pPr>
       <w:r>
-        <w:t xml:space="preserve">14. Thomas, C., Stevenson, M. &amp; Riley, T. V. Antibiotics and hospital-acquired Clostridium difficile-associated diarrhoea: A systematic review.</w:t>
+        <w:t xml:space="preserve">15. Thomas, C., Stevenson, M. &amp; Riley, T. V. Antibiotics and hospital-acquired Clostridium difficile-associated diarrhoea: A systematic review.</w:t>
       </w:r>
       <w:r>
         <w:t xml:space="preserve"> </w:t>
@@ -5384,7 +5404,39 @@
         <w:pStyle w:val="Bibliography"/>
       </w:pPr>
       <w:r>
-        <w:t xml:space="preserve">15. Bignardi, G. Risk factors for Clostridium difficile infection.</w:t>
+        <w:t xml:space="preserve">16. Brown, K. A., Khanafer, N., Daneman, N. &amp; Fisman, D. N. Meta-analysis of antibiotics and the risk of community-associated Clostridium difficile infection.</w:t>
+      </w:r>
+      <w:r>
+        <w:t xml:space="preserve"> </w:t>
+      </w:r>
+      <w:r>
+        <w:rPr>
+          <w:i/>
+        </w:rPr>
+        <w:t xml:space="preserve">Antimicrobial Agents and Chemotherapy</w:t>
+      </w:r>
+      <w:r>
+        <w:t xml:space="preserve"> </w:t>
+      </w:r>
+      <w:r>
+        <w:rPr>
+          <w:b/>
+        </w:rPr>
+        <w:t xml:space="preserve">57,</w:t>
+      </w:r>
+      <w:r>
+        <w:t xml:space="preserve"> </w:t>
+      </w:r>
+      <w:r>
+        <w:t xml:space="preserve">2326–2332 (2013).</w:t>
+      </w:r>
+    </w:p>
+    <w:p>
+      <w:pPr>
+        <w:pStyle w:val="Bibliography"/>
+      </w:pPr>
+      <w:r>
+        <w:t xml:space="preserve">17. Bignardi, G. Risk factors for Clostridium difficile infection.</w:t>
       </w:r>
       <w:r>
         <w:t xml:space="preserve"> </w:t>
@@ -5416,7 +5468,7 @@
         <w:pStyle w:val="Bibliography"/>
       </w:pPr>
       <w:r>
-        <w:t xml:space="preserve">16. Schubert, A. M., Sinani, H. &amp; Schloss, P. D. Antibiotic-induced alterations of the murine gut microbiota and subsequent effects on colonization resistance against Clostridium difficile.</w:t>
+        <w:t xml:space="preserve">18. Schubert, A. M., Sinani, H. &amp; Schloss, P. D. Antibiotic-induced alterations of the murine gut microbiota and subsequent effects on colonization resistance against Clostridium difficile.</w:t>
       </w:r>
       <w:r>
         <w:t xml:space="preserve"> </w:t>
@@ -5448,7 +5500,54 @@
         <w:pStyle w:val="Bibliography"/>
       </w:pPr>
       <w:r>
-        <w:t xml:space="preserve">17. Bouillaut, L., Dubois, T., Sonenshein, A. L. &amp; Dupuy, B. Integration of metabolism and virulence in Clostridium difficile.</w:t>
+        <w:t xml:space="preserve">19. Theriot, C. M.</w:t>
+      </w:r>
+      <w:r>
+        <w:t xml:space="preserve"> </w:t>
+      </w:r>
+      <w:r>
+        <w:rPr>
+          <w:i/>
+        </w:rPr>
+        <w:t xml:space="preserve">et al.</w:t>
+      </w:r>
+      <w:r>
+        <w:t xml:space="preserve"> </w:t>
+      </w:r>
+      <w:r>
+        <w:t xml:space="preserve">Cefoperazone-treated mice as an experimental platform to assess differential virulence of Clostridium difficile strains.</w:t>
+      </w:r>
+      <w:r>
+        <w:t xml:space="preserve"> </w:t>
+      </w:r>
+      <w:r>
+        <w:rPr>
+          <w:i/>
+        </w:rPr>
+        <w:t xml:space="preserve">Gut microbes</w:t>
+      </w:r>
+      <w:r>
+        <w:t xml:space="preserve"> </w:t>
+      </w:r>
+      <w:r>
+        <w:rPr>
+          <w:b/>
+        </w:rPr>
+        <w:t xml:space="preserve">2,</w:t>
+      </w:r>
+      <w:r>
+        <w:t xml:space="preserve"> </w:t>
+      </w:r>
+      <w:r>
+        <w:t xml:space="preserve">326–334 (2011).</w:t>
+      </w:r>
+    </w:p>
+    <w:p>
+      <w:pPr>
+        <w:pStyle w:val="Bibliography"/>
+      </w:pPr>
+      <w:r>
+        <w:t xml:space="preserve">20. Bouillaut, L., Dubois, T., Sonenshein, A. L. &amp; Dupuy, B. Integration of metabolism and virulence in Clostridium difficile.</w:t>
       </w:r>
       <w:r>
         <w:t xml:space="preserve"> </w:t>
@@ -5480,7 +5579,7 @@
         <w:pStyle w:val="Bibliography"/>
       </w:pPr>
       <w:r>
-        <w:t xml:space="preserve">18. Eijk, E. van</w:t>
+        <w:t xml:space="preserve">21. Eijk, E. van</w:t>
       </w:r>
       <w:r>
         <w:t xml:space="preserve"> </w:t>
@@ -5535,7 +5634,7 @@
         <w:pStyle w:val="Bibliography"/>
       </w:pPr>
       <w:r>
-        <w:t xml:space="preserve">19. Koenigsknecht, M. J.</w:t>
+        <w:t xml:space="preserve">22. Koenigsknecht, M. J.</w:t>
       </w:r>
       <w:r>
         <w:t xml:space="preserve"> </w:t>
@@ -5582,7 +5681,7 @@
         <w:pStyle w:val="Bibliography"/>
       </w:pPr>
       <w:r>
-        <w:t xml:space="preserve">20. Robinson, C. J. &amp; Young, V. B. Antibiotic administration alters the community structure of the gastrointestinal microbiota.</w:t>
+        <w:t xml:space="preserve">23. Robinson, C. J. &amp; Young, V. B. Antibiotic administration alters the community structure of the gastrointestinal microbiota.</w:t>
       </w:r>
       <w:r>
         <w:t xml:space="preserve"> </w:t>
@@ -5614,7 +5713,7 @@
         <w:pStyle w:val="Bibliography"/>
       </w:pPr>
       <w:r>
-        <w:t xml:space="preserve">21. Segata, N.</w:t>
+        <w:t xml:space="preserve">24. Segata, N.</w:t>
       </w:r>
       <w:r>
         <w:t xml:space="preserve"> </w:t>
@@ -5661,7 +5760,39 @@
         <w:pStyle w:val="Bibliography"/>
       </w:pPr>
       <w:r>
-        <w:t xml:space="preserve">22. Antunes, L. C. M.</w:t>
+        <w:t xml:space="preserve">25. Liaw, a &amp; Wiener, M. Classification and Regression by randomForest.</w:t>
+      </w:r>
+      <w:r>
+        <w:t xml:space="preserve"> </w:t>
+      </w:r>
+      <w:r>
+        <w:rPr>
+          <w:i/>
+        </w:rPr>
+        <w:t xml:space="preserve">R news</w:t>
+      </w:r>
+      <w:r>
+        <w:t xml:space="preserve"> </w:t>
+      </w:r>
+      <w:r>
+        <w:rPr>
+          <w:b/>
+        </w:rPr>
+        <w:t xml:space="preserve">2,</w:t>
+      </w:r>
+      <w:r>
+        <w:t xml:space="preserve"> </w:t>
+      </w:r>
+      <w:r>
+        <w:t xml:space="preserve">18–22 (2002).</w:t>
+      </w:r>
+    </w:p>
+    <w:p>
+      <w:pPr>
+        <w:pStyle w:val="Bibliography"/>
+      </w:pPr>
+      <w:r>
+        <w:t xml:space="preserve">26. Goyer, A.</w:t>
       </w:r>
       <w:r>
         <w:t xml:space="preserve"> </w:t>
@@ -5676,31 +5807,31 @@
         <w:t xml:space="preserve"> </w:t>
       </w:r>
       <w:r>
-        <w:t xml:space="preserve">Effect of antibiotic treatment on the intestinal metabolome.</w:t>
-      </w:r>
-      <w:r>
-        <w:t xml:space="preserve"> </w:t>
-      </w:r>
-      <w:r>
-        <w:rPr>
-          <w:i/>
-        </w:rPr>
-        <w:t xml:space="preserve">Antimicrobial Agents and Chemotherapy</w:t>
-      </w:r>
-      <w:r>
-        <w:t xml:space="preserve"> </w:t>
-      </w:r>
-      <w:r>
-        <w:rPr>
-          <w:b/>
-        </w:rPr>
-        <w:t xml:space="preserve">55,</w:t>
-      </w:r>
-      <w:r>
-        <w:t xml:space="preserve"> </w:t>
-      </w:r>
-      <w:r>
-        <w:t xml:space="preserve">1494–1503 (2011).</w:t>
+        <w:t xml:space="preserve">Characterization and Metabolic Function of a Peroxisomal Sarcosine and Pipecolate Oxidase from Arabidopsis.</w:t>
+      </w:r>
+      <w:r>
+        <w:t xml:space="preserve"> </w:t>
+      </w:r>
+      <w:r>
+        <w:rPr>
+          <w:i/>
+        </w:rPr>
+        <w:t xml:space="preserve">Journal of Biological Chemistry</w:t>
+      </w:r>
+      <w:r>
+        <w:t xml:space="preserve"> </w:t>
+      </w:r>
+      <w:r>
+        <w:rPr>
+          <w:b/>
+        </w:rPr>
+        <w:t xml:space="preserve">279,</w:t>
+      </w:r>
+      <w:r>
+        <w:t xml:space="preserve"> </w:t>
+      </w:r>
+      <w:r>
+        <w:t xml:space="preserve">16947–16953 (2004).</w:t>
       </w:r>
     </w:p>
     <w:p>
@@ -5708,31 +5839,46 @@
         <w:pStyle w:val="Bibliography"/>
       </w:pPr>
       <w:r>
-        <w:t xml:space="preserve">23. Liaw, a &amp; Wiener, M. Classification and Regression by randomForest.</w:t>
-      </w:r>
-      <w:r>
-        <w:t xml:space="preserve"> </w:t>
-      </w:r>
-      <w:r>
-        <w:rPr>
-          <w:i/>
-        </w:rPr>
-        <w:t xml:space="preserve">R news</w:t>
-      </w:r>
-      <w:r>
-        <w:t xml:space="preserve"> </w:t>
-      </w:r>
-      <w:r>
-        <w:rPr>
-          <w:b/>
-        </w:rPr>
-        <w:t xml:space="preserve">2,</w:t>
-      </w:r>
-      <w:r>
-        <w:t xml:space="preserve"> </w:t>
-      </w:r>
-      <w:r>
-        <w:t xml:space="preserve">18–22 (2002).</w:t>
+        <w:t xml:space="preserve">27. Fonknechten, N.</w:t>
+      </w:r>
+      <w:r>
+        <w:t xml:space="preserve"> </w:t>
+      </w:r>
+      <w:r>
+        <w:rPr>
+          <w:i/>
+        </w:rPr>
+        <w:t xml:space="preserve">et al.</w:t>
+      </w:r>
+      <w:r>
+        <w:t xml:space="preserve"> </w:t>
+      </w:r>
+      <w:r>
+        <w:t xml:space="preserve">Clostridium sticklandii, a specialist in amino acid degradation:revisiting its metabolism through its genome sequence.</w:t>
+      </w:r>
+      <w:r>
+        <w:t xml:space="preserve"> </w:t>
+      </w:r>
+      <w:r>
+        <w:rPr>
+          <w:i/>
+        </w:rPr>
+        <w:t xml:space="preserve">BMC genomics</w:t>
+      </w:r>
+      <w:r>
+        <w:t xml:space="preserve"> </w:t>
+      </w:r>
+      <w:r>
+        <w:rPr>
+          <w:b/>
+        </w:rPr>
+        <w:t xml:space="preserve">11,</w:t>
+      </w:r>
+      <w:r>
+        <w:t xml:space="preserve"> </w:t>
+      </w:r>
+      <w:r>
+        <w:t xml:space="preserve">555 (2010).</w:t>
       </w:r>
     </w:p>
     <w:p>
@@ -5740,7 +5886,71 @@
         <w:pStyle w:val="Bibliography"/>
       </w:pPr>
       <w:r>
-        <w:t xml:space="preserve">24. Goyer, A.</w:t>
+        <w:t xml:space="preserve">28. Nakamura, S., Nakashio, S., Yamakawa, K., Tanabe, N. &amp; Nishida, S. Carbohydrate Fermentation by Clostridium difficile.</w:t>
+      </w:r>
+      <w:r>
+        <w:t xml:space="preserve"> </w:t>
+      </w:r>
+      <w:r>
+        <w:rPr>
+          <w:i/>
+        </w:rPr>
+        <w:t xml:space="preserve">Microbiology and Immunology</w:t>
+      </w:r>
+      <w:r>
+        <w:t xml:space="preserve"> </w:t>
+      </w:r>
+      <w:r>
+        <w:rPr>
+          <w:b/>
+        </w:rPr>
+        <w:t xml:space="preserve">26,</w:t>
+      </w:r>
+      <w:r>
+        <w:t xml:space="preserve"> </w:t>
+      </w:r>
+      <w:r>
+        <w:t xml:space="preserve">107–111 (1982).</w:t>
+      </w:r>
+    </w:p>
+    <w:p>
+      <w:pPr>
+        <w:pStyle w:val="Bibliography"/>
+      </w:pPr>
+      <w:r>
+        <w:t xml:space="preserve">29. Sorg, J. A. &amp; Sonenshein, A. L. Inhibiting the initiation of Clostridium difficile spore germination using analogs of chenodeoxycholic acid, a bile acid.</w:t>
+      </w:r>
+      <w:r>
+        <w:t xml:space="preserve"> </w:t>
+      </w:r>
+      <w:r>
+        <w:rPr>
+          <w:i/>
+        </w:rPr>
+        <w:t xml:space="preserve">Journal of Bacteriology</w:t>
+      </w:r>
+      <w:r>
+        <w:t xml:space="preserve"> </w:t>
+      </w:r>
+      <w:r>
+        <w:rPr>
+          <w:b/>
+        </w:rPr>
+        <w:t xml:space="preserve">192,</w:t>
+      </w:r>
+      <w:r>
+        <w:t xml:space="preserve"> </w:t>
+      </w:r>
+      <w:r>
+        <w:t xml:space="preserve">4983–4990 (2010).</w:t>
+      </w:r>
+    </w:p>
+    <w:p>
+      <w:pPr>
+        <w:pStyle w:val="Bibliography"/>
+      </w:pPr>
+      <w:r>
+        <w:t xml:space="preserve">30. Buffie, C. G.</w:t>
       </w:r>
       <w:r>
         <w:t xml:space="preserve"> </w:t>
@@ -5755,31 +5965,31 @@
         <w:t xml:space="preserve"> </w:t>
       </w:r>
       <w:r>
-        <w:t xml:space="preserve">Characterization and Metabolic Function of a Peroxisomal Sarcosine and Pipecolate Oxidase from Arabidopsis.</w:t>
-      </w:r>
-      <w:r>
-        <w:t xml:space="preserve"> </w:t>
-      </w:r>
-      <w:r>
-        <w:rPr>
-          <w:i/>
-        </w:rPr>
-        <w:t xml:space="preserve">Journal of Biological Chemistry</w:t>
-      </w:r>
-      <w:r>
-        <w:t xml:space="preserve"> </w:t>
-      </w:r>
-      <w:r>
-        <w:rPr>
-          <w:b/>
-        </w:rPr>
-        <w:t xml:space="preserve">279,</w:t>
-      </w:r>
-      <w:r>
-        <w:t xml:space="preserve"> </w:t>
-      </w:r>
-      <w:r>
-        <w:t xml:space="preserve">16947–16953 (2004).</w:t>
+        <w:t xml:space="preserve">Precision microbiome reconstitution restores bile acid mediated resistance to Clostridium difficile.</w:t>
+      </w:r>
+      <w:r>
+        <w:t xml:space="preserve"> </w:t>
+      </w:r>
+      <w:r>
+        <w:rPr>
+          <w:i/>
+        </w:rPr>
+        <w:t xml:space="preserve">Nature</w:t>
+      </w:r>
+      <w:r>
+        <w:t xml:space="preserve"> </w:t>
+      </w:r>
+      <w:r>
+        <w:rPr>
+          <w:b/>
+        </w:rPr>
+        <w:t xml:space="preserve">517,</w:t>
+      </w:r>
+      <w:r>
+        <w:t xml:space="preserve"> </w:t>
+      </w:r>
+      <w:r>
+        <w:t xml:space="preserve">205–208 (2014).</w:t>
       </w:r>
     </w:p>
     <w:p>
@@ -5787,7 +5997,7 @@
         <w:pStyle w:val="Bibliography"/>
       </w:pPr>
       <w:r>
-        <w:t xml:space="preserve">25. Fonknechten, N.</w:t>
+        <w:t xml:space="preserve">31. Ogata, H.</w:t>
       </w:r>
       <w:r>
         <w:t xml:space="preserve"> </w:t>
@@ -5802,31 +6012,22 @@
         <w:t xml:space="preserve"> </w:t>
       </w:r>
       <w:r>
-        <w:t xml:space="preserve">Clostridium sticklandii, a specialist in amino acid degradation:revisiting its metabolism through its genome sequence.</w:t>
-      </w:r>
-      <w:r>
-        <w:t xml:space="preserve"> </w:t>
-      </w:r>
-      <w:r>
-        <w:rPr>
-          <w:i/>
-        </w:rPr>
-        <w:t xml:space="preserve">BMC genomics</w:t>
-      </w:r>
-      <w:r>
-        <w:t xml:space="preserve"> </w:t>
-      </w:r>
-      <w:r>
-        <w:rPr>
-          <w:b/>
-        </w:rPr>
-        <w:t xml:space="preserve">11,</w:t>
-      </w:r>
-      <w:r>
-        <w:t xml:space="preserve"> </w:t>
-      </w:r>
-      <w:r>
-        <w:t xml:space="preserve">555 (2010).</w:t>
+        <w:t xml:space="preserve">KEGG: Kyoto encyclopedia of genes and genomes.</w:t>
+      </w:r>
+      <w:r>
+        <w:t xml:space="preserve"> </w:t>
+      </w:r>
+      <w:r>
+        <w:rPr>
+          <w:b/>
+        </w:rPr>
+        <w:t xml:space="preserve">27,</w:t>
+      </w:r>
+      <w:r>
+        <w:t xml:space="preserve"> </w:t>
+      </w:r>
+      <w:r>
+        <w:t xml:space="preserve">29–34 (1999).</w:t>
       </w:r>
     </w:p>
     <w:p>
@@ -5834,156 +6035,7 @@
         <w:pStyle w:val="Bibliography"/>
       </w:pPr>
       <w:r>
-        <w:t xml:space="preserve">26. Nakamura, S., Nakashio, S., Yamakawa, K., Tanabe, N. &amp; Nishida, S. Carbohydrate Fermentation by Clostridium difficile.</w:t>
-      </w:r>
-      <w:r>
-        <w:t xml:space="preserve"> </w:t>
-      </w:r>
-      <w:r>
-        <w:rPr>
-          <w:i/>
-        </w:rPr>
-        <w:t xml:space="preserve">Microbiology and Immunology</w:t>
-      </w:r>
-      <w:r>
-        <w:t xml:space="preserve"> </w:t>
-      </w:r>
-      <w:r>
-        <w:rPr>
-          <w:b/>
-        </w:rPr>
-        <w:t xml:space="preserve">26,</w:t>
-      </w:r>
-      <w:r>
-        <w:t xml:space="preserve"> </w:t>
-      </w:r>
-      <w:r>
-        <w:t xml:space="preserve">107–111 (1982).</w:t>
-      </w:r>
-    </w:p>
-    <w:p>
-      <w:pPr>
-        <w:pStyle w:val="Bibliography"/>
-      </w:pPr>
-      <w:r>
-        <w:t xml:space="preserve">27. Sorg, J. A. &amp; Sonenshein, A. L. Inhibiting the initiation of Clostridium difficile spore germination using analogs of chenodeoxycholic acid, a bile acid.</w:t>
-      </w:r>
-      <w:r>
-        <w:t xml:space="preserve"> </w:t>
-      </w:r>
-      <w:r>
-        <w:rPr>
-          <w:i/>
-        </w:rPr>
-        <w:t xml:space="preserve">Journal of Bacteriology</w:t>
-      </w:r>
-      <w:r>
-        <w:t xml:space="preserve"> </w:t>
-      </w:r>
-      <w:r>
-        <w:rPr>
-          <w:b/>
-        </w:rPr>
-        <w:t xml:space="preserve">192,</w:t>
-      </w:r>
-      <w:r>
-        <w:t xml:space="preserve"> </w:t>
-      </w:r>
-      <w:r>
-        <w:t xml:space="preserve">4983–4990 (2010).</w:t>
-      </w:r>
-    </w:p>
-    <w:p>
-      <w:pPr>
-        <w:pStyle w:val="Bibliography"/>
-      </w:pPr>
-      <w:r>
-        <w:t xml:space="preserve">28. Buffie, C. G.</w:t>
-      </w:r>
-      <w:r>
-        <w:t xml:space="preserve"> </w:t>
-      </w:r>
-      <w:r>
-        <w:rPr>
-          <w:i/>
-        </w:rPr>
-        <w:t xml:space="preserve">et al.</w:t>
-      </w:r>
-      <w:r>
-        <w:t xml:space="preserve"> </w:t>
-      </w:r>
-      <w:r>
-        <w:t xml:space="preserve">Precision microbiome reconstitution restores bile acid mediated resistance to Clostridium difficile.</w:t>
-      </w:r>
-      <w:r>
-        <w:t xml:space="preserve"> </w:t>
-      </w:r>
-      <w:r>
-        <w:rPr>
-          <w:i/>
-        </w:rPr>
-        <w:t xml:space="preserve">Nature</w:t>
-      </w:r>
-      <w:r>
-        <w:t xml:space="preserve"> </w:t>
-      </w:r>
-      <w:r>
-        <w:rPr>
-          <w:b/>
-        </w:rPr>
-        <w:t xml:space="preserve">517,</w:t>
-      </w:r>
-      <w:r>
-        <w:t xml:space="preserve"> </w:t>
-      </w:r>
-      <w:r>
-        <w:t xml:space="preserve">205–208 (2014).</w:t>
-      </w:r>
-    </w:p>
-    <w:p>
-      <w:pPr>
-        <w:pStyle w:val="Bibliography"/>
-      </w:pPr>
-      <w:r>
-        <w:t xml:space="preserve">29. Ogata, H.</w:t>
-      </w:r>
-      <w:r>
-        <w:t xml:space="preserve"> </w:t>
-      </w:r>
-      <w:r>
-        <w:rPr>
-          <w:i/>
-        </w:rPr>
-        <w:t xml:space="preserve">et al.</w:t>
-      </w:r>
-      <w:r>
-        <w:t xml:space="preserve"> </w:t>
-      </w:r>
-      <w:r>
-        <w:t xml:space="preserve">KEGG: Kyoto encyclopedia of genes and genomes.</w:t>
-      </w:r>
-      <w:r>
-        <w:t xml:space="preserve"> </w:t>
-      </w:r>
-      <w:r>
-        <w:rPr>
-          <w:b/>
-        </w:rPr>
-        <w:t xml:space="preserve">27,</w:t>
-      </w:r>
-      <w:r>
-        <w:t xml:space="preserve"> </w:t>
-      </w:r>
-      <w:r>
-        <w:t xml:space="preserve">29–34 (1999).</w:t>
-      </w:r>
-    </w:p>
-    <w:p>
-      <w:pPr>
-        <w:pStyle w:val="Bibliography"/>
-      </w:pPr>
-      <w:r>
-        <w:t xml:space="preserve">30. Neumann-Schaal, M., Hofmann, J. D., Will, S. E. &amp; Schomburg, D. Time-resolved amino acid uptake of Clostridium difficile 630</w:t>
+        <w:t xml:space="preserve">32. Neumann-Schaal, M., Hofmann, J. D., Will, S. E. &amp; Schomburg, D. Time-resolved amino acid uptake of Clostridium difficile 630</w:t>
       </w:r>
       <m:oMath>
         <m:r>
@@ -6022,7 +6074,7 @@
         <w:pStyle w:val="Bibliography"/>
       </w:pPr>
       <w:r>
-        <w:t xml:space="preserve">31. Bouillaut, L., Self, W. T. &amp; Sonenshein, A. L. Proline-dependent regulation of Clostridium difficile stickland metabolism.</w:t>
+        <w:t xml:space="preserve">33. Bouillaut, L., Self, W. T. &amp; Sonenshein, A. L. Proline-dependent regulation of Clostridium difficile stickland metabolism.</w:t>
       </w:r>
       <w:r>
         <w:t xml:space="preserve"> </w:t>
@@ -6054,7 +6106,7 @@
         <w:pStyle w:val="Bibliography"/>
       </w:pPr>
       <w:r>
-        <w:t xml:space="preserve">32. Mahowald, M. A.</w:t>
+        <w:t xml:space="preserve">34. Mahowald, M. A.</w:t>
       </w:r>
       <w:r>
         <w:t xml:space="preserve"> </w:t>
@@ -6101,7 +6153,7 @@
         <w:pStyle w:val="Bibliography"/>
       </w:pPr>
       <w:r>
-        <w:t xml:space="preserve">33. Jousset, A.</w:t>
+        <w:t xml:space="preserve">35. Jousset, A.</w:t>
       </w:r>
       <w:r>
         <w:t xml:space="preserve"> </w:t>
@@ -6147,7 +6199,7 @@
         <w:pStyle w:val="Bibliography"/>
       </w:pPr>
       <w:r>
-        <w:t xml:space="preserve">34. Shade, A.</w:t>
+        <w:t xml:space="preserve">36. Shade, A.</w:t>
       </w:r>
       <w:r>
         <w:t xml:space="preserve"> </w:t>
@@ -6194,7 +6246,54 @@
         <w:pStyle w:val="Bibliography"/>
       </w:pPr>
       <w:r>
-        <w:t xml:space="preserve">35. Abraham, N. M.</w:t>
+        <w:t xml:space="preserve">37. Rojo, D.</w:t>
+      </w:r>
+      <w:r>
+        <w:t xml:space="preserve"> </w:t>
+      </w:r>
+      <w:r>
+        <w:rPr>
+          <w:i/>
+        </w:rPr>
+        <w:t xml:space="preserve">et al.</w:t>
+      </w:r>
+      <w:r>
+        <w:t xml:space="preserve"> </w:t>
+      </w:r>
+      <w:r>
+        <w:t xml:space="preserve">Clostridium difficile heterogeneously impacts intestinal community architecture but drives stable metabolome responses.</w:t>
+      </w:r>
+      <w:r>
+        <w:t xml:space="preserve"> </w:t>
+      </w:r>
+      <w:r>
+        <w:rPr>
+          <w:i/>
+        </w:rPr>
+        <w:t xml:space="preserve">The ISME Journal</w:t>
+      </w:r>
+      <w:r>
+        <w:t xml:space="preserve"> </w:t>
+      </w:r>
+      <w:r>
+        <w:rPr>
+          <w:b/>
+        </w:rPr>
+        <w:t xml:space="preserve">9,</w:t>
+      </w:r>
+      <w:r>
+        <w:t xml:space="preserve"> </w:t>
+      </w:r>
+      <w:r>
+        <w:t xml:space="preserve">2206–2220 (2015).</w:t>
+      </w:r>
+    </w:p>
+    <w:p>
+      <w:pPr>
+        <w:pStyle w:val="Bibliography"/>
+      </w:pPr>
+      <w:r>
+        <w:t xml:space="preserve">38. Abraham, N. M.</w:t>
       </w:r>
       <w:r>
         <w:t xml:space="preserve"> </w:t>
@@ -6240,7 +6339,7 @@
         <w:pStyle w:val="Bibliography"/>
       </w:pPr>
       <w:r>
-        <w:t xml:space="preserve">36. Reeves, A. E., Koenigsknecht, M. J., Bergin, I. L. &amp; Young, V. B. Suppression of Clostridium difficile in the gastrointestinal tracts of germfree mice inoculated with a murine isolate from the family Lachnospiraceae.</w:t>
+        <w:t xml:space="preserve">39. Reeves, A. E., Koenigsknecht, M. J., Bergin, I. L. &amp; Young, V. B. Suppression of Clostridium difficile in the gastrointestinal tracts of germfree mice inoculated with a murine isolate from the family Lachnospiraceae.</w:t>
       </w:r>
       <w:r>
         <w:t xml:space="preserve"> </w:t>
@@ -6272,7 +6371,7 @@
         <w:pStyle w:val="Bibliography"/>
       </w:pPr>
       <w:r>
-        <w:t xml:space="preserve">37. Lawley, T. D.</w:t>
+        <w:t xml:space="preserve">40. Lawley, T. D.</w:t>
       </w:r>
       <w:r>
         <w:t xml:space="preserve"> </w:t>
@@ -6319,7 +6418,7 @@
         <w:pStyle w:val="Bibliography"/>
       </w:pPr>
       <w:r>
-        <w:t xml:space="preserve">38. Petrof, E. O.</w:t>
+        <w:t xml:space="preserve">41. Petrof, E. O.</w:t>
       </w:r>
       <w:r>
         <w:t xml:space="preserve"> </w:t>
@@ -6366,7 +6465,7 @@
         <w:pStyle w:val="Bibliography"/>
       </w:pPr>
       <w:r>
-        <w:t xml:space="preserve">39. Adlerberth, I.</w:t>
+        <w:t xml:space="preserve">42. Adlerberth, I.</w:t>
       </w:r>
       <w:r>
         <w:t xml:space="preserve"> </w:t>
@@ -6413,7 +6512,86 @@
         <w:pStyle w:val="Bibliography"/>
       </w:pPr>
       <w:r>
-        <w:t xml:space="preserve">40. Kozich, J. (. of M. &amp; Schloss, P. 16S Sequencing with the Illumina MiSeq Personal Sequencer.</w:t>
+        <w:t xml:space="preserve">43. Wilson, K. H., Kennedy, M. J. &amp; Fekety, F. R. Use of sodium taurocholate to enhance spore recovery on a medium selective for Clostridium difficile.</w:t>
+      </w:r>
+      <w:r>
+        <w:t xml:space="preserve"> </w:t>
+      </w:r>
+      <w:r>
+        <w:rPr>
+          <w:i/>
+        </w:rPr>
+        <w:t xml:space="preserve">Journal of Clinical Microbiology</w:t>
+      </w:r>
+      <w:r>
+        <w:t xml:space="preserve"> </w:t>
+      </w:r>
+      <w:r>
+        <w:rPr>
+          <w:b/>
+        </w:rPr>
+        <w:t xml:space="preserve">15,</w:t>
+      </w:r>
+      <w:r>
+        <w:t xml:space="preserve"> </w:t>
+      </w:r>
+      <w:r>
+        <w:t xml:space="preserve">443–446 (1982).</w:t>
+      </w:r>
+    </w:p>
+    <w:p>
+      <w:pPr>
+        <w:pStyle w:val="Bibliography"/>
+      </w:pPr>
+      <w:r>
+        <w:t xml:space="preserve">44. Leslie, J. L.</w:t>
+      </w:r>
+      <w:r>
+        <w:t xml:space="preserve"> </w:t>
+      </w:r>
+      <w:r>
+        <w:rPr>
+          <w:i/>
+        </w:rPr>
+        <w:t xml:space="preserve">et al.</w:t>
+      </w:r>
+      <w:r>
+        <w:t xml:space="preserve"> </w:t>
+      </w:r>
+      <w:r>
+        <w:t xml:space="preserve">Persistence and toxin production by Clostridium difficile within human intestinal organoids result in disruption of epithelial paracellular barrier function.</w:t>
+      </w:r>
+      <w:r>
+        <w:t xml:space="preserve"> </w:t>
+      </w:r>
+      <w:r>
+        <w:rPr>
+          <w:i/>
+        </w:rPr>
+        <w:t xml:space="preserve">Infection and Immunity</w:t>
+      </w:r>
+      <w:r>
+        <w:t xml:space="preserve"> </w:t>
+      </w:r>
+      <w:r>
+        <w:rPr>
+          <w:b/>
+        </w:rPr>
+        <w:t xml:space="preserve">83,</w:t>
+      </w:r>
+      <w:r>
+        <w:t xml:space="preserve"> </w:t>
+      </w:r>
+      <w:r>
+        <w:t xml:space="preserve">138–145 (2015).</w:t>
+      </w:r>
+    </w:p>
+    <w:p>
+      <w:pPr>
+        <w:pStyle w:val="Bibliography"/>
+      </w:pPr>
+      <w:r>
+        <w:t xml:space="preserve">45. Kozich, J. (. of M. &amp; Schloss, P. 16S Sequencing with the Illumina MiSeq Personal Sequencer.</w:t>
       </w:r>
       <w:r>
         <w:t xml:space="preserve"> </w:t>
@@ -6445,7 +6623,7 @@
         <w:pStyle w:val="Bibliography"/>
       </w:pPr>
       <w:r>
-        <w:t xml:space="preserve">41. Lopez-Medina, E., Neubauer, M. M., Pier, G. B. &amp; Koh, A. Y. RNA isolation of Pseudomonas aeruginosa colonizing the murine gastrointestinal tract.</w:t>
+        <w:t xml:space="preserve">46. Lopez-Medina, E., Neubauer, M. M., Pier, G. B. &amp; Koh, A. Y. RNA isolation of Pseudomonas aeruginosa colonizing the murine gastrointestinal tract.</w:t>
       </w:r>
       <w:r>
         <w:t xml:space="preserve"> </w:t>
@@ -6476,7 +6654,7 @@
         <w:pStyle w:val="Bibliography"/>
       </w:pPr>
       <w:r>
-        <w:t xml:space="preserve">42. Franzosa, E. A.</w:t>
+        <w:t xml:space="preserve">47. Franzosa, E. A.</w:t>
       </w:r>
       <w:r>
         <w:t xml:space="preserve"> </w:t>
@@ -6523,7 +6701,39 @@
         <w:pStyle w:val="Bibliography"/>
       </w:pPr>
       <w:r>
-        <w:t xml:space="preserve">43. Joshi, N. &amp; Fass, J. Sickle: A sliding-window, adaptive, quality-based trimming tool for FastQ files (Version 1.33) [Software].</w:t>
+        <w:t xml:space="preserve">48. Martin, M. Cutadapt removes adapter sequences from high-throughput sequencing reads.</w:t>
+      </w:r>
+      <w:r>
+        <w:t xml:space="preserve"> </w:t>
+      </w:r>
+      <w:r>
+        <w:rPr>
+          <w:i/>
+        </w:rPr>
+        <w:t xml:space="preserve">EMBnet</w:t>
+      </w:r>
+      <w:r>
+        <w:t xml:space="preserve"> </w:t>
+      </w:r>
+      <w:r>
+        <w:rPr>
+          <w:b/>
+        </w:rPr>
+        <w:t xml:space="preserve">17,</w:t>
+      </w:r>
+      <w:r>
+        <w:t xml:space="preserve"> </w:t>
+      </w:r>
+      <w:r>
+        <w:t xml:space="preserve">10 (2011).</w:t>
+      </w:r>
+    </w:p>
+    <w:p>
+      <w:pPr>
+        <w:pStyle w:val="Bibliography"/>
+      </w:pPr>
+      <w:r>
+        <w:t xml:space="preserve">49. Joshi, N. &amp; Fass, J. Sickle: A sliding-window, adaptive, quality-based trimming tool for FastQ files (Version 1.33) [Software].</w:t>
       </w:r>
       <w:r>
         <w:t xml:space="preserve"> </w:t>
@@ -6546,7 +6756,39 @@
         <w:pStyle w:val="Bibliography"/>
       </w:pPr>
       <w:r>
-        <w:t xml:space="preserve">44. Buchfink, B., Xie, C. &amp; Huson, D. H. Fast and sensitive protein alignment using DIAMOND.</w:t>
+        <w:t xml:space="preserve">50. Li, D., Liu, C. M., Luo, R., Sadakane, K. &amp; Lam, T. W. MEGAHIT: An ultra-fast single-node solution for large and complex metagenomics assembly via succinct de Bruijn graph.</w:t>
+      </w:r>
+      <w:r>
+        <w:t xml:space="preserve"> </w:t>
+      </w:r>
+      <w:r>
+        <w:rPr>
+          <w:i/>
+        </w:rPr>
+        <w:t xml:space="preserve">Bioinformatics</w:t>
+      </w:r>
+      <w:r>
+        <w:t xml:space="preserve"> </w:t>
+      </w:r>
+      <w:r>
+        <w:rPr>
+          <w:b/>
+        </w:rPr>
+        <w:t xml:space="preserve">31,</w:t>
+      </w:r>
+      <w:r>
+        <w:t xml:space="preserve"> </w:t>
+      </w:r>
+      <w:r>
+        <w:t xml:space="preserve">1674–1676 (2014).</w:t>
+      </w:r>
+    </w:p>
+    <w:p>
+      <w:pPr>
+        <w:pStyle w:val="Bibliography"/>
+      </w:pPr>
+      <w:r>
+        <w:t xml:space="preserve">51. Buchfink, B., Xie, C. &amp; Huson, D. H. Fast and sensitive protein alignment using DIAMOND.</w:t>
       </w:r>
       <w:r>
         <w:t xml:space="preserve"> </w:t>
@@ -6578,7 +6820,7 @@
         <w:pStyle w:val="Bibliography"/>
       </w:pPr>
       <w:r>
-        <w:t xml:space="preserve">45. Langmead, B. &amp; Salzberg, S. L. Fast gapped-read alignment with Bowtie 2.</w:t>
+        <w:t xml:space="preserve">52. Langmead, B. &amp; Salzberg, S. L. Fast gapped-read alignment with Bowtie 2.</w:t>
       </w:r>
       <w:r>
         <w:t xml:space="preserve"> </w:t>
@@ -6610,7 +6852,7 @@
         <w:pStyle w:val="Bibliography"/>
       </w:pPr>
       <w:r>
-        <w:t xml:space="preserve">46. Li, H.</w:t>
+        <w:t xml:space="preserve">53. Li, H.</w:t>
       </w:r>
       <w:r>
         <w:t xml:space="preserve"> </w:t>
@@ -6657,7 +6899,7 @@
         <w:pStyle w:val="Bibliography"/>
       </w:pPr>
       <w:r>
-        <w:t xml:space="preserve">47. Breiman, L. Random forests.</w:t>
+        <w:t xml:space="preserve">54. Breiman, L. Random forests.</w:t>
       </w:r>
       <w:r>
         <w:t xml:space="preserve"> </w:t>
@@ -6689,7 +6931,7 @@
         <w:pStyle w:val="Bibliography"/>
       </w:pPr>
       <w:r>
-        <w:t xml:space="preserve">48. Segal, M. R. Machine Learning Benchmarks and Random Forest Regression.</w:t>
+        <w:t xml:space="preserve">55. Segal, M. R. Machine Learning Benchmarks and Random Forest Regression.</w:t>
       </w:r>
       <w:r>
         <w:t xml:space="preserve"> </w:t>
@@ -7104,7 +7346,7 @@
     </w:lvl>
   </w:abstractNum>
   <w:abstractNum w:abstractNumId="990">
-    <w:nsid w:val="43c40378"/>
+    <w:nsid w:val="69f39aad"/>
     <w:multiLevelType w:val="multilevel"/>
     <w:lvl w:ilvl="0">
       <w:numFmt w:val="bullet"/>

--- a/Jenior_Metatransciptomics_ISME_2017.docx
+++ b/Jenior_Metatransciptomics_ISME_2017.docx
@@ -2221,7 +2221,7 @@
         <w:t xml:space="preserve"> </w:t>
       </w:r>
       <w:r>
-        <w:t xml:space="preserve">were more upregulated in mock infection (Fig. 6b). A consistent trend in streptomycin and cefoperazone pretreatments was an overrepresentation of expression from genera belonging to Bacteroidetes during mock infection. The metatransciptomes for both of these pretreatment poorly correlated with one another, indicating a high degree of change induced by</w:t>
+        <w:t xml:space="preserve">were more upregulated in mock infection (Fig. 6b). A consistent trend in streptomycin and cefoperazone pretreatments was an overrepresentation of high expression from genera belonging to Bacteroidetes during mock infection. The metatransciptomes within both of these pretreatment poorly correlated with one another, indicating a high degree of change induced by</w:t>
       </w:r>
       <w:r>
         <w:t xml:space="preserve"> </w:t>
@@ -2305,7 +2305,7 @@
         <w:t xml:space="preserve"> </w:t>
       </w:r>
       <w:r>
-        <w:t xml:space="preserve">= 0.862), supporting that</w:t>
+        <w:t xml:space="preserve">= 0.862), further supporting that</w:t>
       </w:r>
       <w:r>
         <w:t xml:space="preserve"> </w:t>
@@ -2335,22 +2335,22 @@
         <w:t xml:space="preserve"> </w:t>
       </w:r>
       <w:r>
-        <w:t xml:space="preserve">infection witin 7 days, as opposed to long-term colonization, which suggests that communities where</w:t>
-      </w:r>
-      <w:r>
-        <w:t xml:space="preserve"> </w:t>
-      </w:r>
-      <w:r>
-        <w:rPr>
-          <w:i/>
-        </w:rPr>
-        <w:t xml:space="preserve">C. difficile</w:t>
-      </w:r>
-      <w:r>
-        <w:t xml:space="preserve"> </w:t>
-      </w:r>
-      <w:r>
-        <w:t xml:space="preserve">is less able to impact resident members' activity regain colonization resistance more quickly (Fig. S1). These results from both cefoperazone and clindamycin pretreatments particularly corresponded with LEfSe analysis (Fig. 1e &amp; 1f) where a</w:t>
+        <w:t xml:space="preserve">infection witin 7 days (Fig. S1), as opposed to long-term colonization, which suggests that communities where</w:t>
+      </w:r>
+      <w:r>
+        <w:t xml:space="preserve"> </w:t>
+      </w:r>
+      <w:r>
+        <w:rPr>
+          <w:i/>
+        </w:rPr>
+        <w:t xml:space="preserve">C. difficile</w:t>
+      </w:r>
+      <w:r>
+        <w:t xml:space="preserve"> </w:t>
+      </w:r>
+      <w:r>
+        <w:t xml:space="preserve">is less able to impact resident members' activity regain colonization resistance more quickly (Fig. S1). These results from both cefoperazone and clindamycin pretreatments particularly corresponded with LEfSe analysis (Fig. 2e &amp; 2f) where a</w:t>
       </w:r>
       <w:r>
         <w:t xml:space="preserve"> </w:t>
@@ -2377,7 +2377,7 @@
         <w:t xml:space="preserve">C. difficile</w:t>
       </w:r>
       <w:r>
-        <w:t xml:space="preserve">. Interestingly, taxonomic groups most highly represented as outliers in the normalized metatranscriptomes of all tested antibiotic pretretreatments were actually minority members of the respective cecal communities as determined 16S rRNA gene abundance (Fig. 1c).</w:t>
+        <w:t xml:space="preserve">. Interestingly, taxonomic groups most highly represented as outliers in the normalized metatranscriptomes of all tested antibiotic pretretreatments were actually minority members of the respective cecal communities as determined 16S rRNA gene abundance (on average &lt;5% of community; Fig. 2a).</w:t>
       </w:r>
       <w:r>
         <w:t xml:space="preserve"> </w:t>
@@ -2392,43 +2392,37 @@
         <w:t xml:space="preserve"> </w:t>
       </w:r>
       <w:r>
-        <w:t xml:space="preserve">was the most commonly altered taxa during infection with mean of 441 genes appearing as expression outliers across the three pretreatment groups. These differences also suggest that that alterations to the metatranscriptome are greater drivers of change at the metabolomic level and it is not strictly the contribution of</w:t>
-      </w:r>
-      <w:r>
-        <w:t xml:space="preserve"> </w:t>
-      </w:r>
-      <w:r>
-        <w:rPr>
-          <w:i/>
-        </w:rPr>
-        <w:t xml:space="preserve">C. difficile</w:t>
-      </w:r>
-      <w:r>
-        <w:t xml:space="preserve"> </w:t>
-      </w:r>
-      <w:r>
-        <w:t xml:space="preserve">to these environments as they are all equally colonized at this 18-hour time point (Fig. 2b). Together, our results support that</w:t>
-      </w:r>
-      <w:r>
-        <w:t xml:space="preserve"> </w:t>
-      </w:r>
-      <w:r>
-        <w:rPr>
-          <w:i/>
-        </w:rPr>
-        <w:t xml:space="preserve">C. difficile</w:t>
-      </w:r>
-      <w:r>
-        <w:t xml:space="preserve"> </w:t>
-      </w:r>
-      <w:r>
-        <w:t xml:space="preserve">may differentially modify the transcriptional activity of separate microbial taxa based on the context of the community in which it is colonizing which could have implications in</w:t>
-      </w:r>
-      <w:r>
-        <w:t xml:space="preserve"> </w:t>
-      </w:r>
-      <w:r>
-        <w:t xml:space="preserve">and ultimately the ability of the community to clear infection.</w:t>
+        <w:t xml:space="preserve">was the most commonly altered taxa during infection with a median of 441 genes appearing as expression outliers across the three pretreatment groups. These differences also suggest that that alterations to the metatranscriptome are greater drivers of change at the metabolomic level than species adnudances changes, and it is not strictly the contribution of</w:t>
+      </w:r>
+      <w:r>
+        <w:t xml:space="preserve"> </w:t>
+      </w:r>
+      <w:r>
+        <w:rPr>
+          <w:i/>
+        </w:rPr>
+        <w:t xml:space="preserve">C. difficile</w:t>
+      </w:r>
+      <w:r>
+        <w:t xml:space="preserve"> </w:t>
+      </w:r>
+      <w:r>
+        <w:t xml:space="preserve">to these environments as they are all equally colonized at this 18-hour time point (Fig. 1b). Together, our results support that</w:t>
+      </w:r>
+      <w:r>
+        <w:t xml:space="preserve"> </w:t>
+      </w:r>
+      <w:r>
+        <w:rPr>
+          <w:i/>
+        </w:rPr>
+        <w:t xml:space="preserve">C. difficile</w:t>
+      </w:r>
+      <w:r>
+        <w:t xml:space="preserve"> </w:t>
+      </w:r>
+      <w:r>
+        <w:t xml:space="preserve">may differentially modify the transcriptional activity of separate microbial taxa based on the context of the community in which it is colonizing which could have implications in altering the ecosystem of the gut to promote persistence and ultimately negatively affect the ability of the community to clear infection.</w:t>
       </w:r>
     </w:p>
     <w:p>
@@ -3427,7 +3421,7 @@
         <w:t xml:space="preserve">55</w:t>
       </w:r>
       <w:r>
-        <w:t xml:space="preserve">. Distances of outlier points from center line during metatranscriptomic comparisons was done with 2-dimensional linear geometry.</w:t>
+        <w:t xml:space="preserve">. Distances of outlier points from center line during metatranscriptomic comparisons was accomplished using 2-dimensional linear geometry.</w:t>
       </w:r>
     </w:p>
     <w:p>
@@ -3465,6 +3459,20 @@
       <w:r>
         <w:t xml:space="preserve">The authors would like to acknowledge Charles Koumpouras for assistance with DNA extractions and metabolomic sample preparation. We would also like to acknowledge members of the University of Michigan Germfree Mouse Center, University of Michigan Sequencing Core, and Metabolon for their assistance in experimental design, execution, and data collection. Pooled and quality trimmed transcriptomic read data and experiment metadata are available through the NCBI Sequence Read Archive (SRA; PRJNA354635). Data processing steps for beginning from raw sequence data to the final manuscript are hosted at</w:t>
       </w:r>
+      <w:r>
+        <w:t xml:space="preserve"> </w:t>
+      </w:r>
+      <w:hyperlink r:id="rId29">
+        <w:r>
+          <w:rPr>
+            <w:rStyle w:val="Hyperlink"/>
+          </w:rPr>
+          <w:t xml:space="preserve">https://github.com/mjenior/Jenior_Metatranscriptomics_ISME_2017</w:t>
+        </w:r>
+      </w:hyperlink>
+      <w:r>
+        <w:t xml:space="preserve">.</w:t>
+      </w:r>
     </w:p>
     <w:p>
       <w:pPr>
@@ -3536,7 +3544,7 @@
       <w:r>
         <w:t xml:space="preserve"> </w:t>
       </w:r>
-      <w:hyperlink r:id="rId29">
+      <w:hyperlink r:id="rId30">
         <w:r>
           <w:rPr>
             <w:rStyle w:val="Hyperlink"/>
@@ -3549,8 +3557,8 @@
       <w:pPr>
         <w:pStyle w:val="Heading3"/>
       </w:pPr>
-      <w:bookmarkStart w:id="30" w:name="figure-legends"/>
-      <w:bookmarkEnd w:id="30"/>
+      <w:bookmarkStart w:id="31" w:name="figure-legends"/>
+      <w:bookmarkEnd w:id="31"/>
       <w:r>
         <w:t xml:space="preserve">Figure Legends</w:t>
       </w:r>
@@ -4796,8 +4804,8 @@
       <w:pPr>
         <w:pStyle w:val="Heading3"/>
       </w:pPr>
-      <w:bookmarkStart w:id="31" w:name="references"/>
-      <w:bookmarkEnd w:id="31"/>
+      <w:bookmarkStart w:id="32" w:name="references"/>
+      <w:bookmarkEnd w:id="32"/>
       <w:r>
         <w:t xml:space="preserve">References</w:t>
       </w:r>
@@ -4909,7 +4917,7 @@
         <w:pStyle w:val="Bibliography"/>
       </w:pPr>
       <w:r>
-        <w:t xml:space="preserve">4. Britton, R. A. &amp; Young, V. B. Interaction between the intestinal microbiota and host in &lt;i&gt;Clostridium difficile&lt;/i&gt; colonization resistance.</w:t>
+        <w:t xml:space="preserve">4. Britton, R. A. &amp; Young, V. B. Interaction between the intestinal microbiota and host in Clostridium difficile colonization resistance.</w:t>
       </w:r>
       <w:r>
         <w:t xml:space="preserve"> </w:t>
@@ -6060,7 +6068,7 @@
       <w:r>
         <w:t xml:space="preserve">281 (2015). doi:</w:t>
       </w:r>
-      <w:hyperlink r:id="rId32">
+      <w:hyperlink r:id="rId33">
         <w:r>
           <w:rPr>
             <w:rStyle w:val="Hyperlink"/>
@@ -6185,7 +6193,7 @@
       <w:r>
         <w:t xml:space="preserve">(2017). doi:</w:t>
       </w:r>
-      <w:hyperlink r:id="rId33">
+      <w:hyperlink r:id="rId34">
         <w:r>
           <w:rPr>
             <w:rStyle w:val="Hyperlink"/>
@@ -6325,7 +6333,7 @@
       <w:r>
         <w:t xml:space="preserve">201613422 (2017). doi:</w:t>
       </w:r>
-      <w:hyperlink r:id="rId34">
+      <w:hyperlink r:id="rId35">
         <w:r>
           <w:rPr>
             <w:rStyle w:val="Hyperlink"/>
@@ -6640,7 +6648,7 @@
       <w:r>
         <w:t xml:space="preserve">6–9 (2011). doi:</w:t>
       </w:r>
-      <w:hyperlink r:id="rId35">
+      <w:hyperlink r:id="rId36">
         <w:r>
           <w:rPr>
             <w:rStyle w:val="Hyperlink"/>
@@ -7346,7 +7354,7 @@
     </w:lvl>
   </w:abstractNum>
   <w:abstractNum w:abstractNumId="990">
-    <w:nsid w:val="69f39aad"/>
+    <w:nsid w:val="daf243a8"/>
     <w:multiLevelType w:val="multilevel"/>
     <w:lvl w:ilvl="0">
       <w:numFmt w:val="bullet"/>

--- a/Jenior_Metatransciptomics_ISME_2017.docx
+++ b/Jenior_Metatransciptomics_ISME_2017.docx
@@ -1053,7 +1053,22 @@
         <w:t xml:space="preserve"> </w:t>
       </w:r>
       <w:r>
-        <w:t xml:space="preserve">&lt; 0.001, Fig. S2c). The composition of streptomycin-pretreated communities was more variable between cages, but was generally enriched for members of phylum Bacteroidetes (Fig. 2a). Cefoperazone and clindamycin-pretreated cecal were consistently dominated by the families Lactobacillaceae and Enterobacteriaceae respectively (Fig. 2a).</w:t>
+        <w:t xml:space="preserve">&lt; 0.001, Fig. S2c). The composition of streptomycin-pretreated communities was more variable between cages, but was generally enriched for members of phylum Bacteroidetes (Fig. 2a). Cefoperazone and clindamycin-pretreated cecal were consistently dominated by the families Lactobacillaceae and Enterobacteriaceae respectively (Fig. 2a). Interestingly, our data indicated that streptomycin pretreatment may have a lower impact on community structure or the community could recover more quickly from these perturbations than the other antibiotic classes. Despite lower consistency of change to the structure of the microbiota, streptomycin still provided for equal suscpetibility to initial</w:t>
+      </w:r>
+      <w:r>
+        <w:t xml:space="preserve"> </w:t>
+      </w:r>
+      <w:r>
+        <w:rPr>
+          <w:i/>
+        </w:rPr>
+        <w:t xml:space="preserve">C. difficile</w:t>
+      </w:r>
+      <w:r>
+        <w:t xml:space="preserve"> </w:t>
+      </w:r>
+      <w:r>
+        <w:t xml:space="preserve">colonization with both other pretreatments and nearly identical persistence trends to cefoperazone (Fig. 1b &amp; S1).</w:t>
       </w:r>
     </w:p>
     <w:p>
@@ -7354,7 +7369,7 @@
     </w:lvl>
   </w:abstractNum>
   <w:abstractNum w:abstractNumId="990">
-    <w:nsid w:val="daf243a8"/>
+    <w:nsid w:val="7dfc8fa8"/>
     <w:multiLevelType w:val="multilevel"/>
     <w:lvl w:ilvl="0">
       <w:numFmt w:val="bullet"/>

--- a/Jenior_Metatransciptomics_ISME_2017.docx
+++ b/Jenior_Metatransciptomics_ISME_2017.docx
@@ -1812,7 +1812,16 @@
         <w:t xml:space="preserve"> </w:t>
       </w:r>
       <w:r>
-        <w:t xml:space="preserve">from those that were not, and reported the 10 metabolites with the greatest MDA (Fig. S4b; OOB = 11.11%). The strongest single predictor and only metabolite among the top 10 that was increased during infection was 5-aminovalerate. This amino acid analog is a known byproduct of lysine degradation in humans and bacteria</w:t>
+        <w:t xml:space="preserve">from those that were not, and reported the 10 metabolites with the greatest MDA (Fig. S4b; OOB = 11.11%). The strongest single predictor and only metabolite among the top 10 that was increased during infection was 5-aminovalerate. This amino acid analog is a known byproduct of D-proline fermentation in</w:t>
+      </w:r>
+      <w:r>
+        <w:t xml:space="preserve"> </w:t>
+      </w:r>
+      <w:r>
+        <w:rPr>
+          <w:i/>
+        </w:rPr>
+        <w:t xml:space="preserve">C. difficile</w:t>
       </w:r>
       <w:r>
         <w:rPr>
@@ -1821,52 +1830,28 @@
         <w:t xml:space="preserve">31</w:t>
       </w:r>
       <w:r>
-        <w:t xml:space="preserve">, however</w:t>
-      </w:r>
-      <w:r>
-        <w:t xml:space="preserve"> </w:t>
-      </w:r>
-      <w:r>
-        <w:rPr>
-          <w:i/>
-        </w:rPr>
-        <w:t xml:space="preserve">C. difficile</w:t>
-      </w:r>
-      <w:r>
-        <w:t xml:space="preserve"> </w:t>
-      </w:r>
-      <w:r>
-        <w:t xml:space="preserve">possesses a proline reductase that utilizes 5-aminovalerate along with lipoate to convert them to D-proline</w:t>
+        <w:t xml:space="preserve">.</w:t>
+      </w:r>
+      <w:r>
+        <w:t xml:space="preserve"> </w:t>
+      </w:r>
+      <w:r>
+        <w:rPr>
+          <w:i/>
+        </w:rPr>
+        <w:t xml:space="preserve">C. difficile</w:t>
+      </w:r>
+      <w:r>
+        <w:t xml:space="preserve"> </w:t>
+      </w:r>
+      <w:r>
+        <w:t xml:space="preserve">is able to catabolize proline along with glycine through a set of paired biochemical reactions known as Stickland fermentation</w:t>
       </w:r>
       <w:r>
         <w:rPr>
           <w:vertAlign w:val="superscript"/>
         </w:rPr>
         <w:t xml:space="preserve">32</w:t>
-      </w:r>
-      <w:r>
-        <w:t xml:space="preserve">.</w:t>
-      </w:r>
-      <w:r>
-        <w:t xml:space="preserve"> </w:t>
-      </w:r>
-      <w:r>
-        <w:rPr>
-          <w:i/>
-        </w:rPr>
-        <w:t xml:space="preserve">C. difficile</w:t>
-      </w:r>
-      <w:r>
-        <w:t xml:space="preserve"> </w:t>
-      </w:r>
-      <w:r>
-        <w:t xml:space="preserve">is able to catabolize proline along with glycine through a set of paired biochemical reactions known as Stickland fermentation</w:t>
-      </w:r>
-      <w:r>
-        <w:rPr>
-          <w:vertAlign w:val="superscript"/>
-        </w:rPr>
-        <w:t xml:space="preserve">33</w:t>
       </w:r>
       <w:r>
         <w:t xml:space="preserve">. Additional prominent signatures of infection across our metabolomic datasets were the significant decreases to the concentration of 4 individual proline-containing amino acids which were each highly abundant in the absence of infection (all</w:t>
@@ -2536,25 +2521,34 @@
         <w:rPr>
           <w:vertAlign w:val="superscript"/>
         </w:rPr>
+        <w:t xml:space="preserve">33</w:t>
+      </w:r>
+      <w:r>
+        <w:t xml:space="preserve">, but never before in a model of infection with a normal community of microbes. Additionally, it also became evident that the largest transcriptomic differences were detected within non-dominant species of each community (Fig. 2a &amp; 6). These data give the impression that</w:t>
+      </w:r>
+      <w:r>
+        <w:t xml:space="preserve"> </w:t>
+      </w:r>
+      <w:r>
+        <w:rPr>
+          <w:i/>
+        </w:rPr>
+        <w:t xml:space="preserve">C. difficile</w:t>
+      </w:r>
+      <w:r>
+        <w:t xml:space="preserve"> </w:t>
+      </w:r>
+      <w:r>
+        <w:t xml:space="preserve">may "attack the loser", meaning those populations more targeted by the antibiotic pretreatment and in the midst of recovery, in order to have the highest probability of success in the gut environment it is currently colonizing. Previous studies have found that rare taxonomic groups, even those at a low abundance as a result of a spontaneous perturbation, may have disproportion effects on the metabolic environment of the community at large</w:t>
+      </w:r>
+      <w:r>
+        <w:rPr>
+          <w:vertAlign w:val="superscript"/>
+        </w:rPr>
         <w:t xml:space="preserve">34</w:t>
       </w:r>
       <w:r>
-        <w:t xml:space="preserve">, but never before in a model of infection with a normal community of microbes. Additionally, it also became evident that the largest transcriptomic differences were detected within non-dominant species of each community (Fig. 2a &amp; 6). These data give the impression that</w:t>
-      </w:r>
-      <w:r>
-        <w:t xml:space="preserve"> </w:t>
-      </w:r>
-      <w:r>
-        <w:rPr>
-          <w:i/>
-        </w:rPr>
-        <w:t xml:space="preserve">C. difficile</w:t>
-      </w:r>
-      <w:r>
-        <w:t xml:space="preserve"> </w:t>
-      </w:r>
-      <w:r>
-        <w:t xml:space="preserve">may "attack the loser", meaning those populations more targeted by the antibiotic pretreatment and in the midst of recovery, in order to have the highest probability of success in the gut environment it is currently colonizing. Previous studies have found that rare taxonomic groups, even those at a low abundance as a result of a spontaneous perturbation, may have disproportion effects on the metabolic environment of the community at large</w:t>
+        <w:t xml:space="preserve">. For example, this strategy has been observed in temperate lakes where conditionally rare microbes were found to be far more metabolically active than highly abundant taxa</w:t>
       </w:r>
       <w:r>
         <w:rPr>
@@ -2563,7 +2557,75 @@
         <w:t xml:space="preserve">35</w:t>
       </w:r>
       <w:r>
-        <w:t xml:space="preserve">. For example, this strategy has been observed in temperate lakes where conditionally rare microbes were found to be far more metabolically active than highly abundant taxa</w:t>
+        <w:t xml:space="preserve">, and this concept would likely apply to bacterial groups recovering population density following cessation of antibiotic treatment. As such,</w:t>
+      </w:r>
+      <w:r>
+        <w:t xml:space="preserve"> </w:t>
+      </w:r>
+      <w:r>
+        <w:rPr>
+          <w:i/>
+        </w:rPr>
+        <w:t xml:space="preserve">C. difficile</w:t>
+      </w:r>
+      <w:r>
+        <w:t xml:space="preserve"> </w:t>
+      </w:r>
+      <w:r>
+        <w:t xml:space="preserve">may preferentially seek to compete with these organisms to ultimately affect greater change to the entire ecosystem and open a long-lasting nutrient niche. While this hypothesis requires further exploration to adequately support, it provides an ecological framework for future research questions concerning the interactions of</w:t>
+      </w:r>
+      <w:r>
+        <w:t xml:space="preserve"> </w:t>
+      </w:r>
+      <w:r>
+        <w:rPr>
+          <w:i/>
+        </w:rPr>
+        <w:t xml:space="preserve">C. difficile</w:t>
+      </w:r>
+      <w:r>
+        <w:t xml:space="preserve"> </w:t>
+      </w:r>
+      <w:r>
+        <w:t xml:space="preserve">with susceptible communities in the gut.</w:t>
+      </w:r>
+    </w:p>
+    <w:p>
+      <w:pPr>
+        <w:pStyle w:val="BodyText"/>
+      </w:pPr>
+      <w:r>
+        <w:t xml:space="preserve">This study is the first</w:t>
+      </w:r>
+      <w:r>
+        <w:t xml:space="preserve"> </w:t>
+      </w:r>
+      <w:r>
+        <w:rPr>
+          <w:i/>
+        </w:rPr>
+        <w:t xml:space="preserve">in vivo</w:t>
+      </w:r>
+      <w:r>
+        <w:t xml:space="preserve"> </w:t>
+      </w:r>
+      <w:r>
+        <w:t xml:space="preserve">observation of a medically relevant bacterial pathogen altering metabolic activity of a host-associated community to potentially promote colonization. Another group had previously identified potential metabolite markers of</w:t>
+      </w:r>
+      <w:r>
+        <w:t xml:space="preserve"> </w:t>
+      </w:r>
+      <w:r>
+        <w:rPr>
+          <w:i/>
+        </w:rPr>
+        <w:t xml:space="preserve">C. difficile</w:t>
+      </w:r>
+      <w:r>
+        <w:t xml:space="preserve"> </w:t>
+      </w:r>
+      <w:r>
+        <w:t xml:space="preserve">infection in patient feces</w:t>
       </w:r>
       <w:r>
         <w:rPr>
@@ -2572,75 +2634,7 @@
         <w:t xml:space="preserve">36</w:t>
       </w:r>
       <w:r>
-        <w:t xml:space="preserve">, and this concept would likely apply to bacterial groups recovering population density following cessation of antibiotic treatment. As such,</w:t>
-      </w:r>
-      <w:r>
-        <w:t xml:space="preserve"> </w:t>
-      </w:r>
-      <w:r>
-        <w:rPr>
-          <w:i/>
-        </w:rPr>
-        <w:t xml:space="preserve">C. difficile</w:t>
-      </w:r>
-      <w:r>
-        <w:t xml:space="preserve"> </w:t>
-      </w:r>
-      <w:r>
-        <w:t xml:space="preserve">may preferentially seek to compete with these organisms to ultimately affect greater change to the entire ecosystem and open a long-lasting nutrient niche. While this hypothesis requires further exploration to adequately support, it provides an ecological framework for future research questions concerning the interactions of</w:t>
-      </w:r>
-      <w:r>
-        <w:t xml:space="preserve"> </w:t>
-      </w:r>
-      <w:r>
-        <w:rPr>
-          <w:i/>
-        </w:rPr>
-        <w:t xml:space="preserve">C. difficile</w:t>
-      </w:r>
-      <w:r>
-        <w:t xml:space="preserve"> </w:t>
-      </w:r>
-      <w:r>
-        <w:t xml:space="preserve">with susceptible communities in the gut.</w:t>
-      </w:r>
-    </w:p>
-    <w:p>
-      <w:pPr>
-        <w:pStyle w:val="BodyText"/>
-      </w:pPr>
-      <w:r>
-        <w:t xml:space="preserve">This study is the first</w:t>
-      </w:r>
-      <w:r>
-        <w:t xml:space="preserve"> </w:t>
-      </w:r>
-      <w:r>
-        <w:rPr>
-          <w:i/>
-        </w:rPr>
-        <w:t xml:space="preserve">in vivo</w:t>
-      </w:r>
-      <w:r>
-        <w:t xml:space="preserve"> </w:t>
-      </w:r>
-      <w:r>
-        <w:t xml:space="preserve">observation of a medically relevant bacterial pathogen altering metabolic activity of a host-associated community to potentially promote colonization. Another group had previously identified potential metabolite markers of</w:t>
-      </w:r>
-      <w:r>
-        <w:t xml:space="preserve"> </w:t>
-      </w:r>
-      <w:r>
-        <w:rPr>
-          <w:i/>
-        </w:rPr>
-        <w:t xml:space="preserve">C. difficile</w:t>
-      </w:r>
-      <w:r>
-        <w:t xml:space="preserve"> </w:t>
-      </w:r>
-      <w:r>
-        <w:t xml:space="preserve">infection in patient feces</w:t>
+        <w:t xml:space="preserve">, but were not able to make connections to changes to community metabolism that were afforded to us by paired metatranscriptomic sequencing. In a recent study, one group found that a tick-vectored bacterial pathogen alters the ability of the resident microbiota of the tick by interrupting proper biofilm formation and allowing lasting colonization</w:t>
       </w:r>
       <w:r>
         <w:rPr>
@@ -2649,88 +2643,79 @@
         <w:t xml:space="preserve">37</w:t>
       </w:r>
       <w:r>
-        <w:t xml:space="preserve">, but were not able to make connections to changes to community metabolism that were afforded to us by paired metatranscriptomic sequencing. In a recent study, one group found that a tick-vectored bacterial pathogen alters the ability of the resident microbiota of the tick by interrupting proper biofilm formation and allowing lasting colonization</w:t>
+        <w:t xml:space="preserve">. In both cases the pathogen modifies aspects of the microbiota it is colonizing, however in the case of</w:t>
+      </w:r>
+      <w:r>
+        <w:t xml:space="preserve"> </w:t>
+      </w:r>
+      <w:r>
+        <w:rPr>
+          <w:i/>
+        </w:rPr>
+        <w:t xml:space="preserve">C. difficile</w:t>
+      </w:r>
+      <w:r>
+        <w:t xml:space="preserve"> </w:t>
+      </w:r>
+      <w:r>
+        <w:t xml:space="preserve">the interaction appears to more centered on access to nutrients than a persistent spatial niche. While we acknowledge that this study may not elucidate the specific mechanism by which this interaction occurs, we feel that combined systems analysis strengthens each individual level of observation and only when employed together does a clearer definition of</w:t>
+      </w:r>
+      <w:r>
+        <w:t xml:space="preserve"> </w:t>
+      </w:r>
+      <w:r>
+        <w:rPr>
+          <w:i/>
+        </w:rPr>
+        <w:t xml:space="preserve">C. difficile</w:t>
+      </w:r>
+      <w:r>
+        <w:t xml:space="preserve">-related microbial ecology in the gut emerge. This research lays the groundwork for more rationale consideration of bacterial taxa metabolic functionalities to consider when attempting to rebuild</w:t>
+      </w:r>
+      <w:r>
+        <w:t xml:space="preserve"> </w:t>
+      </w:r>
+      <w:r>
+        <w:rPr>
+          <w:i/>
+        </w:rPr>
+        <w:t xml:space="preserve">C. difficile</w:t>
+      </w:r>
+      <w:r>
+        <w:t xml:space="preserve"> </w:t>
+      </w:r>
+      <w:r>
+        <w:t xml:space="preserve">colonization resistance across differentially perturbed gut environments. Several groups have attempted to identify single bacterial species or limited strain consortia that are able to replicate this effect, but each has been met with incomplete restoration of colonization resistance or function through yet unexplored means</w:t>
       </w:r>
       <w:r>
         <w:rPr>
           <w:vertAlign w:val="superscript"/>
         </w:rPr>
-        <w:t xml:space="preserve">38</w:t>
-      </w:r>
-      <w:r>
-        <w:t xml:space="preserve">. In both cases the pathogen modifies aspects of the microbiota it is colonizing, however in the case of</w:t>
-      </w:r>
-      <w:r>
-        <w:t xml:space="preserve"> </w:t>
-      </w:r>
-      <w:r>
-        <w:rPr>
-          <w:i/>
-        </w:rPr>
-        <w:t xml:space="preserve">C. difficile</w:t>
-      </w:r>
-      <w:r>
-        <w:t xml:space="preserve"> </w:t>
-      </w:r>
-      <w:r>
-        <w:t xml:space="preserve">the interaction appears to more centered on access to nutrients than a persistent spatial niche. While we acknowledge that this study may not elucidate the specific mechanism by which this interaction occurs, we feel that combined systems analysis strengthens each individual level of observation and only when employed together does a clearer definition of</w:t>
-      </w:r>
-      <w:r>
-        <w:t xml:space="preserve"> </w:t>
-      </w:r>
-      <w:r>
-        <w:rPr>
-          <w:i/>
-        </w:rPr>
-        <w:t xml:space="preserve">C. difficile</w:t>
-      </w:r>
-      <w:r>
-        <w:t xml:space="preserve">-related microbial ecology in the gut emerge. This research lays the groundwork for more rationale consideration of bacterial taxa metabolic functionalities to consider when attempting to rebuild</w:t>
-      </w:r>
-      <w:r>
-        <w:t xml:space="preserve"> </w:t>
-      </w:r>
-      <w:r>
-        <w:rPr>
-          <w:i/>
-        </w:rPr>
-        <w:t xml:space="preserve">C. difficile</w:t>
-      </w:r>
-      <w:r>
-        <w:t xml:space="preserve"> </w:t>
-      </w:r>
-      <w:r>
-        <w:t xml:space="preserve">colonization resistance across differentially perturbed gut environments. Several groups have attempted to identify single bacterial species or limited strain consortia that are able to replicate this effect, but each has been met with incomplete restoration of colonization resistance or function through yet unexplored means</w:t>
+        <w:t xml:space="preserve">30,38–40</w:t>
+      </w:r>
+      <w:r>
+        <w:t xml:space="preserve">. The effect we observed of</w:t>
+      </w:r>
+      <w:r>
+        <w:t xml:space="preserve"> </w:t>
+      </w:r>
+      <w:r>
+        <w:rPr>
+          <w:i/>
+        </w:rPr>
+        <w:t xml:space="preserve">C. difficile</w:t>
+      </w:r>
+      <w:r>
+        <w:t xml:space="preserve"> </w:t>
+      </w:r>
+      <w:r>
+        <w:t xml:space="preserve">colonization on community metabolic activity could also be linked to pathogen strain and may offer explanation to the propensity of some strains to persist over others where toxin activity could play a role</w:t>
       </w:r>
       <w:r>
         <w:rPr>
           <w:vertAlign w:val="superscript"/>
         </w:rPr>
-        <w:t xml:space="preserve">30,39–41</w:t>
-      </w:r>
-      <w:r>
-        <w:t xml:space="preserve">. The effect we observed of</w:t>
-      </w:r>
-      <w:r>
-        <w:t xml:space="preserve"> </w:t>
-      </w:r>
-      <w:r>
-        <w:rPr>
-          <w:i/>
-        </w:rPr>
-        <w:t xml:space="preserve">C. difficile</w:t>
-      </w:r>
-      <w:r>
-        <w:t xml:space="preserve"> </w:t>
-      </w:r>
-      <w:r>
-        <w:t xml:space="preserve">colonization on community metabolic activity could also be linked to pathogen strain and may offer explanation to the propensity of some strains to persist over others where toxin activity could play a role</w:t>
-      </w:r>
-      <w:r>
-        <w:rPr>
-          <w:vertAlign w:val="superscript"/>
-        </w:rPr>
-        <w:t xml:space="preserve">42</w:t>
+        <w:t xml:space="preserve">41</w:t>
       </w:r>
       <w:r>
         <w:t xml:space="preserve">. Moreover, the current work contributes to the existing concept that the healthy gut microbiota maintains colonization resistance to</w:t>
@@ -3024,34 +3009,86 @@
         <w:rPr>
           <w:vertAlign w:val="superscript"/>
         </w:rPr>
+        <w:t xml:space="preserve">42</w:t>
+      </w:r>
+      <w:r>
+        <w:t xml:space="preserve">. In parallel, undiluted samples were heated at 60° C for 30 minutes to eliminate vegetative cells and leave only spores</w:t>
+      </w:r>
+      <w:r>
+        <w:rPr>
+          <w:vertAlign w:val="superscript"/>
+        </w:rPr>
+        <w:t xml:space="preserve">29</w:t>
+      </w:r>
+      <w:r>
+        <w:t xml:space="preserve">. These samples were serially diluted under anaerobic conditions in anaerobic PBS and plated on CCFAE with taurocholate at 37° C for 24 hours. Plating was simultaneously done for heated samples on CCFAE to ensure all vegetative cells had been eliminated. CFU quantification for 10-day colonization experiments was performed from stoll using TCCFAE to measure total</w:t>
+      </w:r>
+      <w:r>
+        <w:t xml:space="preserve"> </w:t>
+      </w:r>
+      <w:r>
+        <w:rPr>
+          <w:i/>
+        </w:rPr>
+        <w:t xml:space="preserve">C. difficile</w:t>
+      </w:r>
+      <w:r>
+        <w:t xml:space="preserve"> </w:t>
+      </w:r>
+      <w:r>
+        <w:t xml:space="preserve">load in these animals over time.</w:t>
+      </w:r>
+    </w:p>
+    <w:p>
+      <w:pPr>
+        <w:pStyle w:val="BodyText"/>
+      </w:pPr>
+      <w:r>
+        <w:rPr>
+          <w:i/>
+          <w:b/>
+        </w:rPr>
+        <w:t xml:space="preserve">C. difficile</w:t>
+      </w:r>
+      <w:r>
+        <w:rPr>
+          <w:b/>
+        </w:rPr>
+        <w:t xml:space="preserve"> </w:t>
+      </w:r>
+      <w:r>
+        <w:rPr>
+          <w:b/>
+        </w:rPr>
+        <w:t xml:space="preserve">toxin titer assay</w:t>
+      </w:r>
+      <w:r>
+        <w:t xml:space="preserve"> </w:t>
+      </w:r>
+      <w:r>
+        <w:t xml:space="preserve">To quantify the titer of toxin in the cecum a Vero cell rounding assay was performed as in</w:t>
+      </w:r>
+      <w:r>
+        <w:rPr>
+          <w:vertAlign w:val="superscript"/>
+        </w:rPr>
         <w:t xml:space="preserve">43</w:t>
       </w:r>
       <w:r>
-        <w:t xml:space="preserve">. In parallel, undiluted samples were heated at 60° C for 30 minutes to eliminate vegetative cells and leave only spores</w:t>
-      </w:r>
-      <w:r>
-        <w:rPr>
+        <w:t xml:space="preserve"> </w:t>
+      </w:r>
+      <w:r>
+        <w:t xml:space="preserve">and</w:t>
+      </w:r>
+      <w:r>
+        <w:rPr>
+          <w:b/>
           <w:vertAlign w:val="superscript"/>
         </w:rPr>
-        <w:t xml:space="preserve">29</w:t>
-      </w:r>
-      <w:r>
-        <w:t xml:space="preserve">. These samples were serially diluted under anaerobic conditions in anaerobic PBS and plated on CCFAE with taurocholate at 37° C for 24 hours. Plating was simultaneously done for heated samples on CCFAE to ensure all vegetative cells had been eliminated. CFU quantification for 10-day colonization experiments was performed from stoll using TCCFAE to measure total</w:t>
-      </w:r>
-      <w:r>
-        <w:t xml:space="preserve"> </w:t>
-      </w:r>
-      <w:r>
-        <w:rPr>
-          <w:i/>
-        </w:rPr>
-        <w:t xml:space="preserve">C. difficile</w:t>
-      </w:r>
-      <w:r>
-        <w:t xml:space="preserve"> </w:t>
-      </w:r>
-      <w:r>
-        <w:t xml:space="preserve">load in these animals over time.</w:t>
+        <w:t xml:space="preserve">???</w:t>
+      </w:r>
+      <w:r>
+        <w:t xml:space="preserve">. Briefly, filtered-sterilized cecal content was serially diluted in PBS and added to Vero cells in a 96-well plate. Plates were viewed after 24 hour incubation for cell rounding.</w:t>
       </w:r>
     </w:p>
     <w:p>
@@ -3060,28 +3097,15 @@
       </w:pPr>
       <w:r>
         <w:rPr>
-          <w:i/>
-          <w:b/>
-        </w:rPr>
-        <w:t xml:space="preserve">C. difficile</w:t>
-      </w:r>
-      <w:r>
-        <w:rPr>
-          <w:b/>
-        </w:rPr>
-        <w:t xml:space="preserve"> </w:t>
-      </w:r>
-      <w:r>
-        <w:rPr>
-          <w:b/>
-        </w:rPr>
-        <w:t xml:space="preserve">toxin titer assay</w:t>
-      </w:r>
-      <w:r>
-        <w:t xml:space="preserve"> </w:t>
-      </w:r>
-      <w:r>
-        <w:t xml:space="preserve">To quantify the titer of toxin in the cecum a Vero cell rounding assay was performed as in</w:t>
+          <w:b/>
+        </w:rPr>
+        <w:t xml:space="preserve">DNA/RNA extraction and sequencing library preparation</w:t>
+      </w:r>
+      <w:r>
+        <w:t xml:space="preserve"> </w:t>
+      </w:r>
+      <w:r>
+        <w:t xml:space="preserve">DNA for downstream shotgun metagenomic and 16S rRNA gene sequencing was extracted from approximately 50 mg of cecal content from each mouse using the PowerSoil-htp 96 Well Soil DNA isolation kit (MO BIO Laboratories) and an epMotion 5075 automated pipetting system (Eppendorf). The V4 region of the bacterial 16S rRNA gene was amplified using custom barcoded primers</w:t>
       </w:r>
       <w:r>
         <w:rPr>
@@ -3090,10 +3114,7 @@
         <w:t xml:space="preserve">44</w:t>
       </w:r>
       <w:r>
-        <w:t xml:space="preserve"> </w:t>
-      </w:r>
-      <w:r>
-        <w:t xml:space="preserve">and</w:t>
+        <w:t xml:space="preserve">. Equal molar rations of raw isolated DNA within each treatment group were then pooled and ~2.5 ng of material was used to generate shotgun libraries with a modified 10-cycle Nextera XT genomic library construction protocol (Illumina). This was done to mimic the pooling strategy necessary for metatranscriptomic library preparation. Final libraries were pooled at equal molar ratios and stored at -20° C. For RNA extraction, a more detailed description of the procedure can be found in</w:t>
       </w:r>
       <w:r>
         <w:rPr>
@@ -3103,7 +3124,16 @@
         <w:t xml:space="preserve">???</w:t>
       </w:r>
       <w:r>
-        <w:t xml:space="preserve">. Briefly, filtered-sterilized cecal content was serially diluted in PBS and added to Vero cells in a 96-well plate. Plates were viewed after 24 hour incubation for cell rounding.</w:t>
+        <w:t xml:space="preserve">. Briefly, immediately before RNA extraction, 3 ml of lysis buffer (2% SDS, 16 mM EDTA and 200 mM NaCl) contained in a 50 ml polypropylene conical tube was heated for 5 minutes in a boiling water bath</w:t>
+      </w:r>
+      <w:r>
+        <w:rPr>
+          <w:vertAlign w:val="superscript"/>
+        </w:rPr>
+        <w:t xml:space="preserve">45</w:t>
+      </w:r>
+      <w:r>
+        <w:t xml:space="preserve">. The hot lysis buffer was added to the frozen and ground cecal content. The mixture was boiled with periodic vortexing for another 5 minutes. After boiling, an equal volume of 37° C acid phenol/chloroform was added to the cecal content lysate and incubated at 37° C for 10 minutes with periodic vortexing. The mixture was the centrifuged at 2,500 x g at 4° C for 15 minutes. The aqueous phase was then transferred to a sterile tube and an equal volume of acid phenol/chloroform was added. This mixture was vortexed and centrifuged at 2,500 x g at 4° for 5 minutes. The process was repeated until aqueous phase was clear. The last extraction was performed with chloroform/isoamyl alcohol to remove acid phenol. An equal volume of isopropanol was added and the extracted nucleic acid was incubated overnight at -20° C. The following day the sample was centrifuged at 12000 x g at 4° C for 45 minutes. The pellet was washed with 0° C 100% ethanol and resuspended in 200 μl of RNase-free water. Following the manufacturer's protocol, samples were then treated with 2 μl of Turbo DNase for 30 minutes at 37° C. RNA samples were retrieved using the Zymo Quick-RNA MiniPrep according the manufacturer's protocol. The Ribo-Zero Gold, immediately before RNA extraction, 3 ml of lysis buffer (2% SDS, 16 mM EDTA and 200 mM NaCl) contained in a 50 ml polypropylene conical tube was heated for 5 minRNA Removal Kit Epidemiology was then used to deplete prokaryotic and eukaryotic rRNA from the samples according the manufacturer's protocol. Stranded RNA-Seq libraries were made constructed with the TruSeq Total RNA Library Preparation Kit v2, both using the manufacturer's protocol. Average length of amplicon libraries for both DNA and cDNA sequencing was performed using an Agilent BioAnalyzer with High Sensativity DNA Analysis kits. Completed libraries were pooled in equal molar ratios within their respective groups and stored at -20° C until time of sequencing.</w:t>
       </w:r>
     </w:p>
     <w:p>
@@ -3114,22 +3144,22 @@
         <w:rPr>
           <w:b/>
         </w:rPr>
-        <w:t xml:space="preserve">DNA/RNA extraction and sequencing library preparation</w:t>
-      </w:r>
-      <w:r>
-        <w:t xml:space="preserve"> </w:t>
-      </w:r>
-      <w:r>
-        <w:t xml:space="preserve">DNA for downstream shotgun metagenomic and 16S rRNA gene sequencing was extracted from approximately 50 mg of cecal content from each mouse using the PowerSoil-htp 96 Well Soil DNA isolation kit (MO BIO Laboratories) and an epMotion 5075 automated pipetting system (Eppendorf). The V4 region of the bacterial 16S rRNA gene was amplified using custom barcoded primers</w:t>
+        <w:t xml:space="preserve">High-throughput sequencing and raw read curation</w:t>
+      </w:r>
+      <w:r>
+        <w:t xml:space="preserve"> </w:t>
+      </w:r>
+      <w:r>
+        <w:t xml:space="preserve">Sequencing of 16S rRNA gene amplicon libraries was performed using an Illumina MiSeq sequencer as described previously</w:t>
       </w:r>
       <w:r>
         <w:rPr>
           <w:vertAlign w:val="superscript"/>
         </w:rPr>
-        <w:t xml:space="preserve">45</w:t>
-      </w:r>
-      <w:r>
-        <w:t xml:space="preserve">. Equal molar rations of raw isolated DNA within each treatment group were then pooled and ~2.5 ng of material was used to generate shotgun libraries with a modified 10-cycle Nextera XT genomic library construction protocol (Illumina). This was done to mimic the pooling strategy necessary for metatranscriptomic library preparation. Final libraries were pooled at equal molar ratios and stored at -20° C. For RNA extraction, a more detailed description of the procedure can be found in</w:t>
+        <w:t xml:space="preserve">44</w:t>
+      </w:r>
+      <w:r>
+        <w:t xml:space="preserve">. The 16S rRNA gene sequences were curated using the mothur software package (v1.36) as described in</w:t>
       </w:r>
       <w:r>
         <w:rPr>
@@ -3139,7 +3169,19 @@
         <w:t xml:space="preserve">???</w:t>
       </w:r>
       <w:r>
-        <w:t xml:space="preserve">. Briefly, immediately before RNA extraction, 3 ml of lysis buffer (2% SDS, 16 mM EDTA and 200 mM NaCl) contained in a 50 ml polypropylene conical tube was heated for 5 minutes in a boiling water bath</w:t>
+        <w:t xml:space="preserve">. Shotgun metagenomic sequencing was performed in 2 phases. Libraries from mock-infected communities, that were also to be utilized for contig assembly, were sequenced using an Illumina HiSeq 2500 on 2x250 paired-end settings and was repeated across 2 lanes to normalize for inter-run variation.</w:t>
+      </w:r>
+      <w:r>
+        <w:t xml:space="preserve"> </w:t>
+      </w:r>
+      <w:r>
+        <w:rPr>
+          <w:i/>
+        </w:rPr>
+        <w:t xml:space="preserve">C. difficile</w:t>
+      </w:r>
+      <w:r>
+        <w:t xml:space="preserve">-infected metagenomic libraries were sequenced with an Illumina NextSeq 300 with 2x150 settings across 2 runs to also normalize for inter-run variation. These efforts resulted in an average of 280 million paired raw reads per sample. Metatranscriptomic sequencing was performed on an Illumina HiSeq 2500 with 2x50 settings and was repeated across 4 lanes for normalization and to obtain necessary coverage</w:t>
       </w:r>
       <w:r>
         <w:rPr>
@@ -3148,7 +3190,31 @@
         <w:t xml:space="preserve">46</w:t>
       </w:r>
       <w:r>
-        <w:t xml:space="preserve">. The hot lysis buffer was added to the frozen and ground cecal content. The mixture was boiled with periodic vortexing for another 5 minutes. After boiling, an equal volume of 37° C acid phenol/chloroform was added to the cecal content lysate and incubated at 37° C for 10 minutes with periodic vortexing. The mixture was the centrifuged at 2,500 x g at 4° C for 15 minutes. The aqueous phase was then transferred to a sterile tube and an equal volume of acid phenol/chloroform was added. This mixture was vortexed and centrifuged at 2,500 x g at 4° for 5 minutes. The process was repeated until aqueous phase was clear. The last extraction was performed with chloroform/isoamyl alcohol to remove acid phenol. An equal volume of isopropanol was added and the extracted nucleic acid was incubated overnight at -20° C. The following day the sample was centrifuged at 12000 x g at 4° C for 45 minutes. The pellet was washed with 0° C 100% ethanol and resuspended in 200 μl of RNase-free water. Following the manufacturer's protocol, samples were then treated with 2 μl of Turbo DNase for 30 minutes at 37° C. RNA samples were retrieved using the Zymo Quick-RNA MiniPrep according the manufacturer's protocol. The Ribo-Zero Gold, immediately before RNA extraction, 3 ml of lysis buffer (2% SDS, 16 mM EDTA and 200 mM NaCl) contained in a 50 ml polypropylene conical tube was heated for 5 minRNA Removal Kit Epidemiology was then used to deplete prokaryotic and eukaryotic rRNA from the samples according the manufacturer's protocol. Stranded RNA-Seq libraries were made constructed with the TruSeq Total RNA Library Preparation Kit v2, both using the manufacturer's protocol. Average length of amplicon libraries for both DNA and cDNA sequencing was performed using an Agilent BioAnalyzer with High Sensativity DNA Analysis kits. Completed libraries were pooled in equal molar ratios within their respective groups and stored at -20° C until time of sequencing.</w:t>
+        <w:t xml:space="preserve">. This gave an average of 380 million raw cDNA per library. Both metagenomic and metatranscriptomic sequencing was performed at the University of Michigan Sequencing Core. Raw sequencing read curation for both metagenomic and metatranscriptomic datasets was performed in a two step process. Residual 5’ and 3’ Illumina adapter sequences were trimmed using CutAdapt</w:t>
+      </w:r>
+      <w:r>
+        <w:rPr>
+          <w:vertAlign w:val="superscript"/>
+        </w:rPr>
+        <w:t xml:space="preserve">47</w:t>
+      </w:r>
+      <w:r>
+        <w:t xml:space="preserve"> </w:t>
+      </w:r>
+      <w:r>
+        <w:t xml:space="preserve">on a per library basis. Reads were quality trimmed using Sickle</w:t>
+      </w:r>
+      <w:r>
+        <w:rPr>
+          <w:vertAlign w:val="superscript"/>
+        </w:rPr>
+        <w:t xml:space="preserve">48</w:t>
+      </w:r>
+      <w:r>
+        <w:t xml:space="preserve"> </w:t>
+      </w:r>
+      <w:r>
+        <w:t xml:space="preserve">with a quality cutoff of Q30. This resulted in approximately 270 million reads per library (both paired and orphaned) for both metagenomic and metatranscriptomic sequencing. Actual read abundances for individual metagenomic and metatranscriptomic sequencing efforts can be found in Table S2.</w:t>
       </w:r>
     </w:p>
     <w:p>
@@ -3159,112 +3225,31 @@
         <w:rPr>
           <w:b/>
         </w:rPr>
-        <w:t xml:space="preserve">High-throughput sequencing and raw read curation</w:t>
-      </w:r>
-      <w:r>
-        <w:t xml:space="preserve"> </w:t>
-      </w:r>
-      <w:r>
-        <w:t xml:space="preserve">Sequencing of 16S rRNA gene amplicon libraries was performed using an Illumina MiSeq sequencer as described previously</w:t>
+        <w:t xml:space="preserve">Metagenomic contig assembly and gene annotation.</w:t>
+      </w:r>
+      <w:r>
+        <w:t xml:space="preserve"> </w:t>
+      </w:r>
+      <w:r>
+        <w:t xml:space="preserve">Metagenomic contigs were assembled using Megahit</w:t>
       </w:r>
       <w:r>
         <w:rPr>
           <w:vertAlign w:val="superscript"/>
         </w:rPr>
-        <w:t xml:space="preserve">45</w:t>
-      </w:r>
-      <w:r>
-        <w:t xml:space="preserve">. The 16S rRNA gene sequences were curated using the mothur software package (v1.36) as described in</w:t>
-      </w:r>
-      <w:r>
-        <w:rPr>
-          <w:b/>
+        <w:t xml:space="preserve">49</w:t>
+      </w:r>
+      <w:r>
+        <w:t xml:space="preserve"> </w:t>
+      </w:r>
+      <w:r>
+        <w:t xml:space="preserve">with the following settings; minimum kmer size of 87, maximum kmer size of 127, and a kmer step size of 10. Progigal was utilized to to identify putative gene sequences, and were screen for a minimum length of 250 nucleotides. These sequences were translated to amino acids and peptides were annotated against the KEGG protein database</w:t>
+      </w:r>
+      <w:r>
+        <w:rPr>
           <w:vertAlign w:val="superscript"/>
         </w:rPr>
-        <w:t xml:space="preserve">???</w:t>
-      </w:r>
-      <w:r>
-        <w:t xml:space="preserve">. Shotgun metagenomic sequencing was performed in 2 phases. Libraries from mock-infected communities, that were also to be utilized for contig assembly, were sequenced using an Illumina HiSeq 2500 on 2x250 paired-end settings and was repeated across 2 lanes to normalize for inter-run variation.</w:t>
-      </w:r>
-      <w:r>
-        <w:t xml:space="preserve"> </w:t>
-      </w:r>
-      <w:r>
-        <w:rPr>
-          <w:i/>
-        </w:rPr>
-        <w:t xml:space="preserve">C. difficile</w:t>
-      </w:r>
-      <w:r>
-        <w:t xml:space="preserve">-infected metagenomic libraries were sequenced with an Illumina NextSeq 300 with 2x150 settings across 2 runs to also normalize for inter-run variation. These efforts resulted in an average of 280 million paired raw reads per sample. Metatranscriptomic sequencing was performed on an Illumina HiSeq 2500 with 2x50 settings and was repeated across 4 lanes for normalization and to obtain necessary coverage</w:t>
-      </w:r>
-      <w:r>
-        <w:rPr>
-          <w:vertAlign w:val="superscript"/>
-        </w:rPr>
-        <w:t xml:space="preserve">47</w:t>
-      </w:r>
-      <w:r>
-        <w:t xml:space="preserve">. This gave an average of 380 million raw cDNA per library. Both metagenomic and metatranscriptomic sequencing was performed at the University of Michigan Sequencing Core. Raw sequencing read curation for both metagenomic and metatranscriptomic datasets was performed in a two step process. Residual 5’ and 3’ Illumina adapter sequences were trimmed using CutAdapt</w:t>
-      </w:r>
-      <w:r>
-        <w:rPr>
-          <w:vertAlign w:val="superscript"/>
-        </w:rPr>
-        <w:t xml:space="preserve">48</w:t>
-      </w:r>
-      <w:r>
-        <w:t xml:space="preserve"> </w:t>
-      </w:r>
-      <w:r>
-        <w:t xml:space="preserve">on a per library basis. Reads were quality trimmed using Sickle</w:t>
-      </w:r>
-      <w:r>
-        <w:rPr>
-          <w:vertAlign w:val="superscript"/>
-        </w:rPr>
-        <w:t xml:space="preserve">49</w:t>
-      </w:r>
-      <w:r>
-        <w:t xml:space="preserve"> </w:t>
-      </w:r>
-      <w:r>
-        <w:t xml:space="preserve">with a quality cutoff of Q30. This resulted in approximately 270 million reads per library (both paired and orphaned) for both metagenomic and metatranscriptomic sequencing. Actual read abundances for individual metagenomic and metatranscriptomic sequencing efforts can be found in Table S2.</w:t>
-      </w:r>
-    </w:p>
-    <w:p>
-      <w:pPr>
-        <w:pStyle w:val="BodyText"/>
-      </w:pPr>
-      <w:r>
-        <w:rPr>
-          <w:b/>
-        </w:rPr>
-        <w:t xml:space="preserve">Metagenomic contig assembly and gene annotation.</w:t>
-      </w:r>
-      <w:r>
-        <w:t xml:space="preserve"> </w:t>
-      </w:r>
-      <w:r>
-        <w:t xml:space="preserve">Metagenomic contigs were assembled using Megahit</w:t>
-      </w:r>
-      <w:r>
-        <w:rPr>
-          <w:vertAlign w:val="superscript"/>
-        </w:rPr>
         <w:t xml:space="preserve">50</w:t>
-      </w:r>
-      <w:r>
-        <w:t xml:space="preserve"> </w:t>
-      </w:r>
-      <w:r>
-        <w:t xml:space="preserve">with the following settings; minimum kmer size of 87, maximum kmer size of 127, and a kmer step size of 10. Progigal was utilized to to identify putative gene sequences, and were screen for a minimum length of 250 nucleotides. These sequences were translated to amino acids and peptides were annotated against the KEGG protein database</w:t>
-      </w:r>
-      <w:r>
-        <w:rPr>
-          <w:vertAlign w:val="superscript"/>
-        </w:rPr>
-        <w:t xml:space="preserve">31</w:t>
       </w:r>
       <w:r>
         <w:t xml:space="preserve"> </w:t>
@@ -6020,45 +6005,7 @@
         <w:pStyle w:val="Bibliography"/>
       </w:pPr>
       <w:r>
-        <w:t xml:space="preserve">31. Ogata, H.</w:t>
-      </w:r>
-      <w:r>
-        <w:t xml:space="preserve"> </w:t>
-      </w:r>
-      <w:r>
-        <w:rPr>
-          <w:i/>
-        </w:rPr>
-        <w:t xml:space="preserve">et al.</w:t>
-      </w:r>
-      <w:r>
-        <w:t xml:space="preserve"> </w:t>
-      </w:r>
-      <w:r>
-        <w:t xml:space="preserve">KEGG: Kyoto encyclopedia of genes and genomes.</w:t>
-      </w:r>
-      <w:r>
-        <w:t xml:space="preserve"> </w:t>
-      </w:r>
-      <w:r>
-        <w:rPr>
-          <w:b/>
-        </w:rPr>
-        <w:t xml:space="preserve">27,</w:t>
-      </w:r>
-      <w:r>
-        <w:t xml:space="preserve"> </w:t>
-      </w:r>
-      <w:r>
-        <w:t xml:space="preserve">29–34 (1999).</w:t>
-      </w:r>
-    </w:p>
-    <w:p>
-      <w:pPr>
-        <w:pStyle w:val="Bibliography"/>
-      </w:pPr>
-      <w:r>
-        <w:t xml:space="preserve">32. Neumann-Schaal, M., Hofmann, J. D., Will, S. E. &amp; Schomburg, D. Time-resolved amino acid uptake of Clostridium difficile 630</w:t>
+        <w:t xml:space="preserve">31. Neumann-Schaal, M., Hofmann, J. D., Will, S. E. &amp; Schomburg, D. Time-resolved amino acid uptake of Clostridium difficile 630</w:t>
       </w:r>
       <m:oMath>
         <m:r>
@@ -6097,7 +6044,7 @@
         <w:pStyle w:val="Bibliography"/>
       </w:pPr>
       <w:r>
-        <w:t xml:space="preserve">33. Bouillaut, L., Self, W. T. &amp; Sonenshein, A. L. Proline-dependent regulation of Clostridium difficile stickland metabolism.</w:t>
+        <w:t xml:space="preserve">32. Bouillaut, L., Self, W. T. &amp; Sonenshein, A. L. Proline-dependent regulation of Clostridium difficile stickland metabolism.</w:t>
       </w:r>
       <w:r>
         <w:t xml:space="preserve"> </w:t>
@@ -6129,7 +6076,7 @@
         <w:pStyle w:val="Bibliography"/>
       </w:pPr>
       <w:r>
-        <w:t xml:space="preserve">34. Mahowald, M. A.</w:t>
+        <w:t xml:space="preserve">33. Mahowald, M. A.</w:t>
       </w:r>
       <w:r>
         <w:t xml:space="preserve"> </w:t>
@@ -6176,7 +6123,7 @@
         <w:pStyle w:val="Bibliography"/>
       </w:pPr>
       <w:r>
-        <w:t xml:space="preserve">35. Jousset, A.</w:t>
+        <w:t xml:space="preserve">34. Jousset, A.</w:t>
       </w:r>
       <w:r>
         <w:t xml:space="preserve"> </w:t>
@@ -6222,7 +6169,7 @@
         <w:pStyle w:val="Bibliography"/>
       </w:pPr>
       <w:r>
-        <w:t xml:space="preserve">36. Shade, A.</w:t>
+        <w:t xml:space="preserve">35. Shade, A.</w:t>
       </w:r>
       <w:r>
         <w:t xml:space="preserve"> </w:t>
@@ -6269,7 +6216,7 @@
         <w:pStyle w:val="Bibliography"/>
       </w:pPr>
       <w:r>
-        <w:t xml:space="preserve">37. Rojo, D.</w:t>
+        <w:t xml:space="preserve">36. Rojo, D.</w:t>
       </w:r>
       <w:r>
         <w:t xml:space="preserve"> </w:t>
@@ -6316,7 +6263,7 @@
         <w:pStyle w:val="Bibliography"/>
       </w:pPr>
       <w:r>
-        <w:t xml:space="preserve">38. Abraham, N. M.</w:t>
+        <w:t xml:space="preserve">37. Abraham, N. M.</w:t>
       </w:r>
       <w:r>
         <w:t xml:space="preserve"> </w:t>
@@ -6362,7 +6309,7 @@
         <w:pStyle w:val="Bibliography"/>
       </w:pPr>
       <w:r>
-        <w:t xml:space="preserve">39. Reeves, A. E., Koenigsknecht, M. J., Bergin, I. L. &amp; Young, V. B. Suppression of Clostridium difficile in the gastrointestinal tracts of germfree mice inoculated with a murine isolate from the family Lachnospiraceae.</w:t>
+        <w:t xml:space="preserve">38. Reeves, A. E., Koenigsknecht, M. J., Bergin, I. L. &amp; Young, V. B. Suppression of Clostridium difficile in the gastrointestinal tracts of germfree mice inoculated with a murine isolate from the family Lachnospiraceae.</w:t>
       </w:r>
       <w:r>
         <w:t xml:space="preserve"> </w:t>
@@ -6394,7 +6341,7 @@
         <w:pStyle w:val="Bibliography"/>
       </w:pPr>
       <w:r>
-        <w:t xml:space="preserve">40. Lawley, T. D.</w:t>
+        <w:t xml:space="preserve">39. Lawley, T. D.</w:t>
       </w:r>
       <w:r>
         <w:t xml:space="preserve"> </w:t>
@@ -6441,7 +6388,7 @@
         <w:pStyle w:val="Bibliography"/>
       </w:pPr>
       <w:r>
-        <w:t xml:space="preserve">41. Petrof, E. O.</w:t>
+        <w:t xml:space="preserve">40. Petrof, E. O.</w:t>
       </w:r>
       <w:r>
         <w:t xml:space="preserve"> </w:t>
@@ -6488,7 +6435,7 @@
         <w:pStyle w:val="Bibliography"/>
       </w:pPr>
       <w:r>
-        <w:t xml:space="preserve">42. Adlerberth, I.</w:t>
+        <w:t xml:space="preserve">41. Adlerberth, I.</w:t>
       </w:r>
       <w:r>
         <w:t xml:space="preserve"> </w:t>
@@ -6535,7 +6482,7 @@
         <w:pStyle w:val="Bibliography"/>
       </w:pPr>
       <w:r>
-        <w:t xml:space="preserve">43. Wilson, K. H., Kennedy, M. J. &amp; Fekety, F. R. Use of sodium taurocholate to enhance spore recovery on a medium selective for Clostridium difficile.</w:t>
+        <w:t xml:space="preserve">42. Wilson, K. H., Kennedy, M. J. &amp; Fekety, F. R. Use of sodium taurocholate to enhance spore recovery on a medium selective for Clostridium difficile.</w:t>
       </w:r>
       <w:r>
         <w:t xml:space="preserve"> </w:t>
@@ -6567,7 +6514,7 @@
         <w:pStyle w:val="Bibliography"/>
       </w:pPr>
       <w:r>
-        <w:t xml:space="preserve">44. Leslie, J. L.</w:t>
+        <w:t xml:space="preserve">43. Leslie, J. L.</w:t>
       </w:r>
       <w:r>
         <w:t xml:space="preserve"> </w:t>
@@ -6614,7 +6561,7 @@
         <w:pStyle w:val="Bibliography"/>
       </w:pPr>
       <w:r>
-        <w:t xml:space="preserve">45. Kozich, J. (. of M. &amp; Schloss, P. 16S Sequencing with the Illumina MiSeq Personal Sequencer.</w:t>
+        <w:t xml:space="preserve">44. Kozich, J. (. of M. &amp; Schloss, P. 16S Sequencing with the Illumina MiSeq Personal Sequencer.</w:t>
       </w:r>
       <w:r>
         <w:t xml:space="preserve"> </w:t>
@@ -6646,7 +6593,7 @@
         <w:pStyle w:val="Bibliography"/>
       </w:pPr>
       <w:r>
-        <w:t xml:space="preserve">46. Lopez-Medina, E., Neubauer, M. M., Pier, G. B. &amp; Koh, A. Y. RNA isolation of Pseudomonas aeruginosa colonizing the murine gastrointestinal tract.</w:t>
+        <w:t xml:space="preserve">45. Lopez-Medina, E., Neubauer, M. M., Pier, G. B. &amp; Koh, A. Y. RNA isolation of Pseudomonas aeruginosa colonizing the murine gastrointestinal tract.</w:t>
       </w:r>
       <w:r>
         <w:t xml:space="preserve"> </w:t>
@@ -6677,7 +6624,7 @@
         <w:pStyle w:val="Bibliography"/>
       </w:pPr>
       <w:r>
-        <w:t xml:space="preserve">47. Franzosa, E. A.</w:t>
+        <w:t xml:space="preserve">46. Franzosa, E. A.</w:t>
       </w:r>
       <w:r>
         <w:t xml:space="preserve"> </w:t>
@@ -6724,7 +6671,7 @@
         <w:pStyle w:val="Bibliography"/>
       </w:pPr>
       <w:r>
-        <w:t xml:space="preserve">48. Martin, M. Cutadapt removes adapter sequences from high-throughput sequencing reads.</w:t>
+        <w:t xml:space="preserve">47. Martin, M. Cutadapt removes adapter sequences from high-throughput sequencing reads.</w:t>
       </w:r>
       <w:r>
         <w:t xml:space="preserve"> </w:t>
@@ -6756,7 +6703,7 @@
         <w:pStyle w:val="Bibliography"/>
       </w:pPr>
       <w:r>
-        <w:t xml:space="preserve">49. Joshi, N. &amp; Fass, J. Sickle: A sliding-window, adaptive, quality-based trimming tool for FastQ files (Version 1.33) [Software].</w:t>
+        <w:t xml:space="preserve">48. Joshi, N. &amp; Fass, J. Sickle: A sliding-window, adaptive, quality-based trimming tool for FastQ files (Version 1.33) [Software].</w:t>
       </w:r>
       <w:r>
         <w:t xml:space="preserve"> </w:t>
@@ -6779,7 +6726,7 @@
         <w:pStyle w:val="Bibliography"/>
       </w:pPr>
       <w:r>
-        <w:t xml:space="preserve">50. Li, D., Liu, C. M., Luo, R., Sadakane, K. &amp; Lam, T. W. MEGAHIT: An ultra-fast single-node solution for large and complex metagenomics assembly via succinct de Bruijn graph.</w:t>
+        <w:t xml:space="preserve">49. Li, D., Liu, C. M., Luo, R., Sadakane, K. &amp; Lam, T. W. MEGAHIT: An ultra-fast single-node solution for large and complex metagenomics assembly via succinct de Bruijn graph.</w:t>
       </w:r>
       <w:r>
         <w:t xml:space="preserve"> </w:t>
@@ -6804,6 +6751,44 @@
       </w:r>
       <w:r>
         <w:t xml:space="preserve">1674–1676 (2014).</w:t>
+      </w:r>
+    </w:p>
+    <w:p>
+      <w:pPr>
+        <w:pStyle w:val="Bibliography"/>
+      </w:pPr>
+      <w:r>
+        <w:t xml:space="preserve">50. Ogata, H.</w:t>
+      </w:r>
+      <w:r>
+        <w:t xml:space="preserve"> </w:t>
+      </w:r>
+      <w:r>
+        <w:rPr>
+          <w:i/>
+        </w:rPr>
+        <w:t xml:space="preserve">et al.</w:t>
+      </w:r>
+      <w:r>
+        <w:t xml:space="preserve"> </w:t>
+      </w:r>
+      <w:r>
+        <w:t xml:space="preserve">KEGG: Kyoto encyclopedia of genes and genomes.</w:t>
+      </w:r>
+      <w:r>
+        <w:t xml:space="preserve"> </w:t>
+      </w:r>
+      <w:r>
+        <w:rPr>
+          <w:b/>
+        </w:rPr>
+        <w:t xml:space="preserve">27,</w:t>
+      </w:r>
+      <w:r>
+        <w:t xml:space="preserve"> </w:t>
+      </w:r>
+      <w:r>
+        <w:t xml:space="preserve">29–34 (1999).</w:t>
       </w:r>
     </w:p>
     <w:p>
@@ -7369,7 +7354,7 @@
     </w:lvl>
   </w:abstractNum>
   <w:abstractNum w:abstractNumId="990">
-    <w:nsid w:val="7dfc8fa8"/>
+    <w:nsid w:val="706b9e4c"/>
     <w:multiLevelType w:val="multilevel"/>
     <w:lvl w:ilvl="0">
       <w:numFmt w:val="bullet"/>

--- a/Jenior_Metatransciptomics_ISME_2017.docx
+++ b/Jenior_Metatransciptomics_ISME_2017.docx
@@ -162,118 +162,70 @@
         <w:rPr>
           <w:i/>
         </w:rPr>
-        <w:t xml:space="preserve">Clostridum difficile</w:t>
-      </w:r>
-      <w:r>
-        <w:t xml:space="preserve"> </w:t>
-      </w:r>
-      <w:r>
-        <w:t xml:space="preserve">has grown to be the most common cause of hospital-acquired infection over the last decade in the United States. A problematic feature of this infection is that initial susceptibility to colonization by the pathogen is closely linked to previous exposure to antibiotic therapy. This connection is due to the impact that these compounds have on the indigenous community of bacteria that reside along the gastrointestinal tract known as the gut microbiota. This community of microbes inherently possess colonization resistance to</w:t>
-      </w:r>
-      <w:r>
-        <w:t xml:space="preserve"> </w:t>
-      </w:r>
-      <w:r>
-        <w:rPr>
-          <w:i/>
-        </w:rPr>
-        <w:t xml:space="preserve">C. difficile</w:t>
-      </w:r>
-      <w:r>
-        <w:t xml:space="preserve"> </w:t>
-      </w:r>
-      <w:r>
-        <w:t xml:space="preserve">preventing it from gaining a foothold in an otherwise healthy host. However once colonized,</w:t>
-      </w:r>
-      <w:r>
-        <w:t xml:space="preserve"> </w:t>
-      </w:r>
-      <w:r>
-        <w:rPr>
-          <w:i/>
-        </w:rPr>
-        <w:t xml:space="preserve">C. difficile</w:t>
-      </w:r>
-      <w:r>
-        <w:t xml:space="preserve"> </w:t>
-      </w:r>
-      <w:r>
-        <w:t xml:space="preserve">can grow to high numbers, produce toxin, and ultimately lead to its hallmark inflammatory diarrheal disease. Furthermore, following colonization certain patients go on to experience recurrent disease or remain persistently colonized by the organism. Little is known about the specific interactions in the perturbed gut ecosystems that</w:t>
-      </w:r>
-      <w:r>
-        <w:t xml:space="preserve"> </w:t>
-      </w:r>
-      <w:r>
-        <w:rPr>
-          <w:i/>
-        </w:rPr>
-        <w:t xml:space="preserve">C. difficile</w:t>
-      </w:r>
-      <w:r>
-        <w:t xml:space="preserve"> </w:t>
-      </w:r>
-      <w:r>
-        <w:t xml:space="preserve">colonizes long-term versus those that eliminate the infection. In this study, we explored the effect of</w:t>
-      </w:r>
-      <w:r>
-        <w:t xml:space="preserve"> </w:t>
-      </w:r>
-      <w:r>
-        <w:rPr>
-          <w:i/>
-        </w:rPr>
-        <w:t xml:space="preserve">C. difficile</w:t>
-      </w:r>
-      <w:r>
-        <w:t xml:space="preserve"> </w:t>
-      </w:r>
-      <w:r>
-        <w:t xml:space="preserve">colonization on community-level metabolism using a murine model of antibiotic pretreatment and infection. We characterized these systems utilizing metagenome-enable metatranscriptomics supplemented by untargeted metabolomic mass-spectrometry across multiple classes of antibiotic pretreatment to begin to understand the depth of this metabolic crosstalk and the effect that</w:t>
-      </w:r>
-      <w:r>
-        <w:t xml:space="preserve"> </w:t>
-      </w:r>
-      <w:r>
-        <w:rPr>
-          <w:i/>
-        </w:rPr>
-        <w:t xml:space="preserve">C. difficile</w:t>
-      </w:r>
-      <w:r>
-        <w:t xml:space="preserve"> </w:t>
-      </w:r>
-      <w:r>
-        <w:t xml:space="preserve">has on infected communities of bacteria. Our results indicate that the metabolic activity of microbiomes that</w:t>
-      </w:r>
-      <w:r>
-        <w:t xml:space="preserve"> </w:t>
-      </w:r>
-      <w:r>
-        <w:rPr>
-          <w:i/>
-        </w:rPr>
-        <w:t xml:space="preserve">C. difficile</w:t>
-      </w:r>
-      <w:r>
-        <w:t xml:space="preserve"> </w:t>
-      </w:r>
-      <w:r>
-        <w:t xml:space="preserve">is more likely to colonize for longer periods of time are differentially impacted 18 hours post-infection. This work has implications for elucidating the factors that permit continued colonization by</w:t>
-      </w:r>
-      <w:r>
-        <w:t xml:space="preserve"> </w:t>
-      </w:r>
-      <w:r>
-        <w:rPr>
-          <w:i/>
-        </w:rPr>
-        <w:t xml:space="preserve">C. difficile</w:t>
-      </w:r>
-      <w:r>
-        <w:t xml:space="preserve"> </w:t>
-      </w:r>
-      <w:r>
-        <w:t xml:space="preserve">and underscores potential mechanisms by which the pathogen alters the ecology of the GI tract to support persistence.</w:t>
+        <w:t xml:space="preserve">Clostridium difficile</w:t>
+      </w:r>
+      <w:r>
+        <w:t xml:space="preserve"> </w:t>
+      </w:r>
+      <w:r>
+        <w:t xml:space="preserve">has grown to be the most common cause of hospital-acquired infection over the last decade in the United States. A problematic feature of this infection is that initial susceptibility to colonization by the pathogen is closely linked to previous exposure to antibiotic therapy. This connection is due to the impact that these compounds have on the indigenous community of bacteria that reside along the gastrointestinal tract which, in a healthy state, possess colonization resistance to</w:t>
+      </w:r>
+      <w:r>
+        <w:t xml:space="preserve"> </w:t>
+      </w:r>
+      <w:r>
+        <w:rPr>
+          <w:i/>
+        </w:rPr>
+        <w:t xml:space="preserve">C. difficile</w:t>
+      </w:r>
+      <w:r>
+        <w:t xml:space="preserve">. However, perturbed communities are susceptible to colonization where the pathogen can subsequently multiply and produce toxin, leading to inflammatory diarrheal disease. Furthermore, certain patients go on to remain persistently colonized by the organism. In this study, we explored the effect of</w:t>
+      </w:r>
+      <w:r>
+        <w:t xml:space="preserve"> </w:t>
+      </w:r>
+      <w:r>
+        <w:rPr>
+          <w:i/>
+        </w:rPr>
+        <w:t xml:space="preserve">C. difficile</w:t>
+      </w:r>
+      <w:r>
+        <w:t xml:space="preserve"> </w:t>
+      </w:r>
+      <w:r>
+        <w:t xml:space="preserve">colonization on community-level metabolism using a murine model of antibiotic pretreatment and infection. We characterized these systems utilizing metagenome-enable metatranscriptomics supplemented by untargeted metabolomic mass-spectrometry across multiple classes of antibiotic pretreatment to begin to understand the depth of metabolic crosstalk and effect that</w:t>
+      </w:r>
+      <w:r>
+        <w:t xml:space="preserve"> </w:t>
+      </w:r>
+      <w:r>
+        <w:rPr>
+          <w:i/>
+        </w:rPr>
+        <w:t xml:space="preserve">C. difficile</w:t>
+      </w:r>
+      <w:r>
+        <w:t xml:space="preserve"> </w:t>
+      </w:r>
+      <w:r>
+        <w:t xml:space="preserve">has on infected communities of bacteria. Our results demonstrate that the metabolic activity of microbiomes that</w:t>
+      </w:r>
+      <w:r>
+        <w:t xml:space="preserve"> </w:t>
+      </w:r>
+      <w:r>
+        <w:rPr>
+          <w:i/>
+        </w:rPr>
+        <w:t xml:space="preserve">C. difficile</w:t>
+      </w:r>
+      <w:r>
+        <w:t xml:space="preserve"> </w:t>
+      </w:r>
+      <w:r>
+        <w:t xml:space="preserve">is more likely to colonize for longer periods of time are differentially impacted 18 hours post-infection. These changes in activity are reflected in the metabolic environment of the cecum and indicate restructured the nutrient-niche landscape particularly for those involving Stickland fermentation substrates and certain carbohydrates. This work underscores potential mechanisms by which the pathogen alters the ecology of the GI tract to promote persistence.</w:t>
       </w:r>
     </w:p>
     <w:p>
@@ -1038,7 +990,7 @@
         <w:t xml:space="preserve"> </w:t>
       </w:r>
       <w:r>
-        <w:t xml:space="preserve">&lt; 0.001, Fig. S2a &amp; S2b). We then ensured that each antibiotic class induced disntict shifts in community which significantly differed from one another (all</w:t>
+        <w:t xml:space="preserve">&lt; 0.001, Fig. S2a &amp; S2b). We then ensured that each antibiotic class induced distinct shifts in community which significantly differed from one another (all</w:t>
       </w:r>
       <w:r>
         <w:t xml:space="preserve"> </w:t>
@@ -1091,7 +1043,7 @@
         <w:t xml:space="preserve"> </w:t>
       </w:r>
       <w:r>
-        <w:t xml:space="preserve">colonization had on overall community structure and composition for each of the antibiotic groups. We found that structure both streptomycin and clidamycin-pretreated communities were significantly different from their within-group uninfected controls (</w:t>
+        <w:t xml:space="preserve">colonization had on overall community structure and composition for each of the antibiotic groups. We found that structure both streptomycin and clindamycin-pretreated communities were significantly different from their within-group uninfected controls (</w:t>
       </w:r>
       <w:r>
         <w:rPr>
@@ -2003,7 +1955,7 @@
         <w:pStyle w:val="BodyText"/>
       </w:pPr>
       <w:r>
-        <w:t xml:space="preserve">Utilizing the fully normalized metatranscriptomes, we first focused on expressional differences in broadly defined pathways and gene catagories for each antibiotic pretreatment with and without</w:t>
+        <w:t xml:space="preserve">Utilizing the fully normalized metatranscriptomes, we first focused on expressional differences in broadly defined pathways and gene categories for each antibiotic pretreatment with and without</w:t>
       </w:r>
       <w:r>
         <w:t xml:space="preserve"> </w:t>
@@ -2039,7 +1991,7 @@
         <w:t xml:space="preserve">C. difficile</w:t>
       </w:r>
       <w:r>
-        <w:t xml:space="preserve">-infected metatranscriptomes. Both groups displayed large changes in amino sugar metabolism and ABC transporters, however other distinct carbon metabolism pathways were upregulated in each. Glycolysis and oxidative phosphorylation are overrepresented in streptomycin pretreatment while starch/sucorse metabolism and PTS systems were more abundant associated with clindamycin. Together these shifts suggest that these communities differentially adapt carbon metabolism pathways in response to colonization of the invasive species</w:t>
+        <w:t xml:space="preserve">-infected metatranscriptomes. Both groups displayed large changes in amino sugar metabolism and ABC transporters, however other distinct carbon metabolism pathways were upregulated in each. Glycolysis and oxidative phosphorylation are overrepresented in streptomycin pretreatment while starch/sucrose metabolism and PTS systems were more abundant associated with clindamycin. Together these shifts suggest that these communities differentially adapt carbon metabolism pathways in response to colonization of the invasive species</w:t>
       </w:r>
       <w:r>
         <w:t xml:space="preserve"> </w:t>
@@ -2335,7 +2287,7 @@
         <w:t xml:space="preserve"> </w:t>
       </w:r>
       <w:r>
-        <w:t xml:space="preserve">infection witin 7 days (Fig. S1), as opposed to long-term colonization, which suggests that communities where</w:t>
+        <w:t xml:space="preserve">infection within 7 days (Fig. S1), as opposed to long-term colonization, which suggests that communities where</w:t>
       </w:r>
       <w:r>
         <w:t xml:space="preserve"> </w:t>
@@ -2377,7 +2329,7 @@
         <w:t xml:space="preserve">C. difficile</w:t>
       </w:r>
       <w:r>
-        <w:t xml:space="preserve">. Interestingly, taxonomic groups most highly represented as outliers in the normalized metatranscriptomes of all tested antibiotic pretretreatments were actually minority members of the respective cecal communities as determined 16S rRNA gene abundance (on average &lt;5% of community; Fig. 2a).</w:t>
+        <w:t xml:space="preserve">. Interestingly, taxonomic groups most highly represented as outliers in the normalized metatranscriptomes of all tested antibiotic pretreatments were actually minority members of the respective cecal communities as determined 16S rRNA gene abundance (on average &lt;5% of community; Fig. 2a).</w:t>
       </w:r>
       <w:r>
         <w:t xml:space="preserve"> </w:t>
@@ -2392,7 +2344,7 @@
         <w:t xml:space="preserve"> </w:t>
       </w:r>
       <w:r>
-        <w:t xml:space="preserve">was the most commonly altered taxa during infection with a median of 441 genes appearing as expression outliers across the three pretreatment groups. These differences also suggest that that alterations to the metatranscriptome are greater drivers of change at the metabolomic level than species adnudances changes, and it is not strictly the contribution of</w:t>
+        <w:t xml:space="preserve">was the most commonly altered taxa during infection with a median of 441 genes appearing as expression outliers across the three pretreatment groups. These differences also suggest that that alterations to the metatranscriptome are greater drivers of change at the metabolomic level than species abundances changes, and it is not strictly the contribution of</w:t>
       </w:r>
       <w:r>
         <w:t xml:space="preserve"> </w:t>
@@ -2455,7 +2407,7 @@
         <w:t xml:space="preserve"> </w:t>
       </w:r>
       <w:r>
-        <w:t xml:space="preserve">colonization and that these changes to community metabolism could have implications for the ability of the pathogen to persist in those environments. Furthermore, discordant modifications to OTU adundances, transcriptional activity of the microbiota, and cecal metabolome shortly after infection suggest that</w:t>
+        <w:t xml:space="preserve">colonization and that these changes to community metabolism could have implications for the ability of the pathogen to persist in those environments. Furthermore, discordant modifications to OTU abundances, transcriptional activity of the microbiota, and cecal metabolome shortly after infection suggest that</w:t>
       </w:r>
       <w:r>
         <w:t xml:space="preserve"> </w:t>
@@ -2763,7 +2715,7 @@
         <w:t xml:space="preserve"> </w:t>
       </w:r>
       <w:r>
-        <w:t xml:space="preserve">may be the result of contributions by distinct subcommunities of bacteria across each unique resistant gut community. As the microbiome is so intimately connected to colonization resistance against the bacterium, it has become imperative to understand what factors allow some gut environments to be persistently colonized while others are not. This research lays the groundwork for future studies to assess centext dependent restoration of</w:t>
+        <w:t xml:space="preserve">may be the result of contributions by distinct subcommunities of bacteria across each unique resistant gut community. As the microbiome is so intimately connected to colonization resistance against the bacterium, it has become imperative to understand what factors allow some gut environments to be persistently colonized while others are not. This research lays the groundwork for future studies to assess context dependent restoration of</w:t>
       </w:r>
       <w:r>
         <w:t xml:space="preserve"> </w:t>
@@ -4112,7 +4064,7 @@
         <w:rPr>
           <w:b/>
         </w:rPr>
-        <w:t xml:space="preserve">colonization alters gene expression of taxonomic groups differentially between antibiotic pretreatements.</w:t>
+        <w:t xml:space="preserve">colonization alters gene expression of taxonomic groups differentially between antibiotic pretreatments.</w:t>
       </w:r>
       <w:r>
         <w:t xml:space="preserve"> </w:t>
@@ -4612,7 +4564,7 @@
         <w:rPr>
           <w:i/>
         </w:rPr>
-        <w:t xml:space="preserve">C. diffciile</w:t>
+        <w:t xml:space="preserve">C. difficile</w:t>
       </w:r>
       <w:r>
         <w:t xml:space="preserve"> </w:t>
@@ -7354,7 +7306,7 @@
     </w:lvl>
   </w:abstractNum>
   <w:abstractNum w:abstractNumId="990">
-    <w:nsid w:val="706b9e4c"/>
+    <w:nsid w:val="2afd1d12"/>
     <w:multiLevelType w:val="multilevel"/>
     <w:lvl w:ilvl="0">
       <w:numFmt w:val="bullet"/>

--- a/Jenior_Metatransciptomics_ISME_2017.docx
+++ b/Jenior_Metatransciptomics_ISME_2017.docx
@@ -661,7 +661,7 @@
         <w:t xml:space="preserve"> </w:t>
       </w:r>
       <w:r>
-        <w:t xml:space="preserve">&lt; 0.001; Fig. S2a) as well as differences in ability of the community to recover and clear infection (Fig. S1). Selection of this toxigenic</w:t>
+        <w:t xml:space="preserve">&lt; 0.001; Fig. S1a) as well as differences in ability of the community to recover and clear infection (Fig. 1b). Selection of this toxigenic</w:t>
       </w:r>
       <w:r>
         <w:t xml:space="preserve"> </w:t>
@@ -786,7 +786,7 @@
         <w:t xml:space="preserve"> </w:t>
       </w:r>
       <w:r>
-        <w:t xml:space="preserve">colony forming units (cfu) per gram of cecal content (Fig. 1b). There was no significant difference in the number of vegetative cells between any antibiotic-pretreatment tested and all susceptible mice were colonized to ~1×10</w:t>
+        <w:t xml:space="preserve">colony forming units (cfu) per gram of cecal content (Fig. 1c). There was no significant difference in the number of vegetative cells between any antibiotic-pretreatment tested and all susceptible mice were colonized to ~1×10</w:t>
       </w:r>
       <w:r>
         <w:rPr>
@@ -990,7 +990,7 @@
         <w:t xml:space="preserve"> </w:t>
       </w:r>
       <w:r>
-        <w:t xml:space="preserve">&lt; 0.001, Fig. S2a &amp; S2b). We then ensured that each antibiotic class induced distinct shifts in community which significantly differed from one another (all</w:t>
+        <w:t xml:space="preserve">&lt; 0.001, Fig. S1a &amp; S2b). We then ensured that each antibiotic class induced distinct shifts in community which significantly differed from one another (all</w:t>
       </w:r>
       <w:r>
         <w:t xml:space="preserve"> </w:t>
@@ -1005,22 +1005,22 @@
         <w:t xml:space="preserve"> </w:t>
       </w:r>
       <w:r>
-        <w:t xml:space="preserve">&lt; 0.001, Fig. S2c). The composition of streptomycin-pretreated communities was more variable between cages, but was generally enriched for members of phylum Bacteroidetes (Fig. 2a). Cefoperazone and clindamycin-pretreated cecal were consistently dominated by the families Lactobacillaceae and Enterobacteriaceae respectively (Fig. 2a). Interestingly, our data indicated that streptomycin pretreatment may have a lower impact on community structure or the community could recover more quickly from these perturbations than the other antibiotic classes. Despite lower consistency of change to the structure of the microbiota, streptomycin still provided for equal suscpetibility to initial</w:t>
-      </w:r>
-      <w:r>
-        <w:t xml:space="preserve"> </w:t>
-      </w:r>
-      <w:r>
-        <w:rPr>
-          <w:i/>
-        </w:rPr>
-        <w:t xml:space="preserve">C. difficile</w:t>
-      </w:r>
-      <w:r>
-        <w:t xml:space="preserve"> </w:t>
-      </w:r>
-      <w:r>
-        <w:t xml:space="preserve">colonization with both other pretreatments and nearly identical persistence trends to cefoperazone (Fig. 1b &amp; S1).</w:t>
+        <w:t xml:space="preserve">&lt; 0.001, Fig. S1c). The composition of streptomycin-pretreated communities was more variable between cages, but was generally enriched for members of phylum Bacteroidetes (Fig. 2a). Cefoperazone and clindamycin-pretreated cecal were consistently dominated by the families Lactobacillaceae and Enterobacteriaceae respectively (Fig. 2a). Interestingly, our data indicated that streptomycin pretreatment may have a lower impact on community structure or the community could recover more quickly from these perturbations than the other antibiotic classes. Despite lower consistency of change to the structure of the microbiota, streptomycin still provided for equal suscpetibility to initial</w:t>
+      </w:r>
+      <w:r>
+        <w:t xml:space="preserve"> </w:t>
+      </w:r>
+      <w:r>
+        <w:rPr>
+          <w:i/>
+        </w:rPr>
+        <w:t xml:space="preserve">C. difficile</w:t>
+      </w:r>
+      <w:r>
+        <w:t xml:space="preserve"> </w:t>
+      </w:r>
+      <w:r>
+        <w:t xml:space="preserve">colonization with both other pretreatments and nearly identical persistence trends to cefoperazone (Fig. 1c &amp; S1).</w:t>
       </w:r>
     </w:p>
     <w:p>
@@ -1055,7 +1055,7 @@
         <w:t xml:space="preserve"> </w:t>
       </w:r>
       <w:r>
-        <w:t xml:space="preserve">= 0.014, Fig. S2d;</w:t>
+        <w:t xml:space="preserve">= 0.014, Fig. S1d;</w:t>
       </w:r>
       <w:r>
         <w:t xml:space="preserve"> </w:t>
@@ -1070,7 +1070,7 @@
         <w:t xml:space="preserve"> </w:t>
       </w:r>
       <w:r>
-        <w:t xml:space="preserve">= 0.003, Fig. S2f). Infected cefoperazone-pretreated communities did not significantly differ from their control group (Fig. S2e). We then sought to identify specific OTUs that significantly differed in abundance between mock and</w:t>
+        <w:t xml:space="preserve">= 0.003, Fig. S1f). Infected cefoperazone-pretreated communities did not significantly differ from their control group (Fig. S1e). We then sought to identify specific OTUs that significantly differed in abundance between mock and</w:t>
       </w:r>
       <w:r>
         <w:t xml:space="preserve"> </w:t>
@@ -1358,7 +1358,7 @@
         <w:t xml:space="preserve"> </w:t>
       </w:r>
       <w:r>
-        <w:t xml:space="preserve">&lt; 0.001; Fig. 3a). Additionally, differences between resistant and susceptible metabolomes were apparent across numerous metabolic pathways (Fig. S5). Next, we assessed the degree of difference between pretreatment groups and found that each antibiotic resulted in a unique cecal metabolome (</w:t>
+        <w:t xml:space="preserve">&lt; 0.001; Fig. 3a). Additionally, differences between resistant and susceptible metabolomes were apparent across numerous metabolic pathways (Fig. S4). Next, we assessed the degree of difference between pretreatment groups and found that each antibiotic resulted in a unique cecal metabolome (</w:t>
       </w:r>
       <w:r>
         <w:rPr>
@@ -1370,7 +1370,7 @@
         <w:t xml:space="preserve"> </w:t>
       </w:r>
       <w:r>
-        <w:t xml:space="preserve">&lt; 0.001; Fig. 3b). Similar to the differences between resistant and susceptible states, the patterns of specific metabolite concentrations were divergent based on the class of antibiotic pretreatment (Fig. S6). These results supported that not only is an intestinal environment that is susceptible to</w:t>
+        <w:t xml:space="preserve">&lt; 0.001; Fig. 3b). Similar to the differences between resistant and susceptible states, the patterns of specific metabolite concentrations were divergent based on the class of antibiotic pretreatment (Fig. S5). These results supported that not only is an intestinal environment that is susceptible to</w:t>
       </w:r>
       <w:r>
         <w:t xml:space="preserve"> </w:t>
@@ -1552,22 +1552,22 @@
         <w:t xml:space="preserve">30</w:t>
       </w:r>
       <w:r>
-        <w:t xml:space="preserve">. We found that there was no persistently increased bile acid across the chosen antibiotic pretreatments (Fig. S3a). A similar trend was also seen in amino acids (Fig. S3b). This suggested that despite varying efficiencies, the fact that</w:t>
-      </w:r>
-      <w:r>
-        <w:t xml:space="preserve"> </w:t>
-      </w:r>
-      <w:r>
-        <w:rPr>
-          <w:i/>
-        </w:rPr>
-        <w:t xml:space="preserve">C. difficile</w:t>
-      </w:r>
-      <w:r>
-        <w:t xml:space="preserve"> </w:t>
-      </w:r>
-      <w:r>
-        <w:t xml:space="preserve">can recognize a subset of these molecules in any of the observed contexts appears to be sufficient to allow for sufficient germination and outgrowth to occur. For carbohydrates (Fig. S3b), we found that several were significantly increased across all antibiotic groups which included arabitol/xylitol, ribitol, and sucrose. Together, our results supported that each susceptible environment was distinguishable from other groups with its own subset of enriched</w:t>
+        <w:t xml:space="preserve">. We found that there was no persistently increased bile acid across the chosen antibiotic pretreatments (Fig. S2a). A similar trend was also seen in amino acids (Fig. S2b). This suggested that despite varying efficiencies, the fact that</w:t>
+      </w:r>
+      <w:r>
+        <w:t xml:space="preserve"> </w:t>
+      </w:r>
+      <w:r>
+        <w:rPr>
+          <w:i/>
+        </w:rPr>
+        <w:t xml:space="preserve">C. difficile</w:t>
+      </w:r>
+      <w:r>
+        <w:t xml:space="preserve"> </w:t>
+      </w:r>
+      <w:r>
+        <w:t xml:space="preserve">can recognize a subset of these molecules in any of the observed contexts appears to be sufficient to allow for sufficient germination and outgrowth to occur. For carbohydrates (Fig. S2b), we found that several were significantly increased across all antibiotic groups which included arabitol/xylitol, ribitol, and sucrose. Together, our results supported that each susceptible environment was distinguishable from other groups with its own subset of enriched</w:t>
       </w:r>
       <w:r>
         <w:t xml:space="preserve"> </w:t>
@@ -1663,7 +1663,7 @@
         <w:t xml:space="preserve"> </w:t>
       </w:r>
       <w:r>
-        <w:t xml:space="preserve">= 0.075; Fig. S4a). We moved on to individual antibiotic groups and found that both streptomycin (</w:t>
+        <w:t xml:space="preserve">= 0.075; Fig. S3a). We moved on to individual antibiotic groups and found that both streptomycin (</w:t>
       </w:r>
       <w:r>
         <w:rPr>
@@ -1711,22 +1711,22 @@
         <w:t xml:space="preserve"> </w:t>
       </w:r>
       <w:r>
-        <w:t xml:space="preserve">= 0.003; Fig. S5e, S5f, &amp; 5c). Interestingly, streptomycin-pretreated microbiomes were significantly altered by</w:t>
-      </w:r>
-      <w:r>
-        <w:t xml:space="preserve"> </w:t>
-      </w:r>
-      <w:r>
-        <w:rPr>
-          <w:i/>
-        </w:rPr>
-        <w:t xml:space="preserve">C. difficile</w:t>
-      </w:r>
-      <w:r>
-        <w:t xml:space="preserve"> </w:t>
-      </w:r>
-      <w:r>
-        <w:t xml:space="preserve">infection at both the OTU and metabolomic levels (Fig. S5d &amp; 4a). These data indicated that large shifts of populations in the cecal microbiota was not implicitly associated with concordant shifts in the metabolome. This supported the hypothesis that divergent community structures can ultimately share a convergent metabolic output despite changes to community structure and membership.</w:t>
+        <w:t xml:space="preserve">= 0.003; Fig. S4e, S5f, &amp; 5c). Interestingly, streptomycin-pretreated microbiomes were significantly altered by</w:t>
+      </w:r>
+      <w:r>
+        <w:t xml:space="preserve"> </w:t>
+      </w:r>
+      <w:r>
+        <w:rPr>
+          <w:i/>
+        </w:rPr>
+        <w:t xml:space="preserve">C. difficile</w:t>
+      </w:r>
+      <w:r>
+        <w:t xml:space="preserve"> </w:t>
+      </w:r>
+      <w:r>
+        <w:t xml:space="preserve">infection at both the OTU and metabolomic levels (Fig. S4d &amp; 4a). These data indicated that large shifts of populations in the cecal microbiota was not implicitly associated with concordant shifts in the metabolome. This supported the hypothesis that divergent community structures can ultimately share a convergent metabolic output despite changes to community structure and membership.</w:t>
       </w:r>
     </w:p>
     <w:p>
@@ -1764,7 +1764,7 @@
         <w:t xml:space="preserve"> </w:t>
       </w:r>
       <w:r>
-        <w:t xml:space="preserve">from those that were not, and reported the 10 metabolites with the greatest MDA (Fig. S4b; OOB = 11.11%). The strongest single predictor and only metabolite among the top 10 that was increased during infection was 5-aminovalerate. This amino acid analog is a known byproduct of D-proline fermentation in</w:t>
+        <w:t xml:space="preserve">from those that were not, and reported the 10 metabolites with the greatest MDA (Fig. S3b; OOB = 11.11%). The strongest single predictor and only metabolite among the top 10 that was increased during infection was 5-aminovalerate. This amino acid analog is a known byproduct of D-proline fermentation in</w:t>
       </w:r>
       <w:r>
         <w:t xml:space="preserve"> </w:t>
@@ -1917,7 +1917,7 @@
         <w:t xml:space="preserve"> </w:t>
       </w:r>
       <w:r>
-        <w:t xml:space="preserve">itself (only during infection) were responsible for the metabolomic differences. We hypothesized that the altered metabolic function of the microbiota as a product of antibiotic perturbation drove the changes seen in the metabolomes of the respective antibiotic pretreatment groups. In order the most closely analyze which bacterial groups differentially responded to infection, we employed a metagenomic-enabled metatranscriptomic shotgun sequencing approach with paired DNA and RNA samples collected from the cecal content of the mice used in the previous analyses. Metagenomic reads from mock-infected cecal communities were respectively assembled into contigs and putative genes were identified resulting in 234,124 (streptomycin), 83,096 (cefoperazone), and 35,977 (clindamycin) potential genes in each metagenome. Streptomycin pretreatment resulted in a significantly more diverse community (Fig. S2a) than other groups, so a larger detectable metagenome was expected. Putative genes were then annotated according to KEGG and the subset of genes the were successfully annotated with function were utilized for the next analysis; 15.51% (streptomycin), 19.47% (cefoperazone), and 34.78% (clindamycin). Despite utilizing only mock-infected metagenomes for assembly, we still removed genes in which the top alignment was to</w:t>
+        <w:t xml:space="preserve">itself (only during infection) were responsible for the metabolomic differences. We hypothesized that the altered metabolic function of the microbiota as a product of antibiotic perturbation drove the changes seen in the metabolomes of the respective antibiotic pretreatment groups. In order the most closely analyze which bacterial groups differentially responded to infection, we employed a metagenomic-enabled metatranscriptomic shotgun sequencing approach with paired DNA and RNA samples collected from the cecal content of the mice used in the previous analyses. Metagenomic reads from mock-infected cecal communities were respectively assembled into contigs and putative genes were identified resulting in 234,124 (streptomycin), 83,096 (cefoperazone), and 35,977 (clindamycin) potential genes in each metagenome. Streptomycin pretreatment resulted in a significantly more diverse community (Fig. S1a) than other groups, so a larger detectable metagenome was expected. Putative genes were then annotated according to KEGG and the subset of genes the were successfully annotated with function were utilized for the next analysis; 15.51% (streptomycin), 19.47% (cefoperazone), and 34.78% (clindamycin). Despite utilizing only mock-infected metagenomes for assembly, we still removed genes in which the top alignment was to</w:t>
       </w:r>
       <w:r>
         <w:t xml:space="preserve"> </w:t>
@@ -2287,22 +2287,22 @@
         <w:t xml:space="preserve"> </w:t>
       </w:r>
       <w:r>
-        <w:t xml:space="preserve">infection within 7 days (Fig. S1), as opposed to long-term colonization, which suggests that communities where</w:t>
-      </w:r>
-      <w:r>
-        <w:t xml:space="preserve"> </w:t>
-      </w:r>
-      <w:r>
-        <w:rPr>
-          <w:i/>
-        </w:rPr>
-        <w:t xml:space="preserve">C. difficile</w:t>
-      </w:r>
-      <w:r>
-        <w:t xml:space="preserve"> </w:t>
-      </w:r>
-      <w:r>
-        <w:t xml:space="preserve">is less able to impact resident members' activity regain colonization resistance more quickly (Fig. S1). These results from both cefoperazone and clindamycin pretreatments particularly corresponded with LEfSe analysis (Fig. 2e &amp; 2f) where a</w:t>
+        <w:t xml:space="preserve">infection within 7 days (Fig. 1b), as opposed to long-term colonization, which suggests that communities where</w:t>
+      </w:r>
+      <w:r>
+        <w:t xml:space="preserve"> </w:t>
+      </w:r>
+      <w:r>
+        <w:rPr>
+          <w:i/>
+        </w:rPr>
+        <w:t xml:space="preserve">C. difficile</w:t>
+      </w:r>
+      <w:r>
+        <w:t xml:space="preserve"> </w:t>
+      </w:r>
+      <w:r>
+        <w:t xml:space="preserve">is less able to impact resident members' activity regain colonization resistance more quickly (Fig. 1b). These results from both cefoperazone and clindamycin pretreatments particularly corresponded with LEfSe analysis (Fig. 2e &amp; 2f) where a</w:t>
       </w:r>
       <w:r>
         <w:t xml:space="preserve"> </w:t>
@@ -2359,7 +2359,7 @@
         <w:t xml:space="preserve"> </w:t>
       </w:r>
       <w:r>
-        <w:t xml:space="preserve">to these environments as they are all equally colonized at this 18-hour time point (Fig. 1b). Together, our results support that</w:t>
+        <w:t xml:space="preserve">to these environments as they are all equally colonized at this 18-hour time point (Fig. 1c). Together, our results support that</w:t>
       </w:r>
       <w:r>
         <w:t xml:space="preserve"> </w:t>
@@ -2452,7 +2452,7 @@
         <w:t xml:space="preserve"> </w:t>
       </w:r>
       <w:r>
-        <w:t xml:space="preserve">colonization, but not at the metabolomic level (Fig. S2f &amp; 4a). This disconnect between community structure differences and overall metabolic output was explained by the low levels of change in the metatranscriptomes of these communities when compared to the other pretreatment groups in response to infection (Fig. 4d &amp; 5c). Collectively these results advance the idea that in order for</w:t>
+        <w:t xml:space="preserve">colonization, but not at the metabolomic level (Fig. S1f &amp; 4a). This disconnect between community structure differences and overall metabolic output was explained by the low levels of change in the metatranscriptomes of these communities when compared to the other pretreatment groups in response to infection (Fig. 4d &amp; 5c). Collectively these results advance the idea that in order for</w:t>
       </w:r>
       <w:r>
         <w:t xml:space="preserve"> </w:t>
@@ -3578,6 +3578,36 @@
         <w:t xml:space="preserve"> </w:t>
       </w:r>
       <w:r>
+        <w:t xml:space="preserve">Median and interquartile range of</w:t>
+      </w:r>
+      <w:r>
+        <w:t xml:space="preserve"> </w:t>
+      </w:r>
+      <w:r>
+        <w:rPr>
+          <w:i/>
+        </w:rPr>
+        <w:t xml:space="preserve">C. difficile</w:t>
+      </w:r>
+      <w:r>
+        <w:t xml:space="preserve"> </w:t>
+      </w:r>
+      <w:r>
+        <w:t xml:space="preserve">630 CFU in stool of infected mice following each of the indicated antibiotic pretreatment regimes.</w:t>
+      </w:r>
+      <w:r>
+        <w:t xml:space="preserve"> </w:t>
+      </w:r>
+      <w:r>
+        <w:rPr>
+          <w:b/>
+        </w:rPr>
+        <w:t xml:space="preserve">(c)</w:t>
+      </w:r>
+      <w:r>
+        <w:t xml:space="preserve"> </w:t>
+      </w:r>
+      <w:r>
         <w:t xml:space="preserve">Quantification of</w:t>
       </w:r>
       <w:r>
@@ -4147,53 +4177,134 @@
         <w:rPr>
           <w:b/>
         </w:rPr>
-        <w:t xml:space="preserve">Supplementary Figure 1 |</w:t>
-      </w:r>
-      <w:r>
-        <w:rPr>
-          <w:b/>
-        </w:rPr>
-        <w:t xml:space="preserve"> </w:t>
-      </w:r>
-      <w:r>
-        <w:rPr>
-          <w:i/>
-          <w:b/>
-        </w:rPr>
-        <w:t xml:space="preserve">C. difficile</w:t>
-      </w:r>
-      <w:r>
-        <w:rPr>
-          <w:b/>
-        </w:rPr>
-        <w:t xml:space="preserve"> </w:t>
-      </w:r>
-      <w:r>
-        <w:rPr>
-          <w:b/>
-        </w:rPr>
-        <w:t xml:space="preserve">colonization over 10 days in antibiotic pretreatment regimes</w:t>
-      </w:r>
-      <w:r>
-        <w:t xml:space="preserve"> </w:t>
-      </w:r>
-      <w:r>
-        <w:t xml:space="preserve">Median and interquartile range of</w:t>
-      </w:r>
-      <w:r>
-        <w:t xml:space="preserve"> </w:t>
-      </w:r>
-      <w:r>
-        <w:rPr>
-          <w:i/>
-        </w:rPr>
-        <w:t xml:space="preserve">C. difficile</w:t>
-      </w:r>
-      <w:r>
-        <w:t xml:space="preserve"> </w:t>
-      </w:r>
-      <w:r>
-        <w:t xml:space="preserve">630 CFU in stool of infected mice following each of the indicated antibiotic pretreatment regimes.</w:t>
+        <w:t xml:space="preserve">Supplementary Figure 1 | Impact of antibiotic pretreatment and</w:t>
+      </w:r>
+      <w:r>
+        <w:rPr>
+          <w:b/>
+        </w:rPr>
+        <w:t xml:space="preserve"> </w:t>
+      </w:r>
+      <w:r>
+        <w:rPr>
+          <w:i/>
+          <w:b/>
+        </w:rPr>
+        <w:t xml:space="preserve">C. difficile</w:t>
+      </w:r>
+      <w:r>
+        <w:rPr>
+          <w:b/>
+        </w:rPr>
+        <w:t xml:space="preserve"> </w:t>
+      </w:r>
+      <w:r>
+        <w:rPr>
+          <w:b/>
+        </w:rPr>
+        <w:t xml:space="preserve">infection on cecal community structure</w:t>
+      </w:r>
+      <w:r>
+        <w:t xml:space="preserve"> </w:t>
+      </w:r>
+      <w:r>
+        <w:rPr>
+          <w:b/>
+        </w:rPr>
+        <w:t xml:space="preserve">(a)</w:t>
+      </w:r>
+      <w:r>
+        <w:t xml:space="preserve"> </w:t>
+      </w:r>
+      <w:r>
+        <w:t xml:space="preserve">Inverse-Simpson diversity of cecal communities from all treatment groups. Gray stars indicate significant difference from no antibiotic controls (all</w:t>
+      </w:r>
+      <w:r>
+        <w:t xml:space="preserve"> </w:t>
+      </w:r>
+      <w:r>
+        <w:rPr>
+          <w:i/>
+        </w:rPr>
+        <w:t xml:space="preserve">p</w:t>
+      </w:r>
+      <w:r>
+        <w:t xml:space="preserve"> </w:t>
+      </w:r>
+      <w:r>
+        <w:t xml:space="preserve">&lt; 0.001). Black stars denote within treatment group significant difference between mock and</w:t>
+      </w:r>
+      <w:r>
+        <w:t xml:space="preserve"> </w:t>
+      </w:r>
+      <w:r>
+        <w:rPr>
+          <w:i/>
+        </w:rPr>
+        <w:t xml:space="preserve">C. difficile</w:t>
+      </w:r>
+      <w:r>
+        <w:t xml:space="preserve">-infected communities. Differences were calculated using Wilcoxon rank-sum test with Benjamini-Hochberg correction. NMDS ordinations of Bray-Curtis distances comparing the groups labeled in the bottom left of each plotting area.</w:t>
+      </w:r>
+      <w:r>
+        <w:t xml:space="preserve"> </w:t>
+      </w:r>
+      <w:r>
+        <w:rPr>
+          <w:b/>
+        </w:rPr>
+        <w:t xml:space="preserve">(b)</w:t>
+      </w:r>
+      <w:r>
+        <w:t xml:space="preserve"> </w:t>
+      </w:r>
+      <w:r>
+        <w:t xml:space="preserve">Antibiotic-pretreated compared to Untreated controls and</w:t>
+      </w:r>
+      <w:r>
+        <w:t xml:space="preserve"> </w:t>
+      </w:r>
+      <w:r>
+        <w:rPr>
+          <w:b/>
+        </w:rPr>
+        <w:t xml:space="preserve">(c)</w:t>
+      </w:r>
+      <w:r>
+        <w:t xml:space="preserve"> </w:t>
+      </w:r>
+      <w:r>
+        <w:t xml:space="preserve">comparison between only antibiotic pretreatment groups.</w:t>
+      </w:r>
+      <w:r>
+        <w:t xml:space="preserve"> </w:t>
+      </w:r>
+      <w:r>
+        <w:rPr>
+          <w:b/>
+        </w:rPr>
+        <w:t xml:space="preserve">(d-f)</w:t>
+      </w:r>
+      <w:r>
+        <w:t xml:space="preserve"> </w:t>
+      </w:r>
+      <w:r>
+        <w:t xml:space="preserve">Within antibiotic pretreatment comparisons for the effect of</w:t>
+      </w:r>
+      <w:r>
+        <w:t xml:space="preserve"> </w:t>
+      </w:r>
+      <w:r>
+        <w:rPr>
+          <w:i/>
+        </w:rPr>
+        <w:t xml:space="preserve">C. difficile</w:t>
+      </w:r>
+      <w:r>
+        <w:t xml:space="preserve"> </w:t>
+      </w:r>
+      <w:r>
+        <w:t xml:space="preserve">colonization on community structure. Significant differences and correlation coefficients for ordination analyses were found using ANOSIM.</w:t>
       </w:r>
     </w:p>
     <w:p>
@@ -4204,32 +4315,28 @@
         <w:rPr>
           <w:b/>
         </w:rPr>
-        <w:t xml:space="preserve">Supplementary Figure 2 | Impact of antibiotic pretreatment and</w:t>
-      </w:r>
-      <w:r>
-        <w:rPr>
-          <w:b/>
-        </w:rPr>
-        <w:t xml:space="preserve"> </w:t>
-      </w:r>
-      <w:r>
-        <w:rPr>
-          <w:i/>
-          <w:b/>
-        </w:rPr>
-        <w:t xml:space="preserve">C. difficile</w:t>
-      </w:r>
-      <w:r>
-        <w:rPr>
-          <w:b/>
-        </w:rPr>
-        <w:t xml:space="preserve"> </w:t>
-      </w:r>
-      <w:r>
-        <w:rPr>
-          <w:b/>
-        </w:rPr>
-        <w:t xml:space="preserve">infection on cecal community structure</w:t>
+        <w:t xml:space="preserve">Supplementary Figure 2 | Relative concentrations of select metabolite groups in each group</w:t>
+      </w:r>
+      <w:r>
+        <w:t xml:space="preserve"> </w:t>
+      </w:r>
+      <w:r>
+        <w:t xml:space="preserve">Metabolites included in this analysis were chosen based on their previously published links to</w:t>
+      </w:r>
+      <w:r>
+        <w:t xml:space="preserve"> </w:t>
+      </w:r>
+      <w:r>
+        <w:rPr>
+          <w:i/>
+        </w:rPr>
+        <w:t xml:space="preserve">C. difficile</w:t>
+      </w:r>
+      <w:r>
+        <w:t xml:space="preserve"> </w:t>
+      </w:r>
+      <w:r>
+        <w:t xml:space="preserve">physiology or susceptibility to infection. Groups are as follows;</w:t>
       </w:r>
       <w:r>
         <w:t xml:space="preserve"> </w:t>
@@ -4244,10 +4351,81 @@
         <w:t xml:space="preserve"> </w:t>
       </w:r>
       <w:r>
-        <w:t xml:space="preserve">Inverse-Simpson diversity of cecal communities from all treatment groups. Gray stars indicate significant difference from no antibiotic controls (all</w:t>
-      </w:r>
-      <w:r>
-        <w:t xml:space="preserve"> </w:t>
+        <w:t xml:space="preserve">Bile acids,</w:t>
+      </w:r>
+      <w:r>
+        <w:t xml:space="preserve"> </w:t>
+      </w:r>
+      <w:r>
+        <w:rPr>
+          <w:b/>
+        </w:rPr>
+        <w:t xml:space="preserve">(b)</w:t>
+      </w:r>
+      <w:r>
+        <w:t xml:space="preserve"> </w:t>
+      </w:r>
+      <w:r>
+        <w:t xml:space="preserve">Carbohydrates, and</w:t>
+      </w:r>
+      <w:r>
+        <w:t xml:space="preserve"> </w:t>
+      </w:r>
+      <w:r>
+        <w:rPr>
+          <w:b/>
+        </w:rPr>
+        <w:t xml:space="preserve">(c)</w:t>
+      </w:r>
+      <w:r>
+        <w:t xml:space="preserve"> </w:t>
+      </w:r>
+      <w:r>
+        <w:t xml:space="preserve">Amino Acids. Significant differences were determined by Wilcoxon rank-sum test with Benjamini-Hochberg correction.</w:t>
+      </w:r>
+    </w:p>
+    <w:p>
+      <w:pPr>
+        <w:pStyle w:val="BodyText"/>
+      </w:pPr>
+      <w:r>
+        <w:rPr>
+          <w:b/>
+        </w:rPr>
+        <w:t xml:space="preserve">Supplementary Figure 3 | Effect of infection on the cecal metabolome across pretreatment groups</w:t>
+      </w:r>
+      <w:r>
+        <w:t xml:space="preserve"> </w:t>
+      </w:r>
+      <w:r>
+        <w:t xml:space="preserve">Pooled analysis of antibiotic pretreated animals only.</w:t>
+      </w:r>
+      <w:r>
+        <w:t xml:space="preserve"> </w:t>
+      </w:r>
+      <w:r>
+        <w:rPr>
+          <w:b/>
+        </w:rPr>
+        <w:t xml:space="preserve">(a)</w:t>
+      </w:r>
+      <w:r>
+        <w:t xml:space="preserve"> </w:t>
+      </w:r>
+      <w:r>
+        <w:t xml:space="preserve">NMDS ordination of Bray-Curtis distances differentiating mock and</w:t>
+      </w:r>
+      <w:r>
+        <w:t xml:space="preserve"> </w:t>
+      </w:r>
+      <w:r>
+        <w:rPr>
+          <w:i/>
+        </w:rPr>
+        <w:t xml:space="preserve">C. difficile</w:t>
+      </w:r>
+      <w:r>
+        <w:t xml:space="preserve">-infected metabolomes (</w:t>
       </w:r>
       <w:r>
         <w:rPr>
@@ -4259,19 +4437,7 @@
         <w:t xml:space="preserve"> </w:t>
       </w:r>
       <w:r>
-        <w:t xml:space="preserve">&lt; 0.001). Black stars denote within treatment group significant difference between mock and</w:t>
-      </w:r>
-      <w:r>
-        <w:t xml:space="preserve"> </w:t>
-      </w:r>
-      <w:r>
-        <w:rPr>
-          <w:i/>
-        </w:rPr>
-        <w:t xml:space="preserve">C. difficile</w:t>
-      </w:r>
-      <w:r>
-        <w:t xml:space="preserve">-infected communities. Differences were calculated using Wilcoxon rank-sum test with Benjamini-Hochberg correction. NMDS ordinations of Bray-Curtis distances comparing the groups labeled in the bottom left of each plotting area.</w:t>
+        <w:t xml:space="preserve">= 0.075).</w:t>
       </w:r>
       <w:r>
         <w:t xml:space="preserve"> </w:t>
@@ -4286,52 +4452,19 @@
         <w:t xml:space="preserve"> </w:t>
       </w:r>
       <w:r>
-        <w:t xml:space="preserve">Antibiotic-pretreated compared to Untreated controls and</w:t>
-      </w:r>
-      <w:r>
-        <w:t xml:space="preserve"> </w:t>
-      </w:r>
-      <w:r>
-        <w:rPr>
-          <w:b/>
-        </w:rPr>
-        <w:t xml:space="preserve">(c)</w:t>
-      </w:r>
-      <w:r>
-        <w:t xml:space="preserve"> </w:t>
-      </w:r>
-      <w:r>
-        <w:t xml:space="preserve">comparison between only antibiotic pretreatment groups.</w:t>
-      </w:r>
-      <w:r>
-        <w:t xml:space="preserve"> </w:t>
-      </w:r>
-      <w:r>
-        <w:rPr>
-          <w:b/>
-        </w:rPr>
-        <w:t xml:space="preserve">(d-f)</w:t>
-      </w:r>
-      <w:r>
-        <w:t xml:space="preserve"> </w:t>
-      </w:r>
-      <w:r>
-        <w:t xml:space="preserve">Within antibiotic pretreatment comparisons for the effect of</w:t>
-      </w:r>
-      <w:r>
-        <w:t xml:space="preserve"> </w:t>
-      </w:r>
-      <w:r>
-        <w:rPr>
-          <w:i/>
-        </w:rPr>
-        <w:t xml:space="preserve">C. difficile</w:t>
-      </w:r>
-      <w:r>
-        <w:t xml:space="preserve"> </w:t>
-      </w:r>
-      <w:r>
-        <w:t xml:space="preserve">colonization on community structure. Significant differences and correlation coefficients for ordination analyses were found using ANOSIM.</w:t>
+        <w:t xml:space="preserve">Random forest classification results for metabolites that effectively distinguish infected and uninfected conditions. Shown are relative concentrations of the top 10 metabolites with the highest mean decrease in accuracy from internal cross-validation. Shown in the top right corner of each panel are the metabolite names and mean decrease accuracy of each. Significant differences in concentration between mock and</w:t>
+      </w:r>
+      <w:r>
+        <w:t xml:space="preserve"> </w:t>
+      </w:r>
+      <w:r>
+        <w:rPr>
+          <w:i/>
+        </w:rPr>
+        <w:t xml:space="preserve">C. difficile</w:t>
+      </w:r>
+      <w:r>
+        <w:t xml:space="preserve">-infected groups were determined by Wilcoxon rank-sum test with Benjamini-Hochberg correction.</w:t>
       </w:r>
     </w:p>
     <w:p>
@@ -4342,73 +4475,28 @@
         <w:rPr>
           <w:b/>
         </w:rPr>
-        <w:t xml:space="preserve">Supplementary Figure 3 | Relative concentrations of select metabolite groups in each group</w:t>
-      </w:r>
-      <w:r>
-        <w:t xml:space="preserve"> </w:t>
-      </w:r>
-      <w:r>
-        <w:t xml:space="preserve">Metabolites included in this analysis were chosen based on their previously published links to</w:t>
-      </w:r>
-      <w:r>
-        <w:t xml:space="preserve"> </w:t>
-      </w:r>
-      <w:r>
-        <w:rPr>
-          <w:i/>
-        </w:rPr>
-        <w:t xml:space="preserve">C. difficile</w:t>
-      </w:r>
-      <w:r>
-        <w:t xml:space="preserve"> </w:t>
-      </w:r>
-      <w:r>
-        <w:t xml:space="preserve">physiology or susceptibility to infection. Groups are as follows;</w:t>
-      </w:r>
-      <w:r>
-        <w:t xml:space="preserve"> </w:t>
-      </w:r>
-      <w:r>
-        <w:rPr>
-          <w:b/>
-        </w:rPr>
-        <w:t xml:space="preserve">(a)</w:t>
-      </w:r>
-      <w:r>
-        <w:t xml:space="preserve"> </w:t>
-      </w:r>
-      <w:r>
-        <w:t xml:space="preserve">Bile acids,</w:t>
-      </w:r>
-      <w:r>
-        <w:t xml:space="preserve"> </w:t>
-      </w:r>
-      <w:r>
-        <w:rPr>
-          <w:b/>
-        </w:rPr>
-        <w:t xml:space="preserve">(b)</w:t>
-      </w:r>
-      <w:r>
-        <w:t xml:space="preserve"> </w:t>
-      </w:r>
-      <w:r>
-        <w:t xml:space="preserve">Carbohydrates, and</w:t>
-      </w:r>
-      <w:r>
-        <w:t xml:space="preserve"> </w:t>
-      </w:r>
-      <w:r>
-        <w:rPr>
-          <w:b/>
-        </w:rPr>
-        <w:t xml:space="preserve">(c)</w:t>
-      </w:r>
-      <w:r>
-        <w:t xml:space="preserve"> </w:t>
-      </w:r>
-      <w:r>
-        <w:t xml:space="preserve">Amino Acids. Significant differences were determined by Wilcoxon rank-sum test with Benjamini-Hochberg correction.</w:t>
+        <w:t xml:space="preserve">Supplementary Figure 4 | Heatmap comparing Resistant and Susceptible mice for all measured metabolites</w:t>
+      </w:r>
+      <w:r>
+        <w:t xml:space="preserve"> </w:t>
+      </w:r>
+      <w:r>
+        <w:t xml:space="preserve">Relative concentrations of metabolites in each animal across all expremerimental groups. Sample names are listed along the right side, and</w:t>
+      </w:r>
+      <w:r>
+        <w:t xml:space="preserve"> </w:t>
+      </w:r>
+      <w:r>
+        <w:rPr>
+          <w:i/>
+        </w:rPr>
+        <w:t xml:space="preserve">C. difficile</w:t>
+      </w:r>
+      <w:r>
+        <w:t xml:space="preserve"> </w:t>
+      </w:r>
+      <w:r>
+        <w:t xml:space="preserve">susceptibility is along the left. Hierarchical clustering was perormed for each KEGG compound category included in the untargeted metabolomic analysis separately and are listed in order under the figure panel.</w:t>
       </w:r>
     </w:p>
     <w:p>
@@ -4419,122 +4507,7 @@
         <w:rPr>
           <w:b/>
         </w:rPr>
-        <w:t xml:space="preserve">Supplementary Figure 4 | Effect of infection on the cecal metabolome across pretreatment groups</w:t>
-      </w:r>
-      <w:r>
-        <w:t xml:space="preserve"> </w:t>
-      </w:r>
-      <w:r>
-        <w:t xml:space="preserve">Pooled analysis of all antibiotic pretreated animals.</w:t>
-      </w:r>
-      <w:r>
-        <w:t xml:space="preserve"> </w:t>
-      </w:r>
-      <w:r>
-        <w:rPr>
-          <w:b/>
-        </w:rPr>
-        <w:t xml:space="preserve">(a)</w:t>
-      </w:r>
-      <w:r>
-        <w:t xml:space="preserve"> </w:t>
-      </w:r>
-      <w:r>
-        <w:t xml:space="preserve">NMDS ordination of Bray-Curtis distances differentiating mock and</w:t>
-      </w:r>
-      <w:r>
-        <w:t xml:space="preserve"> </w:t>
-      </w:r>
-      <w:r>
-        <w:rPr>
-          <w:i/>
-        </w:rPr>
-        <w:t xml:space="preserve">C. difficile</w:t>
-      </w:r>
-      <w:r>
-        <w:t xml:space="preserve">-infected metabolomes (</w:t>
-      </w:r>
-      <w:r>
-        <w:rPr>
-          <w:i/>
-        </w:rPr>
-        <w:t xml:space="preserve">p</w:t>
-      </w:r>
-      <w:r>
-        <w:t xml:space="preserve"> </w:t>
-      </w:r>
-      <w:r>
-        <w:t xml:space="preserve">= 0.075).</w:t>
-      </w:r>
-      <w:r>
-        <w:t xml:space="preserve"> </w:t>
-      </w:r>
-      <w:r>
-        <w:rPr>
-          <w:b/>
-        </w:rPr>
-        <w:t xml:space="preserve">(b)</w:t>
-      </w:r>
-      <w:r>
-        <w:t xml:space="preserve"> </w:t>
-      </w:r>
-      <w:r>
-        <w:t xml:space="preserve">Random forest classification results for metabolites that effectively distinguish infected and uninfected conditions. Shown are relative concentrations of the top 10 metabolites with the highest mean decrease in accuracy from internal cross-validation. Shown in the top right corner of each panel are the metabolite names and mean decrease accuracy of each. Significant differences in concentration between mock and</w:t>
-      </w:r>
-      <w:r>
-        <w:t xml:space="preserve"> </w:t>
-      </w:r>
-      <w:r>
-        <w:rPr>
-          <w:i/>
-        </w:rPr>
-        <w:t xml:space="preserve">C. difficile</w:t>
-      </w:r>
-      <w:r>
-        <w:t xml:space="preserve">-infected groups were determined by Wilcoxon rank-sum test with Benjamini-Hochberg correction.</w:t>
-      </w:r>
-    </w:p>
-    <w:p>
-      <w:pPr>
-        <w:pStyle w:val="BodyText"/>
-      </w:pPr>
-      <w:r>
-        <w:rPr>
-          <w:b/>
-        </w:rPr>
-        <w:t xml:space="preserve">Supplementary Figure 5 | Heatmap comparing Resistant and Susceptible mice for all measured metabolites</w:t>
-      </w:r>
-      <w:r>
-        <w:t xml:space="preserve"> </w:t>
-      </w:r>
-      <w:r>
-        <w:t xml:space="preserve">Relative concentrations of metabolites in each animal across all expremerimental groups. Sample names are listed along the right side, and</w:t>
-      </w:r>
-      <w:r>
-        <w:t xml:space="preserve"> </w:t>
-      </w:r>
-      <w:r>
-        <w:rPr>
-          <w:i/>
-        </w:rPr>
-        <w:t xml:space="preserve">C. difficile</w:t>
-      </w:r>
-      <w:r>
-        <w:t xml:space="preserve"> </w:t>
-      </w:r>
-      <w:r>
-        <w:t xml:space="preserve">susceptibility is along the left. Hierarchical clustering was perormed for each KEGG compound category included in the untargeted metabolomic analysis separately and are listed in order under the figure panel.</w:t>
-      </w:r>
-    </w:p>
-    <w:p>
-      <w:pPr>
-        <w:pStyle w:val="BodyText"/>
-      </w:pPr>
-      <w:r>
-        <w:rPr>
-          <w:b/>
-        </w:rPr>
-        <w:t xml:space="preserve">Supplementary Figure 6 | Gene-level expression for each community compared to the level expressed in resistant mice for each gene</w:t>
+        <w:t xml:space="preserve">Supplementary Figure 5 | Gene-level expression for each community compared to the level expressed in resistant mice for each gene</w:t>
       </w:r>
       <w:r>
         <w:t xml:space="preserve"> </w:t>
@@ -7306,7 +7279,7 @@
     </w:lvl>
   </w:abstractNum>
   <w:abstractNum w:abstractNumId="990">
-    <w:nsid w:val="2afd1d12"/>
+    <w:nsid w:val="42fca1ff"/>
     <w:multiLevelType w:val="multilevel"/>
     <w:lvl w:ilvl="0">
       <w:numFmt w:val="bullet"/>

--- a/Jenior_Metatransciptomics_ISME_2017.docx
+++ b/Jenior_Metatransciptomics_ISME_2017.docx
@@ -3578,22 +3578,16 @@
         <w:t xml:space="preserve"> </w:t>
       </w:r>
       <w:r>
-        <w:t xml:space="preserve">Median and interquartile range of</w:t>
-      </w:r>
-      <w:r>
-        <w:t xml:space="preserve"> </w:t>
-      </w:r>
-      <w:r>
-        <w:rPr>
-          <w:i/>
-        </w:rPr>
-        <w:t xml:space="preserve">C. difficile</w:t>
-      </w:r>
-      <w:r>
-        <w:t xml:space="preserve"> </w:t>
-      </w:r>
-      <w:r>
-        <w:t xml:space="preserve">630 CFU in stool of infected mice following each of the indicated antibiotic pretreatment regimes.</w:t>
+        <w:rPr>
+          <w:i/>
+        </w:rPr>
+        <w:t xml:space="preserve">C. difficile</w:t>
+      </w:r>
+      <w:r>
+        <w:t xml:space="preserve"> </w:t>
+      </w:r>
+      <w:r>
+        <w:t xml:space="preserve">630 CFU in stool of infected mice following each antibiotic pretreatment regime over 10 days of infection. Median and interquartile range are shown for each time point.</w:t>
       </w:r>
       <w:r>
         <w:t xml:space="preserve"> </w:t>
@@ -3623,7 +3617,7 @@
         <w:t xml:space="preserve"> </w:t>
       </w:r>
       <w:r>
-        <w:t xml:space="preserve">c.f.u. and toxin titer across antibiotic pretreatment models. Gray asterisks indicate significant difference from no antibiotic controls by Wilcoxon rank-sum test with the Benjamini-Hochberg correction (all</w:t>
+        <w:t xml:space="preserve">c.f.u. and toxin titer in cecal content across antibiotic pretreatment models ater 18 hours of infection. Black lines indicate median values. Gray asterisks indicate significant difference from no antibiotic controls by Wilcoxon rank-sum test with the Benjamini-Hochberg correction (all</w:t>
       </w:r>
       <w:r>
         <w:t xml:space="preserve"> </w:t>
@@ -7279,7 +7273,7 @@
     </w:lvl>
   </w:abstractNum>
   <w:abstractNum w:abstractNumId="990">
-    <w:nsid w:val="42fca1ff"/>
+    <w:nsid w:val="c87c322c"/>
     <w:multiLevelType w:val="multilevel"/>
     <w:lvl w:ilvl="0">
       <w:numFmt w:val="bullet"/>
